--- a/Planning/Planning V3.0.docx
+++ b/Planning/Planning V3.0.docx
@@ -1699,6 +1699,1180 @@
           <w:lang w:val="en-GB"/>
         </w:rPr>
       </w:pPr>
+    </w:p>
+    <w:p>
+      <w:pPr>
+        <w:pStyle w:val="paragraph"/>
+        <w:spacing w:before="0" w:beforeAutospacing="0" w:after="0" w:afterAutospacing="0"/>
+        <w:textAlignment w:val="baseline"/>
+        <w:rPr>
+          <w:rStyle w:val="eop"/>
+          <w:rFonts w:ascii="Californian FB" w:hAnsi="Californian FB" w:cs="Arial"/>
+          <w:szCs w:val="28"/>
+          <w:lang w:val="en-GB"/>
+        </w:rPr>
+      </w:pPr>
+      <w:r>
+        <w:rPr>
+          <w:rStyle w:val="eop"/>
+          <w:rFonts w:ascii="Californian FB" w:hAnsi="Californian FB" w:cs="Arial"/>
+          <w:szCs w:val="28"/>
+          <w:lang w:val="en-GB"/>
+        </w:rPr>
+        <w:t xml:space="preserve">This assigned each dog a </w:t>
+      </w:r>
+      <w:r>
+        <w:rPr>
+          <w:rStyle w:val="eop"/>
+          <w:rFonts w:ascii="Californian FB" w:hAnsi="Californian FB" w:cs="Arial"/>
+          <w:szCs w:val="28"/>
+          <w:lang w:val="en-GB"/>
+        </w:rPr>
+        <w:t>unique</w:t>
+      </w:r>
+      <w:r>
+        <w:rPr>
+          <w:rStyle w:val="eop"/>
+          <w:rFonts w:ascii="Californian FB" w:hAnsi="Californian FB" w:cs="Arial"/>
+          <w:szCs w:val="28"/>
+          <w:lang w:val="en-GB"/>
+        </w:rPr>
+        <w:t xml:space="preserve"> ID and allowed the page to work.</w:t>
+      </w:r>
+    </w:p>
+    <w:p>
+      <w:pPr>
+        <w:pStyle w:val="paragraph"/>
+        <w:spacing w:before="0" w:beforeAutospacing="0" w:after="0" w:afterAutospacing="0"/>
+        <w:textAlignment w:val="baseline"/>
+        <w:rPr>
+          <w:rStyle w:val="eop"/>
+          <w:rFonts w:ascii="Californian FB" w:hAnsi="Californian FB" w:cs="Arial"/>
+          <w:szCs w:val="28"/>
+          <w:lang w:val="en-GB"/>
+        </w:rPr>
+      </w:pPr>
+    </w:p>
+    <w:p>
+      <w:pPr>
+        <w:pStyle w:val="paragraph"/>
+        <w:spacing w:before="0" w:beforeAutospacing="0" w:after="0" w:afterAutospacing="0"/>
+        <w:textAlignment w:val="baseline"/>
+        <w:rPr>
+          <w:rStyle w:val="eop"/>
+          <w:rFonts w:ascii="Californian FB" w:hAnsi="Californian FB" w:cs="Arial"/>
+          <w:szCs w:val="28"/>
+          <w:lang w:val="en-GB"/>
+        </w:rPr>
+      </w:pPr>
+    </w:p>
+    <w:p>
+      <w:pPr>
+        <w:pStyle w:val="paragraph"/>
+        <w:spacing w:before="0" w:beforeAutospacing="0" w:after="0" w:afterAutospacing="0"/>
+        <w:textAlignment w:val="baseline"/>
+        <w:rPr>
+          <w:rStyle w:val="eop"/>
+          <w:rFonts w:ascii="Californian FB" w:hAnsi="Californian FB" w:cs="Arial"/>
+          <w:szCs w:val="28"/>
+          <w:lang w:val="en-GB"/>
+        </w:rPr>
+      </w:pPr>
+      <w:r>
+        <w:rPr>
+          <w:rStyle w:val="eop"/>
+          <w:rFonts w:ascii="Californian FB" w:hAnsi="Californian FB" w:cs="Arial"/>
+          <w:szCs w:val="28"/>
+          <w:lang w:val="en-GB"/>
+        </w:rPr>
+        <w:t xml:space="preserve">Within my html I added the code </w:t>
+      </w:r>
+      <w:r>
+        <w:rPr>
+          <w:rStyle w:val="eop"/>
+          <w:rFonts w:ascii="Californian FB" w:hAnsi="Californian FB" w:cs="Arial"/>
+          <w:b/>
+          <w:szCs w:val="28"/>
+          <w:lang w:val="en-GB"/>
+        </w:rPr>
+        <w:t xml:space="preserve">% for star in </w:t>
+      </w:r>
+      <w:proofErr w:type="gramStart"/>
+      <w:r>
+        <w:rPr>
+          <w:rStyle w:val="eop"/>
+          <w:rFonts w:ascii="Californian FB" w:hAnsi="Californian FB" w:cs="Arial"/>
+          <w:b/>
+          <w:szCs w:val="28"/>
+          <w:lang w:val="en-GB"/>
+        </w:rPr>
+        <w:t>range(</w:t>
+      </w:r>
+      <w:proofErr w:type="spellStart"/>
+      <w:proofErr w:type="gramEnd"/>
+      <w:r>
+        <w:rPr>
+          <w:rStyle w:val="eop"/>
+          <w:rFonts w:ascii="Californian FB" w:hAnsi="Californian FB" w:cs="Arial"/>
+          <w:b/>
+          <w:szCs w:val="28"/>
+          <w:lang w:val="en-GB"/>
+        </w:rPr>
+        <w:t>dog.friendliness</w:t>
+      </w:r>
+      <w:proofErr w:type="spellEnd"/>
+      <w:r>
+        <w:rPr>
+          <w:rStyle w:val="eop"/>
+          <w:rFonts w:ascii="Californian FB" w:hAnsi="Californian FB" w:cs="Arial"/>
+          <w:b/>
+          <w:szCs w:val="28"/>
+          <w:lang w:val="en-GB"/>
+        </w:rPr>
+        <w:t>)</w:t>
+      </w:r>
+      <w:r>
+        <w:rPr>
+          <w:rStyle w:val="eop"/>
+          <w:rFonts w:ascii="Californian FB" w:hAnsi="Californian FB" w:cs="Arial"/>
+          <w:szCs w:val="28"/>
+          <w:lang w:val="en-GB"/>
+        </w:rPr>
+        <w:t xml:space="preserve"> so that I could show a variable amount of stars for the dogs friendliness rating system.</w:t>
+      </w:r>
+    </w:p>
+    <w:p>
+      <w:pPr>
+        <w:pStyle w:val="paragraph"/>
+        <w:spacing w:before="0" w:beforeAutospacing="0" w:after="0" w:afterAutospacing="0"/>
+        <w:textAlignment w:val="baseline"/>
+        <w:rPr>
+          <w:rStyle w:val="eop"/>
+          <w:rFonts w:ascii="Californian FB" w:hAnsi="Californian FB" w:cs="Arial"/>
+          <w:szCs w:val="28"/>
+          <w:lang w:val="en-GB"/>
+        </w:rPr>
+      </w:pPr>
+      <w:r>
+        <w:rPr>
+          <w:rStyle w:val="eop"/>
+          <w:rFonts w:ascii="Californian FB" w:hAnsi="Californian FB" w:cs="Arial"/>
+          <w:szCs w:val="28"/>
+          <w:lang w:val="en-GB"/>
+        </w:rPr>
+        <w:t xml:space="preserve">And then </w:t>
+      </w:r>
+      <w:r>
+        <w:rPr>
+          <w:rStyle w:val="eop"/>
+          <w:rFonts w:ascii="Californian FB" w:hAnsi="Californian FB" w:cs="Arial"/>
+          <w:b/>
+          <w:szCs w:val="28"/>
+          <w:lang w:val="en-GB"/>
+        </w:rPr>
+        <w:t xml:space="preserve">% for star in </w:t>
+      </w:r>
+      <w:proofErr w:type="gramStart"/>
+      <w:r>
+        <w:rPr>
+          <w:rStyle w:val="eop"/>
+          <w:rFonts w:ascii="Californian FB" w:hAnsi="Californian FB" w:cs="Arial"/>
+          <w:b/>
+          <w:szCs w:val="28"/>
+          <w:lang w:val="en-GB"/>
+        </w:rPr>
+        <w:t>range(</w:t>
+      </w:r>
+      <w:proofErr w:type="spellStart"/>
+      <w:proofErr w:type="gramEnd"/>
+      <w:r>
+        <w:rPr>
+          <w:rStyle w:val="eop"/>
+          <w:rFonts w:ascii="Californian FB" w:hAnsi="Californian FB" w:cs="Arial"/>
+          <w:b/>
+          <w:szCs w:val="28"/>
+          <w:lang w:val="en-GB"/>
+        </w:rPr>
+        <w:t>dog.friendliness</w:t>
+      </w:r>
+      <w:proofErr w:type="spellEnd"/>
+      <w:r>
+        <w:rPr>
+          <w:rStyle w:val="eop"/>
+          <w:rFonts w:ascii="Californian FB" w:hAnsi="Californian FB" w:cs="Arial"/>
+          <w:b/>
+          <w:szCs w:val="28"/>
+          <w:lang w:val="en-GB"/>
+        </w:rPr>
+        <w:t>, 5):</w:t>
+      </w:r>
+      <w:r>
+        <w:rPr>
+          <w:rStyle w:val="eop"/>
+          <w:rFonts w:ascii="Californian FB" w:hAnsi="Californian FB" w:cs="Arial"/>
+          <w:b/>
+          <w:szCs w:val="28"/>
+          <w:lang w:val="en-GB"/>
+        </w:rPr>
+        <w:t xml:space="preserve"> </w:t>
+      </w:r>
+      <w:r>
+        <w:rPr>
+          <w:rStyle w:val="eop"/>
+          <w:rFonts w:ascii="Californian FB" w:hAnsi="Californian FB" w:cs="Arial"/>
+          <w:szCs w:val="28"/>
+          <w:lang w:val="en-GB"/>
+        </w:rPr>
+        <w:t xml:space="preserve">so that I could fill up the </w:t>
+      </w:r>
+      <w:proofErr w:type="spellStart"/>
+      <w:r>
+        <w:rPr>
+          <w:rStyle w:val="eop"/>
+          <w:rFonts w:ascii="Californian FB" w:hAnsi="Californian FB" w:cs="Arial"/>
+          <w:szCs w:val="28"/>
+          <w:lang w:val="en-GB"/>
+        </w:rPr>
+        <w:t>abr</w:t>
+      </w:r>
+      <w:proofErr w:type="spellEnd"/>
+      <w:r>
+        <w:rPr>
+          <w:rStyle w:val="eop"/>
+          <w:rFonts w:ascii="Californian FB" w:hAnsi="Californian FB" w:cs="Arial"/>
+          <w:szCs w:val="28"/>
+          <w:lang w:val="en-GB"/>
+        </w:rPr>
+        <w:t xml:space="preserve"> to make it out of 5 stars.</w:t>
+      </w:r>
+    </w:p>
+    <w:p>
+      <w:pPr>
+        <w:pStyle w:val="paragraph"/>
+        <w:spacing w:before="0" w:beforeAutospacing="0" w:after="0" w:afterAutospacing="0"/>
+        <w:textAlignment w:val="baseline"/>
+        <w:rPr>
+          <w:rStyle w:val="eop"/>
+          <w:rFonts w:ascii="Californian FB" w:hAnsi="Californian FB" w:cs="Arial"/>
+          <w:szCs w:val="28"/>
+          <w:lang w:val="en-GB"/>
+        </w:rPr>
+      </w:pPr>
+    </w:p>
+    <w:p>
+      <w:pPr>
+        <w:pStyle w:val="paragraph"/>
+        <w:spacing w:before="0" w:beforeAutospacing="0" w:after="0" w:afterAutospacing="0"/>
+        <w:textAlignment w:val="baseline"/>
+        <w:rPr>
+          <w:rStyle w:val="eop"/>
+          <w:rFonts w:ascii="Californian FB" w:hAnsi="Californian FB" w:cs="Arial"/>
+          <w:szCs w:val="28"/>
+          <w:lang w:val="en-GB"/>
+        </w:rPr>
+      </w:pPr>
+      <w:r>
+        <w:rPr>
+          <w:rStyle w:val="eop"/>
+          <w:rFonts w:ascii="Californian FB" w:hAnsi="Californian FB" w:cs="Arial"/>
+          <w:szCs w:val="28"/>
+          <w:lang w:val="en-GB"/>
+        </w:rPr>
+        <w:t xml:space="preserve">This allowed a simple yet effective way of rating each </w:t>
+      </w:r>
+      <w:proofErr w:type="gramStart"/>
+      <w:r>
+        <w:rPr>
+          <w:rStyle w:val="eop"/>
+          <w:rFonts w:ascii="Californian FB" w:hAnsi="Californian FB" w:cs="Arial"/>
+          <w:szCs w:val="28"/>
+          <w:lang w:val="en-GB"/>
+        </w:rPr>
+        <w:t>dogs</w:t>
+      </w:r>
+      <w:proofErr w:type="gramEnd"/>
+      <w:r>
+        <w:rPr>
+          <w:rStyle w:val="eop"/>
+          <w:rFonts w:ascii="Californian FB" w:hAnsi="Californian FB" w:cs="Arial"/>
+          <w:szCs w:val="28"/>
+          <w:lang w:val="en-GB"/>
+        </w:rPr>
+        <w:t xml:space="preserve"> friendliness.</w:t>
+      </w:r>
+    </w:p>
+    <w:p>
+      <w:pPr>
+        <w:pStyle w:val="paragraph"/>
+        <w:spacing w:before="0" w:beforeAutospacing="0" w:after="0" w:afterAutospacing="0"/>
+        <w:textAlignment w:val="baseline"/>
+        <w:rPr>
+          <w:rStyle w:val="eop"/>
+          <w:rFonts w:ascii="Californian FB" w:hAnsi="Californian FB" w:cs="Arial"/>
+          <w:szCs w:val="28"/>
+          <w:lang w:val="en-GB"/>
+        </w:rPr>
+      </w:pPr>
+    </w:p>
+    <w:p>
+      <w:pPr>
+        <w:pStyle w:val="paragraph"/>
+        <w:spacing w:before="0" w:beforeAutospacing="0" w:after="0" w:afterAutospacing="0"/>
+        <w:textAlignment w:val="baseline"/>
+        <w:rPr>
+          <w:rStyle w:val="eop"/>
+          <w:rFonts w:ascii="Californian FB" w:hAnsi="Californian FB" w:cs="Arial"/>
+          <w:szCs w:val="28"/>
+          <w:lang w:val="en-GB"/>
+        </w:rPr>
+      </w:pPr>
+      <w:r>
+        <w:rPr>
+          <w:rStyle w:val="eop"/>
+          <w:rFonts w:ascii="Californian FB" w:hAnsi="Californian FB" w:cs="Arial"/>
+          <w:szCs w:val="28"/>
+          <w:lang w:val="en-GB"/>
+        </w:rPr>
+        <w:t>I need to make a doggy rent success page so that the user knows they have rented the dog.</w:t>
+      </w:r>
+    </w:p>
+    <w:p>
+      <w:pPr>
+        <w:pStyle w:val="paragraph"/>
+        <w:spacing w:before="0" w:beforeAutospacing="0" w:after="0" w:afterAutospacing="0"/>
+        <w:textAlignment w:val="baseline"/>
+        <w:rPr>
+          <w:rStyle w:val="eop"/>
+          <w:rFonts w:ascii="Californian FB" w:hAnsi="Californian FB" w:cs="Arial"/>
+          <w:szCs w:val="28"/>
+          <w:lang w:val="en-GB"/>
+        </w:rPr>
+      </w:pPr>
+      <w:r>
+        <w:rPr>
+          <w:rStyle w:val="eop"/>
+          <w:rFonts w:ascii="Californian FB" w:hAnsi="Californian FB" w:cs="Arial"/>
+          <w:szCs w:val="28"/>
+          <w:lang w:val="en-GB"/>
+        </w:rPr>
+        <w:t>I will need to add new code to the python file to do this.</w:t>
+      </w:r>
+    </w:p>
+    <w:p>
+      <w:pPr>
+        <w:pStyle w:val="paragraph"/>
+        <w:spacing w:before="0" w:beforeAutospacing="0" w:after="0" w:afterAutospacing="0"/>
+        <w:textAlignment w:val="baseline"/>
+        <w:rPr>
+          <w:rStyle w:val="eop"/>
+          <w:rFonts w:ascii="Californian FB" w:hAnsi="Californian FB" w:cs="Arial"/>
+          <w:szCs w:val="28"/>
+          <w:lang w:val="en-GB"/>
+        </w:rPr>
+      </w:pPr>
+      <w:r>
+        <w:rPr>
+          <w:rStyle w:val="eop"/>
+          <w:rFonts w:ascii="Californian FB" w:hAnsi="Californian FB" w:cs="Arial"/>
+          <w:szCs w:val="28"/>
+          <w:lang w:val="en-GB"/>
+        </w:rPr>
+        <w:t>Pseudocode.</w:t>
+      </w:r>
+    </w:p>
+    <w:p>
+      <w:pPr>
+        <w:pStyle w:val="paragraph"/>
+        <w:spacing w:before="0" w:beforeAutospacing="0" w:after="0" w:afterAutospacing="0"/>
+        <w:textAlignment w:val="baseline"/>
+        <w:rPr>
+          <w:rStyle w:val="eop"/>
+          <w:rFonts w:ascii="Californian FB" w:hAnsi="Californian FB" w:cs="Arial"/>
+          <w:szCs w:val="28"/>
+          <w:lang w:val="en-GB"/>
+        </w:rPr>
+      </w:pPr>
+      <w:r>
+        <w:rPr>
+          <w:rStyle w:val="eop"/>
+          <w:rFonts w:ascii="Californian FB" w:hAnsi="Californian FB" w:cs="Arial"/>
+          <w:szCs w:val="28"/>
+          <w:lang w:val="en-GB"/>
+        </w:rPr>
+        <w:t>Set route to /dog-rent-success</w:t>
+      </w:r>
+    </w:p>
+    <w:p>
+      <w:pPr>
+        <w:pStyle w:val="paragraph"/>
+        <w:spacing w:before="0" w:beforeAutospacing="0" w:after="0" w:afterAutospacing="0"/>
+        <w:textAlignment w:val="baseline"/>
+        <w:rPr>
+          <w:rStyle w:val="eop"/>
+          <w:rFonts w:ascii="Californian FB" w:hAnsi="Californian FB" w:cs="Arial"/>
+          <w:szCs w:val="28"/>
+          <w:lang w:val="en-GB"/>
+        </w:rPr>
+      </w:pPr>
+      <w:r>
+        <w:rPr>
+          <w:rStyle w:val="eop"/>
+          <w:rFonts w:ascii="Californian FB" w:hAnsi="Californian FB" w:cs="Arial"/>
+          <w:szCs w:val="28"/>
+          <w:lang w:val="en-GB"/>
+        </w:rPr>
+        <w:t>Set view to dog-rent-success</w:t>
+      </w:r>
+    </w:p>
+    <w:p>
+      <w:pPr>
+        <w:pStyle w:val="paragraph"/>
+        <w:spacing w:before="0" w:beforeAutospacing="0" w:after="0" w:afterAutospacing="0"/>
+        <w:textAlignment w:val="baseline"/>
+        <w:rPr>
+          <w:rStyle w:val="eop"/>
+          <w:rFonts w:ascii="Californian FB" w:hAnsi="Californian FB" w:cs="Arial"/>
+          <w:szCs w:val="28"/>
+          <w:lang w:val="en-GB"/>
+        </w:rPr>
+      </w:pPr>
+      <w:r>
+        <w:rPr>
+          <w:rStyle w:val="eop"/>
+          <w:rFonts w:ascii="Californian FB" w:hAnsi="Californian FB" w:cs="Arial"/>
+          <w:szCs w:val="28"/>
+          <w:lang w:val="en-GB"/>
+        </w:rPr>
+        <w:t xml:space="preserve">Define </w:t>
+      </w:r>
+      <w:proofErr w:type="spellStart"/>
+      <w:r>
+        <w:rPr>
+          <w:rStyle w:val="eop"/>
+          <w:rFonts w:ascii="Californian FB" w:hAnsi="Californian FB" w:cs="Arial"/>
+          <w:szCs w:val="28"/>
+          <w:lang w:val="en-GB"/>
+        </w:rPr>
+        <w:t>rent_success</w:t>
+      </w:r>
+      <w:proofErr w:type="spellEnd"/>
+      <w:r>
+        <w:rPr>
+          <w:rStyle w:val="eop"/>
+          <w:rFonts w:ascii="Californian FB" w:hAnsi="Californian FB" w:cs="Arial"/>
+          <w:szCs w:val="28"/>
+          <w:lang w:val="en-GB"/>
+        </w:rPr>
+        <w:t xml:space="preserve"> to:</w:t>
+      </w:r>
+    </w:p>
+    <w:p>
+      <w:pPr>
+        <w:pStyle w:val="paragraph"/>
+        <w:spacing w:before="0" w:beforeAutospacing="0" w:after="0" w:afterAutospacing="0"/>
+        <w:textAlignment w:val="baseline"/>
+        <w:rPr>
+          <w:rStyle w:val="eop"/>
+          <w:rFonts w:ascii="Californian FB" w:hAnsi="Californian FB" w:cs="Arial"/>
+          <w:szCs w:val="28"/>
+          <w:lang w:val="en-GB"/>
+        </w:rPr>
+      </w:pPr>
+      <w:r>
+        <w:rPr>
+          <w:rStyle w:val="eop"/>
+          <w:rFonts w:ascii="Californian FB" w:hAnsi="Californian FB" w:cs="Arial"/>
+          <w:szCs w:val="28"/>
+          <w:lang w:val="en-GB"/>
+        </w:rPr>
+        <w:tab/>
+      </w:r>
+      <w:r>
+        <w:rPr>
+          <w:rStyle w:val="eop"/>
+          <w:rFonts w:ascii="Californian FB" w:hAnsi="Californian FB" w:cs="Arial"/>
+          <w:szCs w:val="28"/>
+          <w:lang w:val="en-GB"/>
+        </w:rPr>
+        <w:t xml:space="preserve">Set </w:t>
+      </w:r>
+      <w:proofErr w:type="spellStart"/>
+      <w:r>
+        <w:rPr>
+          <w:rStyle w:val="eop"/>
+          <w:rFonts w:ascii="Californian FB" w:hAnsi="Californian FB" w:cs="Arial"/>
+          <w:szCs w:val="28"/>
+          <w:lang w:val="en-GB"/>
+        </w:rPr>
+        <w:t>dog_id</w:t>
+      </w:r>
+      <w:proofErr w:type="spellEnd"/>
+      <w:r>
+        <w:rPr>
+          <w:rStyle w:val="eop"/>
+          <w:rFonts w:ascii="Californian FB" w:hAnsi="Californian FB" w:cs="Arial"/>
+          <w:szCs w:val="28"/>
+          <w:lang w:val="en-GB"/>
+        </w:rPr>
+        <w:t xml:space="preserve"> equal to </w:t>
+      </w:r>
+      <w:proofErr w:type="spellStart"/>
+      <w:proofErr w:type="gramStart"/>
+      <w:r>
+        <w:rPr>
+          <w:rStyle w:val="eop"/>
+          <w:rFonts w:ascii="Californian FB" w:hAnsi="Californian FB" w:cs="Arial"/>
+          <w:szCs w:val="28"/>
+          <w:lang w:val="en-GB"/>
+        </w:rPr>
+        <w:t>int</w:t>
+      </w:r>
+      <w:proofErr w:type="spellEnd"/>
+      <w:r>
+        <w:rPr>
+          <w:rStyle w:val="eop"/>
+          <w:rFonts w:ascii="Californian FB" w:hAnsi="Californian FB" w:cs="Arial"/>
+          <w:szCs w:val="28"/>
+          <w:lang w:val="en-GB"/>
+        </w:rPr>
+        <w:t>(</w:t>
+      </w:r>
+      <w:proofErr w:type="spellStart"/>
+      <w:proofErr w:type="gramEnd"/>
+      <w:r>
+        <w:rPr>
+          <w:rStyle w:val="eop"/>
+          <w:rFonts w:ascii="Californian FB" w:hAnsi="Californian FB" w:cs="Arial"/>
+          <w:szCs w:val="28"/>
+          <w:lang w:val="en-GB"/>
+        </w:rPr>
+        <w:t>dog_id</w:t>
+      </w:r>
+      <w:proofErr w:type="spellEnd"/>
+      <w:r>
+        <w:rPr>
+          <w:rStyle w:val="eop"/>
+          <w:rFonts w:ascii="Californian FB" w:hAnsi="Californian FB" w:cs="Arial"/>
+          <w:szCs w:val="28"/>
+          <w:lang w:val="en-GB"/>
+        </w:rPr>
+        <w:t>)</w:t>
+      </w:r>
+    </w:p>
+    <w:p>
+      <w:pPr>
+        <w:pStyle w:val="paragraph"/>
+        <w:spacing w:before="0" w:beforeAutospacing="0" w:after="0" w:afterAutospacing="0"/>
+        <w:textAlignment w:val="baseline"/>
+        <w:rPr>
+          <w:rStyle w:val="eop"/>
+          <w:rFonts w:ascii="Californian FB" w:hAnsi="Californian FB" w:cs="Arial"/>
+          <w:szCs w:val="28"/>
+          <w:lang w:val="en-GB"/>
+        </w:rPr>
+      </w:pPr>
+      <w:r>
+        <w:rPr>
+          <w:rStyle w:val="eop"/>
+          <w:rFonts w:ascii="Californian FB" w:hAnsi="Californian FB" w:cs="Arial"/>
+          <w:szCs w:val="28"/>
+          <w:lang w:val="en-GB"/>
+        </w:rPr>
+        <w:tab/>
+        <w:t>Set found dog to none</w:t>
+      </w:r>
+    </w:p>
+    <w:p>
+      <w:pPr>
+        <w:pStyle w:val="paragraph"/>
+        <w:spacing w:before="0" w:beforeAutospacing="0" w:after="0" w:afterAutospacing="0"/>
+        <w:textAlignment w:val="baseline"/>
+        <w:rPr>
+          <w:rStyle w:val="eop"/>
+          <w:rFonts w:ascii="Californian FB" w:hAnsi="Californian FB" w:cs="Arial"/>
+          <w:szCs w:val="28"/>
+          <w:lang w:val="en-GB"/>
+        </w:rPr>
+      </w:pPr>
+      <w:r>
+        <w:rPr>
+          <w:rStyle w:val="eop"/>
+          <w:rFonts w:ascii="Californian FB" w:hAnsi="Californian FB" w:cs="Arial"/>
+          <w:szCs w:val="28"/>
+          <w:lang w:val="en-GB"/>
+        </w:rPr>
+        <w:tab/>
+        <w:t xml:space="preserve">For dogs in </w:t>
+      </w:r>
+      <w:proofErr w:type="spellStart"/>
+      <w:r>
+        <w:rPr>
+          <w:rStyle w:val="eop"/>
+          <w:rFonts w:ascii="Californian FB" w:hAnsi="Californian FB" w:cs="Arial"/>
+          <w:szCs w:val="28"/>
+          <w:lang w:val="en-GB"/>
+        </w:rPr>
+        <w:t>dog_list</w:t>
+      </w:r>
+      <w:proofErr w:type="spellEnd"/>
+      <w:r>
+        <w:rPr>
+          <w:rStyle w:val="eop"/>
+          <w:rFonts w:ascii="Californian FB" w:hAnsi="Californian FB" w:cs="Arial"/>
+          <w:szCs w:val="28"/>
+          <w:lang w:val="en-GB"/>
+        </w:rPr>
+        <w:t>:</w:t>
+      </w:r>
+    </w:p>
+    <w:p>
+      <w:pPr>
+        <w:pStyle w:val="paragraph"/>
+        <w:spacing w:before="0" w:beforeAutospacing="0" w:after="0" w:afterAutospacing="0"/>
+        <w:textAlignment w:val="baseline"/>
+        <w:rPr>
+          <w:rStyle w:val="eop"/>
+          <w:rFonts w:ascii="Californian FB" w:hAnsi="Californian FB" w:cs="Arial"/>
+          <w:szCs w:val="28"/>
+          <w:lang w:val="en-GB"/>
+        </w:rPr>
+      </w:pPr>
+      <w:r>
+        <w:rPr>
+          <w:rStyle w:val="eop"/>
+          <w:rFonts w:ascii="Californian FB" w:hAnsi="Californian FB" w:cs="Arial"/>
+          <w:szCs w:val="28"/>
+          <w:lang w:val="en-GB"/>
+        </w:rPr>
+        <w:tab/>
+      </w:r>
+      <w:r>
+        <w:rPr>
+          <w:rStyle w:val="eop"/>
+          <w:rFonts w:ascii="Californian FB" w:hAnsi="Californian FB" w:cs="Arial"/>
+          <w:szCs w:val="28"/>
+          <w:lang w:val="en-GB"/>
+        </w:rPr>
+        <w:tab/>
+        <w:t xml:space="preserve">If dog.id = </w:t>
+      </w:r>
+      <w:proofErr w:type="spellStart"/>
+      <w:r>
+        <w:rPr>
+          <w:rStyle w:val="eop"/>
+          <w:rFonts w:ascii="Californian FB" w:hAnsi="Californian FB" w:cs="Arial"/>
+          <w:szCs w:val="28"/>
+          <w:lang w:val="en-GB"/>
+        </w:rPr>
+        <w:t>dog_id</w:t>
+      </w:r>
+      <w:proofErr w:type="spellEnd"/>
+      <w:r>
+        <w:rPr>
+          <w:rStyle w:val="eop"/>
+          <w:rFonts w:ascii="Californian FB" w:hAnsi="Californian FB" w:cs="Arial"/>
+          <w:szCs w:val="28"/>
+          <w:lang w:val="en-GB"/>
+        </w:rPr>
+        <w:t>:</w:t>
+      </w:r>
+    </w:p>
+    <w:p>
+      <w:pPr>
+        <w:pStyle w:val="paragraph"/>
+        <w:spacing w:before="0" w:beforeAutospacing="0" w:after="0" w:afterAutospacing="0"/>
+        <w:textAlignment w:val="baseline"/>
+        <w:rPr>
+          <w:rStyle w:val="eop"/>
+          <w:rFonts w:ascii="Californian FB" w:hAnsi="Californian FB" w:cs="Arial"/>
+          <w:szCs w:val="28"/>
+          <w:lang w:val="en-GB"/>
+        </w:rPr>
+      </w:pPr>
+      <w:r>
+        <w:rPr>
+          <w:rStyle w:val="eop"/>
+          <w:rFonts w:ascii="Californian FB" w:hAnsi="Californian FB" w:cs="Arial"/>
+          <w:szCs w:val="28"/>
+          <w:lang w:val="en-GB"/>
+        </w:rPr>
+        <w:tab/>
+      </w:r>
+      <w:r>
+        <w:rPr>
+          <w:rStyle w:val="eop"/>
+          <w:rFonts w:ascii="Californian FB" w:hAnsi="Californian FB" w:cs="Arial"/>
+          <w:szCs w:val="28"/>
+          <w:lang w:val="en-GB"/>
+        </w:rPr>
+        <w:tab/>
+      </w:r>
+      <w:r>
+        <w:rPr>
+          <w:rStyle w:val="eop"/>
+          <w:rFonts w:ascii="Californian FB" w:hAnsi="Californian FB" w:cs="Arial"/>
+          <w:szCs w:val="28"/>
+          <w:lang w:val="en-GB"/>
+        </w:rPr>
+        <w:tab/>
+        <w:t xml:space="preserve">Set found dog to </w:t>
+      </w:r>
+      <w:proofErr w:type="spellStart"/>
+      <w:r>
+        <w:rPr>
+          <w:rStyle w:val="eop"/>
+          <w:rFonts w:ascii="Californian FB" w:hAnsi="Californian FB" w:cs="Arial"/>
+          <w:szCs w:val="28"/>
+          <w:lang w:val="en-GB"/>
+        </w:rPr>
+        <w:t>dog_id</w:t>
+      </w:r>
+      <w:proofErr w:type="spellEnd"/>
+    </w:p>
+    <w:p>
+      <w:pPr>
+        <w:pStyle w:val="paragraph"/>
+        <w:spacing w:before="0" w:beforeAutospacing="0" w:after="0" w:afterAutospacing="0"/>
+        <w:textAlignment w:val="baseline"/>
+        <w:rPr>
+          <w:rStyle w:val="eop"/>
+          <w:rFonts w:ascii="Californian FB" w:hAnsi="Californian FB" w:cs="Arial"/>
+          <w:szCs w:val="28"/>
+          <w:lang w:val="en-GB"/>
+        </w:rPr>
+      </w:pPr>
+      <w:r>
+        <w:rPr>
+          <w:rStyle w:val="eop"/>
+          <w:rFonts w:ascii="Californian FB" w:hAnsi="Californian FB" w:cs="Arial"/>
+          <w:szCs w:val="28"/>
+          <w:lang w:val="en-GB"/>
+        </w:rPr>
+        <w:tab/>
+      </w:r>
+      <w:r>
+        <w:rPr>
+          <w:rStyle w:val="eop"/>
+          <w:rFonts w:ascii="Californian FB" w:hAnsi="Californian FB" w:cs="Arial"/>
+          <w:szCs w:val="28"/>
+          <w:lang w:val="en-GB"/>
+        </w:rPr>
+        <w:tab/>
+      </w:r>
+      <w:r>
+        <w:rPr>
+          <w:rStyle w:val="eop"/>
+          <w:rFonts w:ascii="Californian FB" w:hAnsi="Californian FB" w:cs="Arial"/>
+          <w:szCs w:val="28"/>
+          <w:lang w:val="en-GB"/>
+        </w:rPr>
+        <w:tab/>
+        <w:t>Break the loop</w:t>
+      </w:r>
+      <w:r>
+        <w:rPr>
+          <w:rStyle w:val="eop"/>
+          <w:rFonts w:ascii="Californian FB" w:hAnsi="Californian FB" w:cs="Arial"/>
+          <w:szCs w:val="28"/>
+          <w:lang w:val="en-GB"/>
+        </w:rPr>
+        <w:tab/>
+      </w:r>
+    </w:p>
+    <w:p>
+      <w:pPr>
+        <w:pStyle w:val="paragraph"/>
+        <w:spacing w:before="0" w:beforeAutospacing="0" w:after="0" w:afterAutospacing="0"/>
+        <w:textAlignment w:val="baseline"/>
+        <w:rPr>
+          <w:rStyle w:val="eop"/>
+          <w:rFonts w:ascii="Californian FB" w:hAnsi="Californian FB" w:cs="Arial"/>
+          <w:szCs w:val="28"/>
+          <w:lang w:val="en-GB"/>
+        </w:rPr>
+      </w:pPr>
+      <w:r>
+        <w:rPr>
+          <w:rStyle w:val="eop"/>
+          <w:rFonts w:ascii="Californian FB" w:hAnsi="Californian FB" w:cs="Arial"/>
+          <w:szCs w:val="28"/>
+          <w:lang w:val="en-GB"/>
+        </w:rPr>
+        <w:tab/>
+        <w:t>Set data to a dictionary of the dogs info</w:t>
+      </w:r>
+    </w:p>
+    <w:p>
+      <w:pPr>
+        <w:pStyle w:val="paragraph"/>
+        <w:spacing w:before="0" w:beforeAutospacing="0" w:after="0" w:afterAutospacing="0"/>
+        <w:textAlignment w:val="baseline"/>
+        <w:rPr>
+          <w:rStyle w:val="eop"/>
+          <w:rFonts w:ascii="Californian FB" w:hAnsi="Californian FB" w:cs="Arial"/>
+          <w:szCs w:val="28"/>
+          <w:lang w:val="en-GB"/>
+        </w:rPr>
+      </w:pPr>
+      <w:r>
+        <w:rPr>
+          <w:rStyle w:val="eop"/>
+          <w:rFonts w:ascii="Californian FB" w:hAnsi="Californian FB" w:cs="Arial"/>
+          <w:szCs w:val="28"/>
+          <w:lang w:val="en-GB"/>
+        </w:rPr>
+        <w:tab/>
+        <w:t xml:space="preserve">Set </w:t>
+      </w:r>
+      <w:proofErr w:type="spellStart"/>
+      <w:r>
+        <w:rPr>
+          <w:rStyle w:val="eop"/>
+          <w:rFonts w:ascii="Californian FB" w:hAnsi="Californian FB" w:cs="Arial"/>
+          <w:szCs w:val="28"/>
+          <w:lang w:val="en-GB"/>
+        </w:rPr>
+        <w:t>found_dog.availability</w:t>
+      </w:r>
+      <w:proofErr w:type="spellEnd"/>
+      <w:r>
+        <w:rPr>
+          <w:rStyle w:val="eop"/>
+          <w:rFonts w:ascii="Californian FB" w:hAnsi="Californian FB" w:cs="Arial"/>
+          <w:szCs w:val="28"/>
+          <w:lang w:val="en-GB"/>
+        </w:rPr>
+        <w:t xml:space="preserve"> to 0</w:t>
+      </w:r>
+    </w:p>
+    <w:p>
+      <w:pPr>
+        <w:pStyle w:val="paragraph"/>
+        <w:spacing w:before="0" w:beforeAutospacing="0" w:after="0" w:afterAutospacing="0"/>
+        <w:textAlignment w:val="baseline"/>
+        <w:rPr>
+          <w:rStyle w:val="eop"/>
+          <w:rFonts w:ascii="Arial" w:hAnsi="Arial" w:cs="Arial"/>
+          <w:sz w:val="28"/>
+          <w:szCs w:val="28"/>
+          <w:lang w:val="en-GB"/>
+        </w:rPr>
+      </w:pPr>
+      <w:r>
+        <w:rPr>
+          <w:rStyle w:val="eop"/>
+          <w:rFonts w:ascii="Californian FB" w:hAnsi="Californian FB" w:cs="Arial"/>
+          <w:szCs w:val="28"/>
+          <w:lang w:val="en-GB"/>
+        </w:rPr>
+        <w:tab/>
+        <w:t>Return Data to the page</w:t>
+      </w:r>
+    </w:p>
+    <w:p>
+      <w:pPr>
+        <w:pStyle w:val="paragraph"/>
+        <w:spacing w:before="0" w:beforeAutospacing="0" w:after="0" w:afterAutospacing="0"/>
+        <w:textAlignment w:val="baseline"/>
+        <w:rPr>
+          <w:rStyle w:val="eop"/>
+          <w:rFonts w:ascii="Californian FB" w:hAnsi="Californian FB" w:cs="Arial"/>
+          <w:szCs w:val="28"/>
+          <w:lang w:val="en-GB"/>
+        </w:rPr>
+      </w:pPr>
+      <w:r>
+        <w:rPr>
+          <w:rStyle w:val="eop"/>
+          <w:rFonts w:ascii="Californian FB" w:hAnsi="Californian FB" w:cs="Arial"/>
+          <w:szCs w:val="28"/>
+          <w:lang w:val="en-GB"/>
+        </w:rPr>
+        <w:t>To add to the program, I wanted to add in a date so that the time the dogs were taken out could be shown to other users. As well as a contact form to send to the “owner” of the dog.</w:t>
+      </w:r>
+    </w:p>
+    <w:p>
+      <w:pPr>
+        <w:pStyle w:val="paragraph"/>
+        <w:spacing w:before="0" w:beforeAutospacing="0" w:after="0" w:afterAutospacing="0"/>
+        <w:textAlignment w:val="baseline"/>
+        <w:rPr>
+          <w:rStyle w:val="eop"/>
+          <w:rFonts w:ascii="Californian FB" w:hAnsi="Californian FB" w:cs="Arial"/>
+          <w:szCs w:val="28"/>
+          <w:lang w:val="en-GB"/>
+        </w:rPr>
+      </w:pPr>
+    </w:p>
+    <w:p>
+      <w:pPr>
+        <w:pStyle w:val="paragraph"/>
+        <w:spacing w:before="0" w:beforeAutospacing="0" w:after="0" w:afterAutospacing="0"/>
+        <w:textAlignment w:val="baseline"/>
+        <w:rPr>
+          <w:rStyle w:val="eop"/>
+          <w:rFonts w:ascii="Californian FB" w:hAnsi="Californian FB" w:cs="Arial"/>
+          <w:szCs w:val="28"/>
+          <w:lang w:val="en-GB"/>
+        </w:rPr>
+      </w:pPr>
+      <w:r>
+        <w:rPr>
+          <w:rStyle w:val="eop"/>
+          <w:rFonts w:ascii="Californian FB" w:hAnsi="Californian FB" w:cs="Arial"/>
+          <w:szCs w:val="28"/>
+          <w:lang w:val="en-GB"/>
+        </w:rPr>
+        <w:t>In code this required me to add a variable to the dog class called, “date”</w:t>
+      </w:r>
+    </w:p>
+    <w:p>
+      <w:pPr>
+        <w:pStyle w:val="paragraph"/>
+        <w:spacing w:before="0" w:beforeAutospacing="0" w:after="0" w:afterAutospacing="0"/>
+        <w:textAlignment w:val="baseline"/>
+        <w:rPr>
+          <w:rStyle w:val="eop"/>
+          <w:rFonts w:ascii="Californian FB" w:hAnsi="Californian FB" w:cs="Arial"/>
+          <w:szCs w:val="28"/>
+          <w:lang w:val="en-GB"/>
+        </w:rPr>
+      </w:pPr>
+      <w:r>
+        <w:rPr>
+          <w:rStyle w:val="eop"/>
+          <w:rFonts w:ascii="Californian FB" w:hAnsi="Californian FB" w:cs="Arial"/>
+          <w:szCs w:val="28"/>
+          <w:lang w:val="en-GB"/>
+        </w:rPr>
+        <w:t xml:space="preserve">Import </w:t>
+      </w:r>
+      <w:proofErr w:type="spellStart"/>
+      <w:r>
+        <w:rPr>
+          <w:rStyle w:val="eop"/>
+          <w:rFonts w:ascii="Californian FB" w:hAnsi="Californian FB" w:cs="Arial"/>
+          <w:szCs w:val="28"/>
+          <w:lang w:val="en-GB"/>
+        </w:rPr>
+        <w:t>datetime</w:t>
+      </w:r>
+      <w:proofErr w:type="spellEnd"/>
+    </w:p>
+    <w:p>
+      <w:pPr>
+        <w:pStyle w:val="paragraph"/>
+        <w:spacing w:before="0" w:beforeAutospacing="0" w:after="0" w:afterAutospacing="0"/>
+        <w:textAlignment w:val="baseline"/>
+        <w:rPr>
+          <w:rStyle w:val="eop"/>
+          <w:rFonts w:ascii="Californian FB" w:hAnsi="Californian FB" w:cs="Arial"/>
+          <w:szCs w:val="28"/>
+          <w:lang w:val="en-GB"/>
+        </w:rPr>
+      </w:pPr>
+    </w:p>
+    <w:p>
+      <w:pPr>
+        <w:pStyle w:val="paragraph"/>
+        <w:spacing w:before="0" w:beforeAutospacing="0" w:after="0" w:afterAutospacing="0"/>
+        <w:textAlignment w:val="baseline"/>
+        <w:rPr>
+          <w:rStyle w:val="eop"/>
+          <w:rFonts w:ascii="Californian FB" w:hAnsi="Californian FB" w:cs="Arial"/>
+          <w:szCs w:val="28"/>
+          <w:lang w:val="en-GB"/>
+        </w:rPr>
+      </w:pPr>
+      <w:r>
+        <w:rPr>
+          <w:rStyle w:val="eop"/>
+          <w:rFonts w:ascii="Californian FB" w:hAnsi="Californian FB" w:cs="Arial"/>
+          <w:szCs w:val="28"/>
+          <w:lang w:val="en-GB"/>
+        </w:rPr>
+        <w:t xml:space="preserve">In the </w:t>
+      </w:r>
+      <w:proofErr w:type="spellStart"/>
+      <w:r>
+        <w:rPr>
+          <w:rStyle w:val="eop"/>
+          <w:rFonts w:ascii="Californian FB" w:hAnsi="Californian FB" w:cs="Arial"/>
+          <w:szCs w:val="28"/>
+          <w:lang w:val="en-GB"/>
+        </w:rPr>
+        <w:t>rent_success</w:t>
+      </w:r>
+      <w:proofErr w:type="spellEnd"/>
+      <w:r>
+        <w:rPr>
+          <w:rStyle w:val="eop"/>
+          <w:rFonts w:ascii="Californian FB" w:hAnsi="Californian FB" w:cs="Arial"/>
+          <w:szCs w:val="28"/>
+          <w:lang w:val="en-GB"/>
+        </w:rPr>
+        <w:t xml:space="preserve"> code I add in, </w:t>
+      </w:r>
+    </w:p>
+    <w:p>
+      <w:pPr>
+        <w:pStyle w:val="paragraph"/>
+        <w:spacing w:before="0" w:beforeAutospacing="0" w:after="0" w:afterAutospacing="0"/>
+        <w:textAlignment w:val="baseline"/>
+        <w:rPr>
+          <w:rStyle w:val="eop"/>
+          <w:rFonts w:ascii="Californian FB" w:hAnsi="Californian FB" w:cs="Arial"/>
+          <w:szCs w:val="28"/>
+          <w:lang w:val="en-GB"/>
+        </w:rPr>
+      </w:pPr>
+      <w:r>
+        <w:rPr>
+          <w:rStyle w:val="eop"/>
+          <w:rFonts w:ascii="Californian FB" w:hAnsi="Californian FB" w:cs="Arial"/>
+          <w:szCs w:val="28"/>
+          <w:lang w:val="en-GB"/>
+        </w:rPr>
+        <w:t xml:space="preserve">Set </w:t>
+      </w:r>
+      <w:proofErr w:type="spellStart"/>
+      <w:r>
+        <w:rPr>
+          <w:rStyle w:val="eop"/>
+          <w:rFonts w:ascii="Californian FB" w:hAnsi="Californian FB" w:cs="Arial"/>
+          <w:szCs w:val="28"/>
+          <w:lang w:val="en-GB"/>
+        </w:rPr>
+        <w:t>found_dog.date</w:t>
+      </w:r>
+      <w:proofErr w:type="spellEnd"/>
+      <w:r>
+        <w:rPr>
+          <w:rStyle w:val="eop"/>
+          <w:rFonts w:ascii="Californian FB" w:hAnsi="Californian FB" w:cs="Arial"/>
+          <w:szCs w:val="28"/>
+          <w:lang w:val="en-GB"/>
+        </w:rPr>
+        <w:t xml:space="preserve"> to be </w:t>
+      </w:r>
+      <w:proofErr w:type="spellStart"/>
+      <w:proofErr w:type="gramStart"/>
+      <w:r>
+        <w:rPr>
+          <w:rStyle w:val="eop"/>
+          <w:rFonts w:ascii="Californian FB" w:hAnsi="Californian FB" w:cs="Arial"/>
+          <w:szCs w:val="28"/>
+          <w:lang w:val="en-GB"/>
+        </w:rPr>
+        <w:t>datetime.now</w:t>
+      </w:r>
+      <w:proofErr w:type="spellEnd"/>
+      <w:r>
+        <w:rPr>
+          <w:rStyle w:val="eop"/>
+          <w:rFonts w:ascii="Californian FB" w:hAnsi="Californian FB" w:cs="Arial"/>
+          <w:szCs w:val="28"/>
+          <w:lang w:val="en-GB"/>
+        </w:rPr>
+        <w:t>()</w:t>
+      </w:r>
+      <w:proofErr w:type="gramEnd"/>
+    </w:p>
+    <w:p>
+      <w:pPr>
+        <w:pStyle w:val="paragraph"/>
+        <w:spacing w:before="0" w:beforeAutospacing="0" w:after="0" w:afterAutospacing="0"/>
+        <w:textAlignment w:val="baseline"/>
+        <w:rPr>
+          <w:rStyle w:val="eop"/>
+          <w:rFonts w:ascii="Californian FB" w:hAnsi="Californian FB" w:cs="Arial"/>
+          <w:szCs w:val="28"/>
+          <w:lang w:val="en-GB"/>
+        </w:rPr>
+      </w:pPr>
+    </w:p>
+    <w:p>
+      <w:pPr>
+        <w:pStyle w:val="paragraph"/>
+        <w:spacing w:before="0" w:beforeAutospacing="0" w:after="0" w:afterAutospacing="0"/>
+        <w:textAlignment w:val="baseline"/>
+        <w:rPr>
+          <w:rStyle w:val="eop"/>
+          <w:rFonts w:ascii="Californian FB" w:hAnsi="Californian FB" w:cs="Arial"/>
+          <w:szCs w:val="28"/>
+          <w:lang w:val="en-GB"/>
+        </w:rPr>
+      </w:pPr>
+      <w:r>
+        <w:rPr>
+          <w:rStyle w:val="eop"/>
+          <w:rFonts w:ascii="Californian FB" w:hAnsi="Californian FB" w:cs="Arial"/>
+          <w:szCs w:val="28"/>
+          <w:lang w:val="en-GB"/>
+        </w:rPr>
+        <w:lastRenderedPageBreak/>
+        <w:t xml:space="preserve">In the showcase page for unavailable dogs, add in below the button the date the dogs are a </w:t>
+      </w:r>
+      <w:proofErr w:type="spellStart"/>
+      <w:r>
+        <w:rPr>
+          <w:rStyle w:val="eop"/>
+          <w:rFonts w:ascii="Californian FB" w:hAnsi="Californian FB" w:cs="Arial"/>
+          <w:szCs w:val="28"/>
+          <w:lang w:val="en-GB"/>
+        </w:rPr>
+        <w:t>vailable</w:t>
+      </w:r>
+      <w:proofErr w:type="spellEnd"/>
+      <w:r>
+        <w:rPr>
+          <w:rStyle w:val="eop"/>
+          <w:rFonts w:ascii="Californian FB" w:hAnsi="Californian FB" w:cs="Arial"/>
+          <w:szCs w:val="28"/>
+          <w:lang w:val="en-GB"/>
+        </w:rPr>
+        <w:t xml:space="preserve"> {{</w:t>
+      </w:r>
+      <w:proofErr w:type="spellStart"/>
+      <w:r>
+        <w:rPr>
+          <w:rStyle w:val="eop"/>
+          <w:rFonts w:ascii="Californian FB" w:hAnsi="Californian FB" w:cs="Arial"/>
+          <w:szCs w:val="28"/>
+          <w:lang w:val="en-GB"/>
+        </w:rPr>
+        <w:t>dog.date</w:t>
+      </w:r>
+      <w:proofErr w:type="spellEnd"/>
+      <w:r>
+        <w:rPr>
+          <w:rStyle w:val="eop"/>
+          <w:rFonts w:ascii="Californian FB" w:hAnsi="Californian FB" w:cs="Arial"/>
+          <w:szCs w:val="28"/>
+          <w:lang w:val="en-GB"/>
+        </w:rPr>
+        <w:t xml:space="preserve">}} + </w:t>
+      </w:r>
+      <w:proofErr w:type="gramStart"/>
+      <w:r>
+        <w:rPr>
+          <w:rStyle w:val="eop"/>
+          <w:rFonts w:ascii="Californian FB" w:hAnsi="Californian FB" w:cs="Arial"/>
+          <w:szCs w:val="28"/>
+          <w:lang w:val="en-GB"/>
+        </w:rPr>
+        <w:t>timedelta(</w:t>
+      </w:r>
+      <w:proofErr w:type="gramEnd"/>
+      <w:r>
+        <w:rPr>
+          <w:rStyle w:val="eop"/>
+          <w:rFonts w:ascii="Californian FB" w:hAnsi="Californian FB" w:cs="Arial"/>
+          <w:szCs w:val="28"/>
+          <w:lang w:val="en-GB"/>
+        </w:rPr>
+        <w:t>days=1)</w:t>
+      </w:r>
       <w:bookmarkStart w:id="0" w:name="_GoBack"/>
       <w:bookmarkEnd w:id="0"/>
     </w:p>
@@ -1709,39 +2883,25 @@
         <w:textAlignment w:val="baseline"/>
         <w:rPr>
           <w:rStyle w:val="eop"/>
-          <w:rFonts w:ascii="Arial" w:hAnsi="Arial" w:cs="Arial"/>
-          <w:sz w:val="28"/>
-          <w:szCs w:val="28"/>
-          <w:lang w:val="en-GB"/>
-        </w:rPr>
-      </w:pPr>
-      <w:r>
-        <w:rPr>
-          <w:rStyle w:val="eop"/>
-          <w:rFonts w:ascii="Californian FB" w:hAnsi="Californian FB" w:cs="Arial"/>
-          <w:szCs w:val="28"/>
-          <w:lang w:val="en-GB"/>
-        </w:rPr>
-        <w:t xml:space="preserve">This assigned each dog a </w:t>
-      </w:r>
-      <w:r>
-        <w:rPr>
-          <w:rStyle w:val="eop"/>
-          <w:rFonts w:ascii="Californian FB" w:hAnsi="Californian FB" w:cs="Arial"/>
-          <w:szCs w:val="28"/>
-          <w:lang w:val="en-GB"/>
-        </w:rPr>
-        <w:t>unique</w:t>
-      </w:r>
-      <w:r>
-        <w:rPr>
-          <w:rStyle w:val="eop"/>
-          <w:rFonts w:ascii="Californian FB" w:hAnsi="Californian FB" w:cs="Arial"/>
-          <w:szCs w:val="28"/>
-          <w:lang w:val="en-GB"/>
-        </w:rPr>
-        <w:t xml:space="preserve"> ID and allowed the page to work.</w:t>
-      </w:r>
+          <w:rFonts w:ascii="Californian FB" w:hAnsi="Californian FB" w:cs="Arial"/>
+          <w:szCs w:val="28"/>
+          <w:lang w:val="en-GB"/>
+        </w:rPr>
+      </w:pPr>
+    </w:p>
+    <w:p>
+      <w:pPr>
+        <w:pStyle w:val="paragraph"/>
+        <w:spacing w:before="0" w:beforeAutospacing="0" w:after="0" w:afterAutospacing="0"/>
+        <w:textAlignment w:val="baseline"/>
+        <w:rPr>
+          <w:rStyle w:val="eop"/>
+          <w:rFonts w:ascii="Arial" w:hAnsi="Arial" w:cs="Arial"/>
+          <w:sz w:val="28"/>
+          <w:szCs w:val="28"/>
+          <w:lang w:val="en-GB"/>
+        </w:rPr>
+      </w:pPr>
     </w:p>
     <w:p>
       <w:pPr>

--- a/Planning/Planning V3.0.docx
+++ b/Planning/Planning V3.0.docx
@@ -2186,14 +2186,6 @@
           <w:lang w:val="en-GB"/>
         </w:rPr>
         <w:tab/>
-      </w:r>
-      <w:r>
-        <w:rPr>
-          <w:rStyle w:val="eop"/>
-          <w:rFonts w:ascii="Californian FB" w:hAnsi="Californian FB" w:cs="Arial"/>
-          <w:szCs w:val="28"/>
-          <w:lang w:val="en-GB"/>
-        </w:rPr>
         <w:t xml:space="preserve">Set </w:t>
       </w:r>
       <w:proofErr w:type="spellStart"/>
@@ -2853,6 +2845,7 @@
         </w:rPr>
         <w:t xml:space="preserve">}} + </w:t>
       </w:r>
+      <w:proofErr w:type="spellStart"/>
       <w:proofErr w:type="gramStart"/>
       <w:r>
         <w:rPr>
@@ -2861,7 +2854,17 @@
           <w:szCs w:val="28"/>
           <w:lang w:val="en-GB"/>
         </w:rPr>
-        <w:t>timedelta(</w:t>
+        <w:t>timedelta</w:t>
+      </w:r>
+      <w:proofErr w:type="spellEnd"/>
+      <w:r>
+        <w:rPr>
+          <w:rStyle w:val="eop"/>
+          <w:rFonts w:ascii="Californian FB" w:hAnsi="Californian FB" w:cs="Arial"/>
+          <w:szCs w:val="28"/>
+          <w:lang w:val="en-GB"/>
+        </w:rPr>
+        <w:t>(</w:t>
       </w:r>
       <w:proofErr w:type="gramEnd"/>
       <w:r>
@@ -2873,35 +2876,68 @@
         </w:rPr>
         <w:t>days=1)</w:t>
       </w:r>
-      <w:bookmarkStart w:id="0" w:name="_GoBack"/>
-      <w:bookmarkEnd w:id="0"/>
-    </w:p>
-    <w:p>
-      <w:pPr>
-        <w:pStyle w:val="paragraph"/>
-        <w:spacing w:before="0" w:beforeAutospacing="0" w:after="0" w:afterAutospacing="0"/>
-        <w:textAlignment w:val="baseline"/>
-        <w:rPr>
-          <w:rStyle w:val="eop"/>
-          <w:rFonts w:ascii="Californian FB" w:hAnsi="Californian FB" w:cs="Arial"/>
-          <w:szCs w:val="28"/>
-          <w:lang w:val="en-GB"/>
-        </w:rPr>
-      </w:pPr>
-    </w:p>
-    <w:p>
-      <w:pPr>
-        <w:pStyle w:val="paragraph"/>
-        <w:spacing w:before="0" w:beforeAutospacing="0" w:after="0" w:afterAutospacing="0"/>
-        <w:textAlignment w:val="baseline"/>
-        <w:rPr>
-          <w:rStyle w:val="eop"/>
-          <w:rFonts w:ascii="Arial" w:hAnsi="Arial" w:cs="Arial"/>
-          <w:sz w:val="28"/>
-          <w:szCs w:val="28"/>
-          <w:lang w:val="en-GB"/>
-        </w:rPr>
-      </w:pPr>
+    </w:p>
+    <w:p>
+      <w:pPr>
+        <w:pStyle w:val="paragraph"/>
+        <w:spacing w:before="0" w:beforeAutospacing="0" w:after="0" w:afterAutospacing="0"/>
+        <w:textAlignment w:val="baseline"/>
+        <w:rPr>
+          <w:rStyle w:val="eop"/>
+          <w:rFonts w:ascii="Californian FB" w:hAnsi="Californian FB" w:cs="Arial"/>
+          <w:szCs w:val="28"/>
+          <w:lang w:val="en-GB"/>
+        </w:rPr>
+      </w:pPr>
+    </w:p>
+    <w:p>
+      <w:pPr>
+        <w:pStyle w:val="paragraph"/>
+        <w:spacing w:before="0" w:beforeAutospacing="0" w:after="0" w:afterAutospacing="0"/>
+        <w:textAlignment w:val="baseline"/>
+        <w:rPr>
+          <w:rStyle w:val="eop"/>
+          <w:rFonts w:ascii="Arial" w:hAnsi="Arial" w:cs="Arial"/>
+          <w:sz w:val="28"/>
+          <w:szCs w:val="28"/>
+          <w:lang w:val="en-GB"/>
+        </w:rPr>
+      </w:pPr>
+    </w:p>
+    <w:p>
+      <w:pPr>
+        <w:pStyle w:val="paragraph"/>
+        <w:spacing w:before="0" w:beforeAutospacing="0" w:after="0" w:afterAutospacing="0"/>
+        <w:textAlignment w:val="baseline"/>
+        <w:rPr>
+          <w:rStyle w:val="eop"/>
+          <w:rFonts w:ascii="Arial" w:hAnsi="Arial" w:cs="Arial"/>
+          <w:sz w:val="28"/>
+          <w:szCs w:val="28"/>
+          <w:lang w:val="en-GB"/>
+        </w:rPr>
+      </w:pPr>
+      <w:r>
+        <w:rPr>
+          <w:rStyle w:val="normaltextrun"/>
+          <w:rFonts w:ascii="Arial" w:hAnsi="Arial" w:cs="Arial"/>
+          <w:color w:val="000000"/>
+          <w:sz w:val="28"/>
+          <w:szCs w:val="28"/>
+          <w:lang w:val="en-GB"/>
+        </w:rPr>
+        <w:t>Task 13: Document testing</w:t>
+      </w:r>
+      <w:r>
+        <w:rPr>
+          <w:rStyle w:val="eop"/>
+          <w:rFonts w:ascii="Arial" w:hAnsi="Arial" w:cs="Arial"/>
+          <w:sz w:val="28"/>
+          <w:szCs w:val="28"/>
+          <w:lang w:val="en-GB"/>
+        </w:rPr>
+        <w:t> </w:t>
+      </w:r>
     </w:p>
     <w:p>
       <w:pPr>
@@ -2917,24 +2953,93 @@
       </w:pPr>
       <w:r>
         <w:rPr>
-          <w:rStyle w:val="normaltextrun"/>
-          <w:rFonts w:ascii="Arial" w:hAnsi="Arial" w:cs="Arial"/>
-          <w:color w:val="000000"/>
-          <w:sz w:val="28"/>
-          <w:szCs w:val="28"/>
-          <w:lang w:val="en-GB"/>
-        </w:rPr>
-        <w:t>Task 13: Document testing</w:t>
-      </w:r>
-      <w:r>
-        <w:rPr>
-          <w:rStyle w:val="eop"/>
-          <w:rFonts w:ascii="Arial" w:hAnsi="Arial" w:cs="Arial"/>
-          <w:sz w:val="28"/>
-          <w:szCs w:val="28"/>
-          <w:lang w:val="en-GB"/>
+          <w:rStyle w:val="eop"/>
+          <w:rFonts w:ascii="Arial" w:hAnsi="Arial" w:cs="Arial"/>
+          <w:sz w:val="28"/>
+          <w:szCs w:val="28"/>
+          <w:lang w:val="en-GB"/>
+        </w:rPr>
+        <w:pict>
+          <v:shapetype id="_x0000_t75" coordsize="21600,21600" o:spt="75" o:preferrelative="t" path="m@4@5l@4@11@9@11@9@5xe" filled="f" stroked="f">
+            <v:stroke joinstyle="miter"/>
+            <v:formulas>
+              <v:f eqn="if lineDrawn pixelLineWidth 0"/>
+              <v:f eqn="sum @0 1 0"/>
+              <v:f eqn="sum 0 0 @1"/>
+              <v:f eqn="prod @2 1 2"/>
+              <v:f eqn="prod @3 21600 pixelWidth"/>
+              <v:f eqn="prod @3 21600 pixelHeight"/>
+              <v:f eqn="sum @0 0 1"/>
+              <v:f eqn="prod @6 1 2"/>
+              <v:f eqn="prod @7 21600 pixelWidth"/>
+              <v:f eqn="sum @8 21600 0"/>
+              <v:f eqn="prod @7 21600 pixelHeight"/>
+              <v:f eqn="sum @10 21600 0"/>
+            </v:formulas>
+            <v:path o:extrusionok="f" gradientshapeok="t" o:connecttype="rect"/>
+            <o:lock v:ext="edit" aspectratio="t"/>
+          </v:shapetype>
+          <v:shape id="_x0000_i1025" type="#_x0000_t75" style="width:450.75pt;height:306.75pt">
+            <v:imagedata r:id="rId4" o:title="Got the dog!"/>
+          </v:shape>
+        </w:pict>
+      </w:r>
+    </w:p>
+    <w:p>
+      <w:pPr>
+        <w:pStyle w:val="paragraph"/>
+        <w:spacing w:before="0" w:beforeAutospacing="0" w:after="0" w:afterAutospacing="0"/>
+        <w:textAlignment w:val="baseline"/>
+        <w:rPr>
+          <w:rStyle w:val="eop"/>
+          <w:rFonts w:ascii="Californian FB" w:hAnsi="Californian FB" w:cs="Arial"/>
+          <w:szCs w:val="28"/>
+          <w:lang w:val="en-GB"/>
+        </w:rPr>
+      </w:pPr>
+      <w:r>
+        <w:rPr>
+          <w:rStyle w:val="eop"/>
+          <w:rFonts w:ascii="Calibri" w:hAnsi="Calibri" w:cs="Calibri"/>
+          <w:sz w:val="22"/>
+          <w:szCs w:val="22"/>
         </w:rPr>
         <w:t> </w:t>
+      </w:r>
+      <w:r>
+        <w:rPr>
+          <w:rStyle w:val="eop"/>
+          <w:rFonts w:ascii="Californian FB" w:hAnsi="Californian FB" w:cs="Arial"/>
+          <w:szCs w:val="28"/>
+          <w:lang w:val="en-GB"/>
+        </w:rPr>
+        <w:t>This shows the successfully rented page!</w:t>
+      </w:r>
+    </w:p>
+    <w:p>
+      <w:pPr>
+        <w:pStyle w:val="paragraph"/>
+        <w:spacing w:before="0" w:beforeAutospacing="0" w:after="0" w:afterAutospacing="0"/>
+        <w:textAlignment w:val="baseline"/>
+        <w:rPr>
+          <w:rStyle w:val="eop"/>
+          <w:rFonts w:ascii="Californian FB" w:hAnsi="Californian FB" w:cs="Arial"/>
+          <w:szCs w:val="28"/>
+          <w:lang w:val="en-GB"/>
+        </w:rPr>
+      </w:pPr>
+      <w:r>
+        <w:rPr>
+          <w:rStyle w:val="eop"/>
+          <w:rFonts w:ascii="Californian FB" w:hAnsi="Californian FB" w:cs="Arial"/>
+          <w:szCs w:val="28"/>
+          <w:lang w:val="en-GB"/>
+        </w:rPr>
+        <w:pict>
+          <v:shape id="_x0000_i1026" type="#_x0000_t75" style="width:360.75pt;height:261.75pt">
+            <v:imagedata r:id="rId5" o:title="Unavailable Show"/>
+          </v:shape>
+        </w:pict>
       </w:r>
     </w:p>
     <w:p>
@@ -2951,11 +3056,11 @@
       <w:r>
         <w:rPr>
           <w:rStyle w:val="eop"/>
-          <w:rFonts w:ascii="Calibri" w:hAnsi="Calibri" w:cs="Calibri"/>
-          <w:sz w:val="22"/>
-          <w:szCs w:val="22"/>
-        </w:rPr>
-        <w:t> </w:t>
+          <w:rFonts w:ascii="Californian FB" w:hAnsi="Californian FB" w:cs="Arial"/>
+          <w:szCs w:val="28"/>
+          <w:lang w:val="en-GB"/>
+        </w:rPr>
+        <w:t>And how after being taken, the dog become unavailable</w:t>
       </w:r>
     </w:p>
     <w:p>
@@ -3003,8 +3108,19 @@
           <w:szCs w:val="18"/>
         </w:rPr>
       </w:pPr>
-    </w:p>
-    <w:p/>
+      <w:r>
+        <w:rPr>
+          <w:rStyle w:val="eop"/>
+          <w:rFonts w:ascii="Californian FB" w:hAnsi="Californian FB" w:cs="Arial"/>
+          <w:szCs w:val="28"/>
+          <w:lang w:val="en-GB"/>
+        </w:rPr>
+        <w:lastRenderedPageBreak/>
+        <w:t>This version worked well. Still need to complete the aesthetics of the page, however the functionality for now is there. I’m working on getting achieved then adding excellence parts later</w:t>
+      </w:r>
+      <w:bookmarkStart w:id="0" w:name="_GoBack"/>
+      <w:bookmarkEnd w:id="0"/>
+    </w:p>
     <w:sectPr>
       <w:pgSz w:w="11906" w:h="16838"/>
       <w:pgMar w:top="1440" w:right="1440" w:bottom="1440" w:left="1440" w:header="708" w:footer="708" w:gutter="0"/>

--- a/Planning/Planning V3.0.docx
+++ b/Planning/Planning V3.0.docx
@@ -1,6 +1,6 @@
 
 <file path=word/document.xml><?xml version="1.0" encoding="utf-8"?>
-<w:document xmlns:wpc="http://schemas.microsoft.com/office/word/2010/wordprocessingCanvas" xmlns:cx="http://schemas.microsoft.com/office/drawing/2014/chartex" xmlns:cx1="http://schemas.microsoft.com/office/drawing/2015/9/8/chartex" xmlns:cx2="http://schemas.microsoft.com/office/drawing/2015/10/21/chartex" xmlns:cx3="http://schemas.microsoft.com/office/drawing/2016/5/9/chartex" xmlns:cx4="http://schemas.microsoft.com/office/drawing/2016/5/10/chartex" xmlns:cx5="http://schemas.microsoft.com/office/drawing/2016/5/11/chartex" xmlns:cx6="http://schemas.microsoft.com/office/drawing/2016/5/12/chartex" xmlns:cx7="http://schemas.microsoft.com/office/drawing/2016/5/13/chartex" xmlns:cx8="http://schemas.microsoft.com/office/drawing/2016/5/14/chartex" xmlns:mc="http://schemas.openxmlformats.org/markup-compatibility/2006" xmlns:aink="http://schemas.microsoft.com/office/drawing/2016/ink" xmlns:am3d="http://schemas.microsoft.com/office/drawing/2017/model3d" xmlns:o="urn:schemas-microsoft-com:office:office" xmlns:r="http://schemas.openxmlformats.org/officeDocument/2006/relationships" xmlns:m="http://schemas.openxmlformats.org/officeDocument/2006/math" xmlns:v="urn:schemas-microsoft-com:vml" xmlns:wp14="http://schemas.microsoft.com/office/word/2010/wordprocessingDrawing" xmlns:wp="http://schemas.openxmlformats.org/drawingml/2006/wordprocessingDrawing" xmlns:w10="urn:schemas-microsoft-com:office:word" xmlns:w="http://schemas.openxmlformats.org/wordprocessingml/2006/main" xmlns:w14="http://schemas.microsoft.com/office/word/2010/wordml" xmlns:w15="http://schemas.microsoft.com/office/word/2012/wordml" xmlns:w16cid="http://schemas.microsoft.com/office/word/2016/wordml/cid" xmlns:w16se="http://schemas.microsoft.com/office/word/2015/wordml/symex" xmlns:wpg="http://schemas.microsoft.com/office/word/2010/wordprocessingGroup" xmlns:wpi="http://schemas.microsoft.com/office/word/2010/wordprocessingInk" xmlns:wne="http://schemas.microsoft.com/office/word/2006/wordml" xmlns:wps="http://schemas.microsoft.com/office/word/2010/wordprocessingShape" mc:Ignorable="w14 w15 w16se w16cid wp14">
+<w:document xmlns:wpc="http://schemas.microsoft.com/office/word/2010/wordprocessingCanvas" xmlns:cx="http://schemas.microsoft.com/office/drawing/2014/chartex" xmlns:cx1="http://schemas.microsoft.com/office/drawing/2015/9/8/chartex" xmlns:mc="http://schemas.openxmlformats.org/markup-compatibility/2006" xmlns:o="urn:schemas-microsoft-com:office:office" xmlns:r="http://schemas.openxmlformats.org/officeDocument/2006/relationships" xmlns:m="http://schemas.openxmlformats.org/officeDocument/2006/math" xmlns:v="urn:schemas-microsoft-com:vml" xmlns:wp14="http://schemas.microsoft.com/office/word/2010/wordprocessingDrawing" xmlns:wp="http://schemas.openxmlformats.org/drawingml/2006/wordprocessingDrawing" xmlns:w10="urn:schemas-microsoft-com:office:word" xmlns:w="http://schemas.openxmlformats.org/wordprocessingml/2006/main" xmlns:w14="http://schemas.microsoft.com/office/word/2010/wordml" xmlns:w15="http://schemas.microsoft.com/office/word/2012/wordml" xmlns:w16se="http://schemas.microsoft.com/office/word/2015/wordml/symex" xmlns:wpg="http://schemas.microsoft.com/office/word/2010/wordprocessingGroup" xmlns:wpi="http://schemas.microsoft.com/office/word/2010/wordprocessingInk" xmlns:wne="http://schemas.microsoft.com/office/word/2006/wordml" xmlns:wps="http://schemas.microsoft.com/office/word/2010/wordprocessingShape" mc:Ignorable="w14 w15 w16se wp14">
   <w:body>
     <w:p>
       <w:pPr>
@@ -188,7 +188,6 @@
           <w:color w:val="000000"/>
           <w:sz w:val="28"/>
           <w:szCs w:val="28"/>
-          <w:lang w:val="en-GB"/>
         </w:rPr>
         <w:drawing>
           <wp:inline distT="0" distB="0" distL="0" distR="0" wp14:anchorId="385384CC" wp14:editId="771A4A24">
@@ -301,8 +300,6 @@
         </w:rPr>
         <w:t>? That will come with the development of the program.</w:t>
       </w:r>
-      <w:bookmarkStart w:id="0" w:name="_GoBack"/>
-      <w:bookmarkEnd w:id="0"/>
     </w:p>
     <w:p>
       <w:pPr>
@@ -968,7 +965,27 @@
           <w:szCs w:val="28"/>
           <w:lang w:val="en-GB"/>
         </w:rPr>
-        <w:t xml:space="preserve"> equal to int(</w:t>
+        <w:t xml:space="preserve"> equal to </w:t>
+      </w:r>
+      <w:proofErr w:type="spellStart"/>
+      <w:r>
+        <w:rPr>
+          <w:rStyle w:val="eop"/>
+          <w:rFonts w:ascii="Californian FB" w:hAnsi="Californian FB" w:cs="Arial"/>
+          <w:szCs w:val="28"/>
+          <w:lang w:val="en-GB"/>
+        </w:rPr>
+        <w:t>int</w:t>
+      </w:r>
+      <w:proofErr w:type="spellEnd"/>
+      <w:r>
+        <w:rPr>
+          <w:rStyle w:val="eop"/>
+          <w:rFonts w:ascii="Californian FB" w:hAnsi="Californian FB" w:cs="Arial"/>
+          <w:szCs w:val="28"/>
+          <w:lang w:val="en-GB"/>
+        </w:rPr>
+        <w:t>(</w:t>
       </w:r>
       <w:proofErr w:type="spellStart"/>
       <w:r>
@@ -1403,98 +1420,40 @@
           <w:szCs w:val="28"/>
           <w:lang w:val="en-GB"/>
         </w:rPr>
-        <w:t>Within this version, I will need to create a website interface that is easy to read and simple to understand as many of the users may be older/unfamiliar with technology. I also need to follow the general rules of design when it comes to websites with colours layout etc. Buttons need to be clear and laid out, everything should make sense.</w:t>
-      </w:r>
-    </w:p>
-    <w:p>
-      <w:pPr>
-        <w:pStyle w:val="paragraph"/>
-        <w:spacing w:before="0" w:beforeAutospacing="0" w:after="0" w:afterAutospacing="0"/>
-        <w:textAlignment w:val="baseline"/>
-        <w:rPr>
-          <w:rStyle w:val="eop"/>
-          <w:rFonts w:ascii="Californian FB" w:hAnsi="Californian FB" w:cs="Arial"/>
-          <w:szCs w:val="28"/>
-          <w:lang w:val="en-GB"/>
-        </w:rPr>
-      </w:pPr>
-    </w:p>
-    <w:p>
-      <w:pPr>
-        <w:pStyle w:val="paragraph"/>
-        <w:spacing w:before="0" w:beforeAutospacing="0" w:after="0" w:afterAutospacing="0"/>
-        <w:textAlignment w:val="baseline"/>
-        <w:rPr>
-          <w:rStyle w:val="eop"/>
-          <w:rFonts w:ascii="Californian FB" w:hAnsi="Californian FB" w:cs="Arial"/>
-          <w:szCs w:val="28"/>
-          <w:lang w:val="en-GB"/>
-        </w:rPr>
-      </w:pPr>
-      <w:r>
-        <w:rPr>
-          <w:rStyle w:val="eop"/>
-          <w:rFonts w:ascii="Californian FB" w:hAnsi="Californian FB" w:cs="Arial"/>
-          <w:szCs w:val="28"/>
-          <w:lang w:val="en-GB"/>
-        </w:rPr>
-        <w:t xml:space="preserve">It need to be functional, it should first </w:t>
-      </w:r>
-      <w:proofErr w:type="spellStart"/>
-      <w:r>
-        <w:rPr>
-          <w:rStyle w:val="eop"/>
-          <w:rFonts w:ascii="Californian FB" w:hAnsi="Californian FB" w:cs="Arial"/>
-          <w:szCs w:val="28"/>
-          <w:lang w:val="en-GB"/>
-        </w:rPr>
-        <w:t>fufill</w:t>
-      </w:r>
-      <w:proofErr w:type="spellEnd"/>
-      <w:r>
-        <w:rPr>
-          <w:rStyle w:val="eop"/>
-          <w:rFonts w:ascii="Californian FB" w:hAnsi="Californian FB" w:cs="Arial"/>
-          <w:szCs w:val="28"/>
-          <w:lang w:val="en-GB"/>
-        </w:rPr>
-        <w:t xml:space="preserve"> its purpose and secondly look aesthetically pleasing,</w:t>
-      </w:r>
-    </w:p>
-    <w:p>
-      <w:pPr>
-        <w:pStyle w:val="paragraph"/>
-        <w:spacing w:before="0" w:beforeAutospacing="0" w:after="0" w:afterAutospacing="0"/>
-        <w:textAlignment w:val="baseline"/>
-        <w:rPr>
-          <w:rStyle w:val="eop"/>
-          <w:rFonts w:ascii="Californian FB" w:hAnsi="Californian FB" w:cs="Arial"/>
-          <w:szCs w:val="28"/>
-          <w:lang w:val="en-GB"/>
-        </w:rPr>
-      </w:pPr>
-    </w:p>
-    <w:p>
-      <w:pPr>
-        <w:pStyle w:val="paragraph"/>
-        <w:spacing w:before="0" w:beforeAutospacing="0" w:after="0" w:afterAutospacing="0"/>
-        <w:textAlignment w:val="baseline"/>
-        <w:rPr>
-          <w:rStyle w:val="eop"/>
-          <w:rFonts w:ascii="Arial" w:hAnsi="Arial" w:cs="Arial"/>
-          <w:sz w:val="28"/>
-          <w:szCs w:val="28"/>
-          <w:lang w:val="en-GB"/>
-        </w:rPr>
-      </w:pPr>
-      <w:r>
-        <w:rPr>
-          <w:rStyle w:val="eop"/>
-          <w:rFonts w:ascii="Californian FB" w:hAnsi="Californian FB" w:cs="Arial"/>
-          <w:szCs w:val="28"/>
-          <w:lang w:val="en-GB"/>
-        </w:rPr>
         <w:t>No copyrighted images. No illegal or explicit images etc.</w:t>
+      </w:r>
+    </w:p>
+    <w:p>
+      <w:pPr>
+        <w:pStyle w:val="paragraph"/>
+        <w:spacing w:before="0" w:beforeAutospacing="0" w:after="0" w:afterAutospacing="0"/>
+        <w:textAlignment w:val="baseline"/>
+        <w:rPr>
+          <w:rStyle w:val="eop"/>
+          <w:rFonts w:ascii="Californian FB" w:hAnsi="Californian FB" w:cs="Arial"/>
+          <w:szCs w:val="28"/>
+          <w:lang w:val="en-GB"/>
+        </w:rPr>
+      </w:pPr>
+      <w:r>
+        <w:rPr>
+          <w:rStyle w:val="eop"/>
+          <w:rFonts w:ascii="Californian FB" w:hAnsi="Californian FB" w:cs="Arial"/>
+          <w:szCs w:val="28"/>
+          <w:lang w:val="en-GB"/>
+        </w:rPr>
+        <w:t>Again in this version I use purple colours to make sure you can tell the important parts. The stars, as well as the buttons are shown in purple to</w:t>
+      </w:r>
+      <w:bookmarkStart w:id="0" w:name="_GoBack"/>
+      <w:bookmarkEnd w:id="0"/>
+      <w:r>
+        <w:rPr>
+          <w:rStyle w:val="eop"/>
+          <w:rFonts w:ascii="Californian FB" w:hAnsi="Californian FB" w:cs="Arial"/>
+          <w:szCs w:val="28"/>
+          <w:lang w:val="en-GB"/>
+        </w:rPr>
+        <w:t xml:space="preserve"> bring attention to them.</w:t>
       </w:r>
     </w:p>
     <w:p>
@@ -1564,8 +1523,19 @@
           <w:szCs w:val="28"/>
           <w:lang w:val="en-GB"/>
         </w:rPr>
-        <w:t>Load, “localhost:8080</w:t>
-      </w:r>
+        <w:t>Load, “localhost</w:t>
+      </w:r>
+      <w:proofErr w:type="gramStart"/>
+      <w:r>
+        <w:rPr>
+          <w:rStyle w:val="eop"/>
+          <w:rFonts w:ascii="Californian FB" w:hAnsi="Californian FB" w:cs="Arial"/>
+          <w:szCs w:val="28"/>
+          <w:lang w:val="en-GB"/>
+        </w:rPr>
+        <w:t>:8080</w:t>
+      </w:r>
+      <w:proofErr w:type="gramEnd"/>
       <w:r>
         <w:rPr>
           <w:rStyle w:val="eop"/>
@@ -1582,27 +1552,7 @@
           <w:szCs w:val="28"/>
           <w:lang w:val="en-GB"/>
         </w:rPr>
-        <w:t xml:space="preserve">”, and see if the page </w:t>
-      </w:r>
-      <w:proofErr w:type="gramStart"/>
-      <w:r>
-        <w:rPr>
-          <w:rStyle w:val="eop"/>
-          <w:rFonts w:ascii="Californian FB" w:hAnsi="Californian FB" w:cs="Arial"/>
-          <w:szCs w:val="28"/>
-          <w:lang w:val="en-GB"/>
-        </w:rPr>
-        <w:t>show</w:t>
-      </w:r>
-      <w:proofErr w:type="gramEnd"/>
-      <w:r>
-        <w:rPr>
-          <w:rStyle w:val="eop"/>
-          <w:rFonts w:ascii="Californian FB" w:hAnsi="Californian FB" w:cs="Arial"/>
-          <w:szCs w:val="28"/>
-          <w:lang w:val="en-GB"/>
-        </w:rPr>
-        <w:t xml:space="preserve"> up to how I imagined it within the interface design sketch.</w:t>
+        <w:t>”, and see if the page show up to how I imagined it within the interface design sketch.</w:t>
       </w:r>
     </w:p>
     <w:p>
@@ -1708,7 +1658,7 @@
           <w:szCs w:val="28"/>
           <w:lang w:val="en-GB"/>
         </w:rPr>
-        <w:t xml:space="preserve">I had forgotten to assign each dog an </w:t>
+        <w:t xml:space="preserve">I had forgotten to assign each dog an ID so the page was not working, I </w:t>
       </w:r>
       <w:proofErr w:type="gramStart"/>
       <w:r>
@@ -1718,7 +1668,7 @@
           <w:szCs w:val="28"/>
           <w:lang w:val="en-GB"/>
         </w:rPr>
-        <w:t>ID</w:t>
+        <w:t>Fixed</w:t>
       </w:r>
       <w:proofErr w:type="gramEnd"/>
       <w:r>
@@ -1728,42 +1678,1122 @@
           <w:szCs w:val="28"/>
           <w:lang w:val="en-GB"/>
         </w:rPr>
-        <w:t xml:space="preserve"> so the page was not working, I Fixed this by adding in the line of code </w:t>
-      </w:r>
-    </w:p>
-    <w:p>
-      <w:pPr>
-        <w:pStyle w:val="paragraph"/>
-        <w:spacing w:before="0" w:beforeAutospacing="0" w:after="0" w:afterAutospacing="0"/>
-        <w:textAlignment w:val="baseline"/>
-        <w:rPr>
-          <w:rStyle w:val="eop"/>
-          <w:rFonts w:ascii="Californian FB" w:hAnsi="Californian FB" w:cs="Arial"/>
-          <w:szCs w:val="28"/>
-          <w:lang w:val="en-GB"/>
-        </w:rPr>
-      </w:pPr>
-    </w:p>
-    <w:p>
-      <w:pPr>
-        <w:pStyle w:val="paragraph"/>
-        <w:spacing w:before="0" w:beforeAutospacing="0" w:after="0" w:afterAutospacing="0"/>
-        <w:textAlignment w:val="baseline"/>
-        <w:rPr>
-          <w:rStyle w:val="eop"/>
-          <w:rFonts w:ascii="Californian FB" w:hAnsi="Californian FB" w:cs="Arial"/>
-          <w:szCs w:val="28"/>
-          <w:lang w:val="en-GB"/>
-        </w:rPr>
-      </w:pPr>
-      <w:r>
-        <w:rPr>
-          <w:rStyle w:val="eop"/>
-          <w:rFonts w:ascii="Californian FB" w:hAnsi="Californian FB" w:cs="Arial"/>
-          <w:szCs w:val="28"/>
-          <w:lang w:val="en-GB"/>
-        </w:rPr>
-        <w:t>self.id = next(</w:t>
+        <w:t xml:space="preserve"> this by adding in the line of code </w:t>
+      </w:r>
+    </w:p>
+    <w:p>
+      <w:pPr>
+        <w:pStyle w:val="paragraph"/>
+        <w:spacing w:before="0" w:beforeAutospacing="0" w:after="0" w:afterAutospacing="0"/>
+        <w:textAlignment w:val="baseline"/>
+        <w:rPr>
+          <w:rStyle w:val="eop"/>
+          <w:rFonts w:ascii="Californian FB" w:hAnsi="Californian FB" w:cs="Arial"/>
+          <w:szCs w:val="28"/>
+          <w:lang w:val="en-GB"/>
+        </w:rPr>
+      </w:pPr>
+    </w:p>
+    <w:p>
+      <w:pPr>
+        <w:pStyle w:val="paragraph"/>
+        <w:spacing w:before="0" w:beforeAutospacing="0" w:after="0" w:afterAutospacing="0"/>
+        <w:textAlignment w:val="baseline"/>
+        <w:rPr>
+          <w:rStyle w:val="eop"/>
+          <w:rFonts w:ascii="Californian FB" w:hAnsi="Californian FB" w:cs="Arial"/>
+          <w:szCs w:val="28"/>
+          <w:lang w:val="en-GB"/>
+        </w:rPr>
+      </w:pPr>
+      <w:r>
+        <w:rPr>
+          <w:rStyle w:val="eop"/>
+          <w:rFonts w:ascii="Californian FB" w:hAnsi="Californian FB" w:cs="Arial"/>
+          <w:szCs w:val="28"/>
+          <w:lang w:val="en-GB"/>
+        </w:rPr>
+        <w:t xml:space="preserve">self.id = </w:t>
+      </w:r>
+      <w:proofErr w:type="gramStart"/>
+      <w:r>
+        <w:rPr>
+          <w:rStyle w:val="eop"/>
+          <w:rFonts w:ascii="Californian FB" w:hAnsi="Californian FB" w:cs="Arial"/>
+          <w:szCs w:val="28"/>
+          <w:lang w:val="en-GB"/>
+        </w:rPr>
+        <w:t>next(</w:t>
+      </w:r>
+      <w:proofErr w:type="spellStart"/>
+      <w:proofErr w:type="gramEnd"/>
+      <w:r>
+        <w:rPr>
+          <w:rStyle w:val="eop"/>
+          <w:rFonts w:ascii="Californian FB" w:hAnsi="Californian FB" w:cs="Arial"/>
+          <w:szCs w:val="28"/>
+          <w:lang w:val="en-GB"/>
+        </w:rPr>
+        <w:t>self._ids</w:t>
+      </w:r>
+      <w:proofErr w:type="spellEnd"/>
+      <w:r>
+        <w:rPr>
+          <w:rStyle w:val="eop"/>
+          <w:rFonts w:ascii="Californian FB" w:hAnsi="Californian FB" w:cs="Arial"/>
+          <w:szCs w:val="28"/>
+          <w:lang w:val="en-GB"/>
+        </w:rPr>
+        <w:t>)</w:t>
+      </w:r>
+    </w:p>
+    <w:p>
+      <w:pPr>
+        <w:pStyle w:val="paragraph"/>
+        <w:spacing w:before="0" w:beforeAutospacing="0" w:after="0" w:afterAutospacing="0"/>
+        <w:textAlignment w:val="baseline"/>
+        <w:rPr>
+          <w:rStyle w:val="eop"/>
+          <w:rFonts w:ascii="Californian FB" w:hAnsi="Californian FB" w:cs="Arial"/>
+          <w:szCs w:val="28"/>
+          <w:lang w:val="en-GB"/>
+        </w:rPr>
+      </w:pPr>
+    </w:p>
+    <w:p>
+      <w:pPr>
+        <w:pStyle w:val="paragraph"/>
+        <w:spacing w:before="0" w:beforeAutospacing="0" w:after="0" w:afterAutospacing="0"/>
+        <w:textAlignment w:val="baseline"/>
+        <w:rPr>
+          <w:rStyle w:val="eop"/>
+          <w:rFonts w:ascii="Californian FB" w:hAnsi="Californian FB" w:cs="Arial"/>
+          <w:szCs w:val="28"/>
+          <w:lang w:val="en-GB"/>
+        </w:rPr>
+      </w:pPr>
+      <w:r>
+        <w:rPr>
+          <w:rStyle w:val="eop"/>
+          <w:rFonts w:ascii="Californian FB" w:hAnsi="Californian FB" w:cs="Arial"/>
+          <w:szCs w:val="28"/>
+          <w:lang w:val="en-GB"/>
+        </w:rPr>
+        <w:t xml:space="preserve">This assigned each dog a </w:t>
+      </w:r>
+      <w:r>
+        <w:rPr>
+          <w:rStyle w:val="eop"/>
+          <w:rFonts w:ascii="Californian FB" w:hAnsi="Californian FB" w:cs="Arial"/>
+          <w:szCs w:val="28"/>
+          <w:lang w:val="en-GB"/>
+        </w:rPr>
+        <w:t>unique</w:t>
+      </w:r>
+      <w:r>
+        <w:rPr>
+          <w:rStyle w:val="eop"/>
+          <w:rFonts w:ascii="Californian FB" w:hAnsi="Californian FB" w:cs="Arial"/>
+          <w:szCs w:val="28"/>
+          <w:lang w:val="en-GB"/>
+        </w:rPr>
+        <w:t xml:space="preserve"> ID and allowed the page to work.</w:t>
+      </w:r>
+    </w:p>
+    <w:p>
+      <w:pPr>
+        <w:pStyle w:val="paragraph"/>
+        <w:spacing w:before="0" w:beforeAutospacing="0" w:after="0" w:afterAutospacing="0"/>
+        <w:textAlignment w:val="baseline"/>
+        <w:rPr>
+          <w:rStyle w:val="eop"/>
+          <w:rFonts w:ascii="Californian FB" w:hAnsi="Californian FB" w:cs="Arial"/>
+          <w:szCs w:val="28"/>
+          <w:lang w:val="en-GB"/>
+        </w:rPr>
+      </w:pPr>
+    </w:p>
+    <w:p>
+      <w:pPr>
+        <w:pStyle w:val="paragraph"/>
+        <w:spacing w:before="0" w:beforeAutospacing="0" w:after="0" w:afterAutospacing="0"/>
+        <w:textAlignment w:val="baseline"/>
+        <w:rPr>
+          <w:rStyle w:val="eop"/>
+          <w:rFonts w:ascii="Californian FB" w:hAnsi="Californian FB" w:cs="Arial"/>
+          <w:szCs w:val="28"/>
+          <w:lang w:val="en-GB"/>
+        </w:rPr>
+      </w:pPr>
+    </w:p>
+    <w:p>
+      <w:pPr>
+        <w:pStyle w:val="paragraph"/>
+        <w:spacing w:before="0" w:beforeAutospacing="0" w:after="0" w:afterAutospacing="0"/>
+        <w:textAlignment w:val="baseline"/>
+        <w:rPr>
+          <w:rStyle w:val="eop"/>
+          <w:rFonts w:ascii="Californian FB" w:hAnsi="Californian FB" w:cs="Arial"/>
+          <w:szCs w:val="28"/>
+          <w:lang w:val="en-GB"/>
+        </w:rPr>
+      </w:pPr>
+      <w:r>
+        <w:rPr>
+          <w:rStyle w:val="eop"/>
+          <w:rFonts w:ascii="Californian FB" w:hAnsi="Californian FB" w:cs="Arial"/>
+          <w:szCs w:val="28"/>
+          <w:lang w:val="en-GB"/>
+        </w:rPr>
+        <w:t xml:space="preserve">Within my html I added the code </w:t>
+      </w:r>
+      <w:r>
+        <w:rPr>
+          <w:rStyle w:val="eop"/>
+          <w:rFonts w:ascii="Californian FB" w:hAnsi="Californian FB" w:cs="Arial"/>
+          <w:b/>
+          <w:szCs w:val="28"/>
+          <w:lang w:val="en-GB"/>
+        </w:rPr>
+        <w:t xml:space="preserve">% for star in </w:t>
+      </w:r>
+      <w:proofErr w:type="gramStart"/>
+      <w:r>
+        <w:rPr>
+          <w:rStyle w:val="eop"/>
+          <w:rFonts w:ascii="Californian FB" w:hAnsi="Californian FB" w:cs="Arial"/>
+          <w:b/>
+          <w:szCs w:val="28"/>
+          <w:lang w:val="en-GB"/>
+        </w:rPr>
+        <w:t>range(</w:t>
+      </w:r>
+      <w:proofErr w:type="spellStart"/>
+      <w:proofErr w:type="gramEnd"/>
+      <w:r>
+        <w:rPr>
+          <w:rStyle w:val="eop"/>
+          <w:rFonts w:ascii="Californian FB" w:hAnsi="Californian FB" w:cs="Arial"/>
+          <w:b/>
+          <w:szCs w:val="28"/>
+          <w:lang w:val="en-GB"/>
+        </w:rPr>
+        <w:t>dog.friendliness</w:t>
+      </w:r>
+      <w:proofErr w:type="spellEnd"/>
+      <w:r>
+        <w:rPr>
+          <w:rStyle w:val="eop"/>
+          <w:rFonts w:ascii="Californian FB" w:hAnsi="Californian FB" w:cs="Arial"/>
+          <w:b/>
+          <w:szCs w:val="28"/>
+          <w:lang w:val="en-GB"/>
+        </w:rPr>
+        <w:t>)</w:t>
+      </w:r>
+      <w:r>
+        <w:rPr>
+          <w:rStyle w:val="eop"/>
+          <w:rFonts w:ascii="Californian FB" w:hAnsi="Californian FB" w:cs="Arial"/>
+          <w:szCs w:val="28"/>
+          <w:lang w:val="en-GB"/>
+        </w:rPr>
+        <w:t xml:space="preserve"> so that I could show a variable amount of stars for the dogs friendliness rating system.</w:t>
+      </w:r>
+    </w:p>
+    <w:p>
+      <w:pPr>
+        <w:pStyle w:val="paragraph"/>
+        <w:spacing w:before="0" w:beforeAutospacing="0" w:after="0" w:afterAutospacing="0"/>
+        <w:textAlignment w:val="baseline"/>
+        <w:rPr>
+          <w:rStyle w:val="eop"/>
+          <w:rFonts w:ascii="Californian FB" w:hAnsi="Californian FB" w:cs="Arial"/>
+          <w:szCs w:val="28"/>
+          <w:lang w:val="en-GB"/>
+        </w:rPr>
+      </w:pPr>
+      <w:r>
+        <w:rPr>
+          <w:rStyle w:val="eop"/>
+          <w:rFonts w:ascii="Californian FB" w:hAnsi="Californian FB" w:cs="Arial"/>
+          <w:szCs w:val="28"/>
+          <w:lang w:val="en-GB"/>
+        </w:rPr>
+        <w:t xml:space="preserve">And then </w:t>
+      </w:r>
+      <w:r>
+        <w:rPr>
+          <w:rStyle w:val="eop"/>
+          <w:rFonts w:ascii="Californian FB" w:hAnsi="Californian FB" w:cs="Arial"/>
+          <w:b/>
+          <w:szCs w:val="28"/>
+          <w:lang w:val="en-GB"/>
+        </w:rPr>
+        <w:t xml:space="preserve">% for star in </w:t>
+      </w:r>
+      <w:proofErr w:type="gramStart"/>
+      <w:r>
+        <w:rPr>
+          <w:rStyle w:val="eop"/>
+          <w:rFonts w:ascii="Californian FB" w:hAnsi="Californian FB" w:cs="Arial"/>
+          <w:b/>
+          <w:szCs w:val="28"/>
+          <w:lang w:val="en-GB"/>
+        </w:rPr>
+        <w:t>range(</w:t>
+      </w:r>
+      <w:proofErr w:type="spellStart"/>
+      <w:proofErr w:type="gramEnd"/>
+      <w:r>
+        <w:rPr>
+          <w:rStyle w:val="eop"/>
+          <w:rFonts w:ascii="Californian FB" w:hAnsi="Californian FB" w:cs="Arial"/>
+          <w:b/>
+          <w:szCs w:val="28"/>
+          <w:lang w:val="en-GB"/>
+        </w:rPr>
+        <w:t>dog.friendliness</w:t>
+      </w:r>
+      <w:proofErr w:type="spellEnd"/>
+      <w:r>
+        <w:rPr>
+          <w:rStyle w:val="eop"/>
+          <w:rFonts w:ascii="Californian FB" w:hAnsi="Californian FB" w:cs="Arial"/>
+          <w:b/>
+          <w:szCs w:val="28"/>
+          <w:lang w:val="en-GB"/>
+        </w:rPr>
+        <w:t>, 5):</w:t>
+      </w:r>
+      <w:r>
+        <w:rPr>
+          <w:rStyle w:val="eop"/>
+          <w:rFonts w:ascii="Californian FB" w:hAnsi="Californian FB" w:cs="Arial"/>
+          <w:b/>
+          <w:szCs w:val="28"/>
+          <w:lang w:val="en-GB"/>
+        </w:rPr>
+        <w:t xml:space="preserve"> </w:t>
+      </w:r>
+      <w:r>
+        <w:rPr>
+          <w:rStyle w:val="eop"/>
+          <w:rFonts w:ascii="Californian FB" w:hAnsi="Californian FB" w:cs="Arial"/>
+          <w:szCs w:val="28"/>
+          <w:lang w:val="en-GB"/>
+        </w:rPr>
+        <w:t xml:space="preserve">so that I could fill up the </w:t>
+      </w:r>
+      <w:proofErr w:type="spellStart"/>
+      <w:r>
+        <w:rPr>
+          <w:rStyle w:val="eop"/>
+          <w:rFonts w:ascii="Californian FB" w:hAnsi="Californian FB" w:cs="Arial"/>
+          <w:szCs w:val="28"/>
+          <w:lang w:val="en-GB"/>
+        </w:rPr>
+        <w:t>abr</w:t>
+      </w:r>
+      <w:proofErr w:type="spellEnd"/>
+      <w:r>
+        <w:rPr>
+          <w:rStyle w:val="eop"/>
+          <w:rFonts w:ascii="Californian FB" w:hAnsi="Californian FB" w:cs="Arial"/>
+          <w:szCs w:val="28"/>
+          <w:lang w:val="en-GB"/>
+        </w:rPr>
+        <w:t xml:space="preserve"> to make it out of 5 stars.</w:t>
+      </w:r>
+    </w:p>
+    <w:p>
+      <w:pPr>
+        <w:pStyle w:val="paragraph"/>
+        <w:spacing w:before="0" w:beforeAutospacing="0" w:after="0" w:afterAutospacing="0"/>
+        <w:textAlignment w:val="baseline"/>
+        <w:rPr>
+          <w:rStyle w:val="eop"/>
+          <w:rFonts w:ascii="Californian FB" w:hAnsi="Californian FB" w:cs="Arial"/>
+          <w:szCs w:val="28"/>
+          <w:lang w:val="en-GB"/>
+        </w:rPr>
+      </w:pPr>
+    </w:p>
+    <w:p>
+      <w:pPr>
+        <w:pStyle w:val="paragraph"/>
+        <w:spacing w:before="0" w:beforeAutospacing="0" w:after="0" w:afterAutospacing="0"/>
+        <w:textAlignment w:val="baseline"/>
+        <w:rPr>
+          <w:rStyle w:val="eop"/>
+          <w:rFonts w:ascii="Californian FB" w:hAnsi="Californian FB" w:cs="Arial"/>
+          <w:szCs w:val="28"/>
+          <w:lang w:val="en-GB"/>
+        </w:rPr>
+      </w:pPr>
+      <w:r>
+        <w:rPr>
+          <w:rStyle w:val="eop"/>
+          <w:rFonts w:ascii="Californian FB" w:hAnsi="Californian FB" w:cs="Arial"/>
+          <w:szCs w:val="28"/>
+          <w:lang w:val="en-GB"/>
+        </w:rPr>
+        <w:t xml:space="preserve">This allowed a simple yet effective way of rating each </w:t>
+      </w:r>
+      <w:proofErr w:type="gramStart"/>
+      <w:r>
+        <w:rPr>
+          <w:rStyle w:val="eop"/>
+          <w:rFonts w:ascii="Californian FB" w:hAnsi="Californian FB" w:cs="Arial"/>
+          <w:szCs w:val="28"/>
+          <w:lang w:val="en-GB"/>
+        </w:rPr>
+        <w:t>dogs</w:t>
+      </w:r>
+      <w:proofErr w:type="gramEnd"/>
+      <w:r>
+        <w:rPr>
+          <w:rStyle w:val="eop"/>
+          <w:rFonts w:ascii="Californian FB" w:hAnsi="Californian FB" w:cs="Arial"/>
+          <w:szCs w:val="28"/>
+          <w:lang w:val="en-GB"/>
+        </w:rPr>
+        <w:t xml:space="preserve"> friendliness.</w:t>
+      </w:r>
+    </w:p>
+    <w:p>
+      <w:pPr>
+        <w:pStyle w:val="paragraph"/>
+        <w:spacing w:before="0" w:beforeAutospacing="0" w:after="0" w:afterAutospacing="0"/>
+        <w:textAlignment w:val="baseline"/>
+        <w:rPr>
+          <w:rStyle w:val="eop"/>
+          <w:rFonts w:ascii="Californian FB" w:hAnsi="Californian FB" w:cs="Arial"/>
+          <w:szCs w:val="28"/>
+          <w:lang w:val="en-GB"/>
+        </w:rPr>
+      </w:pPr>
+    </w:p>
+    <w:p>
+      <w:pPr>
+        <w:pStyle w:val="paragraph"/>
+        <w:spacing w:before="0" w:beforeAutospacing="0" w:after="0" w:afterAutospacing="0"/>
+        <w:textAlignment w:val="baseline"/>
+        <w:rPr>
+          <w:rStyle w:val="eop"/>
+          <w:rFonts w:ascii="Californian FB" w:hAnsi="Californian FB" w:cs="Arial"/>
+          <w:szCs w:val="28"/>
+          <w:lang w:val="en-GB"/>
+        </w:rPr>
+      </w:pPr>
+      <w:r>
+        <w:rPr>
+          <w:rStyle w:val="eop"/>
+          <w:rFonts w:ascii="Californian FB" w:hAnsi="Californian FB" w:cs="Arial"/>
+          <w:szCs w:val="28"/>
+          <w:lang w:val="en-GB"/>
+        </w:rPr>
+        <w:t>I need to make a doggy rent success page so that the user knows they have rented the dog.</w:t>
+      </w:r>
+    </w:p>
+    <w:p>
+      <w:pPr>
+        <w:pStyle w:val="paragraph"/>
+        <w:spacing w:before="0" w:beforeAutospacing="0" w:after="0" w:afterAutospacing="0"/>
+        <w:textAlignment w:val="baseline"/>
+        <w:rPr>
+          <w:rStyle w:val="eop"/>
+          <w:rFonts w:ascii="Californian FB" w:hAnsi="Californian FB" w:cs="Arial"/>
+          <w:szCs w:val="28"/>
+          <w:lang w:val="en-GB"/>
+        </w:rPr>
+      </w:pPr>
+      <w:r>
+        <w:rPr>
+          <w:rStyle w:val="eop"/>
+          <w:rFonts w:ascii="Californian FB" w:hAnsi="Californian FB" w:cs="Arial"/>
+          <w:szCs w:val="28"/>
+          <w:lang w:val="en-GB"/>
+        </w:rPr>
+        <w:t>I will need to add new code to the python file to do this.</w:t>
+      </w:r>
+    </w:p>
+    <w:p>
+      <w:pPr>
+        <w:pStyle w:val="paragraph"/>
+        <w:spacing w:before="0" w:beforeAutospacing="0" w:after="0" w:afterAutospacing="0"/>
+        <w:textAlignment w:val="baseline"/>
+        <w:rPr>
+          <w:rStyle w:val="eop"/>
+          <w:rFonts w:ascii="Californian FB" w:hAnsi="Californian FB" w:cs="Arial"/>
+          <w:szCs w:val="28"/>
+          <w:lang w:val="en-GB"/>
+        </w:rPr>
+      </w:pPr>
+      <w:r>
+        <w:rPr>
+          <w:rStyle w:val="eop"/>
+          <w:rFonts w:ascii="Californian FB" w:hAnsi="Californian FB" w:cs="Arial"/>
+          <w:szCs w:val="28"/>
+          <w:lang w:val="en-GB"/>
+        </w:rPr>
+        <w:t>Pseudocode.</w:t>
+      </w:r>
+    </w:p>
+    <w:p>
+      <w:pPr>
+        <w:pStyle w:val="paragraph"/>
+        <w:spacing w:before="0" w:beforeAutospacing="0" w:after="0" w:afterAutospacing="0"/>
+        <w:textAlignment w:val="baseline"/>
+        <w:rPr>
+          <w:rStyle w:val="eop"/>
+          <w:rFonts w:ascii="Californian FB" w:hAnsi="Californian FB" w:cs="Arial"/>
+          <w:szCs w:val="28"/>
+          <w:lang w:val="en-GB"/>
+        </w:rPr>
+      </w:pPr>
+      <w:r>
+        <w:rPr>
+          <w:rStyle w:val="eop"/>
+          <w:rFonts w:ascii="Californian FB" w:hAnsi="Californian FB" w:cs="Arial"/>
+          <w:szCs w:val="28"/>
+          <w:lang w:val="en-GB"/>
+        </w:rPr>
+        <w:t>Set route to /dog-rent-success</w:t>
+      </w:r>
+    </w:p>
+    <w:p>
+      <w:pPr>
+        <w:pStyle w:val="paragraph"/>
+        <w:spacing w:before="0" w:beforeAutospacing="0" w:after="0" w:afterAutospacing="0"/>
+        <w:textAlignment w:val="baseline"/>
+        <w:rPr>
+          <w:rStyle w:val="eop"/>
+          <w:rFonts w:ascii="Californian FB" w:hAnsi="Californian FB" w:cs="Arial"/>
+          <w:szCs w:val="28"/>
+          <w:lang w:val="en-GB"/>
+        </w:rPr>
+      </w:pPr>
+      <w:r>
+        <w:rPr>
+          <w:rStyle w:val="eop"/>
+          <w:rFonts w:ascii="Californian FB" w:hAnsi="Californian FB" w:cs="Arial"/>
+          <w:szCs w:val="28"/>
+          <w:lang w:val="en-GB"/>
+        </w:rPr>
+        <w:t>Set view to dog-rent-success</w:t>
+      </w:r>
+    </w:p>
+    <w:p>
+      <w:pPr>
+        <w:pStyle w:val="paragraph"/>
+        <w:spacing w:before="0" w:beforeAutospacing="0" w:after="0" w:afterAutospacing="0"/>
+        <w:textAlignment w:val="baseline"/>
+        <w:rPr>
+          <w:rStyle w:val="eop"/>
+          <w:rFonts w:ascii="Californian FB" w:hAnsi="Californian FB" w:cs="Arial"/>
+          <w:szCs w:val="28"/>
+          <w:lang w:val="en-GB"/>
+        </w:rPr>
+      </w:pPr>
+      <w:r>
+        <w:rPr>
+          <w:rStyle w:val="eop"/>
+          <w:rFonts w:ascii="Californian FB" w:hAnsi="Californian FB" w:cs="Arial"/>
+          <w:szCs w:val="28"/>
+          <w:lang w:val="en-GB"/>
+        </w:rPr>
+        <w:t xml:space="preserve">Define </w:t>
+      </w:r>
+      <w:proofErr w:type="spellStart"/>
+      <w:r>
+        <w:rPr>
+          <w:rStyle w:val="eop"/>
+          <w:rFonts w:ascii="Californian FB" w:hAnsi="Californian FB" w:cs="Arial"/>
+          <w:szCs w:val="28"/>
+          <w:lang w:val="en-GB"/>
+        </w:rPr>
+        <w:t>rent_success</w:t>
+      </w:r>
+      <w:proofErr w:type="spellEnd"/>
+      <w:r>
+        <w:rPr>
+          <w:rStyle w:val="eop"/>
+          <w:rFonts w:ascii="Californian FB" w:hAnsi="Californian FB" w:cs="Arial"/>
+          <w:szCs w:val="28"/>
+          <w:lang w:val="en-GB"/>
+        </w:rPr>
+        <w:t xml:space="preserve"> to:</w:t>
+      </w:r>
+    </w:p>
+    <w:p>
+      <w:pPr>
+        <w:pStyle w:val="paragraph"/>
+        <w:spacing w:before="0" w:beforeAutospacing="0" w:after="0" w:afterAutospacing="0"/>
+        <w:textAlignment w:val="baseline"/>
+        <w:rPr>
+          <w:rStyle w:val="eop"/>
+          <w:rFonts w:ascii="Californian FB" w:hAnsi="Californian FB" w:cs="Arial"/>
+          <w:szCs w:val="28"/>
+          <w:lang w:val="en-GB"/>
+        </w:rPr>
+      </w:pPr>
+      <w:r>
+        <w:rPr>
+          <w:rStyle w:val="eop"/>
+          <w:rFonts w:ascii="Californian FB" w:hAnsi="Californian FB" w:cs="Arial"/>
+          <w:szCs w:val="28"/>
+          <w:lang w:val="en-GB"/>
+        </w:rPr>
+        <w:tab/>
+        <w:t xml:space="preserve">Set </w:t>
+      </w:r>
+      <w:proofErr w:type="spellStart"/>
+      <w:r>
+        <w:rPr>
+          <w:rStyle w:val="eop"/>
+          <w:rFonts w:ascii="Californian FB" w:hAnsi="Californian FB" w:cs="Arial"/>
+          <w:szCs w:val="28"/>
+          <w:lang w:val="en-GB"/>
+        </w:rPr>
+        <w:t>dog_id</w:t>
+      </w:r>
+      <w:proofErr w:type="spellEnd"/>
+      <w:r>
+        <w:rPr>
+          <w:rStyle w:val="eop"/>
+          <w:rFonts w:ascii="Californian FB" w:hAnsi="Californian FB" w:cs="Arial"/>
+          <w:szCs w:val="28"/>
+          <w:lang w:val="en-GB"/>
+        </w:rPr>
+        <w:t xml:space="preserve"> equal to </w:t>
+      </w:r>
+      <w:proofErr w:type="spellStart"/>
+      <w:r>
+        <w:rPr>
+          <w:rStyle w:val="eop"/>
+          <w:rFonts w:ascii="Californian FB" w:hAnsi="Californian FB" w:cs="Arial"/>
+          <w:szCs w:val="28"/>
+          <w:lang w:val="en-GB"/>
+        </w:rPr>
+        <w:t>int</w:t>
+      </w:r>
+      <w:proofErr w:type="spellEnd"/>
+      <w:r>
+        <w:rPr>
+          <w:rStyle w:val="eop"/>
+          <w:rFonts w:ascii="Californian FB" w:hAnsi="Californian FB" w:cs="Arial"/>
+          <w:szCs w:val="28"/>
+          <w:lang w:val="en-GB"/>
+        </w:rPr>
+        <w:t>(</w:t>
+      </w:r>
+      <w:proofErr w:type="spellStart"/>
+      <w:r>
+        <w:rPr>
+          <w:rStyle w:val="eop"/>
+          <w:rFonts w:ascii="Californian FB" w:hAnsi="Californian FB" w:cs="Arial"/>
+          <w:szCs w:val="28"/>
+          <w:lang w:val="en-GB"/>
+        </w:rPr>
+        <w:t>dog_id</w:t>
+      </w:r>
+      <w:proofErr w:type="spellEnd"/>
+      <w:r>
+        <w:rPr>
+          <w:rStyle w:val="eop"/>
+          <w:rFonts w:ascii="Californian FB" w:hAnsi="Californian FB" w:cs="Arial"/>
+          <w:szCs w:val="28"/>
+          <w:lang w:val="en-GB"/>
+        </w:rPr>
+        <w:t>)</w:t>
+      </w:r>
+    </w:p>
+    <w:p>
+      <w:pPr>
+        <w:pStyle w:val="paragraph"/>
+        <w:spacing w:before="0" w:beforeAutospacing="0" w:after="0" w:afterAutospacing="0"/>
+        <w:textAlignment w:val="baseline"/>
+        <w:rPr>
+          <w:rStyle w:val="eop"/>
+          <w:rFonts w:ascii="Californian FB" w:hAnsi="Californian FB" w:cs="Arial"/>
+          <w:szCs w:val="28"/>
+          <w:lang w:val="en-GB"/>
+        </w:rPr>
+      </w:pPr>
+      <w:r>
+        <w:rPr>
+          <w:rStyle w:val="eop"/>
+          <w:rFonts w:ascii="Californian FB" w:hAnsi="Californian FB" w:cs="Arial"/>
+          <w:szCs w:val="28"/>
+          <w:lang w:val="en-GB"/>
+        </w:rPr>
+        <w:tab/>
+        <w:t>Set found dog to none</w:t>
+      </w:r>
+    </w:p>
+    <w:p>
+      <w:pPr>
+        <w:pStyle w:val="paragraph"/>
+        <w:spacing w:before="0" w:beforeAutospacing="0" w:after="0" w:afterAutospacing="0"/>
+        <w:textAlignment w:val="baseline"/>
+        <w:rPr>
+          <w:rStyle w:val="eop"/>
+          <w:rFonts w:ascii="Californian FB" w:hAnsi="Californian FB" w:cs="Arial"/>
+          <w:szCs w:val="28"/>
+          <w:lang w:val="en-GB"/>
+        </w:rPr>
+      </w:pPr>
+      <w:r>
+        <w:rPr>
+          <w:rStyle w:val="eop"/>
+          <w:rFonts w:ascii="Californian FB" w:hAnsi="Californian FB" w:cs="Arial"/>
+          <w:szCs w:val="28"/>
+          <w:lang w:val="en-GB"/>
+        </w:rPr>
+        <w:tab/>
+        <w:t xml:space="preserve">For dogs in </w:t>
+      </w:r>
+      <w:proofErr w:type="spellStart"/>
+      <w:r>
+        <w:rPr>
+          <w:rStyle w:val="eop"/>
+          <w:rFonts w:ascii="Californian FB" w:hAnsi="Californian FB" w:cs="Arial"/>
+          <w:szCs w:val="28"/>
+          <w:lang w:val="en-GB"/>
+        </w:rPr>
+        <w:t>dog_list</w:t>
+      </w:r>
+      <w:proofErr w:type="spellEnd"/>
+      <w:r>
+        <w:rPr>
+          <w:rStyle w:val="eop"/>
+          <w:rFonts w:ascii="Californian FB" w:hAnsi="Californian FB" w:cs="Arial"/>
+          <w:szCs w:val="28"/>
+          <w:lang w:val="en-GB"/>
+        </w:rPr>
+        <w:t>:</w:t>
+      </w:r>
+    </w:p>
+    <w:p>
+      <w:pPr>
+        <w:pStyle w:val="paragraph"/>
+        <w:spacing w:before="0" w:beforeAutospacing="0" w:after="0" w:afterAutospacing="0"/>
+        <w:textAlignment w:val="baseline"/>
+        <w:rPr>
+          <w:rStyle w:val="eop"/>
+          <w:rFonts w:ascii="Californian FB" w:hAnsi="Californian FB" w:cs="Arial"/>
+          <w:szCs w:val="28"/>
+          <w:lang w:val="en-GB"/>
+        </w:rPr>
+      </w:pPr>
+      <w:r>
+        <w:rPr>
+          <w:rStyle w:val="eop"/>
+          <w:rFonts w:ascii="Californian FB" w:hAnsi="Californian FB" w:cs="Arial"/>
+          <w:szCs w:val="28"/>
+          <w:lang w:val="en-GB"/>
+        </w:rPr>
+        <w:tab/>
+      </w:r>
+      <w:r>
+        <w:rPr>
+          <w:rStyle w:val="eop"/>
+          <w:rFonts w:ascii="Californian FB" w:hAnsi="Californian FB" w:cs="Arial"/>
+          <w:szCs w:val="28"/>
+          <w:lang w:val="en-GB"/>
+        </w:rPr>
+        <w:tab/>
+        <w:t xml:space="preserve">If dog.id = </w:t>
+      </w:r>
+      <w:proofErr w:type="spellStart"/>
+      <w:r>
+        <w:rPr>
+          <w:rStyle w:val="eop"/>
+          <w:rFonts w:ascii="Californian FB" w:hAnsi="Californian FB" w:cs="Arial"/>
+          <w:szCs w:val="28"/>
+          <w:lang w:val="en-GB"/>
+        </w:rPr>
+        <w:t>dog_id</w:t>
+      </w:r>
+      <w:proofErr w:type="spellEnd"/>
+      <w:r>
+        <w:rPr>
+          <w:rStyle w:val="eop"/>
+          <w:rFonts w:ascii="Californian FB" w:hAnsi="Californian FB" w:cs="Arial"/>
+          <w:szCs w:val="28"/>
+          <w:lang w:val="en-GB"/>
+        </w:rPr>
+        <w:t>:</w:t>
+      </w:r>
+    </w:p>
+    <w:p>
+      <w:pPr>
+        <w:pStyle w:val="paragraph"/>
+        <w:spacing w:before="0" w:beforeAutospacing="0" w:after="0" w:afterAutospacing="0"/>
+        <w:textAlignment w:val="baseline"/>
+        <w:rPr>
+          <w:rStyle w:val="eop"/>
+          <w:rFonts w:ascii="Californian FB" w:hAnsi="Californian FB" w:cs="Arial"/>
+          <w:szCs w:val="28"/>
+          <w:lang w:val="en-GB"/>
+        </w:rPr>
+      </w:pPr>
+      <w:r>
+        <w:rPr>
+          <w:rStyle w:val="eop"/>
+          <w:rFonts w:ascii="Californian FB" w:hAnsi="Californian FB" w:cs="Arial"/>
+          <w:szCs w:val="28"/>
+          <w:lang w:val="en-GB"/>
+        </w:rPr>
+        <w:tab/>
+      </w:r>
+      <w:r>
+        <w:rPr>
+          <w:rStyle w:val="eop"/>
+          <w:rFonts w:ascii="Californian FB" w:hAnsi="Californian FB" w:cs="Arial"/>
+          <w:szCs w:val="28"/>
+          <w:lang w:val="en-GB"/>
+        </w:rPr>
+        <w:tab/>
+      </w:r>
+      <w:r>
+        <w:rPr>
+          <w:rStyle w:val="eop"/>
+          <w:rFonts w:ascii="Californian FB" w:hAnsi="Californian FB" w:cs="Arial"/>
+          <w:szCs w:val="28"/>
+          <w:lang w:val="en-GB"/>
+        </w:rPr>
+        <w:tab/>
+        <w:t xml:space="preserve">Set found dog to </w:t>
+      </w:r>
+      <w:proofErr w:type="spellStart"/>
+      <w:r>
+        <w:rPr>
+          <w:rStyle w:val="eop"/>
+          <w:rFonts w:ascii="Californian FB" w:hAnsi="Californian FB" w:cs="Arial"/>
+          <w:szCs w:val="28"/>
+          <w:lang w:val="en-GB"/>
+        </w:rPr>
+        <w:t>dog_id</w:t>
+      </w:r>
+      <w:proofErr w:type="spellEnd"/>
+    </w:p>
+    <w:p>
+      <w:pPr>
+        <w:pStyle w:val="paragraph"/>
+        <w:spacing w:before="0" w:beforeAutospacing="0" w:after="0" w:afterAutospacing="0"/>
+        <w:textAlignment w:val="baseline"/>
+        <w:rPr>
+          <w:rStyle w:val="eop"/>
+          <w:rFonts w:ascii="Californian FB" w:hAnsi="Californian FB" w:cs="Arial"/>
+          <w:szCs w:val="28"/>
+          <w:lang w:val="en-GB"/>
+        </w:rPr>
+      </w:pPr>
+      <w:r>
+        <w:rPr>
+          <w:rStyle w:val="eop"/>
+          <w:rFonts w:ascii="Californian FB" w:hAnsi="Californian FB" w:cs="Arial"/>
+          <w:szCs w:val="28"/>
+          <w:lang w:val="en-GB"/>
+        </w:rPr>
+        <w:lastRenderedPageBreak/>
+        <w:tab/>
+      </w:r>
+      <w:r>
+        <w:rPr>
+          <w:rStyle w:val="eop"/>
+          <w:rFonts w:ascii="Californian FB" w:hAnsi="Californian FB" w:cs="Arial"/>
+          <w:szCs w:val="28"/>
+          <w:lang w:val="en-GB"/>
+        </w:rPr>
+        <w:tab/>
+      </w:r>
+      <w:r>
+        <w:rPr>
+          <w:rStyle w:val="eop"/>
+          <w:rFonts w:ascii="Californian FB" w:hAnsi="Californian FB" w:cs="Arial"/>
+          <w:szCs w:val="28"/>
+          <w:lang w:val="en-GB"/>
+        </w:rPr>
+        <w:tab/>
+        <w:t>Break the loop</w:t>
+      </w:r>
+      <w:r>
+        <w:rPr>
+          <w:rStyle w:val="eop"/>
+          <w:rFonts w:ascii="Californian FB" w:hAnsi="Californian FB" w:cs="Arial"/>
+          <w:szCs w:val="28"/>
+          <w:lang w:val="en-GB"/>
+        </w:rPr>
+        <w:tab/>
+      </w:r>
+    </w:p>
+    <w:p>
+      <w:pPr>
+        <w:pStyle w:val="paragraph"/>
+        <w:spacing w:before="0" w:beforeAutospacing="0" w:after="0" w:afterAutospacing="0"/>
+        <w:textAlignment w:val="baseline"/>
+        <w:rPr>
+          <w:rStyle w:val="eop"/>
+          <w:rFonts w:ascii="Californian FB" w:hAnsi="Californian FB" w:cs="Arial"/>
+          <w:szCs w:val="28"/>
+          <w:lang w:val="en-GB"/>
+        </w:rPr>
+      </w:pPr>
+      <w:r>
+        <w:rPr>
+          <w:rStyle w:val="eop"/>
+          <w:rFonts w:ascii="Californian FB" w:hAnsi="Californian FB" w:cs="Arial"/>
+          <w:szCs w:val="28"/>
+          <w:lang w:val="en-GB"/>
+        </w:rPr>
+        <w:tab/>
+        <w:t>Set data to a dictionary of the dogs info</w:t>
+      </w:r>
+    </w:p>
+    <w:p>
+      <w:pPr>
+        <w:pStyle w:val="paragraph"/>
+        <w:spacing w:before="0" w:beforeAutospacing="0" w:after="0" w:afterAutospacing="0"/>
+        <w:textAlignment w:val="baseline"/>
+        <w:rPr>
+          <w:rStyle w:val="eop"/>
+          <w:rFonts w:ascii="Californian FB" w:hAnsi="Californian FB" w:cs="Arial"/>
+          <w:szCs w:val="28"/>
+          <w:lang w:val="en-GB"/>
+        </w:rPr>
+      </w:pPr>
+      <w:r>
+        <w:rPr>
+          <w:rStyle w:val="eop"/>
+          <w:rFonts w:ascii="Californian FB" w:hAnsi="Californian FB" w:cs="Arial"/>
+          <w:szCs w:val="28"/>
+          <w:lang w:val="en-GB"/>
+        </w:rPr>
+        <w:tab/>
+        <w:t xml:space="preserve">Set </w:t>
+      </w:r>
+      <w:proofErr w:type="spellStart"/>
+      <w:r>
+        <w:rPr>
+          <w:rStyle w:val="eop"/>
+          <w:rFonts w:ascii="Californian FB" w:hAnsi="Californian FB" w:cs="Arial"/>
+          <w:szCs w:val="28"/>
+          <w:lang w:val="en-GB"/>
+        </w:rPr>
+        <w:t>found_dog.availability</w:t>
+      </w:r>
+      <w:proofErr w:type="spellEnd"/>
+      <w:r>
+        <w:rPr>
+          <w:rStyle w:val="eop"/>
+          <w:rFonts w:ascii="Californian FB" w:hAnsi="Californian FB" w:cs="Arial"/>
+          <w:szCs w:val="28"/>
+          <w:lang w:val="en-GB"/>
+        </w:rPr>
+        <w:t xml:space="preserve"> to 0</w:t>
+      </w:r>
+    </w:p>
+    <w:p>
+      <w:pPr>
+        <w:pStyle w:val="paragraph"/>
+        <w:spacing w:before="0" w:beforeAutospacing="0" w:after="0" w:afterAutospacing="0"/>
+        <w:textAlignment w:val="baseline"/>
+        <w:rPr>
+          <w:rStyle w:val="eop"/>
+          <w:rFonts w:ascii="Arial" w:hAnsi="Arial" w:cs="Arial"/>
+          <w:sz w:val="28"/>
+          <w:szCs w:val="28"/>
+          <w:lang w:val="en-GB"/>
+        </w:rPr>
+      </w:pPr>
+      <w:r>
+        <w:rPr>
+          <w:rStyle w:val="eop"/>
+          <w:rFonts w:ascii="Californian FB" w:hAnsi="Californian FB" w:cs="Arial"/>
+          <w:szCs w:val="28"/>
+          <w:lang w:val="en-GB"/>
+        </w:rPr>
+        <w:tab/>
+        <w:t>Return Data to the page</w:t>
+      </w:r>
+    </w:p>
+    <w:p>
+      <w:pPr>
+        <w:pStyle w:val="paragraph"/>
+        <w:spacing w:before="0" w:beforeAutospacing="0" w:after="0" w:afterAutospacing="0"/>
+        <w:textAlignment w:val="baseline"/>
+        <w:rPr>
+          <w:rStyle w:val="eop"/>
+          <w:rFonts w:ascii="Californian FB" w:hAnsi="Californian FB" w:cs="Arial"/>
+          <w:szCs w:val="28"/>
+          <w:lang w:val="en-GB"/>
+        </w:rPr>
+      </w:pPr>
+      <w:r>
+        <w:rPr>
+          <w:rStyle w:val="eop"/>
+          <w:rFonts w:ascii="Californian FB" w:hAnsi="Californian FB" w:cs="Arial"/>
+          <w:szCs w:val="28"/>
+          <w:lang w:val="en-GB"/>
+        </w:rPr>
+        <w:t>To add to the program, I wanted to add in a date so that the time the dogs were taken out could be shown to other users. As well as a contact form to send to the “owner” of the dog.</w:t>
+      </w:r>
+    </w:p>
+    <w:p>
+      <w:pPr>
+        <w:pStyle w:val="paragraph"/>
+        <w:spacing w:before="0" w:beforeAutospacing="0" w:after="0" w:afterAutospacing="0"/>
+        <w:textAlignment w:val="baseline"/>
+        <w:rPr>
+          <w:rStyle w:val="eop"/>
+          <w:rFonts w:ascii="Californian FB" w:hAnsi="Californian FB" w:cs="Arial"/>
+          <w:szCs w:val="28"/>
+          <w:lang w:val="en-GB"/>
+        </w:rPr>
+      </w:pPr>
+    </w:p>
+    <w:p>
+      <w:pPr>
+        <w:pStyle w:val="paragraph"/>
+        <w:spacing w:before="0" w:beforeAutospacing="0" w:after="0" w:afterAutospacing="0"/>
+        <w:textAlignment w:val="baseline"/>
+        <w:rPr>
+          <w:rStyle w:val="eop"/>
+          <w:rFonts w:ascii="Californian FB" w:hAnsi="Californian FB" w:cs="Arial"/>
+          <w:szCs w:val="28"/>
+          <w:lang w:val="en-GB"/>
+        </w:rPr>
+      </w:pPr>
+      <w:r>
+        <w:rPr>
+          <w:rStyle w:val="eop"/>
+          <w:rFonts w:ascii="Californian FB" w:hAnsi="Californian FB" w:cs="Arial"/>
+          <w:szCs w:val="28"/>
+          <w:lang w:val="en-GB"/>
+        </w:rPr>
+        <w:t>In code this required me to add a variable to the dog class called, “date”</w:t>
+      </w:r>
+    </w:p>
+    <w:p>
+      <w:pPr>
+        <w:pStyle w:val="paragraph"/>
+        <w:spacing w:before="0" w:beforeAutospacing="0" w:after="0" w:afterAutospacing="0"/>
+        <w:textAlignment w:val="baseline"/>
+        <w:rPr>
+          <w:rStyle w:val="eop"/>
+          <w:rFonts w:ascii="Californian FB" w:hAnsi="Californian FB" w:cs="Arial"/>
+          <w:szCs w:val="28"/>
+          <w:lang w:val="en-GB"/>
+        </w:rPr>
+      </w:pPr>
+      <w:r>
+        <w:rPr>
+          <w:rStyle w:val="eop"/>
+          <w:rFonts w:ascii="Californian FB" w:hAnsi="Californian FB" w:cs="Arial"/>
+          <w:szCs w:val="28"/>
+          <w:lang w:val="en-GB"/>
+        </w:rPr>
+        <w:t>Import datetime</w:t>
+      </w:r>
+    </w:p>
+    <w:p>
+      <w:pPr>
+        <w:pStyle w:val="paragraph"/>
+        <w:spacing w:before="0" w:beforeAutospacing="0" w:after="0" w:afterAutospacing="0"/>
+        <w:textAlignment w:val="baseline"/>
+        <w:rPr>
+          <w:rStyle w:val="eop"/>
+          <w:rFonts w:ascii="Californian FB" w:hAnsi="Californian FB" w:cs="Arial"/>
+          <w:szCs w:val="28"/>
+          <w:lang w:val="en-GB"/>
+        </w:rPr>
+      </w:pPr>
+    </w:p>
+    <w:p>
+      <w:pPr>
+        <w:pStyle w:val="paragraph"/>
+        <w:spacing w:before="0" w:beforeAutospacing="0" w:after="0" w:afterAutospacing="0"/>
+        <w:textAlignment w:val="baseline"/>
+        <w:rPr>
+          <w:rStyle w:val="eop"/>
+          <w:rFonts w:ascii="Californian FB" w:hAnsi="Californian FB" w:cs="Arial"/>
+          <w:szCs w:val="28"/>
+          <w:lang w:val="en-GB"/>
+        </w:rPr>
+      </w:pPr>
+      <w:r>
+        <w:rPr>
+          <w:rStyle w:val="eop"/>
+          <w:rFonts w:ascii="Californian FB" w:hAnsi="Californian FB" w:cs="Arial"/>
+          <w:szCs w:val="28"/>
+          <w:lang w:val="en-GB"/>
+        </w:rPr>
+        <w:t xml:space="preserve">In the </w:t>
+      </w:r>
+      <w:proofErr w:type="spellStart"/>
+      <w:r>
+        <w:rPr>
+          <w:rStyle w:val="eop"/>
+          <w:rFonts w:ascii="Californian FB" w:hAnsi="Californian FB" w:cs="Arial"/>
+          <w:szCs w:val="28"/>
+          <w:lang w:val="en-GB"/>
+        </w:rPr>
+        <w:t>rent_success</w:t>
+      </w:r>
+      <w:proofErr w:type="spellEnd"/>
+      <w:r>
+        <w:rPr>
+          <w:rStyle w:val="eop"/>
+          <w:rFonts w:ascii="Californian FB" w:hAnsi="Californian FB" w:cs="Arial"/>
+          <w:szCs w:val="28"/>
+          <w:lang w:val="en-GB"/>
+        </w:rPr>
+        <w:t xml:space="preserve"> code I add in, </w:t>
+      </w:r>
+    </w:p>
+    <w:p>
+      <w:pPr>
+        <w:pStyle w:val="paragraph"/>
+        <w:spacing w:before="0" w:beforeAutospacing="0" w:after="0" w:afterAutospacing="0"/>
+        <w:textAlignment w:val="baseline"/>
+        <w:rPr>
+          <w:rStyle w:val="eop"/>
+          <w:rFonts w:ascii="Californian FB" w:hAnsi="Californian FB" w:cs="Arial"/>
+          <w:szCs w:val="28"/>
+          <w:lang w:val="en-GB"/>
+        </w:rPr>
+      </w:pPr>
+      <w:r>
+        <w:rPr>
+          <w:rStyle w:val="eop"/>
+          <w:rFonts w:ascii="Californian FB" w:hAnsi="Californian FB" w:cs="Arial"/>
+          <w:szCs w:val="28"/>
+          <w:lang w:val="en-GB"/>
+        </w:rPr>
+        <w:t xml:space="preserve">Set </w:t>
+      </w:r>
+      <w:proofErr w:type="spellStart"/>
+      <w:r>
+        <w:rPr>
+          <w:rStyle w:val="eop"/>
+          <w:rFonts w:ascii="Californian FB" w:hAnsi="Californian FB" w:cs="Arial"/>
+          <w:szCs w:val="28"/>
+          <w:lang w:val="en-GB"/>
+        </w:rPr>
+        <w:t>found_dog.date</w:t>
+      </w:r>
+      <w:proofErr w:type="spellEnd"/>
+      <w:r>
+        <w:rPr>
+          <w:rStyle w:val="eop"/>
+          <w:rFonts w:ascii="Californian FB" w:hAnsi="Californian FB" w:cs="Arial"/>
+          <w:szCs w:val="28"/>
+          <w:lang w:val="en-GB"/>
+        </w:rPr>
+        <w:t xml:space="preserve"> to be </w:t>
       </w:r>
       <w:proofErr w:type="spellStart"/>
       <w:proofErr w:type="gramStart"/>
@@ -1774,17 +2804,63 @@
           <w:szCs w:val="28"/>
           <w:lang w:val="en-GB"/>
         </w:rPr>
-        <w:t>self._</w:t>
+        <w:t>datetime.now</w:t>
+      </w:r>
+      <w:proofErr w:type="spellEnd"/>
+      <w:r>
+        <w:rPr>
+          <w:rStyle w:val="eop"/>
+          <w:rFonts w:ascii="Californian FB" w:hAnsi="Californian FB" w:cs="Arial"/>
+          <w:szCs w:val="28"/>
+          <w:lang w:val="en-GB"/>
+        </w:rPr>
+        <w:t>()</w:t>
       </w:r>
       <w:proofErr w:type="gramEnd"/>
-      <w:r>
-        <w:rPr>
-          <w:rStyle w:val="eop"/>
-          <w:rFonts w:ascii="Californian FB" w:hAnsi="Californian FB" w:cs="Arial"/>
-          <w:szCs w:val="28"/>
-          <w:lang w:val="en-GB"/>
-        </w:rPr>
-        <w:t>ids</w:t>
+    </w:p>
+    <w:p>
+      <w:pPr>
+        <w:pStyle w:val="paragraph"/>
+        <w:spacing w:before="0" w:beforeAutospacing="0" w:after="0" w:afterAutospacing="0"/>
+        <w:textAlignment w:val="baseline"/>
+        <w:rPr>
+          <w:rStyle w:val="eop"/>
+          <w:rFonts w:ascii="Californian FB" w:hAnsi="Californian FB" w:cs="Arial"/>
+          <w:szCs w:val="28"/>
+          <w:lang w:val="en-GB"/>
+        </w:rPr>
+      </w:pPr>
+    </w:p>
+    <w:p>
+      <w:pPr>
+        <w:pStyle w:val="paragraph"/>
+        <w:spacing w:before="0" w:beforeAutospacing="0" w:after="0" w:afterAutospacing="0"/>
+        <w:textAlignment w:val="baseline"/>
+        <w:rPr>
+          <w:rStyle w:val="eop"/>
+          <w:rFonts w:ascii="Californian FB" w:hAnsi="Californian FB" w:cs="Arial"/>
+          <w:szCs w:val="28"/>
+          <w:lang w:val="en-GB"/>
+        </w:rPr>
+      </w:pPr>
+      <w:r>
+        <w:rPr>
+          <w:rStyle w:val="eop"/>
+          <w:rFonts w:ascii="Californian FB" w:hAnsi="Californian FB" w:cs="Arial"/>
+          <w:szCs w:val="28"/>
+          <w:lang w:val="en-GB"/>
+        </w:rPr>
+        <w:t xml:space="preserve">In the showcase page for unavailable dogs, add in below the button the date the dogs are a </w:t>
+      </w:r>
+      <w:proofErr w:type="spellStart"/>
+      <w:r>
+        <w:rPr>
+          <w:rStyle w:val="eop"/>
+          <w:rFonts w:ascii="Californian FB" w:hAnsi="Californian FB" w:cs="Arial"/>
+          <w:szCs w:val="28"/>
+          <w:lang w:val="en-GB"/>
+        </w:rPr>
+        <w:t>vailable</w:t>
       </w:r>
       <w:proofErr w:type="spellEnd"/>
       <w:r>
@@ -1794,118 +2870,27 @@
           <w:szCs w:val="28"/>
           <w:lang w:val="en-GB"/>
         </w:rPr>
-        <w:t>)</w:t>
-      </w:r>
-    </w:p>
-    <w:p>
-      <w:pPr>
-        <w:pStyle w:val="paragraph"/>
-        <w:spacing w:before="0" w:beforeAutospacing="0" w:after="0" w:afterAutospacing="0"/>
-        <w:textAlignment w:val="baseline"/>
-        <w:rPr>
-          <w:rStyle w:val="eop"/>
-          <w:rFonts w:ascii="Californian FB" w:hAnsi="Californian FB" w:cs="Arial"/>
-          <w:szCs w:val="28"/>
-          <w:lang w:val="en-GB"/>
-        </w:rPr>
-      </w:pPr>
-    </w:p>
-    <w:p>
-      <w:pPr>
-        <w:pStyle w:val="paragraph"/>
-        <w:spacing w:before="0" w:beforeAutospacing="0" w:after="0" w:afterAutospacing="0"/>
-        <w:textAlignment w:val="baseline"/>
-        <w:rPr>
-          <w:rStyle w:val="eop"/>
-          <w:rFonts w:ascii="Californian FB" w:hAnsi="Californian FB" w:cs="Arial"/>
-          <w:szCs w:val="28"/>
-          <w:lang w:val="en-GB"/>
-        </w:rPr>
-      </w:pPr>
-      <w:r>
-        <w:rPr>
-          <w:rStyle w:val="eop"/>
-          <w:rFonts w:ascii="Californian FB" w:hAnsi="Californian FB" w:cs="Arial"/>
-          <w:szCs w:val="28"/>
-          <w:lang w:val="en-GB"/>
-        </w:rPr>
-        <w:t xml:space="preserve">This assigned each dog a </w:t>
-      </w:r>
-      <w:r>
-        <w:rPr>
-          <w:rStyle w:val="eop"/>
-          <w:rFonts w:ascii="Californian FB" w:hAnsi="Californian FB" w:cs="Arial"/>
-          <w:szCs w:val="28"/>
-          <w:lang w:val="en-GB"/>
-        </w:rPr>
-        <w:t>unique</w:t>
-      </w:r>
-      <w:r>
-        <w:rPr>
-          <w:rStyle w:val="eop"/>
-          <w:rFonts w:ascii="Californian FB" w:hAnsi="Californian FB" w:cs="Arial"/>
-          <w:szCs w:val="28"/>
-          <w:lang w:val="en-GB"/>
-        </w:rPr>
-        <w:t xml:space="preserve"> ID and allowed the page to work.</w:t>
-      </w:r>
-    </w:p>
-    <w:p>
-      <w:pPr>
-        <w:pStyle w:val="paragraph"/>
-        <w:spacing w:before="0" w:beforeAutospacing="0" w:after="0" w:afterAutospacing="0"/>
-        <w:textAlignment w:val="baseline"/>
-        <w:rPr>
-          <w:rStyle w:val="eop"/>
-          <w:rFonts w:ascii="Californian FB" w:hAnsi="Californian FB" w:cs="Arial"/>
-          <w:szCs w:val="28"/>
-          <w:lang w:val="en-GB"/>
-        </w:rPr>
-      </w:pPr>
-    </w:p>
-    <w:p>
-      <w:pPr>
-        <w:pStyle w:val="paragraph"/>
-        <w:spacing w:before="0" w:beforeAutospacing="0" w:after="0" w:afterAutospacing="0"/>
-        <w:textAlignment w:val="baseline"/>
-        <w:rPr>
-          <w:rStyle w:val="eop"/>
-          <w:rFonts w:ascii="Californian FB" w:hAnsi="Californian FB" w:cs="Arial"/>
-          <w:szCs w:val="28"/>
-          <w:lang w:val="en-GB"/>
-        </w:rPr>
-      </w:pPr>
-    </w:p>
-    <w:p>
-      <w:pPr>
-        <w:pStyle w:val="paragraph"/>
-        <w:spacing w:before="0" w:beforeAutospacing="0" w:after="0" w:afterAutospacing="0"/>
-        <w:textAlignment w:val="baseline"/>
-        <w:rPr>
-          <w:rStyle w:val="eop"/>
-          <w:rFonts w:ascii="Californian FB" w:hAnsi="Californian FB" w:cs="Arial"/>
-          <w:szCs w:val="28"/>
-          <w:lang w:val="en-GB"/>
-        </w:rPr>
-      </w:pPr>
-      <w:r>
-        <w:rPr>
-          <w:rStyle w:val="eop"/>
-          <w:rFonts w:ascii="Californian FB" w:hAnsi="Californian FB" w:cs="Arial"/>
-          <w:szCs w:val="28"/>
-          <w:lang w:val="en-GB"/>
-        </w:rPr>
-        <w:t xml:space="preserve">Within my html I added the code </w:t>
-      </w:r>
-      <w:r>
-        <w:rPr>
-          <w:rStyle w:val="eop"/>
-          <w:rFonts w:ascii="Californian FB" w:hAnsi="Californian FB" w:cs="Arial"/>
-          <w:b/>
-          <w:szCs w:val="28"/>
-          <w:lang w:val="en-GB"/>
-        </w:rPr>
-        <w:t>% for star in range(</w:t>
+        <w:t xml:space="preserve"> {{</w:t>
+      </w:r>
+      <w:proofErr w:type="spellStart"/>
+      <w:r>
+        <w:rPr>
+          <w:rStyle w:val="eop"/>
+          <w:rFonts w:ascii="Californian FB" w:hAnsi="Californian FB" w:cs="Arial"/>
+          <w:szCs w:val="28"/>
+          <w:lang w:val="en-GB"/>
+        </w:rPr>
+        <w:t>dog.date</w:t>
+      </w:r>
+      <w:proofErr w:type="spellEnd"/>
+      <w:r>
+        <w:rPr>
+          <w:rStyle w:val="eop"/>
+          <w:rFonts w:ascii="Californian FB" w:hAnsi="Californian FB" w:cs="Arial"/>
+          <w:szCs w:val="28"/>
+          <w:lang w:val="en-GB"/>
+        </w:rPr>
+        <w:t xml:space="preserve">}} + </w:t>
       </w:r>
       <w:proofErr w:type="spellStart"/>
       <w:proofErr w:type="gramStart"/>
@@ -1913,1035 +2898,30 @@
         <w:rPr>
           <w:rStyle w:val="eop"/>
           <w:rFonts w:ascii="Californian FB" w:hAnsi="Californian FB" w:cs="Arial"/>
-          <w:b/>
-          <w:szCs w:val="28"/>
-          <w:lang w:val="en-GB"/>
-        </w:rPr>
-        <w:t>dog.friendliness</w:t>
+          <w:szCs w:val="28"/>
+          <w:lang w:val="en-GB"/>
+        </w:rPr>
+        <w:t>timedelta</w:t>
       </w:r>
       <w:proofErr w:type="spellEnd"/>
+      <w:r>
+        <w:rPr>
+          <w:rStyle w:val="eop"/>
+          <w:rFonts w:ascii="Californian FB" w:hAnsi="Californian FB" w:cs="Arial"/>
+          <w:szCs w:val="28"/>
+          <w:lang w:val="en-GB"/>
+        </w:rPr>
+        <w:t>(</w:t>
+      </w:r>
       <w:proofErr w:type="gramEnd"/>
       <w:r>
         <w:rPr>
           <w:rStyle w:val="eop"/>
           <w:rFonts w:ascii="Californian FB" w:hAnsi="Californian FB" w:cs="Arial"/>
-          <w:b/>
-          <w:szCs w:val="28"/>
-          <w:lang w:val="en-GB"/>
-        </w:rPr>
-        <w:t>)</w:t>
-      </w:r>
-      <w:r>
-        <w:rPr>
-          <w:rStyle w:val="eop"/>
-          <w:rFonts w:ascii="Californian FB" w:hAnsi="Californian FB" w:cs="Arial"/>
-          <w:szCs w:val="28"/>
-          <w:lang w:val="en-GB"/>
-        </w:rPr>
-        <w:t xml:space="preserve"> so that I could show a variable amount of stars for the dogs friendliness rating system.</w:t>
-      </w:r>
-    </w:p>
-    <w:p>
-      <w:pPr>
-        <w:pStyle w:val="paragraph"/>
-        <w:spacing w:before="0" w:beforeAutospacing="0" w:after="0" w:afterAutospacing="0"/>
-        <w:textAlignment w:val="baseline"/>
-        <w:rPr>
-          <w:rStyle w:val="eop"/>
-          <w:rFonts w:ascii="Californian FB" w:hAnsi="Californian FB" w:cs="Arial"/>
-          <w:szCs w:val="28"/>
-          <w:lang w:val="en-GB"/>
-        </w:rPr>
-      </w:pPr>
-      <w:r>
-        <w:rPr>
-          <w:rStyle w:val="eop"/>
-          <w:rFonts w:ascii="Californian FB" w:hAnsi="Californian FB" w:cs="Arial"/>
-          <w:szCs w:val="28"/>
-          <w:lang w:val="en-GB"/>
-        </w:rPr>
-        <w:t xml:space="preserve">And then </w:t>
-      </w:r>
-      <w:r>
-        <w:rPr>
-          <w:rStyle w:val="eop"/>
-          <w:rFonts w:ascii="Californian FB" w:hAnsi="Californian FB" w:cs="Arial"/>
-          <w:b/>
-          <w:szCs w:val="28"/>
-          <w:lang w:val="en-GB"/>
-        </w:rPr>
-        <w:t xml:space="preserve">% for star in </w:t>
-      </w:r>
-      <w:proofErr w:type="gramStart"/>
-      <w:r>
-        <w:rPr>
-          <w:rStyle w:val="eop"/>
-          <w:rFonts w:ascii="Californian FB" w:hAnsi="Californian FB" w:cs="Arial"/>
-          <w:b/>
-          <w:szCs w:val="28"/>
-          <w:lang w:val="en-GB"/>
-        </w:rPr>
-        <w:t>range(</w:t>
-      </w:r>
-      <w:proofErr w:type="spellStart"/>
-      <w:proofErr w:type="gramEnd"/>
-      <w:r>
-        <w:rPr>
-          <w:rStyle w:val="eop"/>
-          <w:rFonts w:ascii="Californian FB" w:hAnsi="Californian FB" w:cs="Arial"/>
-          <w:b/>
-          <w:szCs w:val="28"/>
-          <w:lang w:val="en-GB"/>
-        </w:rPr>
-        <w:t>dog.friendliness</w:t>
-      </w:r>
-      <w:proofErr w:type="spellEnd"/>
-      <w:r>
-        <w:rPr>
-          <w:rStyle w:val="eop"/>
-          <w:rFonts w:ascii="Californian FB" w:hAnsi="Californian FB" w:cs="Arial"/>
-          <w:b/>
-          <w:szCs w:val="28"/>
-          <w:lang w:val="en-GB"/>
-        </w:rPr>
-        <w:t>, 5):</w:t>
-      </w:r>
-      <w:r>
-        <w:rPr>
-          <w:rStyle w:val="eop"/>
-          <w:rFonts w:ascii="Californian FB" w:hAnsi="Californian FB" w:cs="Arial"/>
-          <w:b/>
-          <w:szCs w:val="28"/>
-          <w:lang w:val="en-GB"/>
-        </w:rPr>
-        <w:t xml:space="preserve"> </w:t>
-      </w:r>
-      <w:r>
-        <w:rPr>
-          <w:rStyle w:val="eop"/>
-          <w:rFonts w:ascii="Californian FB" w:hAnsi="Californian FB" w:cs="Arial"/>
-          <w:szCs w:val="28"/>
-          <w:lang w:val="en-GB"/>
-        </w:rPr>
-        <w:t xml:space="preserve">so that I could fill up the </w:t>
-      </w:r>
-      <w:proofErr w:type="spellStart"/>
-      <w:r>
-        <w:rPr>
-          <w:rStyle w:val="eop"/>
-          <w:rFonts w:ascii="Californian FB" w:hAnsi="Californian FB" w:cs="Arial"/>
-          <w:szCs w:val="28"/>
-          <w:lang w:val="en-GB"/>
-        </w:rPr>
-        <w:t>abr</w:t>
-      </w:r>
-      <w:proofErr w:type="spellEnd"/>
-      <w:r>
-        <w:rPr>
-          <w:rStyle w:val="eop"/>
-          <w:rFonts w:ascii="Californian FB" w:hAnsi="Californian FB" w:cs="Arial"/>
-          <w:szCs w:val="28"/>
-          <w:lang w:val="en-GB"/>
-        </w:rPr>
-        <w:t xml:space="preserve"> to make it out of 5 stars.</w:t>
-      </w:r>
-    </w:p>
-    <w:p>
-      <w:pPr>
-        <w:pStyle w:val="paragraph"/>
-        <w:spacing w:before="0" w:beforeAutospacing="0" w:after="0" w:afterAutospacing="0"/>
-        <w:textAlignment w:val="baseline"/>
-        <w:rPr>
-          <w:rStyle w:val="eop"/>
-          <w:rFonts w:ascii="Californian FB" w:hAnsi="Californian FB" w:cs="Arial"/>
-          <w:szCs w:val="28"/>
-          <w:lang w:val="en-GB"/>
-        </w:rPr>
-      </w:pPr>
-    </w:p>
-    <w:p>
-      <w:pPr>
-        <w:pStyle w:val="paragraph"/>
-        <w:spacing w:before="0" w:beforeAutospacing="0" w:after="0" w:afterAutospacing="0"/>
-        <w:textAlignment w:val="baseline"/>
-        <w:rPr>
-          <w:rStyle w:val="eop"/>
-          <w:rFonts w:ascii="Californian FB" w:hAnsi="Californian FB" w:cs="Arial"/>
-          <w:szCs w:val="28"/>
-          <w:lang w:val="en-GB"/>
-        </w:rPr>
-      </w:pPr>
-      <w:r>
-        <w:rPr>
-          <w:rStyle w:val="eop"/>
-          <w:rFonts w:ascii="Californian FB" w:hAnsi="Californian FB" w:cs="Arial"/>
-          <w:szCs w:val="28"/>
-          <w:lang w:val="en-GB"/>
-        </w:rPr>
-        <w:t xml:space="preserve">This allowed a simple yet effective way of rating each </w:t>
-      </w:r>
-      <w:proofErr w:type="gramStart"/>
-      <w:r>
-        <w:rPr>
-          <w:rStyle w:val="eop"/>
-          <w:rFonts w:ascii="Californian FB" w:hAnsi="Californian FB" w:cs="Arial"/>
-          <w:szCs w:val="28"/>
-          <w:lang w:val="en-GB"/>
-        </w:rPr>
-        <w:t>dogs</w:t>
-      </w:r>
-      <w:proofErr w:type="gramEnd"/>
-      <w:r>
-        <w:rPr>
-          <w:rStyle w:val="eop"/>
-          <w:rFonts w:ascii="Californian FB" w:hAnsi="Californian FB" w:cs="Arial"/>
-          <w:szCs w:val="28"/>
-          <w:lang w:val="en-GB"/>
-        </w:rPr>
-        <w:t xml:space="preserve"> friendliness.</w:t>
-      </w:r>
-    </w:p>
-    <w:p>
-      <w:pPr>
-        <w:pStyle w:val="paragraph"/>
-        <w:spacing w:before="0" w:beforeAutospacing="0" w:after="0" w:afterAutospacing="0"/>
-        <w:textAlignment w:val="baseline"/>
-        <w:rPr>
-          <w:rStyle w:val="eop"/>
-          <w:rFonts w:ascii="Californian FB" w:hAnsi="Californian FB" w:cs="Arial"/>
-          <w:szCs w:val="28"/>
-          <w:lang w:val="en-GB"/>
-        </w:rPr>
-      </w:pPr>
-    </w:p>
-    <w:p>
-      <w:pPr>
-        <w:pStyle w:val="paragraph"/>
-        <w:spacing w:before="0" w:beforeAutospacing="0" w:after="0" w:afterAutospacing="0"/>
-        <w:textAlignment w:val="baseline"/>
-        <w:rPr>
-          <w:rStyle w:val="eop"/>
-          <w:rFonts w:ascii="Californian FB" w:hAnsi="Californian FB" w:cs="Arial"/>
-          <w:szCs w:val="28"/>
-          <w:lang w:val="en-GB"/>
-        </w:rPr>
-      </w:pPr>
-      <w:r>
-        <w:rPr>
-          <w:rStyle w:val="eop"/>
-          <w:rFonts w:ascii="Californian FB" w:hAnsi="Californian FB" w:cs="Arial"/>
-          <w:szCs w:val="28"/>
-          <w:lang w:val="en-GB"/>
-        </w:rPr>
-        <w:t>I need to make a doggy rent success page so that the user knows they have rented the dog.</w:t>
-      </w:r>
-    </w:p>
-    <w:p>
-      <w:pPr>
-        <w:pStyle w:val="paragraph"/>
-        <w:spacing w:before="0" w:beforeAutospacing="0" w:after="0" w:afterAutospacing="0"/>
-        <w:textAlignment w:val="baseline"/>
-        <w:rPr>
-          <w:rStyle w:val="eop"/>
-          <w:rFonts w:ascii="Californian FB" w:hAnsi="Californian FB" w:cs="Arial"/>
-          <w:szCs w:val="28"/>
-          <w:lang w:val="en-GB"/>
-        </w:rPr>
-      </w:pPr>
-      <w:r>
-        <w:rPr>
-          <w:rStyle w:val="eop"/>
-          <w:rFonts w:ascii="Californian FB" w:hAnsi="Californian FB" w:cs="Arial"/>
-          <w:szCs w:val="28"/>
-          <w:lang w:val="en-GB"/>
-        </w:rPr>
-        <w:t>I will need to add new code to the python file to do this.</w:t>
-      </w:r>
-    </w:p>
-    <w:p>
-      <w:pPr>
-        <w:pStyle w:val="paragraph"/>
-        <w:spacing w:before="0" w:beforeAutospacing="0" w:after="0" w:afterAutospacing="0"/>
-        <w:textAlignment w:val="baseline"/>
-        <w:rPr>
-          <w:rStyle w:val="eop"/>
-          <w:rFonts w:ascii="Californian FB" w:hAnsi="Californian FB" w:cs="Arial"/>
-          <w:szCs w:val="28"/>
-          <w:lang w:val="en-GB"/>
-        </w:rPr>
-      </w:pPr>
-      <w:r>
-        <w:rPr>
-          <w:rStyle w:val="eop"/>
-          <w:rFonts w:ascii="Californian FB" w:hAnsi="Californian FB" w:cs="Arial"/>
-          <w:szCs w:val="28"/>
-          <w:lang w:val="en-GB"/>
-        </w:rPr>
-        <w:t>Pseudocode.</w:t>
-      </w:r>
-    </w:p>
-    <w:p>
-      <w:pPr>
-        <w:pStyle w:val="paragraph"/>
-        <w:spacing w:before="0" w:beforeAutospacing="0" w:after="0" w:afterAutospacing="0"/>
-        <w:textAlignment w:val="baseline"/>
-        <w:rPr>
-          <w:rStyle w:val="eop"/>
-          <w:rFonts w:ascii="Californian FB" w:hAnsi="Californian FB" w:cs="Arial"/>
-          <w:szCs w:val="28"/>
-          <w:lang w:val="en-GB"/>
-        </w:rPr>
-      </w:pPr>
-      <w:r>
-        <w:rPr>
-          <w:rStyle w:val="eop"/>
-          <w:rFonts w:ascii="Californian FB" w:hAnsi="Californian FB" w:cs="Arial"/>
-          <w:szCs w:val="28"/>
-          <w:lang w:val="en-GB"/>
-        </w:rPr>
-        <w:t>Set route to /dog-rent-success</w:t>
-      </w:r>
-    </w:p>
-    <w:p>
-      <w:pPr>
-        <w:pStyle w:val="paragraph"/>
-        <w:spacing w:before="0" w:beforeAutospacing="0" w:after="0" w:afterAutospacing="0"/>
-        <w:textAlignment w:val="baseline"/>
-        <w:rPr>
-          <w:rStyle w:val="eop"/>
-          <w:rFonts w:ascii="Californian FB" w:hAnsi="Californian FB" w:cs="Arial"/>
-          <w:szCs w:val="28"/>
-          <w:lang w:val="en-GB"/>
-        </w:rPr>
-      </w:pPr>
-      <w:r>
-        <w:rPr>
-          <w:rStyle w:val="eop"/>
-          <w:rFonts w:ascii="Californian FB" w:hAnsi="Californian FB" w:cs="Arial"/>
-          <w:szCs w:val="28"/>
-          <w:lang w:val="en-GB"/>
-        </w:rPr>
-        <w:t>Set view to dog-rent-success</w:t>
-      </w:r>
-    </w:p>
-    <w:p>
-      <w:pPr>
-        <w:pStyle w:val="paragraph"/>
-        <w:spacing w:before="0" w:beforeAutospacing="0" w:after="0" w:afterAutospacing="0"/>
-        <w:textAlignment w:val="baseline"/>
-        <w:rPr>
-          <w:rStyle w:val="eop"/>
-          <w:rFonts w:ascii="Californian FB" w:hAnsi="Californian FB" w:cs="Arial"/>
-          <w:szCs w:val="28"/>
-          <w:lang w:val="en-GB"/>
-        </w:rPr>
-      </w:pPr>
-      <w:r>
-        <w:rPr>
-          <w:rStyle w:val="eop"/>
-          <w:rFonts w:ascii="Californian FB" w:hAnsi="Californian FB" w:cs="Arial"/>
-          <w:szCs w:val="28"/>
-          <w:lang w:val="en-GB"/>
-        </w:rPr>
-        <w:lastRenderedPageBreak/>
-        <w:t xml:space="preserve">Define </w:t>
-      </w:r>
-      <w:proofErr w:type="spellStart"/>
-      <w:r>
-        <w:rPr>
-          <w:rStyle w:val="eop"/>
-          <w:rFonts w:ascii="Californian FB" w:hAnsi="Californian FB" w:cs="Arial"/>
-          <w:szCs w:val="28"/>
-          <w:lang w:val="en-GB"/>
-        </w:rPr>
-        <w:t>rent_success</w:t>
-      </w:r>
-      <w:proofErr w:type="spellEnd"/>
-      <w:r>
-        <w:rPr>
-          <w:rStyle w:val="eop"/>
-          <w:rFonts w:ascii="Californian FB" w:hAnsi="Californian FB" w:cs="Arial"/>
-          <w:szCs w:val="28"/>
-          <w:lang w:val="en-GB"/>
-        </w:rPr>
-        <w:t xml:space="preserve"> to:</w:t>
-      </w:r>
-    </w:p>
-    <w:p>
-      <w:pPr>
-        <w:pStyle w:val="paragraph"/>
-        <w:spacing w:before="0" w:beforeAutospacing="0" w:after="0" w:afterAutospacing="0"/>
-        <w:textAlignment w:val="baseline"/>
-        <w:rPr>
-          <w:rStyle w:val="eop"/>
-          <w:rFonts w:ascii="Californian FB" w:hAnsi="Californian FB" w:cs="Arial"/>
-          <w:szCs w:val="28"/>
-          <w:lang w:val="en-GB"/>
-        </w:rPr>
-      </w:pPr>
-      <w:r>
-        <w:rPr>
-          <w:rStyle w:val="eop"/>
-          <w:rFonts w:ascii="Californian FB" w:hAnsi="Californian FB" w:cs="Arial"/>
-          <w:szCs w:val="28"/>
-          <w:lang w:val="en-GB"/>
-        </w:rPr>
-        <w:tab/>
-        <w:t xml:space="preserve">Set </w:t>
-      </w:r>
-      <w:proofErr w:type="spellStart"/>
-      <w:r>
-        <w:rPr>
-          <w:rStyle w:val="eop"/>
-          <w:rFonts w:ascii="Californian FB" w:hAnsi="Californian FB" w:cs="Arial"/>
-          <w:szCs w:val="28"/>
-          <w:lang w:val="en-GB"/>
-        </w:rPr>
-        <w:t>dog_id</w:t>
-      </w:r>
-      <w:proofErr w:type="spellEnd"/>
-      <w:r>
-        <w:rPr>
-          <w:rStyle w:val="eop"/>
-          <w:rFonts w:ascii="Californian FB" w:hAnsi="Californian FB" w:cs="Arial"/>
-          <w:szCs w:val="28"/>
-          <w:lang w:val="en-GB"/>
-        </w:rPr>
-        <w:t xml:space="preserve"> equal to int(</w:t>
-      </w:r>
-      <w:proofErr w:type="spellStart"/>
-      <w:r>
-        <w:rPr>
-          <w:rStyle w:val="eop"/>
-          <w:rFonts w:ascii="Californian FB" w:hAnsi="Californian FB" w:cs="Arial"/>
-          <w:szCs w:val="28"/>
-          <w:lang w:val="en-GB"/>
-        </w:rPr>
-        <w:t>dog_id</w:t>
-      </w:r>
-      <w:proofErr w:type="spellEnd"/>
-      <w:r>
-        <w:rPr>
-          <w:rStyle w:val="eop"/>
-          <w:rFonts w:ascii="Californian FB" w:hAnsi="Californian FB" w:cs="Arial"/>
-          <w:szCs w:val="28"/>
-          <w:lang w:val="en-GB"/>
-        </w:rPr>
-        <w:t>)</w:t>
-      </w:r>
-    </w:p>
-    <w:p>
-      <w:pPr>
-        <w:pStyle w:val="paragraph"/>
-        <w:spacing w:before="0" w:beforeAutospacing="0" w:after="0" w:afterAutospacing="0"/>
-        <w:textAlignment w:val="baseline"/>
-        <w:rPr>
-          <w:rStyle w:val="eop"/>
-          <w:rFonts w:ascii="Californian FB" w:hAnsi="Californian FB" w:cs="Arial"/>
-          <w:szCs w:val="28"/>
-          <w:lang w:val="en-GB"/>
-        </w:rPr>
-      </w:pPr>
-      <w:r>
-        <w:rPr>
-          <w:rStyle w:val="eop"/>
-          <w:rFonts w:ascii="Californian FB" w:hAnsi="Californian FB" w:cs="Arial"/>
-          <w:szCs w:val="28"/>
-          <w:lang w:val="en-GB"/>
-        </w:rPr>
-        <w:tab/>
-        <w:t>Set found dog to none</w:t>
-      </w:r>
-    </w:p>
-    <w:p>
-      <w:pPr>
-        <w:pStyle w:val="paragraph"/>
-        <w:spacing w:before="0" w:beforeAutospacing="0" w:after="0" w:afterAutospacing="0"/>
-        <w:textAlignment w:val="baseline"/>
-        <w:rPr>
-          <w:rStyle w:val="eop"/>
-          <w:rFonts w:ascii="Californian FB" w:hAnsi="Californian FB" w:cs="Arial"/>
-          <w:szCs w:val="28"/>
-          <w:lang w:val="en-GB"/>
-        </w:rPr>
-      </w:pPr>
-      <w:r>
-        <w:rPr>
-          <w:rStyle w:val="eop"/>
-          <w:rFonts w:ascii="Californian FB" w:hAnsi="Californian FB" w:cs="Arial"/>
-          <w:szCs w:val="28"/>
-          <w:lang w:val="en-GB"/>
-        </w:rPr>
-        <w:tab/>
-        <w:t xml:space="preserve">For dogs in </w:t>
-      </w:r>
-      <w:proofErr w:type="spellStart"/>
-      <w:r>
-        <w:rPr>
-          <w:rStyle w:val="eop"/>
-          <w:rFonts w:ascii="Californian FB" w:hAnsi="Californian FB" w:cs="Arial"/>
-          <w:szCs w:val="28"/>
-          <w:lang w:val="en-GB"/>
-        </w:rPr>
-        <w:t>dog_list</w:t>
-      </w:r>
-      <w:proofErr w:type="spellEnd"/>
-      <w:r>
-        <w:rPr>
-          <w:rStyle w:val="eop"/>
-          <w:rFonts w:ascii="Californian FB" w:hAnsi="Californian FB" w:cs="Arial"/>
-          <w:szCs w:val="28"/>
-          <w:lang w:val="en-GB"/>
-        </w:rPr>
-        <w:t>:</w:t>
-      </w:r>
-    </w:p>
-    <w:p>
-      <w:pPr>
-        <w:pStyle w:val="paragraph"/>
-        <w:spacing w:before="0" w:beforeAutospacing="0" w:after="0" w:afterAutospacing="0"/>
-        <w:textAlignment w:val="baseline"/>
-        <w:rPr>
-          <w:rStyle w:val="eop"/>
-          <w:rFonts w:ascii="Californian FB" w:hAnsi="Californian FB" w:cs="Arial"/>
-          <w:szCs w:val="28"/>
-          <w:lang w:val="en-GB"/>
-        </w:rPr>
-      </w:pPr>
-      <w:r>
-        <w:rPr>
-          <w:rStyle w:val="eop"/>
-          <w:rFonts w:ascii="Californian FB" w:hAnsi="Californian FB" w:cs="Arial"/>
-          <w:szCs w:val="28"/>
-          <w:lang w:val="en-GB"/>
-        </w:rPr>
-        <w:tab/>
-      </w:r>
-      <w:r>
-        <w:rPr>
-          <w:rStyle w:val="eop"/>
-          <w:rFonts w:ascii="Californian FB" w:hAnsi="Californian FB" w:cs="Arial"/>
-          <w:szCs w:val="28"/>
-          <w:lang w:val="en-GB"/>
-        </w:rPr>
-        <w:tab/>
-        <w:t xml:space="preserve">If dog.id = </w:t>
-      </w:r>
-      <w:proofErr w:type="spellStart"/>
-      <w:r>
-        <w:rPr>
-          <w:rStyle w:val="eop"/>
-          <w:rFonts w:ascii="Californian FB" w:hAnsi="Californian FB" w:cs="Arial"/>
-          <w:szCs w:val="28"/>
-          <w:lang w:val="en-GB"/>
-        </w:rPr>
-        <w:t>dog_id</w:t>
-      </w:r>
-      <w:proofErr w:type="spellEnd"/>
-      <w:r>
-        <w:rPr>
-          <w:rStyle w:val="eop"/>
-          <w:rFonts w:ascii="Californian FB" w:hAnsi="Californian FB" w:cs="Arial"/>
-          <w:szCs w:val="28"/>
-          <w:lang w:val="en-GB"/>
-        </w:rPr>
-        <w:t>:</w:t>
-      </w:r>
-    </w:p>
-    <w:p>
-      <w:pPr>
-        <w:pStyle w:val="paragraph"/>
-        <w:spacing w:before="0" w:beforeAutospacing="0" w:after="0" w:afterAutospacing="0"/>
-        <w:textAlignment w:val="baseline"/>
-        <w:rPr>
-          <w:rStyle w:val="eop"/>
-          <w:rFonts w:ascii="Californian FB" w:hAnsi="Californian FB" w:cs="Arial"/>
-          <w:szCs w:val="28"/>
-          <w:lang w:val="en-GB"/>
-        </w:rPr>
-      </w:pPr>
-      <w:r>
-        <w:rPr>
-          <w:rStyle w:val="eop"/>
-          <w:rFonts w:ascii="Californian FB" w:hAnsi="Californian FB" w:cs="Arial"/>
-          <w:szCs w:val="28"/>
-          <w:lang w:val="en-GB"/>
-        </w:rPr>
-        <w:tab/>
-      </w:r>
-      <w:r>
-        <w:rPr>
-          <w:rStyle w:val="eop"/>
-          <w:rFonts w:ascii="Californian FB" w:hAnsi="Californian FB" w:cs="Arial"/>
-          <w:szCs w:val="28"/>
-          <w:lang w:val="en-GB"/>
-        </w:rPr>
-        <w:tab/>
-      </w:r>
-      <w:r>
-        <w:rPr>
-          <w:rStyle w:val="eop"/>
-          <w:rFonts w:ascii="Californian FB" w:hAnsi="Californian FB" w:cs="Arial"/>
-          <w:szCs w:val="28"/>
-          <w:lang w:val="en-GB"/>
-        </w:rPr>
-        <w:tab/>
-        <w:t xml:space="preserve">Set found dog to </w:t>
-      </w:r>
-      <w:proofErr w:type="spellStart"/>
-      <w:r>
-        <w:rPr>
-          <w:rStyle w:val="eop"/>
-          <w:rFonts w:ascii="Californian FB" w:hAnsi="Californian FB" w:cs="Arial"/>
-          <w:szCs w:val="28"/>
-          <w:lang w:val="en-GB"/>
-        </w:rPr>
-        <w:t>dog_id</w:t>
-      </w:r>
-      <w:proofErr w:type="spellEnd"/>
-    </w:p>
-    <w:p>
-      <w:pPr>
-        <w:pStyle w:val="paragraph"/>
-        <w:spacing w:before="0" w:beforeAutospacing="0" w:after="0" w:afterAutospacing="0"/>
-        <w:textAlignment w:val="baseline"/>
-        <w:rPr>
-          <w:rStyle w:val="eop"/>
-          <w:rFonts w:ascii="Californian FB" w:hAnsi="Californian FB" w:cs="Arial"/>
-          <w:szCs w:val="28"/>
-          <w:lang w:val="en-GB"/>
-        </w:rPr>
-      </w:pPr>
-      <w:r>
-        <w:rPr>
-          <w:rStyle w:val="eop"/>
-          <w:rFonts w:ascii="Californian FB" w:hAnsi="Californian FB" w:cs="Arial"/>
-          <w:szCs w:val="28"/>
-          <w:lang w:val="en-GB"/>
-        </w:rPr>
-        <w:tab/>
-      </w:r>
-      <w:r>
-        <w:rPr>
-          <w:rStyle w:val="eop"/>
-          <w:rFonts w:ascii="Californian FB" w:hAnsi="Californian FB" w:cs="Arial"/>
-          <w:szCs w:val="28"/>
-          <w:lang w:val="en-GB"/>
-        </w:rPr>
-        <w:tab/>
-      </w:r>
-      <w:r>
-        <w:rPr>
-          <w:rStyle w:val="eop"/>
-          <w:rFonts w:ascii="Californian FB" w:hAnsi="Californian FB" w:cs="Arial"/>
-          <w:szCs w:val="28"/>
-          <w:lang w:val="en-GB"/>
-        </w:rPr>
-        <w:tab/>
-        <w:t>Break the loop</w:t>
-      </w:r>
-      <w:r>
-        <w:rPr>
-          <w:rStyle w:val="eop"/>
-          <w:rFonts w:ascii="Californian FB" w:hAnsi="Californian FB" w:cs="Arial"/>
-          <w:szCs w:val="28"/>
-          <w:lang w:val="en-GB"/>
-        </w:rPr>
-        <w:tab/>
-      </w:r>
-    </w:p>
-    <w:p>
-      <w:pPr>
-        <w:pStyle w:val="paragraph"/>
-        <w:spacing w:before="0" w:beforeAutospacing="0" w:after="0" w:afterAutospacing="0"/>
-        <w:textAlignment w:val="baseline"/>
-        <w:rPr>
-          <w:rStyle w:val="eop"/>
-          <w:rFonts w:ascii="Californian FB" w:hAnsi="Californian FB" w:cs="Arial"/>
-          <w:szCs w:val="28"/>
-          <w:lang w:val="en-GB"/>
-        </w:rPr>
-      </w:pPr>
-      <w:r>
-        <w:rPr>
-          <w:rStyle w:val="eop"/>
-          <w:rFonts w:ascii="Californian FB" w:hAnsi="Californian FB" w:cs="Arial"/>
-          <w:szCs w:val="28"/>
-          <w:lang w:val="en-GB"/>
-        </w:rPr>
-        <w:tab/>
-        <w:t>Set data to a dictionary of the dogs info</w:t>
-      </w:r>
-    </w:p>
-    <w:p>
-      <w:pPr>
-        <w:pStyle w:val="paragraph"/>
-        <w:spacing w:before="0" w:beforeAutospacing="0" w:after="0" w:afterAutospacing="0"/>
-        <w:textAlignment w:val="baseline"/>
-        <w:rPr>
-          <w:rStyle w:val="eop"/>
-          <w:rFonts w:ascii="Californian FB" w:hAnsi="Californian FB" w:cs="Arial"/>
-          <w:szCs w:val="28"/>
-          <w:lang w:val="en-GB"/>
-        </w:rPr>
-      </w:pPr>
-      <w:r>
-        <w:rPr>
-          <w:rStyle w:val="eop"/>
-          <w:rFonts w:ascii="Californian FB" w:hAnsi="Californian FB" w:cs="Arial"/>
-          <w:szCs w:val="28"/>
-          <w:lang w:val="en-GB"/>
-        </w:rPr>
-        <w:tab/>
-        <w:t xml:space="preserve">Set </w:t>
-      </w:r>
-      <w:proofErr w:type="spellStart"/>
-      <w:r>
-        <w:rPr>
-          <w:rStyle w:val="eop"/>
-          <w:rFonts w:ascii="Californian FB" w:hAnsi="Californian FB" w:cs="Arial"/>
-          <w:szCs w:val="28"/>
-          <w:lang w:val="en-GB"/>
-        </w:rPr>
-        <w:t>found_dog.availability</w:t>
-      </w:r>
-      <w:proofErr w:type="spellEnd"/>
-      <w:r>
-        <w:rPr>
-          <w:rStyle w:val="eop"/>
-          <w:rFonts w:ascii="Californian FB" w:hAnsi="Californian FB" w:cs="Arial"/>
-          <w:szCs w:val="28"/>
-          <w:lang w:val="en-GB"/>
-        </w:rPr>
-        <w:t xml:space="preserve"> to 0</w:t>
-      </w:r>
-    </w:p>
-    <w:p>
-      <w:pPr>
-        <w:pStyle w:val="paragraph"/>
-        <w:spacing w:before="0" w:beforeAutospacing="0" w:after="0" w:afterAutospacing="0"/>
-        <w:textAlignment w:val="baseline"/>
-        <w:rPr>
-          <w:rStyle w:val="eop"/>
-          <w:rFonts w:ascii="Arial" w:hAnsi="Arial" w:cs="Arial"/>
-          <w:sz w:val="28"/>
-          <w:szCs w:val="28"/>
-          <w:lang w:val="en-GB"/>
-        </w:rPr>
-      </w:pPr>
-      <w:r>
-        <w:rPr>
-          <w:rStyle w:val="eop"/>
-          <w:rFonts w:ascii="Californian FB" w:hAnsi="Californian FB" w:cs="Arial"/>
-          <w:szCs w:val="28"/>
-          <w:lang w:val="en-GB"/>
-        </w:rPr>
-        <w:tab/>
-        <w:t>Return Data to the page</w:t>
-      </w:r>
-    </w:p>
-    <w:p>
-      <w:pPr>
-        <w:pStyle w:val="paragraph"/>
-        <w:spacing w:before="0" w:beforeAutospacing="0" w:after="0" w:afterAutospacing="0"/>
-        <w:textAlignment w:val="baseline"/>
-        <w:rPr>
-          <w:rStyle w:val="eop"/>
-          <w:rFonts w:ascii="Californian FB" w:hAnsi="Californian FB" w:cs="Arial"/>
-          <w:szCs w:val="28"/>
-          <w:lang w:val="en-GB"/>
-        </w:rPr>
-      </w:pPr>
-      <w:r>
-        <w:rPr>
-          <w:rStyle w:val="eop"/>
-          <w:rFonts w:ascii="Californian FB" w:hAnsi="Californian FB" w:cs="Arial"/>
-          <w:szCs w:val="28"/>
-          <w:lang w:val="en-GB"/>
-        </w:rPr>
-        <w:t>To add to the program, I wanted to add in a date so that the time the dogs were taken out could be shown to other users. As well as a contact form to send to the “owner” of the dog.</w:t>
-      </w:r>
-    </w:p>
-    <w:p>
-      <w:pPr>
-        <w:pStyle w:val="paragraph"/>
-        <w:spacing w:before="0" w:beforeAutospacing="0" w:after="0" w:afterAutospacing="0"/>
-        <w:textAlignment w:val="baseline"/>
-        <w:rPr>
-          <w:rStyle w:val="eop"/>
-          <w:rFonts w:ascii="Californian FB" w:hAnsi="Californian FB" w:cs="Arial"/>
-          <w:szCs w:val="28"/>
-          <w:lang w:val="en-GB"/>
-        </w:rPr>
-      </w:pPr>
-    </w:p>
-    <w:p>
-      <w:pPr>
-        <w:pStyle w:val="paragraph"/>
-        <w:spacing w:before="0" w:beforeAutospacing="0" w:after="0" w:afterAutospacing="0"/>
-        <w:textAlignment w:val="baseline"/>
-        <w:rPr>
-          <w:rStyle w:val="eop"/>
-          <w:rFonts w:ascii="Californian FB" w:hAnsi="Californian FB" w:cs="Arial"/>
-          <w:szCs w:val="28"/>
-          <w:lang w:val="en-GB"/>
-        </w:rPr>
-      </w:pPr>
-      <w:r>
-        <w:rPr>
-          <w:rStyle w:val="eop"/>
-          <w:rFonts w:ascii="Californian FB" w:hAnsi="Californian FB" w:cs="Arial"/>
-          <w:szCs w:val="28"/>
-          <w:lang w:val="en-GB"/>
-        </w:rPr>
-        <w:t>In code this required me to add a variable to the dog class called, “date”</w:t>
-      </w:r>
-    </w:p>
-    <w:p>
-      <w:pPr>
-        <w:pStyle w:val="paragraph"/>
-        <w:spacing w:before="0" w:beforeAutospacing="0" w:after="0" w:afterAutospacing="0"/>
-        <w:textAlignment w:val="baseline"/>
-        <w:rPr>
-          <w:rStyle w:val="eop"/>
-          <w:rFonts w:ascii="Californian FB" w:hAnsi="Californian FB" w:cs="Arial"/>
-          <w:szCs w:val="28"/>
-          <w:lang w:val="en-GB"/>
-        </w:rPr>
-      </w:pPr>
-      <w:r>
-        <w:rPr>
-          <w:rStyle w:val="eop"/>
-          <w:rFonts w:ascii="Californian FB" w:hAnsi="Californian FB" w:cs="Arial"/>
-          <w:szCs w:val="28"/>
-          <w:lang w:val="en-GB"/>
-        </w:rPr>
-        <w:t>Import datetime</w:t>
-      </w:r>
-    </w:p>
-    <w:p>
-      <w:pPr>
-        <w:pStyle w:val="paragraph"/>
-        <w:spacing w:before="0" w:beforeAutospacing="0" w:after="0" w:afterAutospacing="0"/>
-        <w:textAlignment w:val="baseline"/>
-        <w:rPr>
-          <w:rStyle w:val="eop"/>
-          <w:rFonts w:ascii="Californian FB" w:hAnsi="Californian FB" w:cs="Arial"/>
-          <w:szCs w:val="28"/>
-          <w:lang w:val="en-GB"/>
-        </w:rPr>
-      </w:pPr>
-    </w:p>
-    <w:p>
-      <w:pPr>
-        <w:pStyle w:val="paragraph"/>
-        <w:spacing w:before="0" w:beforeAutospacing="0" w:after="0" w:afterAutospacing="0"/>
-        <w:textAlignment w:val="baseline"/>
-        <w:rPr>
-          <w:rStyle w:val="eop"/>
-          <w:rFonts w:ascii="Californian FB" w:hAnsi="Californian FB" w:cs="Arial"/>
-          <w:szCs w:val="28"/>
-          <w:lang w:val="en-GB"/>
-        </w:rPr>
-      </w:pPr>
-      <w:r>
-        <w:rPr>
-          <w:rStyle w:val="eop"/>
-          <w:rFonts w:ascii="Californian FB" w:hAnsi="Californian FB" w:cs="Arial"/>
-          <w:szCs w:val="28"/>
-          <w:lang w:val="en-GB"/>
-        </w:rPr>
-        <w:t xml:space="preserve">In the </w:t>
-      </w:r>
-      <w:proofErr w:type="spellStart"/>
-      <w:r>
-        <w:rPr>
-          <w:rStyle w:val="eop"/>
-          <w:rFonts w:ascii="Californian FB" w:hAnsi="Californian FB" w:cs="Arial"/>
-          <w:szCs w:val="28"/>
-          <w:lang w:val="en-GB"/>
-        </w:rPr>
-        <w:t>rent_success</w:t>
-      </w:r>
-      <w:proofErr w:type="spellEnd"/>
-      <w:r>
-        <w:rPr>
-          <w:rStyle w:val="eop"/>
-          <w:rFonts w:ascii="Californian FB" w:hAnsi="Californian FB" w:cs="Arial"/>
-          <w:szCs w:val="28"/>
-          <w:lang w:val="en-GB"/>
-        </w:rPr>
-        <w:t xml:space="preserve"> code I add in, </w:t>
-      </w:r>
-    </w:p>
-    <w:p>
-      <w:pPr>
-        <w:pStyle w:val="paragraph"/>
-        <w:spacing w:before="0" w:beforeAutospacing="0" w:after="0" w:afterAutospacing="0"/>
-        <w:textAlignment w:val="baseline"/>
-        <w:rPr>
-          <w:rStyle w:val="eop"/>
-          <w:rFonts w:ascii="Californian FB" w:hAnsi="Californian FB" w:cs="Arial"/>
-          <w:szCs w:val="28"/>
-          <w:lang w:val="en-GB"/>
-        </w:rPr>
-      </w:pPr>
-      <w:r>
-        <w:rPr>
-          <w:rStyle w:val="eop"/>
-          <w:rFonts w:ascii="Californian FB" w:hAnsi="Californian FB" w:cs="Arial"/>
-          <w:szCs w:val="28"/>
-          <w:lang w:val="en-GB"/>
-        </w:rPr>
-        <w:t xml:space="preserve">Set </w:t>
-      </w:r>
-      <w:proofErr w:type="spellStart"/>
-      <w:r>
-        <w:rPr>
-          <w:rStyle w:val="eop"/>
-          <w:rFonts w:ascii="Californian FB" w:hAnsi="Californian FB" w:cs="Arial"/>
-          <w:szCs w:val="28"/>
-          <w:lang w:val="en-GB"/>
-        </w:rPr>
-        <w:t>found_</w:t>
-      </w:r>
-      <w:proofErr w:type="gramStart"/>
-      <w:r>
-        <w:rPr>
-          <w:rStyle w:val="eop"/>
-          <w:rFonts w:ascii="Californian FB" w:hAnsi="Californian FB" w:cs="Arial"/>
-          <w:szCs w:val="28"/>
-          <w:lang w:val="en-GB"/>
-        </w:rPr>
-        <w:t>dog.date</w:t>
-      </w:r>
-      <w:proofErr w:type="spellEnd"/>
-      <w:proofErr w:type="gramEnd"/>
-      <w:r>
-        <w:rPr>
-          <w:rStyle w:val="eop"/>
-          <w:rFonts w:ascii="Californian FB" w:hAnsi="Californian FB" w:cs="Arial"/>
-          <w:szCs w:val="28"/>
-          <w:lang w:val="en-GB"/>
-        </w:rPr>
-        <w:t xml:space="preserve"> to be </w:t>
-      </w:r>
-      <w:proofErr w:type="spellStart"/>
-      <w:r>
-        <w:rPr>
-          <w:rStyle w:val="eop"/>
-          <w:rFonts w:ascii="Californian FB" w:hAnsi="Californian FB" w:cs="Arial"/>
-          <w:szCs w:val="28"/>
-          <w:lang w:val="en-GB"/>
-        </w:rPr>
-        <w:t>datetime.now</w:t>
-      </w:r>
-      <w:proofErr w:type="spellEnd"/>
-      <w:r>
-        <w:rPr>
-          <w:rStyle w:val="eop"/>
-          <w:rFonts w:ascii="Californian FB" w:hAnsi="Californian FB" w:cs="Arial"/>
-          <w:szCs w:val="28"/>
-          <w:lang w:val="en-GB"/>
-        </w:rPr>
-        <w:t>()</w:t>
-      </w:r>
-    </w:p>
-    <w:p>
-      <w:pPr>
-        <w:pStyle w:val="paragraph"/>
-        <w:spacing w:before="0" w:beforeAutospacing="0" w:after="0" w:afterAutospacing="0"/>
-        <w:textAlignment w:val="baseline"/>
-        <w:rPr>
-          <w:rStyle w:val="eop"/>
-          <w:rFonts w:ascii="Californian FB" w:hAnsi="Californian FB" w:cs="Arial"/>
-          <w:szCs w:val="28"/>
-          <w:lang w:val="en-GB"/>
-        </w:rPr>
-      </w:pPr>
-    </w:p>
-    <w:p>
-      <w:pPr>
-        <w:pStyle w:val="paragraph"/>
-        <w:spacing w:before="0" w:beforeAutospacing="0" w:after="0" w:afterAutospacing="0"/>
-        <w:textAlignment w:val="baseline"/>
-        <w:rPr>
-          <w:rStyle w:val="eop"/>
-          <w:rFonts w:ascii="Californian FB" w:hAnsi="Californian FB" w:cs="Arial"/>
-          <w:szCs w:val="28"/>
-          <w:lang w:val="en-GB"/>
-        </w:rPr>
-      </w:pPr>
-      <w:r>
-        <w:rPr>
-          <w:rStyle w:val="eop"/>
-          <w:rFonts w:ascii="Californian FB" w:hAnsi="Californian FB" w:cs="Arial"/>
-          <w:szCs w:val="28"/>
-          <w:lang w:val="en-GB"/>
-        </w:rPr>
-        <w:t xml:space="preserve">In the showcase page for unavailable dogs, add in below the button the date the dogs are a </w:t>
-      </w:r>
-      <w:proofErr w:type="spellStart"/>
-      <w:r>
-        <w:rPr>
-          <w:rStyle w:val="eop"/>
-          <w:rFonts w:ascii="Californian FB" w:hAnsi="Californian FB" w:cs="Arial"/>
-          <w:szCs w:val="28"/>
-          <w:lang w:val="en-GB"/>
-        </w:rPr>
-        <w:t>vailable</w:t>
-      </w:r>
-      <w:proofErr w:type="spellEnd"/>
-      <w:r>
-        <w:rPr>
-          <w:rStyle w:val="eop"/>
-          <w:rFonts w:ascii="Californian FB" w:hAnsi="Californian FB" w:cs="Arial"/>
-          <w:szCs w:val="28"/>
-          <w:lang w:val="en-GB"/>
-        </w:rPr>
-        <w:t xml:space="preserve"> {{</w:t>
-      </w:r>
-      <w:proofErr w:type="spellStart"/>
-      <w:proofErr w:type="gramStart"/>
-      <w:r>
-        <w:rPr>
-          <w:rStyle w:val="eop"/>
-          <w:rFonts w:ascii="Californian FB" w:hAnsi="Californian FB" w:cs="Arial"/>
-          <w:szCs w:val="28"/>
-          <w:lang w:val="en-GB"/>
-        </w:rPr>
-        <w:t>dog.date</w:t>
-      </w:r>
-      <w:proofErr w:type="spellEnd"/>
-      <w:proofErr w:type="gramEnd"/>
-      <w:r>
-        <w:rPr>
-          <w:rStyle w:val="eop"/>
-          <w:rFonts w:ascii="Californian FB" w:hAnsi="Californian FB" w:cs="Arial"/>
-          <w:szCs w:val="28"/>
-          <w:lang w:val="en-GB"/>
-        </w:rPr>
-        <w:t xml:space="preserve">}} + </w:t>
-      </w:r>
-      <w:proofErr w:type="spellStart"/>
-      <w:r>
-        <w:rPr>
-          <w:rStyle w:val="eop"/>
-          <w:rFonts w:ascii="Californian FB" w:hAnsi="Californian FB" w:cs="Arial"/>
-          <w:szCs w:val="28"/>
-          <w:lang w:val="en-GB"/>
-        </w:rPr>
-        <w:t>timedelta</w:t>
-      </w:r>
-      <w:proofErr w:type="spellEnd"/>
-      <w:r>
-        <w:rPr>
-          <w:rStyle w:val="eop"/>
-          <w:rFonts w:ascii="Californian FB" w:hAnsi="Californian FB" w:cs="Arial"/>
-          <w:szCs w:val="28"/>
-          <w:lang w:val="en-GB"/>
-        </w:rPr>
-        <w:t>(days=1)</w:t>
+          <w:szCs w:val="28"/>
+          <w:lang w:val="en-GB"/>
+        </w:rPr>
+        <w:t>days=1)</w:t>
       </w:r>
     </w:p>
     <w:p>
@@ -3197,7 +3177,7 @@
 </file>
 
 <file path=word/styles.xml><?xml version="1.0" encoding="utf-8"?>
-<w:styles xmlns:mc="http://schemas.openxmlformats.org/markup-compatibility/2006" xmlns:r="http://schemas.openxmlformats.org/officeDocument/2006/relationships" xmlns:w="http://schemas.openxmlformats.org/wordprocessingml/2006/main" xmlns:w14="http://schemas.microsoft.com/office/word/2010/wordml" xmlns:w15="http://schemas.microsoft.com/office/word/2012/wordml" xmlns:w16cid="http://schemas.microsoft.com/office/word/2016/wordml/cid" xmlns:w16se="http://schemas.microsoft.com/office/word/2015/wordml/symex" mc:Ignorable="w14 w15 w16se w16cid">
+<w:styles xmlns:mc="http://schemas.openxmlformats.org/markup-compatibility/2006" xmlns:r="http://schemas.openxmlformats.org/officeDocument/2006/relationships" xmlns:w="http://schemas.openxmlformats.org/wordprocessingml/2006/main" xmlns:w14="http://schemas.microsoft.com/office/word/2010/wordml" xmlns:w15="http://schemas.microsoft.com/office/word/2012/wordml" xmlns:w16se="http://schemas.microsoft.com/office/word/2015/wordml/symex" mc:Ignorable="w14 w15 w16se">
   <w:docDefaults>
     <w:rPrDefault>
       <w:rPr>
@@ -3213,7 +3193,7 @@
       </w:pPr>
     </w:pPrDefault>
   </w:docDefaults>
-  <w:latentStyles w:defLockedState="0" w:defUIPriority="99" w:defSemiHidden="0" w:defUnhideWhenUsed="0" w:defQFormat="0" w:count="376">
+  <w:latentStyles w:defLockedState="0" w:defUIPriority="99" w:defSemiHidden="0" w:defUnhideWhenUsed="0" w:defQFormat="0" w:count="371">
     <w:lsdException w:name="Normal" w:uiPriority="0" w:qFormat="1"/>
     <w:lsdException w:name="heading 1" w:uiPriority="9" w:qFormat="1"/>
     <w:lsdException w:name="heading 2" w:semiHidden="1" w:uiPriority="9" w:unhideWhenUsed="1" w:qFormat="1"/>
@@ -3319,6 +3299,7 @@
     <w:lsdException w:name="HTML Sample" w:semiHidden="1" w:unhideWhenUsed="1"/>
     <w:lsdException w:name="HTML Typewriter" w:semiHidden="1" w:unhideWhenUsed="1"/>
     <w:lsdException w:name="HTML Variable" w:semiHidden="1" w:unhideWhenUsed="1"/>
+    <w:lsdException w:name="Normal Table" w:semiHidden="1" w:unhideWhenUsed="1"/>
     <w:lsdException w:name="annotation subject" w:semiHidden="1" w:unhideWhenUsed="1"/>
     <w:lsdException w:name="No List" w:semiHidden="1" w:unhideWhenUsed="1"/>
     <w:lsdException w:name="Outline List 1" w:semiHidden="1" w:unhideWhenUsed="1"/>
@@ -3361,8 +3342,11 @@
     <w:lsdException w:name="Table Contemporary" w:semiHidden="1" w:unhideWhenUsed="1"/>
     <w:lsdException w:name="Table Elegant" w:semiHidden="1" w:unhideWhenUsed="1"/>
     <w:lsdException w:name="Table Professional" w:semiHidden="1" w:unhideWhenUsed="1"/>
+    <w:lsdException w:name="Table Subtle 1" w:semiHidden="1" w:unhideWhenUsed="1"/>
     <w:lsdException w:name="Table Subtle 2" w:semiHidden="1" w:unhideWhenUsed="1"/>
     <w:lsdException w:name="Table Web 1" w:semiHidden="1" w:unhideWhenUsed="1"/>
+    <w:lsdException w:name="Table Web 2" w:semiHidden="1" w:unhideWhenUsed="1"/>
+    <w:lsdException w:name="Table Web 3" w:semiHidden="1" w:unhideWhenUsed="1"/>
     <w:lsdException w:name="Balloon Text" w:semiHidden="1" w:unhideWhenUsed="1"/>
     <w:lsdException w:name="Table Grid" w:uiPriority="39"/>
     <w:lsdException w:name="Table Theme" w:semiHidden="1" w:unhideWhenUsed="1"/>
@@ -3581,11 +3565,6 @@
     <w:lsdException w:name="List Table 5 Dark Accent 6" w:uiPriority="50"/>
     <w:lsdException w:name="List Table 6 Colorful Accent 6" w:uiPriority="51"/>
     <w:lsdException w:name="List Table 7 Colorful Accent 6" w:uiPriority="52"/>
-    <w:lsdException w:name="Mention" w:semiHidden="1" w:unhideWhenUsed="1"/>
-    <w:lsdException w:name="Smart Hyperlink" w:semiHidden="1" w:unhideWhenUsed="1"/>
-    <w:lsdException w:name="Hashtag" w:semiHidden="1" w:unhideWhenUsed="1"/>
-    <w:lsdException w:name="Unresolved Mention" w:semiHidden="1" w:unhideWhenUsed="1"/>
-    <w:lsdException w:name="Smart Link" w:semiHidden="1" w:unhideWhenUsed="1"/>
   </w:latentStyles>
   <w:style w:type="paragraph" w:default="1" w:styleId="Normal">
     <w:name w:val="Normal"/>

--- a/Planning/Planning V3.0.docx
+++ b/Planning/Planning V3.0.docx
@@ -258,47 +258,7 @@
           <w:szCs w:val="28"/>
           <w:lang w:val="en-GB"/>
         </w:rPr>
-        <w:t xml:space="preserve">Her we have a large main picture with all the information neatly laid out next to it, there should also be a rent button somewhere, however I have not yet decided where I will place it. Either in the </w:t>
-      </w:r>
-      <w:proofErr w:type="spellStart"/>
-      <w:r>
-        <w:rPr>
-          <w:rStyle w:val="eop"/>
-          <w:rFonts w:ascii="Californian FB" w:hAnsi="Californian FB" w:cs="Arial"/>
-          <w:szCs w:val="28"/>
-          <w:lang w:val="en-GB"/>
-        </w:rPr>
-        <w:t>center</w:t>
-      </w:r>
-      <w:proofErr w:type="spellEnd"/>
-      <w:r>
-        <w:rPr>
-          <w:rStyle w:val="eop"/>
-          <w:rFonts w:ascii="Californian FB" w:hAnsi="Californian FB" w:cs="Arial"/>
-          <w:szCs w:val="28"/>
-          <w:lang w:val="en-GB"/>
-        </w:rPr>
-        <w:t xml:space="preserve"> box, or below it. Or at the top in the </w:t>
-      </w:r>
-      <w:proofErr w:type="spellStart"/>
-      <w:r>
-        <w:rPr>
-          <w:rStyle w:val="eop"/>
-          <w:rFonts w:ascii="Californian FB" w:hAnsi="Californian FB" w:cs="Arial"/>
-          <w:szCs w:val="28"/>
-          <w:lang w:val="en-GB"/>
-        </w:rPr>
-        <w:t>center</w:t>
-      </w:r>
-      <w:proofErr w:type="spellEnd"/>
-      <w:r>
-        <w:rPr>
-          <w:rStyle w:val="eop"/>
-          <w:rFonts w:ascii="Californian FB" w:hAnsi="Californian FB" w:cs="Arial"/>
-          <w:szCs w:val="28"/>
-          <w:lang w:val="en-GB"/>
-        </w:rPr>
-        <w:t>? That will come with the development of the program.</w:t>
+        <w:t>Her we have a large main picture with all the information neatly laid out next to it, there should also be a rent button somewhere, however I have not yet decided where I will place it. Either in the center box, or below it. Or at the top in the center? That will come with the development of the program.</w:t>
       </w:r>
     </w:p>
     <w:p>
@@ -476,27 +436,7 @@
           <w:szCs w:val="28"/>
           <w:lang w:val="en-GB"/>
         </w:rPr>
-        <w:t xml:space="preserve">This will need to display the </w:t>
-      </w:r>
-      <w:proofErr w:type="gramStart"/>
-      <w:r>
-        <w:rPr>
-          <w:rStyle w:val="eop"/>
-          <w:rFonts w:ascii="Californian FB" w:hAnsi="Californian FB" w:cs="Arial"/>
-          <w:szCs w:val="28"/>
-          <w:lang w:val="en-GB"/>
-        </w:rPr>
-        <w:t>dogs</w:t>
-      </w:r>
-      <w:proofErr w:type="gramEnd"/>
-      <w:r>
-        <w:rPr>
-          <w:rStyle w:val="eop"/>
-          <w:rFonts w:ascii="Californian FB" w:hAnsi="Californian FB" w:cs="Arial"/>
-          <w:szCs w:val="28"/>
-          <w:lang w:val="en-GB"/>
-        </w:rPr>
-        <w:t xml:space="preserve"> information as well as whether they are in use or not.</w:t>
+        <w:t>This will need to display the dogs information as well as whether they are in use or not.</w:t>
       </w:r>
     </w:p>
     <w:p>
@@ -706,19 +646,8 @@
           <w:szCs w:val="28"/>
           <w:lang w:val="en-GB"/>
         </w:rPr>
-        <w:t xml:space="preserve">Data dictionary called </w:t>
-      </w:r>
-      <w:proofErr w:type="spellStart"/>
-      <w:r>
-        <w:rPr>
-          <w:rStyle w:val="eop"/>
-          <w:rFonts w:ascii="Californian FB" w:hAnsi="Californian FB" w:cs="Arial"/>
-          <w:szCs w:val="28"/>
-          <w:lang w:val="en-GB"/>
-        </w:rPr>
-        <w:t>dog_list</w:t>
-      </w:r>
-      <w:proofErr w:type="spellEnd"/>
+        <w:t>Data dictionary called dog_list</w:t>
+      </w:r>
     </w:p>
     <w:p>
       <w:pPr>
@@ -945,67 +874,7 @@
         </w:rPr>
         <w:lastRenderedPageBreak/>
         <w:tab/>
-        <w:t xml:space="preserve">Set </w:t>
-      </w:r>
-      <w:proofErr w:type="spellStart"/>
-      <w:r>
-        <w:rPr>
-          <w:rStyle w:val="eop"/>
-          <w:rFonts w:ascii="Californian FB" w:hAnsi="Californian FB" w:cs="Arial"/>
-          <w:szCs w:val="28"/>
-          <w:lang w:val="en-GB"/>
-        </w:rPr>
-        <w:t>dog_id</w:t>
-      </w:r>
-      <w:proofErr w:type="spellEnd"/>
-      <w:r>
-        <w:rPr>
-          <w:rStyle w:val="eop"/>
-          <w:rFonts w:ascii="Californian FB" w:hAnsi="Californian FB" w:cs="Arial"/>
-          <w:szCs w:val="28"/>
-          <w:lang w:val="en-GB"/>
-        </w:rPr>
-        <w:t xml:space="preserve"> equal to </w:t>
-      </w:r>
-      <w:proofErr w:type="spellStart"/>
-      <w:r>
-        <w:rPr>
-          <w:rStyle w:val="eop"/>
-          <w:rFonts w:ascii="Californian FB" w:hAnsi="Californian FB" w:cs="Arial"/>
-          <w:szCs w:val="28"/>
-          <w:lang w:val="en-GB"/>
-        </w:rPr>
-        <w:t>int</w:t>
-      </w:r>
-      <w:proofErr w:type="spellEnd"/>
-      <w:r>
-        <w:rPr>
-          <w:rStyle w:val="eop"/>
-          <w:rFonts w:ascii="Californian FB" w:hAnsi="Californian FB" w:cs="Arial"/>
-          <w:szCs w:val="28"/>
-          <w:lang w:val="en-GB"/>
-        </w:rPr>
-        <w:t>(</w:t>
-      </w:r>
-      <w:proofErr w:type="spellStart"/>
-      <w:r>
-        <w:rPr>
-          <w:rStyle w:val="eop"/>
-          <w:rFonts w:ascii="Californian FB" w:hAnsi="Californian FB" w:cs="Arial"/>
-          <w:szCs w:val="28"/>
-          <w:lang w:val="en-GB"/>
-        </w:rPr>
-        <w:t>dog_id</w:t>
-      </w:r>
-      <w:proofErr w:type="spellEnd"/>
-      <w:r>
-        <w:rPr>
-          <w:rStyle w:val="eop"/>
-          <w:rFonts w:ascii="Californian FB" w:hAnsi="Californian FB" w:cs="Arial"/>
-          <w:szCs w:val="28"/>
-          <w:lang w:val="en-GB"/>
-        </w:rPr>
-        <w:t>)</w:t>
+        <w:t>Set dog_id equal to int(dog_id)</w:t>
       </w:r>
     </w:p>
     <w:p>
@@ -1051,27 +920,7 @@
           <w:lang w:val="en-GB"/>
         </w:rPr>
         <w:tab/>
-        <w:t xml:space="preserve">For dogs in </w:t>
-      </w:r>
-      <w:proofErr w:type="spellStart"/>
-      <w:r>
-        <w:rPr>
-          <w:rStyle w:val="eop"/>
-          <w:rFonts w:ascii="Californian FB" w:hAnsi="Californian FB" w:cs="Arial"/>
-          <w:szCs w:val="28"/>
-          <w:lang w:val="en-GB"/>
-        </w:rPr>
-        <w:t>dog_list</w:t>
-      </w:r>
-      <w:proofErr w:type="spellEnd"/>
-      <w:r>
-        <w:rPr>
-          <w:rStyle w:val="eop"/>
-          <w:rFonts w:ascii="Californian FB" w:hAnsi="Californian FB" w:cs="Arial"/>
-          <w:szCs w:val="28"/>
-          <w:lang w:val="en-GB"/>
-        </w:rPr>
-        <w:t>:</w:t>
+        <w:t>For dogs in dog_list:</w:t>
       </w:r>
     </w:p>
     <w:p>
@@ -1103,27 +952,7 @@
           <w:lang w:val="en-GB"/>
         </w:rPr>
         <w:tab/>
-        <w:t xml:space="preserve">If dog.id = </w:t>
-      </w:r>
-      <w:proofErr w:type="spellStart"/>
-      <w:r>
-        <w:rPr>
-          <w:rStyle w:val="eop"/>
-          <w:rFonts w:ascii="Californian FB" w:hAnsi="Californian FB" w:cs="Arial"/>
-          <w:szCs w:val="28"/>
-          <w:lang w:val="en-GB"/>
-        </w:rPr>
-        <w:t>dog_id</w:t>
-      </w:r>
-      <w:proofErr w:type="spellEnd"/>
-      <w:r>
-        <w:rPr>
-          <w:rStyle w:val="eop"/>
-          <w:rFonts w:ascii="Californian FB" w:hAnsi="Californian FB" w:cs="Arial"/>
-          <w:szCs w:val="28"/>
-          <w:lang w:val="en-GB"/>
-        </w:rPr>
-        <w:t>:</w:t>
+        <w:t>If dog.id = dog_id:</w:t>
       </w:r>
     </w:p>
     <w:p>
@@ -1164,19 +993,8 @@
           <w:lang w:val="en-GB"/>
         </w:rPr>
         <w:tab/>
-        <w:t xml:space="preserve">Set found dog to </w:t>
-      </w:r>
-      <w:proofErr w:type="spellStart"/>
-      <w:r>
-        <w:rPr>
-          <w:rStyle w:val="eop"/>
-          <w:rFonts w:ascii="Californian FB" w:hAnsi="Californian FB" w:cs="Arial"/>
-          <w:szCs w:val="28"/>
-          <w:lang w:val="en-GB"/>
-        </w:rPr>
-        <w:t>dog_id</w:t>
-      </w:r>
-      <w:proofErr w:type="spellEnd"/>
+        <w:t>Set found dog to dog_id</w:t>
+      </w:r>
     </w:p>
     <w:p>
       <w:pPr>
@@ -1330,41 +1148,34 @@
         <w:textAlignment w:val="baseline"/>
         <w:rPr>
           <w:rStyle w:val="eop"/>
-          <w:rFonts w:ascii="Arial" w:hAnsi="Arial" w:cs="Arial"/>
-          <w:sz w:val="28"/>
-          <w:szCs w:val="28"/>
-          <w:lang w:val="en-GB"/>
-        </w:rPr>
-      </w:pPr>
-      <w:r>
-        <w:rPr>
-          <w:rStyle w:val="eop"/>
-          <w:rFonts w:ascii="Californian FB" w:hAnsi="Californian FB" w:cs="Arial"/>
-          <w:szCs w:val="28"/>
-          <w:lang w:val="en-GB"/>
-        </w:rPr>
-        <w:t xml:space="preserve">Dog-page defines each personal </w:t>
-      </w:r>
-      <w:proofErr w:type="gramStart"/>
-      <w:r>
-        <w:rPr>
-          <w:rStyle w:val="eop"/>
-          <w:rFonts w:ascii="Californian FB" w:hAnsi="Californian FB" w:cs="Arial"/>
-          <w:szCs w:val="28"/>
-          <w:lang w:val="en-GB"/>
-        </w:rPr>
-        <w:t>dogs</w:t>
-      </w:r>
-      <w:proofErr w:type="gramEnd"/>
-      <w:r>
-        <w:rPr>
-          <w:rStyle w:val="eop"/>
-          <w:rFonts w:ascii="Californian FB" w:hAnsi="Californian FB" w:cs="Arial"/>
-          <w:szCs w:val="28"/>
-          <w:lang w:val="en-GB"/>
-        </w:rPr>
-        <w:t xml:space="preserve"> pages</w:t>
-      </w:r>
+          <w:rFonts w:ascii="Californian FB" w:hAnsi="Californian FB" w:cs="Arial"/>
+          <w:szCs w:val="28"/>
+          <w:lang w:val="en-GB"/>
+        </w:rPr>
+      </w:pPr>
+      <w:r>
+        <w:rPr>
+          <w:rStyle w:val="eop"/>
+          <w:rFonts w:ascii="Californian FB" w:hAnsi="Californian FB" w:cs="Arial"/>
+          <w:szCs w:val="28"/>
+          <w:lang w:val="en-GB"/>
+        </w:rPr>
+        <w:t>Dog-page defines each personal dogs pages</w:t>
+      </w:r>
+    </w:p>
+    <w:p>
+      <w:pPr>
+        <w:pStyle w:val="paragraph"/>
+        <w:spacing w:before="0" w:beforeAutospacing="0" w:after="0" w:afterAutospacing="0"/>
+        <w:textAlignment w:val="baseline"/>
+        <w:rPr>
+          <w:rStyle w:val="eop"/>
+          <w:rFonts w:ascii="Arial" w:hAnsi="Arial" w:cs="Arial"/>
+          <w:sz w:val="28"/>
+          <w:szCs w:val="28"/>
+          <w:lang w:val="en-GB"/>
+        </w:rPr>
+      </w:pPr>
     </w:p>
     <w:p>
       <w:pPr>
@@ -1442,18 +1253,42 @@
           <w:szCs w:val="28"/>
           <w:lang w:val="en-GB"/>
         </w:rPr>
-        <w:t>Again in this version I use purple colours to make sure you can tell the important parts. The stars, as well as the buttons are shown in purple to</w:t>
-      </w:r>
-      <w:bookmarkStart w:id="0" w:name="_GoBack"/>
-      <w:bookmarkEnd w:id="0"/>
-      <w:r>
-        <w:rPr>
-          <w:rStyle w:val="eop"/>
-          <w:rFonts w:ascii="Californian FB" w:hAnsi="Californian FB" w:cs="Arial"/>
-          <w:szCs w:val="28"/>
-          <w:lang w:val="en-GB"/>
-        </w:rPr>
-        <w:t xml:space="preserve"> bring attention to them.</w:t>
+        <w:t>Again in this version I use purple colours to make sure you can tell the important parts. The stars, as well as the buttons are shown in purple to bring attention to them.</w:t>
+      </w:r>
+    </w:p>
+    <w:p>
+      <w:pPr>
+        <w:pStyle w:val="paragraph"/>
+        <w:spacing w:before="0" w:beforeAutospacing="0" w:after="0" w:afterAutospacing="0"/>
+        <w:textAlignment w:val="baseline"/>
+        <w:rPr>
+          <w:rStyle w:val="eop"/>
+          <w:rFonts w:ascii="Californian FB" w:hAnsi="Californian FB" w:cs="Arial"/>
+          <w:szCs w:val="28"/>
+          <w:lang w:val="en-GB"/>
+        </w:rPr>
+      </w:pPr>
+    </w:p>
+    <w:p>
+      <w:pPr>
+        <w:pStyle w:val="paragraph"/>
+        <w:spacing w:before="0" w:beforeAutospacing="0" w:after="0" w:afterAutospacing="0"/>
+        <w:textAlignment w:val="baseline"/>
+        <w:rPr>
+          <w:rStyle w:val="eop"/>
+          <w:rFonts w:ascii="Californian FB" w:hAnsi="Californian FB" w:cs="Arial"/>
+          <w:szCs w:val="28"/>
+          <w:lang w:val="en-GB"/>
+        </w:rPr>
+      </w:pPr>
+      <w:r>
+        <w:rPr>
+          <w:rStyle w:val="eop"/>
+          <w:rFonts w:ascii="Californian FB" w:hAnsi="Californian FB" w:cs="Arial"/>
+          <w:szCs w:val="28"/>
+          <w:lang w:val="en-GB"/>
+        </w:rPr>
+        <w:t>The image of the dog needs to be large at a “picture speaks a thousand words” it is the ideal way to show the customer what dog they are getting.</w:t>
       </w:r>
     </w:p>
     <w:p>
@@ -1523,19 +1358,8 @@
           <w:szCs w:val="28"/>
           <w:lang w:val="en-GB"/>
         </w:rPr>
-        <w:t>Load, “localhost</w:t>
-      </w:r>
-      <w:proofErr w:type="gramStart"/>
-      <w:r>
-        <w:rPr>
-          <w:rStyle w:val="eop"/>
-          <w:rFonts w:ascii="Californian FB" w:hAnsi="Californian FB" w:cs="Arial"/>
-          <w:szCs w:val="28"/>
-          <w:lang w:val="en-GB"/>
-        </w:rPr>
-        <w:t>:8080</w:t>
-      </w:r>
-      <w:proofErr w:type="gramEnd"/>
+        <w:t>Load, “localhost:8080</w:t>
+      </w:r>
       <w:r>
         <w:rPr>
           <w:rStyle w:val="eop"/>
@@ -1589,6 +1413,15 @@
           <w:lang w:val="en-GB"/>
         </w:rPr>
         <w:t>Also try renting a dog and see that it becomes “unavailable” after it has been rented out.</w:t>
+      </w:r>
+      <w:r>
+        <w:rPr>
+          <w:rStyle w:val="eop"/>
+          <w:rFonts w:ascii="Californian FB" w:hAnsi="Californian FB" w:cs="Arial"/>
+          <w:szCs w:val="28"/>
+          <w:lang w:val="en-GB"/>
+        </w:rPr>
+        <w:t xml:space="preserve"> As well as a successful dog rent success page.</w:t>
       </w:r>
     </w:p>
     <w:p>
@@ -1658,93 +1491,42 @@
           <w:szCs w:val="28"/>
           <w:lang w:val="en-GB"/>
         </w:rPr>
-        <w:t xml:space="preserve">I had forgotten to assign each dog an ID so the page was not working, I </w:t>
-      </w:r>
-      <w:proofErr w:type="gramStart"/>
-      <w:r>
-        <w:rPr>
-          <w:rStyle w:val="eop"/>
-          <w:rFonts w:ascii="Californian FB" w:hAnsi="Californian FB" w:cs="Arial"/>
-          <w:szCs w:val="28"/>
-          <w:lang w:val="en-GB"/>
-        </w:rPr>
-        <w:t>Fixed</w:t>
-      </w:r>
-      <w:proofErr w:type="gramEnd"/>
-      <w:r>
-        <w:rPr>
-          <w:rStyle w:val="eop"/>
-          <w:rFonts w:ascii="Californian FB" w:hAnsi="Californian FB" w:cs="Arial"/>
-          <w:szCs w:val="28"/>
-          <w:lang w:val="en-GB"/>
-        </w:rPr>
-        <w:t xml:space="preserve"> this by adding in the line of code </w:t>
-      </w:r>
-    </w:p>
-    <w:p>
-      <w:pPr>
-        <w:pStyle w:val="paragraph"/>
-        <w:spacing w:before="0" w:beforeAutospacing="0" w:after="0" w:afterAutospacing="0"/>
-        <w:textAlignment w:val="baseline"/>
-        <w:rPr>
-          <w:rStyle w:val="eop"/>
-          <w:rFonts w:ascii="Californian FB" w:hAnsi="Californian FB" w:cs="Arial"/>
-          <w:szCs w:val="28"/>
-          <w:lang w:val="en-GB"/>
-        </w:rPr>
-      </w:pPr>
-    </w:p>
-    <w:p>
-      <w:pPr>
-        <w:pStyle w:val="paragraph"/>
-        <w:spacing w:before="0" w:beforeAutospacing="0" w:after="0" w:afterAutospacing="0"/>
-        <w:textAlignment w:val="baseline"/>
-        <w:rPr>
-          <w:rStyle w:val="eop"/>
-          <w:rFonts w:ascii="Californian FB" w:hAnsi="Californian FB" w:cs="Arial"/>
-          <w:szCs w:val="28"/>
-          <w:lang w:val="en-GB"/>
-        </w:rPr>
-      </w:pPr>
-      <w:r>
-        <w:rPr>
-          <w:rStyle w:val="eop"/>
-          <w:rFonts w:ascii="Californian FB" w:hAnsi="Californian FB" w:cs="Arial"/>
-          <w:szCs w:val="28"/>
-          <w:lang w:val="en-GB"/>
-        </w:rPr>
-        <w:t xml:space="preserve">self.id = </w:t>
-      </w:r>
-      <w:proofErr w:type="gramStart"/>
-      <w:r>
-        <w:rPr>
-          <w:rStyle w:val="eop"/>
-          <w:rFonts w:ascii="Californian FB" w:hAnsi="Californian FB" w:cs="Arial"/>
-          <w:szCs w:val="28"/>
-          <w:lang w:val="en-GB"/>
-        </w:rPr>
-        <w:t>next(</w:t>
-      </w:r>
-      <w:proofErr w:type="spellStart"/>
-      <w:proofErr w:type="gramEnd"/>
-      <w:r>
-        <w:rPr>
-          <w:rStyle w:val="eop"/>
-          <w:rFonts w:ascii="Californian FB" w:hAnsi="Californian FB" w:cs="Arial"/>
-          <w:szCs w:val="28"/>
-          <w:lang w:val="en-GB"/>
-        </w:rPr>
-        <w:t>self._ids</w:t>
-      </w:r>
-      <w:proofErr w:type="spellEnd"/>
-      <w:r>
-        <w:rPr>
-          <w:rStyle w:val="eop"/>
-          <w:rFonts w:ascii="Californian FB" w:hAnsi="Californian FB" w:cs="Arial"/>
-          <w:szCs w:val="28"/>
-          <w:lang w:val="en-GB"/>
-        </w:rPr>
-        <w:t>)</w:t>
+        <w:t xml:space="preserve">I had forgotten to assign each dog an ID so the page was not working, I Fixed this by adding in the line of code </w:t>
+      </w:r>
+    </w:p>
+    <w:p>
+      <w:pPr>
+        <w:pStyle w:val="paragraph"/>
+        <w:spacing w:before="0" w:beforeAutospacing="0" w:after="0" w:afterAutospacing="0"/>
+        <w:textAlignment w:val="baseline"/>
+        <w:rPr>
+          <w:rStyle w:val="eop"/>
+          <w:rFonts w:ascii="Californian FB" w:hAnsi="Californian FB" w:cs="Arial"/>
+          <w:szCs w:val="28"/>
+          <w:lang w:val="en-GB"/>
+        </w:rPr>
+      </w:pPr>
+    </w:p>
+    <w:p>
+      <w:pPr>
+        <w:pStyle w:val="paragraph"/>
+        <w:spacing w:before="0" w:beforeAutospacing="0" w:after="0" w:afterAutospacing="0"/>
+        <w:textAlignment w:val="baseline"/>
+        <w:rPr>
+          <w:rStyle w:val="eop"/>
+          <w:rFonts w:ascii="Californian FB" w:hAnsi="Californian FB" w:cs="Arial"/>
+          <w:szCs w:val="28"/>
+          <w:lang w:val="en-GB"/>
+        </w:rPr>
+      </w:pPr>
+      <w:r>
+        <w:rPr>
+          <w:rStyle w:val="eop"/>
+          <w:rFonts w:ascii="Californian FB" w:hAnsi="Californian FB" w:cs="Arial"/>
+          <w:szCs w:val="28"/>
+          <w:lang w:val="en-GB"/>
+        </w:rPr>
+        <w:t>self.id = next(self._ids)</w:t>
       </w:r>
     </w:p>
     <w:p>
@@ -1855,9 +1637,39 @@
           <w:szCs w:val="28"/>
           <w:lang w:val="en-GB"/>
         </w:rPr>
-        <w:t xml:space="preserve">% for star in </w:t>
-      </w:r>
-      <w:proofErr w:type="gramStart"/>
+        <w:t>% for star in range(dog.friendliness)</w:t>
+      </w:r>
+      <w:r>
+        <w:rPr>
+          <w:rStyle w:val="eop"/>
+          <w:rFonts w:ascii="Californian FB" w:hAnsi="Californian FB" w:cs="Arial"/>
+          <w:szCs w:val="28"/>
+          <w:lang w:val="en-GB"/>
+        </w:rPr>
+        <w:t xml:space="preserve"> so that I could show a variable amount of stars for the dogs friendliness rating system.</w:t>
+      </w:r>
+    </w:p>
+    <w:p>
+      <w:pPr>
+        <w:pStyle w:val="paragraph"/>
+        <w:spacing w:before="0" w:beforeAutospacing="0" w:after="0" w:afterAutospacing="0"/>
+        <w:textAlignment w:val="baseline"/>
+        <w:rPr>
+          <w:rStyle w:val="eop"/>
+          <w:rFonts w:ascii="Californian FB" w:hAnsi="Californian FB" w:cs="Arial"/>
+          <w:szCs w:val="28"/>
+          <w:lang w:val="en-GB"/>
+        </w:rPr>
+      </w:pPr>
+      <w:r>
+        <w:rPr>
+          <w:rStyle w:val="eop"/>
+          <w:rFonts w:ascii="Californian FB" w:hAnsi="Californian FB" w:cs="Arial"/>
+          <w:szCs w:val="28"/>
+          <w:lang w:val="en-GB"/>
+        </w:rPr>
+        <w:t xml:space="preserve">And then </w:t>
+      </w:r>
       <w:r>
         <w:rPr>
           <w:rStyle w:val="eop"/>
@@ -1866,10 +1678,8 @@
           <w:szCs w:val="28"/>
           <w:lang w:val="en-GB"/>
         </w:rPr>
-        <w:t>range(</w:t>
-      </w:r>
-      <w:proofErr w:type="spellStart"/>
-      <w:proofErr w:type="gramEnd"/>
+        <w:t>% for star in range(dog.friendliness, 5):</w:t>
+      </w:r>
       <w:r>
         <w:rPr>
           <w:rStyle w:val="eop"/>
@@ -1878,102 +1688,6 @@
           <w:szCs w:val="28"/>
           <w:lang w:val="en-GB"/>
         </w:rPr>
-        <w:t>dog.friendliness</w:t>
-      </w:r>
-      <w:proofErr w:type="spellEnd"/>
-      <w:r>
-        <w:rPr>
-          <w:rStyle w:val="eop"/>
-          <w:rFonts w:ascii="Californian FB" w:hAnsi="Californian FB" w:cs="Arial"/>
-          <w:b/>
-          <w:szCs w:val="28"/>
-          <w:lang w:val="en-GB"/>
-        </w:rPr>
-        <w:t>)</w:t>
-      </w:r>
-      <w:r>
-        <w:rPr>
-          <w:rStyle w:val="eop"/>
-          <w:rFonts w:ascii="Californian FB" w:hAnsi="Californian FB" w:cs="Arial"/>
-          <w:szCs w:val="28"/>
-          <w:lang w:val="en-GB"/>
-        </w:rPr>
-        <w:t xml:space="preserve"> so that I could show a variable amount of stars for the dogs friendliness rating system.</w:t>
-      </w:r>
-    </w:p>
-    <w:p>
-      <w:pPr>
-        <w:pStyle w:val="paragraph"/>
-        <w:spacing w:before="0" w:beforeAutospacing="0" w:after="0" w:afterAutospacing="0"/>
-        <w:textAlignment w:val="baseline"/>
-        <w:rPr>
-          <w:rStyle w:val="eop"/>
-          <w:rFonts w:ascii="Californian FB" w:hAnsi="Californian FB" w:cs="Arial"/>
-          <w:szCs w:val="28"/>
-          <w:lang w:val="en-GB"/>
-        </w:rPr>
-      </w:pPr>
-      <w:r>
-        <w:rPr>
-          <w:rStyle w:val="eop"/>
-          <w:rFonts w:ascii="Californian FB" w:hAnsi="Californian FB" w:cs="Arial"/>
-          <w:szCs w:val="28"/>
-          <w:lang w:val="en-GB"/>
-        </w:rPr>
-        <w:t xml:space="preserve">And then </w:t>
-      </w:r>
-      <w:r>
-        <w:rPr>
-          <w:rStyle w:val="eop"/>
-          <w:rFonts w:ascii="Californian FB" w:hAnsi="Californian FB" w:cs="Arial"/>
-          <w:b/>
-          <w:szCs w:val="28"/>
-          <w:lang w:val="en-GB"/>
-        </w:rPr>
-        <w:t xml:space="preserve">% for star in </w:t>
-      </w:r>
-      <w:proofErr w:type="gramStart"/>
-      <w:r>
-        <w:rPr>
-          <w:rStyle w:val="eop"/>
-          <w:rFonts w:ascii="Californian FB" w:hAnsi="Californian FB" w:cs="Arial"/>
-          <w:b/>
-          <w:szCs w:val="28"/>
-          <w:lang w:val="en-GB"/>
-        </w:rPr>
-        <w:t>range(</w:t>
-      </w:r>
-      <w:proofErr w:type="spellStart"/>
-      <w:proofErr w:type="gramEnd"/>
-      <w:r>
-        <w:rPr>
-          <w:rStyle w:val="eop"/>
-          <w:rFonts w:ascii="Californian FB" w:hAnsi="Californian FB" w:cs="Arial"/>
-          <w:b/>
-          <w:szCs w:val="28"/>
-          <w:lang w:val="en-GB"/>
-        </w:rPr>
-        <w:t>dog.friendliness</w:t>
-      </w:r>
-      <w:proofErr w:type="spellEnd"/>
-      <w:r>
-        <w:rPr>
-          <w:rStyle w:val="eop"/>
-          <w:rFonts w:ascii="Californian FB" w:hAnsi="Californian FB" w:cs="Arial"/>
-          <w:b/>
-          <w:szCs w:val="28"/>
-          <w:lang w:val="en-GB"/>
-        </w:rPr>
-        <w:t>, 5):</w:t>
-      </w:r>
-      <w:r>
-        <w:rPr>
-          <w:rStyle w:val="eop"/>
-          <w:rFonts w:ascii="Californian FB" w:hAnsi="Californian FB" w:cs="Arial"/>
-          <w:b/>
-          <w:szCs w:val="28"/>
-          <w:lang w:val="en-GB"/>
-        </w:rPr>
         <w:t xml:space="preserve"> </w:t>
       </w:r>
       <w:r>
@@ -1983,82 +1697,42 @@
           <w:szCs w:val="28"/>
           <w:lang w:val="en-GB"/>
         </w:rPr>
-        <w:t xml:space="preserve">so that I could fill up the </w:t>
-      </w:r>
-      <w:proofErr w:type="spellStart"/>
-      <w:r>
-        <w:rPr>
-          <w:rStyle w:val="eop"/>
-          <w:rFonts w:ascii="Californian FB" w:hAnsi="Californian FB" w:cs="Arial"/>
-          <w:szCs w:val="28"/>
-          <w:lang w:val="en-GB"/>
-        </w:rPr>
-        <w:t>abr</w:t>
-      </w:r>
-      <w:proofErr w:type="spellEnd"/>
-      <w:r>
-        <w:rPr>
-          <w:rStyle w:val="eop"/>
-          <w:rFonts w:ascii="Californian FB" w:hAnsi="Californian FB" w:cs="Arial"/>
-          <w:szCs w:val="28"/>
-          <w:lang w:val="en-GB"/>
-        </w:rPr>
-        <w:t xml:space="preserve"> to make it out of 5 stars.</w:t>
-      </w:r>
-    </w:p>
-    <w:p>
-      <w:pPr>
-        <w:pStyle w:val="paragraph"/>
-        <w:spacing w:before="0" w:beforeAutospacing="0" w:after="0" w:afterAutospacing="0"/>
-        <w:textAlignment w:val="baseline"/>
-        <w:rPr>
-          <w:rStyle w:val="eop"/>
-          <w:rFonts w:ascii="Californian FB" w:hAnsi="Californian FB" w:cs="Arial"/>
-          <w:szCs w:val="28"/>
-          <w:lang w:val="en-GB"/>
-        </w:rPr>
-      </w:pPr>
-    </w:p>
-    <w:p>
-      <w:pPr>
-        <w:pStyle w:val="paragraph"/>
-        <w:spacing w:before="0" w:beforeAutospacing="0" w:after="0" w:afterAutospacing="0"/>
-        <w:textAlignment w:val="baseline"/>
-        <w:rPr>
-          <w:rStyle w:val="eop"/>
-          <w:rFonts w:ascii="Californian FB" w:hAnsi="Californian FB" w:cs="Arial"/>
-          <w:szCs w:val="28"/>
-          <w:lang w:val="en-GB"/>
-        </w:rPr>
-      </w:pPr>
-      <w:r>
-        <w:rPr>
-          <w:rStyle w:val="eop"/>
-          <w:rFonts w:ascii="Californian FB" w:hAnsi="Californian FB" w:cs="Arial"/>
-          <w:szCs w:val="28"/>
-          <w:lang w:val="en-GB"/>
-        </w:rPr>
-        <w:t xml:space="preserve">This allowed a simple yet effective way of rating each </w:t>
-      </w:r>
-      <w:proofErr w:type="gramStart"/>
-      <w:r>
-        <w:rPr>
-          <w:rStyle w:val="eop"/>
-          <w:rFonts w:ascii="Californian FB" w:hAnsi="Californian FB" w:cs="Arial"/>
-          <w:szCs w:val="28"/>
-          <w:lang w:val="en-GB"/>
-        </w:rPr>
-        <w:t>dogs</w:t>
-      </w:r>
-      <w:proofErr w:type="gramEnd"/>
-      <w:r>
-        <w:rPr>
-          <w:rStyle w:val="eop"/>
-          <w:rFonts w:ascii="Californian FB" w:hAnsi="Californian FB" w:cs="Arial"/>
-          <w:szCs w:val="28"/>
-          <w:lang w:val="en-GB"/>
-        </w:rPr>
-        <w:t xml:space="preserve"> friendliness.</w:t>
+        <w:t>so that I could fill up the abr to make it out of 5 stars.</w:t>
+      </w:r>
+    </w:p>
+    <w:p>
+      <w:pPr>
+        <w:pStyle w:val="paragraph"/>
+        <w:spacing w:before="0" w:beforeAutospacing="0" w:after="0" w:afterAutospacing="0"/>
+        <w:textAlignment w:val="baseline"/>
+        <w:rPr>
+          <w:rStyle w:val="eop"/>
+          <w:rFonts w:ascii="Californian FB" w:hAnsi="Californian FB" w:cs="Arial"/>
+          <w:szCs w:val="28"/>
+          <w:lang w:val="en-GB"/>
+        </w:rPr>
+      </w:pPr>
+    </w:p>
+    <w:p>
+      <w:pPr>
+        <w:pStyle w:val="paragraph"/>
+        <w:spacing w:before="0" w:beforeAutospacing="0" w:after="0" w:afterAutospacing="0"/>
+        <w:textAlignment w:val="baseline"/>
+        <w:rPr>
+          <w:rStyle w:val="eop"/>
+          <w:rFonts w:ascii="Californian FB" w:hAnsi="Californian FB" w:cs="Arial"/>
+          <w:szCs w:val="28"/>
+          <w:lang w:val="en-GB"/>
+        </w:rPr>
+      </w:pPr>
+      <w:r>
+        <w:rPr>
+          <w:rStyle w:val="eop"/>
+          <w:rFonts w:ascii="Californian FB" w:hAnsi="Californian FB" w:cs="Arial"/>
+          <w:szCs w:val="28"/>
+          <w:lang w:val="en-GB"/>
+        </w:rPr>
+        <w:t>This allowed a simple yet effective way of rating each dogs friendliness.</w:t>
       </w:r>
     </w:p>
     <w:p>
@@ -2203,110 +1877,31 @@
           <w:szCs w:val="28"/>
           <w:lang w:val="en-GB"/>
         </w:rPr>
-        <w:t xml:space="preserve">Define </w:t>
-      </w:r>
-      <w:proofErr w:type="spellStart"/>
-      <w:r>
-        <w:rPr>
-          <w:rStyle w:val="eop"/>
-          <w:rFonts w:ascii="Californian FB" w:hAnsi="Californian FB" w:cs="Arial"/>
-          <w:szCs w:val="28"/>
-          <w:lang w:val="en-GB"/>
-        </w:rPr>
-        <w:t>rent_success</w:t>
-      </w:r>
-      <w:proofErr w:type="spellEnd"/>
-      <w:r>
-        <w:rPr>
-          <w:rStyle w:val="eop"/>
-          <w:rFonts w:ascii="Californian FB" w:hAnsi="Californian FB" w:cs="Arial"/>
-          <w:szCs w:val="28"/>
-          <w:lang w:val="en-GB"/>
-        </w:rPr>
-        <w:t xml:space="preserve"> to:</w:t>
-      </w:r>
-    </w:p>
-    <w:p>
-      <w:pPr>
-        <w:pStyle w:val="paragraph"/>
-        <w:spacing w:before="0" w:beforeAutospacing="0" w:after="0" w:afterAutospacing="0"/>
-        <w:textAlignment w:val="baseline"/>
-        <w:rPr>
-          <w:rStyle w:val="eop"/>
-          <w:rFonts w:ascii="Californian FB" w:hAnsi="Californian FB" w:cs="Arial"/>
-          <w:szCs w:val="28"/>
-          <w:lang w:val="en-GB"/>
-        </w:rPr>
-      </w:pPr>
-      <w:r>
-        <w:rPr>
-          <w:rStyle w:val="eop"/>
-          <w:rFonts w:ascii="Californian FB" w:hAnsi="Californian FB" w:cs="Arial"/>
-          <w:szCs w:val="28"/>
-          <w:lang w:val="en-GB"/>
-        </w:rPr>
+        <w:t>Define rent_success to:</w:t>
+      </w:r>
+    </w:p>
+    <w:p>
+      <w:pPr>
+        <w:pStyle w:val="paragraph"/>
+        <w:spacing w:before="0" w:beforeAutospacing="0" w:after="0" w:afterAutospacing="0"/>
+        <w:textAlignment w:val="baseline"/>
+        <w:rPr>
+          <w:rStyle w:val="eop"/>
+          <w:rFonts w:ascii="Californian FB" w:hAnsi="Californian FB" w:cs="Arial"/>
+          <w:szCs w:val="28"/>
+          <w:lang w:val="en-GB"/>
+        </w:rPr>
+      </w:pPr>
+      <w:r>
+        <w:rPr>
+          <w:rStyle w:val="eop"/>
+          <w:rFonts w:ascii="Californian FB" w:hAnsi="Californian FB" w:cs="Arial"/>
+          <w:szCs w:val="28"/>
+          <w:lang w:val="en-GB"/>
+        </w:rPr>
+        <w:lastRenderedPageBreak/>
         <w:tab/>
-        <w:t xml:space="preserve">Set </w:t>
-      </w:r>
-      <w:proofErr w:type="spellStart"/>
-      <w:r>
-        <w:rPr>
-          <w:rStyle w:val="eop"/>
-          <w:rFonts w:ascii="Californian FB" w:hAnsi="Californian FB" w:cs="Arial"/>
-          <w:szCs w:val="28"/>
-          <w:lang w:val="en-GB"/>
-        </w:rPr>
-        <w:t>dog_id</w:t>
-      </w:r>
-      <w:proofErr w:type="spellEnd"/>
-      <w:r>
-        <w:rPr>
-          <w:rStyle w:val="eop"/>
-          <w:rFonts w:ascii="Californian FB" w:hAnsi="Californian FB" w:cs="Arial"/>
-          <w:szCs w:val="28"/>
-          <w:lang w:val="en-GB"/>
-        </w:rPr>
-        <w:t xml:space="preserve"> equal to </w:t>
-      </w:r>
-      <w:proofErr w:type="spellStart"/>
-      <w:r>
-        <w:rPr>
-          <w:rStyle w:val="eop"/>
-          <w:rFonts w:ascii="Californian FB" w:hAnsi="Californian FB" w:cs="Arial"/>
-          <w:szCs w:val="28"/>
-          <w:lang w:val="en-GB"/>
-        </w:rPr>
-        <w:t>int</w:t>
-      </w:r>
-      <w:proofErr w:type="spellEnd"/>
-      <w:r>
-        <w:rPr>
-          <w:rStyle w:val="eop"/>
-          <w:rFonts w:ascii="Californian FB" w:hAnsi="Californian FB" w:cs="Arial"/>
-          <w:szCs w:val="28"/>
-          <w:lang w:val="en-GB"/>
-        </w:rPr>
-        <w:t>(</w:t>
-      </w:r>
-      <w:proofErr w:type="spellStart"/>
-      <w:r>
-        <w:rPr>
-          <w:rStyle w:val="eop"/>
-          <w:rFonts w:ascii="Californian FB" w:hAnsi="Californian FB" w:cs="Arial"/>
-          <w:szCs w:val="28"/>
-          <w:lang w:val="en-GB"/>
-        </w:rPr>
-        <w:t>dog_id</w:t>
-      </w:r>
-      <w:proofErr w:type="spellEnd"/>
-      <w:r>
-        <w:rPr>
-          <w:rStyle w:val="eop"/>
-          <w:rFonts w:ascii="Californian FB" w:hAnsi="Californian FB" w:cs="Arial"/>
-          <w:szCs w:val="28"/>
-          <w:lang w:val="en-GB"/>
-        </w:rPr>
-        <w:t>)</w:t>
+        <w:t>Set dog_id equal to int(dog_id)</w:t>
       </w:r>
     </w:p>
     <w:p>
@@ -2352,27 +1947,7 @@
           <w:lang w:val="en-GB"/>
         </w:rPr>
         <w:tab/>
-        <w:t xml:space="preserve">For dogs in </w:t>
-      </w:r>
-      <w:proofErr w:type="spellStart"/>
-      <w:r>
-        <w:rPr>
-          <w:rStyle w:val="eop"/>
-          <w:rFonts w:ascii="Californian FB" w:hAnsi="Californian FB" w:cs="Arial"/>
-          <w:szCs w:val="28"/>
-          <w:lang w:val="en-GB"/>
-        </w:rPr>
-        <w:t>dog_list</w:t>
-      </w:r>
-      <w:proofErr w:type="spellEnd"/>
-      <w:r>
-        <w:rPr>
-          <w:rStyle w:val="eop"/>
-          <w:rFonts w:ascii="Californian FB" w:hAnsi="Californian FB" w:cs="Arial"/>
-          <w:szCs w:val="28"/>
-          <w:lang w:val="en-GB"/>
-        </w:rPr>
-        <w:t>:</w:t>
+        <w:t>For dogs in dog_list:</w:t>
       </w:r>
     </w:p>
     <w:p>
@@ -2404,27 +1979,7 @@
           <w:lang w:val="en-GB"/>
         </w:rPr>
         <w:tab/>
-        <w:t xml:space="preserve">If dog.id = </w:t>
-      </w:r>
-      <w:proofErr w:type="spellStart"/>
-      <w:r>
-        <w:rPr>
-          <w:rStyle w:val="eop"/>
-          <w:rFonts w:ascii="Californian FB" w:hAnsi="Californian FB" w:cs="Arial"/>
-          <w:szCs w:val="28"/>
-          <w:lang w:val="en-GB"/>
-        </w:rPr>
-        <w:t>dog_id</w:t>
-      </w:r>
-      <w:proofErr w:type="spellEnd"/>
-      <w:r>
-        <w:rPr>
-          <w:rStyle w:val="eop"/>
-          <w:rFonts w:ascii="Californian FB" w:hAnsi="Californian FB" w:cs="Arial"/>
-          <w:szCs w:val="28"/>
-          <w:lang w:val="en-GB"/>
-        </w:rPr>
-        <w:t>:</w:t>
+        <w:t>If dog.id = dog_id:</w:t>
       </w:r>
     </w:p>
     <w:p>
@@ -2465,40 +2020,28 @@
           <w:lang w:val="en-GB"/>
         </w:rPr>
         <w:tab/>
-        <w:t xml:space="preserve">Set found dog to </w:t>
-      </w:r>
-      <w:proofErr w:type="spellStart"/>
-      <w:r>
-        <w:rPr>
-          <w:rStyle w:val="eop"/>
-          <w:rFonts w:ascii="Californian FB" w:hAnsi="Californian FB" w:cs="Arial"/>
-          <w:szCs w:val="28"/>
-          <w:lang w:val="en-GB"/>
-        </w:rPr>
-        <w:t>dog_id</w:t>
-      </w:r>
-      <w:proofErr w:type="spellEnd"/>
-    </w:p>
-    <w:p>
-      <w:pPr>
-        <w:pStyle w:val="paragraph"/>
-        <w:spacing w:before="0" w:beforeAutospacing="0" w:after="0" w:afterAutospacing="0"/>
-        <w:textAlignment w:val="baseline"/>
-        <w:rPr>
-          <w:rStyle w:val="eop"/>
-          <w:rFonts w:ascii="Californian FB" w:hAnsi="Californian FB" w:cs="Arial"/>
-          <w:szCs w:val="28"/>
-          <w:lang w:val="en-GB"/>
-        </w:rPr>
-      </w:pPr>
-      <w:r>
-        <w:rPr>
-          <w:rStyle w:val="eop"/>
-          <w:rFonts w:ascii="Californian FB" w:hAnsi="Californian FB" w:cs="Arial"/>
-          <w:szCs w:val="28"/>
-          <w:lang w:val="en-GB"/>
-        </w:rPr>
-        <w:lastRenderedPageBreak/>
+        <w:t>Set found dog to dog_id</w:t>
+      </w:r>
+    </w:p>
+    <w:p>
+      <w:pPr>
+        <w:pStyle w:val="paragraph"/>
+        <w:spacing w:before="0" w:beforeAutospacing="0" w:after="0" w:afterAutospacing="0"/>
+        <w:textAlignment w:val="baseline"/>
+        <w:rPr>
+          <w:rStyle w:val="eop"/>
+          <w:rFonts w:ascii="Californian FB" w:hAnsi="Californian FB" w:cs="Arial"/>
+          <w:szCs w:val="28"/>
+          <w:lang w:val="en-GB"/>
+        </w:rPr>
+      </w:pPr>
+      <w:r>
+        <w:rPr>
+          <w:rStyle w:val="eop"/>
+          <w:rFonts w:ascii="Californian FB" w:hAnsi="Californian FB" w:cs="Arial"/>
+          <w:szCs w:val="28"/>
+          <w:lang w:val="en-GB"/>
+        </w:rPr>
         <w:tab/>
       </w:r>
       <w:r>
@@ -2573,27 +2116,7 @@
           <w:lang w:val="en-GB"/>
         </w:rPr>
         <w:tab/>
-        <w:t xml:space="preserve">Set </w:t>
-      </w:r>
-      <w:proofErr w:type="spellStart"/>
-      <w:r>
-        <w:rPr>
-          <w:rStyle w:val="eop"/>
-          <w:rFonts w:ascii="Californian FB" w:hAnsi="Californian FB" w:cs="Arial"/>
-          <w:szCs w:val="28"/>
-          <w:lang w:val="en-GB"/>
-        </w:rPr>
-        <w:t>found_dog.availability</w:t>
-      </w:r>
-      <w:proofErr w:type="spellEnd"/>
-      <w:r>
-        <w:rPr>
-          <w:rStyle w:val="eop"/>
-          <w:rFonts w:ascii="Californian FB" w:hAnsi="Californian FB" w:cs="Arial"/>
-          <w:szCs w:val="28"/>
-          <w:lang w:val="en-GB"/>
-        </w:rPr>
-        <w:t xml:space="preserve"> to 0</w:t>
+        <w:t>Set found_dog.availability to 0</w:t>
       </w:r>
     </w:p>
     <w:p>
@@ -2731,240 +2254,107 @@
           <w:szCs w:val="28"/>
           <w:lang w:val="en-GB"/>
         </w:rPr>
-        <w:t xml:space="preserve">In the </w:t>
-      </w:r>
-      <w:proofErr w:type="spellStart"/>
-      <w:r>
-        <w:rPr>
-          <w:rStyle w:val="eop"/>
-          <w:rFonts w:ascii="Californian FB" w:hAnsi="Californian FB" w:cs="Arial"/>
-          <w:szCs w:val="28"/>
-          <w:lang w:val="en-GB"/>
-        </w:rPr>
-        <w:t>rent_success</w:t>
-      </w:r>
-      <w:proofErr w:type="spellEnd"/>
-      <w:r>
-        <w:rPr>
-          <w:rStyle w:val="eop"/>
-          <w:rFonts w:ascii="Californian FB" w:hAnsi="Californian FB" w:cs="Arial"/>
-          <w:szCs w:val="28"/>
-          <w:lang w:val="en-GB"/>
-        </w:rPr>
-        <w:t xml:space="preserve"> code I add in, </w:t>
-      </w:r>
-    </w:p>
-    <w:p>
-      <w:pPr>
-        <w:pStyle w:val="paragraph"/>
-        <w:spacing w:before="0" w:beforeAutospacing="0" w:after="0" w:afterAutospacing="0"/>
-        <w:textAlignment w:val="baseline"/>
-        <w:rPr>
-          <w:rStyle w:val="eop"/>
-          <w:rFonts w:ascii="Californian FB" w:hAnsi="Californian FB" w:cs="Arial"/>
-          <w:szCs w:val="28"/>
-          <w:lang w:val="en-GB"/>
-        </w:rPr>
-      </w:pPr>
-      <w:r>
-        <w:rPr>
-          <w:rStyle w:val="eop"/>
-          <w:rFonts w:ascii="Californian FB" w:hAnsi="Californian FB" w:cs="Arial"/>
-          <w:szCs w:val="28"/>
-          <w:lang w:val="en-GB"/>
-        </w:rPr>
-        <w:t xml:space="preserve">Set </w:t>
-      </w:r>
-      <w:proofErr w:type="spellStart"/>
-      <w:r>
-        <w:rPr>
-          <w:rStyle w:val="eop"/>
-          <w:rFonts w:ascii="Californian FB" w:hAnsi="Californian FB" w:cs="Arial"/>
-          <w:szCs w:val="28"/>
-          <w:lang w:val="en-GB"/>
-        </w:rPr>
-        <w:t>found_dog.date</w:t>
-      </w:r>
-      <w:proofErr w:type="spellEnd"/>
-      <w:r>
-        <w:rPr>
-          <w:rStyle w:val="eop"/>
-          <w:rFonts w:ascii="Californian FB" w:hAnsi="Californian FB" w:cs="Arial"/>
-          <w:szCs w:val="28"/>
-          <w:lang w:val="en-GB"/>
-        </w:rPr>
-        <w:t xml:space="preserve"> to be </w:t>
-      </w:r>
-      <w:proofErr w:type="spellStart"/>
-      <w:proofErr w:type="gramStart"/>
-      <w:r>
-        <w:rPr>
-          <w:rStyle w:val="eop"/>
-          <w:rFonts w:ascii="Californian FB" w:hAnsi="Californian FB" w:cs="Arial"/>
-          <w:szCs w:val="28"/>
-          <w:lang w:val="en-GB"/>
-        </w:rPr>
-        <w:t>datetime.now</w:t>
-      </w:r>
-      <w:proofErr w:type="spellEnd"/>
-      <w:r>
-        <w:rPr>
-          <w:rStyle w:val="eop"/>
-          <w:rFonts w:ascii="Californian FB" w:hAnsi="Californian FB" w:cs="Arial"/>
-          <w:szCs w:val="28"/>
-          <w:lang w:val="en-GB"/>
-        </w:rPr>
-        <w:t>()</w:t>
-      </w:r>
-      <w:proofErr w:type="gramEnd"/>
-    </w:p>
-    <w:p>
-      <w:pPr>
-        <w:pStyle w:val="paragraph"/>
-        <w:spacing w:before="0" w:beforeAutospacing="0" w:after="0" w:afterAutospacing="0"/>
-        <w:textAlignment w:val="baseline"/>
-        <w:rPr>
-          <w:rStyle w:val="eop"/>
-          <w:rFonts w:ascii="Californian FB" w:hAnsi="Californian FB" w:cs="Arial"/>
-          <w:szCs w:val="28"/>
-          <w:lang w:val="en-GB"/>
-        </w:rPr>
-      </w:pPr>
-    </w:p>
-    <w:p>
-      <w:pPr>
-        <w:pStyle w:val="paragraph"/>
-        <w:spacing w:before="0" w:beforeAutospacing="0" w:after="0" w:afterAutospacing="0"/>
-        <w:textAlignment w:val="baseline"/>
-        <w:rPr>
-          <w:rStyle w:val="eop"/>
-          <w:rFonts w:ascii="Californian FB" w:hAnsi="Californian FB" w:cs="Arial"/>
-          <w:szCs w:val="28"/>
-          <w:lang w:val="en-GB"/>
-        </w:rPr>
-      </w:pPr>
-      <w:r>
-        <w:rPr>
-          <w:rStyle w:val="eop"/>
-          <w:rFonts w:ascii="Californian FB" w:hAnsi="Californian FB" w:cs="Arial"/>
-          <w:szCs w:val="28"/>
-          <w:lang w:val="en-GB"/>
-        </w:rPr>
-        <w:t xml:space="preserve">In the showcase page for unavailable dogs, add in below the button the date the dogs are a </w:t>
-      </w:r>
-      <w:proofErr w:type="spellStart"/>
-      <w:r>
-        <w:rPr>
-          <w:rStyle w:val="eop"/>
-          <w:rFonts w:ascii="Californian FB" w:hAnsi="Californian FB" w:cs="Arial"/>
-          <w:szCs w:val="28"/>
-          <w:lang w:val="en-GB"/>
-        </w:rPr>
-        <w:t>vailable</w:t>
-      </w:r>
-      <w:proofErr w:type="spellEnd"/>
-      <w:r>
-        <w:rPr>
-          <w:rStyle w:val="eop"/>
-          <w:rFonts w:ascii="Californian FB" w:hAnsi="Californian FB" w:cs="Arial"/>
-          <w:szCs w:val="28"/>
-          <w:lang w:val="en-GB"/>
-        </w:rPr>
-        <w:t xml:space="preserve"> {{</w:t>
-      </w:r>
-      <w:proofErr w:type="spellStart"/>
-      <w:r>
-        <w:rPr>
-          <w:rStyle w:val="eop"/>
-          <w:rFonts w:ascii="Californian FB" w:hAnsi="Californian FB" w:cs="Arial"/>
-          <w:szCs w:val="28"/>
-          <w:lang w:val="en-GB"/>
-        </w:rPr>
-        <w:t>dog.date</w:t>
-      </w:r>
-      <w:proofErr w:type="spellEnd"/>
-      <w:r>
-        <w:rPr>
-          <w:rStyle w:val="eop"/>
-          <w:rFonts w:ascii="Californian FB" w:hAnsi="Californian FB" w:cs="Arial"/>
-          <w:szCs w:val="28"/>
-          <w:lang w:val="en-GB"/>
-        </w:rPr>
-        <w:t xml:space="preserve">}} + </w:t>
-      </w:r>
-      <w:proofErr w:type="spellStart"/>
-      <w:proofErr w:type="gramStart"/>
-      <w:r>
-        <w:rPr>
-          <w:rStyle w:val="eop"/>
-          <w:rFonts w:ascii="Californian FB" w:hAnsi="Californian FB" w:cs="Arial"/>
-          <w:szCs w:val="28"/>
-          <w:lang w:val="en-GB"/>
-        </w:rPr>
-        <w:t>timedelta</w:t>
-      </w:r>
-      <w:proofErr w:type="spellEnd"/>
-      <w:r>
-        <w:rPr>
-          <w:rStyle w:val="eop"/>
-          <w:rFonts w:ascii="Californian FB" w:hAnsi="Californian FB" w:cs="Arial"/>
-          <w:szCs w:val="28"/>
-          <w:lang w:val="en-GB"/>
-        </w:rPr>
-        <w:t>(</w:t>
-      </w:r>
-      <w:proofErr w:type="gramEnd"/>
-      <w:r>
-        <w:rPr>
-          <w:rStyle w:val="eop"/>
-          <w:rFonts w:ascii="Californian FB" w:hAnsi="Californian FB" w:cs="Arial"/>
-          <w:szCs w:val="28"/>
-          <w:lang w:val="en-GB"/>
-        </w:rPr>
-        <w:t>days=1)</w:t>
-      </w:r>
-    </w:p>
-    <w:p>
-      <w:pPr>
-        <w:pStyle w:val="paragraph"/>
-        <w:spacing w:before="0" w:beforeAutospacing="0" w:after="0" w:afterAutospacing="0"/>
-        <w:textAlignment w:val="baseline"/>
-        <w:rPr>
-          <w:rStyle w:val="eop"/>
-          <w:rFonts w:ascii="Californian FB" w:hAnsi="Californian FB" w:cs="Arial"/>
-          <w:szCs w:val="28"/>
-          <w:lang w:val="en-GB"/>
-        </w:rPr>
-      </w:pPr>
-    </w:p>
-    <w:p>
-      <w:pPr>
-        <w:pStyle w:val="paragraph"/>
-        <w:spacing w:before="0" w:beforeAutospacing="0" w:after="0" w:afterAutospacing="0"/>
-        <w:textAlignment w:val="baseline"/>
-        <w:rPr>
-          <w:rStyle w:val="eop"/>
-          <w:rFonts w:ascii="Arial" w:hAnsi="Arial" w:cs="Arial"/>
-          <w:sz w:val="28"/>
-          <w:szCs w:val="28"/>
-          <w:lang w:val="en-GB"/>
-        </w:rPr>
-      </w:pPr>
-    </w:p>
-    <w:p>
-      <w:pPr>
-        <w:pStyle w:val="paragraph"/>
-        <w:spacing w:before="0" w:beforeAutospacing="0" w:after="0" w:afterAutospacing="0"/>
-        <w:textAlignment w:val="baseline"/>
-        <w:rPr>
-          <w:rStyle w:val="eop"/>
-          <w:rFonts w:ascii="Arial" w:hAnsi="Arial" w:cs="Arial"/>
-          <w:sz w:val="28"/>
-          <w:szCs w:val="28"/>
-          <w:lang w:val="en-GB"/>
-        </w:rPr>
-      </w:pPr>
-      <w:r>
+        <w:t xml:space="preserve">In the rent_success code I add in, </w:t>
+      </w:r>
+    </w:p>
+    <w:p>
+      <w:pPr>
+        <w:pStyle w:val="paragraph"/>
+        <w:spacing w:before="0" w:beforeAutospacing="0" w:after="0" w:afterAutospacing="0"/>
+        <w:textAlignment w:val="baseline"/>
+        <w:rPr>
+          <w:rStyle w:val="eop"/>
+          <w:rFonts w:ascii="Californian FB" w:hAnsi="Californian FB" w:cs="Arial"/>
+          <w:szCs w:val="28"/>
+          <w:lang w:val="en-GB"/>
+        </w:rPr>
+      </w:pPr>
+      <w:r>
+        <w:rPr>
+          <w:rStyle w:val="eop"/>
+          <w:rFonts w:ascii="Californian FB" w:hAnsi="Californian FB" w:cs="Arial"/>
+          <w:szCs w:val="28"/>
+          <w:lang w:val="en-GB"/>
+        </w:rPr>
+        <w:t>Set found_dog.date to be datetime.now()</w:t>
+      </w:r>
+    </w:p>
+    <w:p>
+      <w:pPr>
+        <w:pStyle w:val="paragraph"/>
+        <w:spacing w:before="0" w:beforeAutospacing="0" w:after="0" w:afterAutospacing="0"/>
+        <w:textAlignment w:val="baseline"/>
+        <w:rPr>
+          <w:rStyle w:val="eop"/>
+          <w:rFonts w:ascii="Californian FB" w:hAnsi="Californian FB" w:cs="Arial"/>
+          <w:szCs w:val="28"/>
+          <w:lang w:val="en-GB"/>
+        </w:rPr>
+      </w:pPr>
+    </w:p>
+    <w:p>
+      <w:pPr>
+        <w:pStyle w:val="paragraph"/>
+        <w:spacing w:before="0" w:beforeAutospacing="0" w:after="0" w:afterAutospacing="0"/>
+        <w:textAlignment w:val="baseline"/>
+        <w:rPr>
+          <w:rStyle w:val="eop"/>
+          <w:rFonts w:ascii="Californian FB" w:hAnsi="Californian FB" w:cs="Arial"/>
+          <w:szCs w:val="28"/>
+          <w:lang w:val="en-GB"/>
+        </w:rPr>
+      </w:pPr>
+      <w:r>
+        <w:rPr>
+          <w:rStyle w:val="eop"/>
+          <w:rFonts w:ascii="Californian FB" w:hAnsi="Californian FB" w:cs="Arial"/>
+          <w:szCs w:val="28"/>
+          <w:lang w:val="en-GB"/>
+        </w:rPr>
+        <w:t xml:space="preserve">In the showcase page for unavailable dogs, add in below the button the date the dogs are a vailable {{dog.date}} + </w:t>
+      </w:r>
+      <w:r>
+        <w:rPr>
+          <w:rStyle w:val="eop"/>
+          <w:rFonts w:ascii="Californian FB" w:hAnsi="Californian FB" w:cs="Arial"/>
+          <w:szCs w:val="28"/>
+          <w:lang w:val="en-GB"/>
+        </w:rPr>
+        <w:t>timedelta(days=1)</w:t>
+      </w:r>
+    </w:p>
+    <w:p>
+      <w:pPr>
+        <w:pStyle w:val="paragraph"/>
+        <w:spacing w:before="0" w:beforeAutospacing="0" w:after="0" w:afterAutospacing="0"/>
+        <w:textAlignment w:val="baseline"/>
+        <w:rPr>
+          <w:rStyle w:val="eop"/>
+          <w:rFonts w:ascii="Californian FB" w:hAnsi="Californian FB" w:cs="Arial"/>
+          <w:szCs w:val="28"/>
+          <w:lang w:val="en-GB"/>
+        </w:rPr>
+      </w:pPr>
+    </w:p>
+    <w:p>
+      <w:pPr>
+        <w:pStyle w:val="paragraph"/>
+        <w:spacing w:before="0" w:beforeAutospacing="0" w:after="0" w:afterAutospacing="0"/>
+        <w:textAlignment w:val="baseline"/>
+        <w:rPr>
+          <w:rStyle w:val="eop"/>
+          <w:rFonts w:ascii="Arial" w:hAnsi="Arial" w:cs="Arial"/>
+          <w:sz w:val="28"/>
+          <w:szCs w:val="28"/>
+          <w:lang w:val="en-GB"/>
+        </w:rPr>
+      </w:pPr>
+    </w:p>
+    <w:p>
+      <w:pPr>
+        <w:pStyle w:val="paragraph"/>
+        <w:spacing w:before="0" w:beforeAutospacing="0" w:after="0" w:afterAutospacing="0"/>
+        <w:textAlignment w:val="baseline"/>
         <w:rPr>
           <w:rStyle w:val="normaltextrun"/>
           <w:rFonts w:ascii="Arial" w:hAnsi="Arial" w:cs="Arial"/>
@@ -2973,11 +2363,91 @@
           <w:szCs w:val="28"/>
           <w:lang w:val="en-GB"/>
         </w:rPr>
+      </w:pPr>
+      <w:r>
+        <w:rPr>
+          <w:rStyle w:val="normaltextrun"/>
+          <w:rFonts w:ascii="Arial" w:hAnsi="Arial" w:cs="Arial"/>
+          <w:color w:val="000000"/>
+          <w:sz w:val="28"/>
+          <w:szCs w:val="28"/>
+          <w:lang w:val="en-GB"/>
+        </w:rPr>
         <w:t>Task 13: Document testing</w:t>
       </w:r>
       <w:r>
         <w:rPr>
           <w:rStyle w:val="eop"/>
+          <w:rFonts w:ascii="Californian FB" w:hAnsi="Californian FB" w:cs="Arial"/>
+          <w:noProof/>
+          <w:szCs w:val="28"/>
+        </w:rPr>
+        <w:drawing>
+          <wp:inline distT="0" distB="0" distL="0" distR="0" wp14:anchorId="13FB427B" wp14:editId="33CD9D60">
+            <wp:extent cx="5724525" cy="2981325"/>
+            <wp:effectExtent l="0" t="0" r="9525" b="9525"/>
+            <wp:docPr id="3" name="Picture 3" descr="C:\Users\student\AppData\Local\Microsoft\Windows\INetCache\Content.Word\Showcase Page.PNG"/>
+            <wp:cNvGraphicFramePr>
+              <a:graphicFrameLocks xmlns:a="http://schemas.openxmlformats.org/drawingml/2006/main" noChangeAspect="1"/>
+            </wp:cNvGraphicFramePr>
+            <a:graphic xmlns:a="http://schemas.openxmlformats.org/drawingml/2006/main">
+              <a:graphicData uri="http://schemas.openxmlformats.org/drawingml/2006/picture">
+                <pic:pic xmlns:pic="http://schemas.openxmlformats.org/drawingml/2006/picture">
+                  <pic:nvPicPr>
+                    <pic:cNvPr id="0" name="Picture 10" descr="C:\Users\student\AppData\Local\Microsoft\Windows\INetCache\Content.Word\Showcase Page.PNG"/>
+                    <pic:cNvPicPr>
+                      <a:picLocks noChangeAspect="1" noChangeArrowheads="1"/>
+                    </pic:cNvPicPr>
+                  </pic:nvPicPr>
+                  <pic:blipFill>
+                    <a:blip r:embed="rId5" cstate="print">
+                      <a:extLst>
+                        <a:ext uri="{28A0092B-C50C-407E-A947-70E740481C1C}">
+                          <a14:useLocalDpi xmlns:a14="http://schemas.microsoft.com/office/drawing/2010/main" val="0"/>
+                        </a:ext>
+                      </a:extLst>
+                    </a:blip>
+                    <a:srcRect/>
+                    <a:stretch>
+                      <a:fillRect/>
+                    </a:stretch>
+                  </pic:blipFill>
+                  <pic:spPr bwMode="auto">
+                    <a:xfrm>
+                      <a:off x="0" y="0"/>
+                      <a:ext cx="5724525" cy="2981325"/>
+                    </a:xfrm>
+                    <a:prstGeom prst="rect">
+                      <a:avLst/>
+                    </a:prstGeom>
+                    <a:noFill/>
+                    <a:ln>
+                      <a:noFill/>
+                    </a:ln>
+                  </pic:spPr>
+                </pic:pic>
+              </a:graphicData>
+            </a:graphic>
+          </wp:inline>
+        </w:drawing>
+      </w:r>
+    </w:p>
+    <w:p>
+      <w:pPr>
+        <w:pStyle w:val="paragraph"/>
+        <w:spacing w:before="0" w:beforeAutospacing="0" w:after="0" w:afterAutospacing="0"/>
+        <w:textAlignment w:val="baseline"/>
+        <w:rPr>
+          <w:rStyle w:val="eop"/>
+          <w:rFonts w:ascii="Arial" w:hAnsi="Arial" w:cs="Arial"/>
+          <w:sz w:val="28"/>
+          <w:szCs w:val="28"/>
+          <w:lang w:val="en-GB"/>
+        </w:rPr>
+      </w:pPr>
+      <w:r>
+        <w:rPr>
+          <w:rStyle w:val="eop"/>
           <w:rFonts w:ascii="Arial" w:hAnsi="Arial" w:cs="Arial"/>
           <w:sz w:val="28"/>
           <w:szCs w:val="28"/>
@@ -2985,6 +2455,51 @@
         </w:rPr>
         <w:t> </w:t>
       </w:r>
+    </w:p>
+    <w:p>
+      <w:pPr>
+        <w:pStyle w:val="paragraph"/>
+        <w:spacing w:before="0" w:beforeAutospacing="0" w:after="0" w:afterAutospacing="0"/>
+        <w:textAlignment w:val="baseline"/>
+        <w:rPr>
+          <w:rStyle w:val="eop"/>
+          <w:rFonts w:ascii="Californian FB" w:hAnsi="Californian FB" w:cs="Arial"/>
+          <w:szCs w:val="28"/>
+          <w:lang w:val="en-GB"/>
+        </w:rPr>
+      </w:pPr>
+      <w:r>
+        <w:rPr>
+          <w:rStyle w:val="eop"/>
+          <w:rFonts w:ascii="Californian FB" w:hAnsi="Californian FB" w:cs="Arial"/>
+          <w:szCs w:val="28"/>
+          <w:lang w:val="en-GB"/>
+        </w:rPr>
+        <w:t>Here you can see the successful dog rent page showing up with a list of dogs.</w:t>
+      </w:r>
+      <w:r>
+        <w:rPr>
+          <w:rStyle w:val="eop"/>
+          <w:rFonts w:ascii="Californian FB" w:hAnsi="Californian FB" w:cs="Arial"/>
+          <w:szCs w:val="28"/>
+          <w:lang w:val="en-GB"/>
+        </w:rPr>
+        <w:t xml:space="preserve"> As shown within the interface sketch.</w:t>
+      </w:r>
+    </w:p>
+    <w:p>
+      <w:pPr>
+        <w:pStyle w:val="paragraph"/>
+        <w:spacing w:before="0" w:beforeAutospacing="0" w:after="0" w:afterAutospacing="0"/>
+        <w:textAlignment w:val="baseline"/>
+        <w:rPr>
+          <w:rStyle w:val="eop"/>
+          <w:rFonts w:ascii="Arial" w:hAnsi="Arial" w:cs="Arial"/>
+          <w:sz w:val="28"/>
+          <w:szCs w:val="28"/>
+          <w:lang w:val="en-GB"/>
+        </w:rPr>
+      </w:pPr>
     </w:p>
     <w:p>
       <w:pPr>
@@ -3006,6 +2521,7 @@
           <w:szCs w:val="28"/>
           <w:lang w:val="en-GB"/>
         </w:rPr>
+        <w:lastRenderedPageBreak/>
         <w:pict w14:anchorId="7BEA3BFF">
           <v:shapetype id="_x0000_t75" coordsize="21600,21600" o:spt="75" o:preferrelative="t" path="m@4@5l@4@11@9@11@9@5xe" filled="f" stroked="f">
             <v:stroke joinstyle="miter"/>
@@ -3027,7 +2543,7 @@
             <o:lock v:ext="edit" aspectratio="t"/>
           </v:shapetype>
           <v:shape id="_x0000_i1025" type="#_x0000_t75" style="width:450.75pt;height:306.75pt">
-            <v:imagedata r:id="rId5" o:title="Got the dog!"/>
+            <v:imagedata r:id="rId6" o:title="Got the dog!"/>
           </v:shape>
         </w:pict>
       </w:r>
@@ -3079,15 +2595,79 @@
         <w:rPr>
           <w:rStyle w:val="eop"/>
           <w:rFonts w:ascii="Californian FB" w:hAnsi="Californian FB" w:cs="Arial"/>
-          <w:szCs w:val="28"/>
-          <w:lang w:val="en-GB"/>
-        </w:rPr>
-        <w:lastRenderedPageBreak/>
-        <w:pict w14:anchorId="640CA9A9">
-          <v:shape id="_x0000_i1026" type="#_x0000_t75" style="width:360.75pt;height:261.75pt">
-            <v:imagedata r:id="rId6" o:title="Unavailable Show"/>
-          </v:shape>
-        </w:pict>
+          <w:noProof/>
+          <w:szCs w:val="28"/>
+        </w:rPr>
+        <w:drawing>
+          <wp:inline distT="0" distB="0" distL="0" distR="0" wp14:anchorId="07F8AE0A" wp14:editId="6A397DB6">
+            <wp:extent cx="4581525" cy="3324225"/>
+            <wp:effectExtent l="0" t="0" r="9525" b="9525"/>
+            <wp:docPr id="2" name="Picture 2" descr="Unavailable Show"/>
+            <wp:cNvGraphicFramePr>
+              <a:graphicFrameLocks xmlns:a="http://schemas.openxmlformats.org/drawingml/2006/main" noChangeAspect="1"/>
+            </wp:cNvGraphicFramePr>
+            <a:graphic xmlns:a="http://schemas.openxmlformats.org/drawingml/2006/main">
+              <a:graphicData uri="http://schemas.openxmlformats.org/drawingml/2006/picture">
+                <pic:pic xmlns:pic="http://schemas.openxmlformats.org/drawingml/2006/picture">
+                  <pic:nvPicPr>
+                    <pic:cNvPr id="0" name="Picture 6" descr="Unavailable Show"/>
+                    <pic:cNvPicPr>
+                      <a:picLocks noChangeAspect="1" noChangeArrowheads="1"/>
+                    </pic:cNvPicPr>
+                  </pic:nvPicPr>
+                  <pic:blipFill>
+                    <a:blip r:embed="rId7" cstate="print">
+                      <a:extLst>
+                        <a:ext uri="{28A0092B-C50C-407E-A947-70E740481C1C}">
+                          <a14:useLocalDpi xmlns:a14="http://schemas.microsoft.com/office/drawing/2010/main" val="0"/>
+                        </a:ext>
+                      </a:extLst>
+                    </a:blip>
+                    <a:srcRect/>
+                    <a:stretch>
+                      <a:fillRect/>
+                    </a:stretch>
+                  </pic:blipFill>
+                  <pic:spPr bwMode="auto">
+                    <a:xfrm>
+                      <a:off x="0" y="0"/>
+                      <a:ext cx="4581525" cy="3324225"/>
+                    </a:xfrm>
+                    <a:prstGeom prst="rect">
+                      <a:avLst/>
+                    </a:prstGeom>
+                    <a:noFill/>
+                    <a:ln>
+                      <a:noFill/>
+                    </a:ln>
+                  </pic:spPr>
+                </pic:pic>
+              </a:graphicData>
+            </a:graphic>
+          </wp:inline>
+        </w:drawing>
+      </w:r>
+    </w:p>
+    <w:p>
+      <w:pPr>
+        <w:pStyle w:val="paragraph"/>
+        <w:spacing w:before="0" w:beforeAutospacing="0" w:after="0" w:afterAutospacing="0"/>
+        <w:textAlignment w:val="baseline"/>
+        <w:rPr>
+          <w:rStyle w:val="eop"/>
+          <w:rFonts w:ascii="Californian FB" w:hAnsi="Californian FB" w:cs="Arial"/>
+          <w:szCs w:val="28"/>
+          <w:lang w:val="en-GB"/>
+        </w:rPr>
+      </w:pPr>
+      <w:r>
+        <w:rPr>
+          <w:rStyle w:val="eop"/>
+          <w:rFonts w:ascii="Californian FB" w:hAnsi="Californian FB" w:cs="Arial"/>
+          <w:szCs w:val="28"/>
+          <w:lang w:val="en-GB"/>
+        </w:rPr>
+        <w:t>And how after being taken, the dog become unavailable</w:t>
       </w:r>
     </w:p>
     <w:p>
@@ -3101,15 +2681,6 @@
           <w:szCs w:val="18"/>
         </w:rPr>
       </w:pPr>
-      <w:r>
-        <w:rPr>
-          <w:rStyle w:val="eop"/>
-          <w:rFonts w:ascii="Californian FB" w:hAnsi="Californian FB" w:cs="Arial"/>
-          <w:szCs w:val="28"/>
-          <w:lang w:val="en-GB"/>
-        </w:rPr>
-        <w:t>And how after being taken, the dog become unavailable</w:t>
-      </w:r>
     </w:p>
     <w:p>
       <w:pPr>
@@ -3165,6 +2736,26 @@
         </w:rPr>
         <w:t>This version worked well. Still need to complete the aesthetics of the page, however the functionality for now is there. I’m working on getting achieved then adding excellence parts later</w:t>
       </w:r>
+      <w:r>
+        <w:rPr>
+          <w:rStyle w:val="eop"/>
+          <w:rFonts w:ascii="Californian FB" w:hAnsi="Californian FB" w:cs="Arial"/>
+          <w:szCs w:val="28"/>
+          <w:lang w:val="en-GB"/>
+        </w:rPr>
+        <w:t>. The design of these pages successfully follows the design principles of the entire site and everything.</w:t>
+      </w:r>
+      <w:r>
+        <w:rPr>
+          <w:rStyle w:val="eop"/>
+          <w:rFonts w:ascii="Californian FB" w:hAnsi="Californian FB" w:cs="Arial"/>
+          <w:szCs w:val="28"/>
+          <w:lang w:val="en-GB"/>
+        </w:rPr>
+        <w:t xml:space="preserve"> So far the web page looks good and testing has worked out well.</w:t>
+      </w:r>
+      <w:bookmarkStart w:id="0" w:name="_GoBack"/>
+      <w:bookmarkEnd w:id="0"/>
     </w:p>
     <w:sectPr>
       <w:pgSz w:w="11906" w:h="16838"/>

--- a/Planning/Planning V3.0.docx
+++ b/Planning/Planning V3.0.docx
@@ -1,6 +1,6 @@
 
 <file path=word/document.xml><?xml version="1.0" encoding="utf-8"?>
-<w:document xmlns:wpc="http://schemas.microsoft.com/office/word/2010/wordprocessingCanvas" xmlns:cx="http://schemas.microsoft.com/office/drawing/2014/chartex" xmlns:cx1="http://schemas.microsoft.com/office/drawing/2015/9/8/chartex" xmlns:mc="http://schemas.openxmlformats.org/markup-compatibility/2006" xmlns:o="urn:schemas-microsoft-com:office:office" xmlns:r="http://schemas.openxmlformats.org/officeDocument/2006/relationships" xmlns:m="http://schemas.openxmlformats.org/officeDocument/2006/math" xmlns:v="urn:schemas-microsoft-com:vml" xmlns:wp14="http://schemas.microsoft.com/office/word/2010/wordprocessingDrawing" xmlns:wp="http://schemas.openxmlformats.org/drawingml/2006/wordprocessingDrawing" xmlns:w10="urn:schemas-microsoft-com:office:word" xmlns:w="http://schemas.openxmlformats.org/wordprocessingml/2006/main" xmlns:w14="http://schemas.microsoft.com/office/word/2010/wordml" xmlns:w15="http://schemas.microsoft.com/office/word/2012/wordml" xmlns:w16se="http://schemas.microsoft.com/office/word/2015/wordml/symex" xmlns:wpg="http://schemas.microsoft.com/office/word/2010/wordprocessingGroup" xmlns:wpi="http://schemas.microsoft.com/office/word/2010/wordprocessingInk" xmlns:wne="http://schemas.microsoft.com/office/word/2006/wordml" xmlns:wps="http://schemas.microsoft.com/office/word/2010/wordprocessingShape" mc:Ignorable="w14 w15 w16se wp14">
+<w:document xmlns:wpc="http://schemas.microsoft.com/office/word/2010/wordprocessingCanvas" xmlns:cx="http://schemas.microsoft.com/office/drawing/2014/chartex" xmlns:cx1="http://schemas.microsoft.com/office/drawing/2015/9/8/chartex" xmlns:cx2="http://schemas.microsoft.com/office/drawing/2015/10/21/chartex" xmlns:cx3="http://schemas.microsoft.com/office/drawing/2016/5/9/chartex" xmlns:cx4="http://schemas.microsoft.com/office/drawing/2016/5/10/chartex" xmlns:cx5="http://schemas.microsoft.com/office/drawing/2016/5/11/chartex" xmlns:cx6="http://schemas.microsoft.com/office/drawing/2016/5/12/chartex" xmlns:cx7="http://schemas.microsoft.com/office/drawing/2016/5/13/chartex" xmlns:cx8="http://schemas.microsoft.com/office/drawing/2016/5/14/chartex" xmlns:mc="http://schemas.openxmlformats.org/markup-compatibility/2006" xmlns:aink="http://schemas.microsoft.com/office/drawing/2016/ink" xmlns:am3d="http://schemas.microsoft.com/office/drawing/2017/model3d" xmlns:o="urn:schemas-microsoft-com:office:office" xmlns:r="http://schemas.openxmlformats.org/officeDocument/2006/relationships" xmlns:m="http://schemas.openxmlformats.org/officeDocument/2006/math" xmlns:v="urn:schemas-microsoft-com:vml" xmlns:wp14="http://schemas.microsoft.com/office/word/2010/wordprocessingDrawing" xmlns:wp="http://schemas.openxmlformats.org/drawingml/2006/wordprocessingDrawing" xmlns:w10="urn:schemas-microsoft-com:office:word" xmlns:w="http://schemas.openxmlformats.org/wordprocessingml/2006/main" xmlns:w14="http://schemas.microsoft.com/office/word/2010/wordml" xmlns:w15="http://schemas.microsoft.com/office/word/2012/wordml" xmlns:w16cid="http://schemas.microsoft.com/office/word/2016/wordml/cid" xmlns:w16se="http://schemas.microsoft.com/office/word/2015/wordml/symex" xmlns:wpg="http://schemas.microsoft.com/office/word/2010/wordprocessingGroup" xmlns:wpi="http://schemas.microsoft.com/office/word/2010/wordprocessingInk" xmlns:wne="http://schemas.microsoft.com/office/word/2006/wordml" xmlns:wps="http://schemas.microsoft.com/office/word/2010/wordprocessingShape" mc:Ignorable="w14 w15 w16se w16cid wp14">
   <w:body>
     <w:p>
       <w:pPr>
@@ -245,6 +245,132 @@
         <w:spacing w:before="0" w:beforeAutospacing="0" w:after="0" w:afterAutospacing="0"/>
         <w:textAlignment w:val="baseline"/>
         <w:rPr>
+          <w:rStyle w:val="eop"/>
+          <w:rFonts w:ascii="Californian FB" w:hAnsi="Californian FB" w:cs="Arial"/>
+          <w:szCs w:val="28"/>
+          <w:lang w:val="en-GB"/>
+        </w:rPr>
+      </w:pPr>
+      <w:r>
+        <w:rPr>
+          <w:rStyle w:val="eop"/>
+          <w:rFonts w:ascii="Californian FB" w:hAnsi="Californian FB" w:cs="Arial"/>
+          <w:szCs w:val="28"/>
+          <w:lang w:val="en-GB"/>
+        </w:rPr>
+        <w:t xml:space="preserve">Her we have a large main picture with all the information neatly laid out next to it, there should also be a rent button somewhere, however I have not yet decided where I will place it. Either in the </w:t>
+      </w:r>
+      <w:proofErr w:type="spellStart"/>
+      <w:r>
+        <w:rPr>
+          <w:rStyle w:val="eop"/>
+          <w:rFonts w:ascii="Californian FB" w:hAnsi="Californian FB" w:cs="Arial"/>
+          <w:szCs w:val="28"/>
+          <w:lang w:val="en-GB"/>
+        </w:rPr>
+        <w:t>center</w:t>
+      </w:r>
+      <w:proofErr w:type="spellEnd"/>
+      <w:r>
+        <w:rPr>
+          <w:rStyle w:val="eop"/>
+          <w:rFonts w:ascii="Californian FB" w:hAnsi="Californian FB" w:cs="Arial"/>
+          <w:szCs w:val="28"/>
+          <w:lang w:val="en-GB"/>
+        </w:rPr>
+        <w:t xml:space="preserve"> box, or below it. Or at the top in the </w:t>
+      </w:r>
+      <w:proofErr w:type="spellStart"/>
+      <w:r>
+        <w:rPr>
+          <w:rStyle w:val="eop"/>
+          <w:rFonts w:ascii="Californian FB" w:hAnsi="Californian FB" w:cs="Arial"/>
+          <w:szCs w:val="28"/>
+          <w:lang w:val="en-GB"/>
+        </w:rPr>
+        <w:t>center</w:t>
+      </w:r>
+      <w:proofErr w:type="spellEnd"/>
+      <w:r>
+        <w:rPr>
+          <w:rStyle w:val="eop"/>
+          <w:rFonts w:ascii="Californian FB" w:hAnsi="Californian FB" w:cs="Arial"/>
+          <w:szCs w:val="28"/>
+          <w:lang w:val="en-GB"/>
+        </w:rPr>
+        <w:t>? That will come with the development of the program.</w:t>
+      </w:r>
+      <w:r>
+        <w:rPr>
+          <w:rStyle w:val="eop"/>
+          <w:rFonts w:ascii="Californian FB" w:hAnsi="Californian FB" w:cs="Arial"/>
+          <w:szCs w:val="28"/>
+          <w:lang w:val="en-GB"/>
+        </w:rPr>
+        <w:t xml:space="preserve"> This is just a rough </w:t>
+      </w:r>
+      <w:proofErr w:type="gramStart"/>
+      <w:r>
+        <w:rPr>
+          <w:rStyle w:val="eop"/>
+          <w:rFonts w:ascii="Californian FB" w:hAnsi="Californian FB" w:cs="Arial"/>
+          <w:szCs w:val="28"/>
+          <w:lang w:val="en-GB"/>
+        </w:rPr>
+        <w:t>sketch</w:t>
+      </w:r>
+      <w:proofErr w:type="gramEnd"/>
+      <w:r>
+        <w:rPr>
+          <w:rStyle w:val="eop"/>
+          <w:rFonts w:ascii="Californian FB" w:hAnsi="Californian FB" w:cs="Arial"/>
+          <w:szCs w:val="28"/>
+          <w:lang w:val="en-GB"/>
+        </w:rPr>
+        <w:t xml:space="preserve"> so I know roughly what it will look like. </w:t>
+      </w:r>
+    </w:p>
+    <w:p>
+      <w:pPr>
+        <w:pStyle w:val="paragraph"/>
+        <w:spacing w:before="0" w:beforeAutospacing="0" w:after="0" w:afterAutospacing="0"/>
+        <w:textAlignment w:val="baseline"/>
+        <w:rPr>
+          <w:rStyle w:val="eop"/>
+          <w:rFonts w:ascii="Californian FB" w:hAnsi="Californian FB" w:cs="Arial"/>
+          <w:szCs w:val="28"/>
+          <w:lang w:val="en-GB"/>
+        </w:rPr>
+      </w:pPr>
+    </w:p>
+    <w:p>
+      <w:pPr>
+        <w:pStyle w:val="paragraph"/>
+        <w:spacing w:before="0" w:beforeAutospacing="0" w:after="0" w:afterAutospacing="0"/>
+        <w:textAlignment w:val="baseline"/>
+        <w:rPr>
+          <w:rFonts w:ascii="Californian FB" w:hAnsi="Californian FB" w:cs="Arial"/>
+          <w:szCs w:val="28"/>
+          <w:lang w:val="en-GB"/>
+        </w:rPr>
+      </w:pPr>
+      <w:r>
+        <w:rPr>
+          <w:rStyle w:val="eop"/>
+          <w:rFonts w:ascii="Californian FB" w:hAnsi="Californian FB" w:cs="Arial"/>
+          <w:szCs w:val="28"/>
+          <w:lang w:val="en-GB"/>
+        </w:rPr>
+        <w:t>I will use the same theme and design ideas as the last version and all the versions form here on out.</w:t>
+      </w:r>
+    </w:p>
+    <w:p>
+      <w:pPr>
+        <w:pStyle w:val="paragraph"/>
+        <w:spacing w:before="0" w:beforeAutospacing="0" w:after="0" w:afterAutospacing="0"/>
+        <w:textAlignment w:val="baseline"/>
+        <w:rPr>
+          <w:rStyle w:val="eop"/>
           <w:rFonts w:ascii="Segoe UI" w:hAnsi="Segoe UI" w:cs="Segoe UI"/>
           <w:sz w:val="18"/>
           <w:szCs w:val="18"/>
@@ -253,27 +379,125 @@
       </w:pPr>
       <w:r>
         <w:rPr>
-          <w:rStyle w:val="eop"/>
-          <w:rFonts w:ascii="Californian FB" w:hAnsi="Californian FB" w:cs="Arial"/>
-          <w:szCs w:val="28"/>
-          <w:lang w:val="en-GB"/>
-        </w:rPr>
-        <w:t>Her we have a large main picture with all the information neatly laid out next to it, there should also be a rent button somewhere, however I have not yet decided where I will place it. Either in the center box, or below it. Or at the top in the center? That will come with the development of the program.</w:t>
-      </w:r>
-    </w:p>
-    <w:p>
-      <w:pPr>
-        <w:pStyle w:val="paragraph"/>
-        <w:spacing w:before="0" w:beforeAutospacing="0" w:after="0" w:afterAutospacing="0"/>
-        <w:textAlignment w:val="baseline"/>
-        <w:rPr>
-          <w:rStyle w:val="eop"/>
+          <w:rStyle w:val="normaltextrun"/>
+          <w:rFonts w:ascii="Arial" w:hAnsi="Arial" w:cs="Arial"/>
+          <w:color w:val="000000"/>
+          <w:sz w:val="28"/>
+          <w:szCs w:val="28"/>
+          <w:lang w:val="en-GB"/>
+        </w:rPr>
+        <w:t>T</w:t>
+      </w:r>
+      <w:r>
+        <w:rPr>
+          <w:rStyle w:val="normaltextrun"/>
+          <w:rFonts w:ascii="Arial" w:hAnsi="Arial" w:cs="Arial"/>
+          <w:color w:val="000000"/>
+          <w:sz w:val="28"/>
+          <w:szCs w:val="28"/>
+          <w:lang w:val="en-GB"/>
+        </w:rPr>
+        <w:t>ask 2: Identify any classes required</w:t>
+      </w:r>
+      <w:r>
+        <w:rPr>
+          <w:rStyle w:val="eop"/>
+          <w:rFonts w:ascii="Arial" w:hAnsi="Arial" w:cs="Arial"/>
+          <w:sz w:val="28"/>
+          <w:szCs w:val="28"/>
+          <w:lang w:val="en-GB"/>
+        </w:rPr>
+        <w:t> </w:t>
+      </w:r>
+    </w:p>
+    <w:p>
+      <w:pPr>
+        <w:pStyle w:val="paragraph"/>
+        <w:spacing w:before="0" w:beforeAutospacing="0" w:after="0" w:afterAutospacing="0"/>
+        <w:textAlignment w:val="baseline"/>
+        <w:rPr>
+          <w:rStyle w:val="eop"/>
+          <w:rFonts w:ascii="Californian FB" w:hAnsi="Californian FB" w:cs="Arial"/>
+          <w:szCs w:val="28"/>
+          <w:lang w:val="en-GB"/>
+        </w:rPr>
+      </w:pPr>
+      <w:r>
+        <w:rPr>
+          <w:rStyle w:val="eop"/>
+          <w:rFonts w:ascii="Californian FB" w:hAnsi="Californian FB" w:cs="Arial"/>
+          <w:szCs w:val="28"/>
+          <w:lang w:val="en-GB"/>
+        </w:rPr>
+        <w:t>Class Dog</w:t>
+      </w:r>
+    </w:p>
+    <w:p>
+      <w:pPr>
+        <w:pStyle w:val="paragraph"/>
+        <w:spacing w:before="0" w:beforeAutospacing="0" w:after="0" w:afterAutospacing="0"/>
+        <w:textAlignment w:val="baseline"/>
+        <w:rPr>
+          <w:rStyle w:val="eop"/>
+          <w:rFonts w:ascii="Californian FB" w:hAnsi="Californian FB" w:cs="Arial"/>
+          <w:szCs w:val="28"/>
+          <w:lang w:val="en-GB"/>
+        </w:rPr>
+      </w:pPr>
+      <w:r>
+        <w:rPr>
+          <w:rStyle w:val="eop"/>
+          <w:rFonts w:ascii="Californian FB" w:hAnsi="Californian FB" w:cs="Arial"/>
+          <w:szCs w:val="28"/>
+          <w:lang w:val="en-GB"/>
+        </w:rPr>
+        <w:t>Will need the variables, Name, Age, Description,</w:t>
+      </w:r>
+      <w:r>
+        <w:rPr>
+          <w:rStyle w:val="eop"/>
+          <w:rFonts w:ascii="Californian FB" w:hAnsi="Californian FB" w:cs="Arial"/>
+          <w:szCs w:val="28"/>
+          <w:lang w:val="en-GB"/>
+        </w:rPr>
+        <w:t xml:space="preserve"> Breed,</w:t>
+      </w:r>
+      <w:r>
+        <w:rPr>
+          <w:rStyle w:val="eop"/>
+          <w:rFonts w:ascii="Californian FB" w:hAnsi="Californian FB" w:cs="Arial"/>
+          <w:szCs w:val="28"/>
+          <w:lang w:val="en-GB"/>
+        </w:rPr>
+        <w:t xml:space="preserve"> Available, Gender</w:t>
+      </w:r>
+    </w:p>
+    <w:p>
+      <w:pPr>
+        <w:pStyle w:val="paragraph"/>
+        <w:spacing w:before="0" w:beforeAutospacing="0" w:after="0" w:afterAutospacing="0"/>
+        <w:textAlignment w:val="baseline"/>
+        <w:rPr>
           <w:rFonts w:ascii="Segoe UI" w:hAnsi="Segoe UI" w:cs="Segoe UI"/>
           <w:sz w:val="18"/>
           <w:szCs w:val="18"/>
           <w:lang w:val="en-GB"/>
         </w:rPr>
       </w:pPr>
+    </w:p>
+    <w:p>
+      <w:pPr>
+        <w:pStyle w:val="paragraph"/>
+        <w:spacing w:before="0" w:beforeAutospacing="0" w:after="0" w:afterAutospacing="0"/>
+        <w:textAlignment w:val="baseline"/>
+        <w:rPr>
+          <w:rStyle w:val="eop"/>
+          <w:rFonts w:ascii="Arial" w:hAnsi="Arial" w:cs="Arial"/>
+          <w:sz w:val="28"/>
+          <w:szCs w:val="28"/>
+          <w:lang w:val="en-GB"/>
+        </w:rPr>
+      </w:pPr>
       <w:r>
         <w:rPr>
           <w:rStyle w:val="normaltextrun"/>
@@ -283,18 +507,7 @@
           <w:szCs w:val="28"/>
           <w:lang w:val="en-GB"/>
         </w:rPr>
-        <w:t>T</w:t>
-      </w:r>
-      <w:r>
-        <w:rPr>
-          <w:rStyle w:val="normaltextrun"/>
-          <w:rFonts w:ascii="Arial" w:hAnsi="Arial" w:cs="Arial"/>
-          <w:color w:val="000000"/>
-          <w:sz w:val="28"/>
-          <w:szCs w:val="28"/>
-          <w:lang w:val="en-GB"/>
-        </w:rPr>
-        <w:t>ask 2: Identify any classes required</w:t>
+        <w:t>Task 3: Identify information to be displayed</w:t>
       </w:r>
       <w:r>
         <w:rPr>
@@ -305,68 +518,6 @@
           <w:lang w:val="en-GB"/>
         </w:rPr>
         <w:t> </w:t>
-      </w:r>
-    </w:p>
-    <w:p>
-      <w:pPr>
-        <w:pStyle w:val="paragraph"/>
-        <w:spacing w:before="0" w:beforeAutospacing="0" w:after="0" w:afterAutospacing="0"/>
-        <w:textAlignment w:val="baseline"/>
-        <w:rPr>
-          <w:rStyle w:val="eop"/>
-          <w:rFonts w:ascii="Californian FB" w:hAnsi="Californian FB" w:cs="Arial"/>
-          <w:szCs w:val="28"/>
-          <w:lang w:val="en-GB"/>
-        </w:rPr>
-      </w:pPr>
-      <w:r>
-        <w:rPr>
-          <w:rStyle w:val="eop"/>
-          <w:rFonts w:ascii="Californian FB" w:hAnsi="Californian FB" w:cs="Arial"/>
-          <w:szCs w:val="28"/>
-          <w:lang w:val="en-GB"/>
-        </w:rPr>
-        <w:t>Class Dog</w:t>
-      </w:r>
-    </w:p>
-    <w:p>
-      <w:pPr>
-        <w:pStyle w:val="paragraph"/>
-        <w:spacing w:before="0" w:beforeAutospacing="0" w:after="0" w:afterAutospacing="0"/>
-        <w:textAlignment w:val="baseline"/>
-        <w:rPr>
-          <w:rStyle w:val="eop"/>
-          <w:rFonts w:ascii="Californian FB" w:hAnsi="Californian FB" w:cs="Arial"/>
-          <w:szCs w:val="28"/>
-          <w:lang w:val="en-GB"/>
-        </w:rPr>
-      </w:pPr>
-      <w:r>
-        <w:rPr>
-          <w:rStyle w:val="eop"/>
-          <w:rFonts w:ascii="Californian FB" w:hAnsi="Californian FB" w:cs="Arial"/>
-          <w:szCs w:val="28"/>
-          <w:lang w:val="en-GB"/>
-        </w:rPr>
-        <w:t>Will need the variables, Name, Age, Description,</w:t>
-      </w:r>
-      <w:r>
-        <w:rPr>
-          <w:rStyle w:val="eop"/>
-          <w:rFonts w:ascii="Californian FB" w:hAnsi="Californian FB" w:cs="Arial"/>
-          <w:szCs w:val="28"/>
-          <w:lang w:val="en-GB"/>
-        </w:rPr>
-        <w:t xml:space="preserve"> Breed,</w:t>
-      </w:r>
-      <w:r>
-        <w:rPr>
-          <w:rStyle w:val="eop"/>
-          <w:rFonts w:ascii="Californian FB" w:hAnsi="Californian FB" w:cs="Arial"/>
-          <w:szCs w:val="28"/>
-          <w:lang w:val="en-GB"/>
-        </w:rPr>
-        <w:t xml:space="preserve"> Available, Gender</w:t>
       </w:r>
     </w:p>
     <w:p>
@@ -381,40 +532,52 @@
           <w:lang w:val="en-GB"/>
         </w:rPr>
       </w:pPr>
-    </w:p>
-    <w:p>
-      <w:pPr>
-        <w:pStyle w:val="paragraph"/>
-        <w:spacing w:before="0" w:beforeAutospacing="0" w:after="0" w:afterAutospacing="0"/>
-        <w:textAlignment w:val="baseline"/>
-        <w:rPr>
-          <w:rStyle w:val="eop"/>
-          <w:rFonts w:ascii="Arial" w:hAnsi="Arial" w:cs="Arial"/>
-          <w:sz w:val="28"/>
-          <w:szCs w:val="28"/>
-          <w:lang w:val="en-GB"/>
-        </w:rPr>
-      </w:pPr>
-      <w:r>
-        <w:rPr>
-          <w:rStyle w:val="normaltextrun"/>
-          <w:rFonts w:ascii="Arial" w:hAnsi="Arial" w:cs="Arial"/>
-          <w:color w:val="000000"/>
-          <w:sz w:val="28"/>
-          <w:szCs w:val="28"/>
-          <w:lang w:val="en-GB"/>
-        </w:rPr>
-        <w:t>Task 3: Identify information to be displayed</w:t>
-      </w:r>
-      <w:r>
-        <w:rPr>
-          <w:rStyle w:val="eop"/>
-          <w:rFonts w:ascii="Arial" w:hAnsi="Arial" w:cs="Arial"/>
-          <w:sz w:val="28"/>
-          <w:szCs w:val="28"/>
-          <w:lang w:val="en-GB"/>
-        </w:rPr>
-        <w:t> </w:t>
+      <w:r>
+        <w:rPr>
+          <w:rStyle w:val="eop"/>
+          <w:rFonts w:ascii="Californian FB" w:hAnsi="Californian FB" w:cs="Arial"/>
+          <w:szCs w:val="28"/>
+          <w:lang w:val="en-GB"/>
+        </w:rPr>
+        <w:t xml:space="preserve">This will need to display the </w:t>
+      </w:r>
+      <w:proofErr w:type="gramStart"/>
+      <w:r>
+        <w:rPr>
+          <w:rStyle w:val="eop"/>
+          <w:rFonts w:ascii="Californian FB" w:hAnsi="Californian FB" w:cs="Arial"/>
+          <w:szCs w:val="28"/>
+          <w:lang w:val="en-GB"/>
+        </w:rPr>
+        <w:t>dogs</w:t>
+      </w:r>
+      <w:proofErr w:type="gramEnd"/>
+      <w:r>
+        <w:rPr>
+          <w:rStyle w:val="eop"/>
+          <w:rFonts w:ascii="Californian FB" w:hAnsi="Californian FB" w:cs="Arial"/>
+          <w:szCs w:val="28"/>
+          <w:lang w:val="en-GB"/>
+        </w:rPr>
+        <w:t xml:space="preserve"> information</w:t>
+      </w:r>
+      <w:r>
+        <w:rPr>
+          <w:rStyle w:val="eop"/>
+          <w:rFonts w:ascii="Californian FB" w:hAnsi="Californian FB" w:cs="Arial"/>
+          <w:szCs w:val="28"/>
+          <w:lang w:val="en-GB"/>
+        </w:rPr>
+        <w:t>/variables</w:t>
+      </w:r>
+      <w:r>
+        <w:rPr>
+          <w:rStyle w:val="eop"/>
+          <w:rFonts w:ascii="Californian FB" w:hAnsi="Californian FB" w:cs="Arial"/>
+          <w:szCs w:val="28"/>
+          <w:lang w:val="en-GB"/>
+        </w:rPr>
+        <w:t xml:space="preserve"> as well as whether they are in use or not.</w:t>
       </w:r>
     </w:p>
     <w:p>
@@ -426,17 +589,42 @@
           <w:rFonts w:ascii="Segoe UI" w:hAnsi="Segoe UI" w:cs="Segoe UI"/>
           <w:sz w:val="18"/>
           <w:szCs w:val="18"/>
-          <w:lang w:val="en-GB"/>
-        </w:rPr>
-      </w:pPr>
-      <w:r>
-        <w:rPr>
-          <w:rStyle w:val="eop"/>
-          <w:rFonts w:ascii="Californian FB" w:hAnsi="Californian FB" w:cs="Arial"/>
-          <w:szCs w:val="28"/>
-          <w:lang w:val="en-GB"/>
-        </w:rPr>
-        <w:t>This will need to display the dogs information as well as whether they are in use or not.</w:t>
+        </w:rPr>
+      </w:pPr>
+    </w:p>
+    <w:p>
+      <w:pPr>
+        <w:pStyle w:val="paragraph"/>
+        <w:spacing w:before="0" w:beforeAutospacing="0" w:after="0" w:afterAutospacing="0"/>
+        <w:textAlignment w:val="baseline"/>
+        <w:rPr>
+          <w:rStyle w:val="eop"/>
+          <w:rFonts w:ascii="Arial" w:hAnsi="Arial" w:cs="Arial"/>
+          <w:sz w:val="28"/>
+          <w:szCs w:val="28"/>
+          <w:lang w:val="en-GB"/>
+        </w:rPr>
+      </w:pPr>
+      <w:r>
+        <w:rPr>
+          <w:rStyle w:val="normaltextrun"/>
+          <w:rFonts w:ascii="Arial" w:hAnsi="Arial" w:cs="Arial"/>
+          <w:color w:val="000000"/>
+          <w:sz w:val="28"/>
+          <w:szCs w:val="28"/>
+          <w:lang w:val="en-GB"/>
+        </w:rPr>
+        <w:t>Task 4: Identify user inputs</w:t>
+      </w:r>
+      <w:r>
+        <w:rPr>
+          <w:rStyle w:val="eop"/>
+          <w:rFonts w:ascii="Arial" w:hAnsi="Arial" w:cs="Arial"/>
+          <w:sz w:val="28"/>
+          <w:szCs w:val="28"/>
+          <w:lang w:val="en-GB"/>
+        </w:rPr>
+        <w:t> </w:t>
       </w:r>
     </w:p>
     <w:p>
@@ -448,42 +636,28 @@
           <w:rFonts w:ascii="Segoe UI" w:hAnsi="Segoe UI" w:cs="Segoe UI"/>
           <w:sz w:val="18"/>
           <w:szCs w:val="18"/>
-        </w:rPr>
-      </w:pPr>
-    </w:p>
-    <w:p>
-      <w:pPr>
-        <w:pStyle w:val="paragraph"/>
-        <w:spacing w:before="0" w:beforeAutospacing="0" w:after="0" w:afterAutospacing="0"/>
-        <w:textAlignment w:val="baseline"/>
-        <w:rPr>
-          <w:rStyle w:val="eop"/>
-          <w:rFonts w:ascii="Arial" w:hAnsi="Arial" w:cs="Arial"/>
-          <w:sz w:val="28"/>
-          <w:szCs w:val="28"/>
-          <w:lang w:val="en-GB"/>
-        </w:rPr>
-      </w:pPr>
-      <w:r>
-        <w:rPr>
-          <w:rStyle w:val="normaltextrun"/>
-          <w:rFonts w:ascii="Arial" w:hAnsi="Arial" w:cs="Arial"/>
-          <w:color w:val="000000"/>
-          <w:sz w:val="28"/>
-          <w:szCs w:val="28"/>
-          <w:lang w:val="en-GB"/>
-        </w:rPr>
-        <w:t>Task 4: Identify user inputs</w:t>
-      </w:r>
-      <w:r>
-        <w:rPr>
-          <w:rStyle w:val="eop"/>
-          <w:rFonts w:ascii="Arial" w:hAnsi="Arial" w:cs="Arial"/>
-          <w:sz w:val="28"/>
-          <w:szCs w:val="28"/>
-          <w:lang w:val="en-GB"/>
-        </w:rPr>
-        <w:t> </w:t>
+          <w:lang w:val="en-GB"/>
+        </w:rPr>
+      </w:pPr>
+      <w:r>
+        <w:rPr>
+          <w:rStyle w:val="eop"/>
+          <w:rFonts w:ascii="Californian FB" w:hAnsi="Californian FB" w:cs="Arial"/>
+          <w:szCs w:val="28"/>
+          <w:lang w:val="en-GB"/>
+        </w:rPr>
+        <w:t xml:space="preserve">Clicking on the “rent” button will set the dog as “used” for a </w:t>
+      </w:r>
+      <w:bookmarkStart w:id="0" w:name="_GoBack"/>
+      <w:bookmarkEnd w:id="0"/>
+      <w:r>
+        <w:rPr>
+          <w:rStyle w:val="eop"/>
+          <w:rFonts w:ascii="Californian FB" w:hAnsi="Californian FB" w:cs="Arial"/>
+          <w:szCs w:val="28"/>
+          <w:lang w:val="en-GB"/>
+        </w:rPr>
+        <w:t>day</w:t>
       </w:r>
     </w:p>
     <w:p>
@@ -495,17 +669,65 @@
           <w:rFonts w:ascii="Segoe UI" w:hAnsi="Segoe UI" w:cs="Segoe UI"/>
           <w:sz w:val="18"/>
           <w:szCs w:val="18"/>
-          <w:lang w:val="en-GB"/>
-        </w:rPr>
-      </w:pPr>
-      <w:r>
-        <w:rPr>
-          <w:rStyle w:val="eop"/>
-          <w:rFonts w:ascii="Californian FB" w:hAnsi="Californian FB" w:cs="Arial"/>
-          <w:szCs w:val="28"/>
-          <w:lang w:val="en-GB"/>
-        </w:rPr>
-        <w:t>Clicking on the “rent” button will set the dog as “used” for a day</w:t>
+        </w:rPr>
+      </w:pPr>
+    </w:p>
+    <w:p>
+      <w:pPr>
+        <w:pStyle w:val="paragraph"/>
+        <w:spacing w:before="0" w:beforeAutospacing="0" w:after="0" w:afterAutospacing="0"/>
+        <w:textAlignment w:val="baseline"/>
+        <w:rPr>
+          <w:rStyle w:val="eop"/>
+          <w:rFonts w:ascii="Arial" w:hAnsi="Arial" w:cs="Arial"/>
+          <w:sz w:val="28"/>
+          <w:szCs w:val="28"/>
+          <w:lang w:val="en-GB"/>
+        </w:rPr>
+      </w:pPr>
+      <w:r>
+        <w:rPr>
+          <w:rStyle w:val="normaltextrun"/>
+          <w:rFonts w:ascii="Arial" w:hAnsi="Arial" w:cs="Arial"/>
+          <w:color w:val="000000"/>
+          <w:sz w:val="28"/>
+          <w:szCs w:val="28"/>
+          <w:lang w:val="en-GB"/>
+        </w:rPr>
+        <w:t>Task 5: Identify any constants or existing data if required</w:t>
+      </w:r>
+      <w:r>
+        <w:rPr>
+          <w:rStyle w:val="eop"/>
+          <w:rFonts w:ascii="Arial" w:hAnsi="Arial" w:cs="Arial"/>
+          <w:sz w:val="28"/>
+          <w:szCs w:val="28"/>
+          <w:lang w:val="en-GB"/>
+        </w:rPr>
+        <w:t> </w:t>
+      </w:r>
+    </w:p>
+    <w:p>
+      <w:pPr>
+        <w:pStyle w:val="paragraph"/>
+        <w:spacing w:before="0" w:beforeAutospacing="0" w:after="0" w:afterAutospacing="0"/>
+        <w:textAlignment w:val="baseline"/>
+        <w:rPr>
+          <w:rStyle w:val="eop"/>
+          <w:rFonts w:ascii="Arial" w:hAnsi="Arial" w:cs="Arial"/>
+          <w:sz w:val="28"/>
+          <w:szCs w:val="28"/>
+          <w:lang w:val="en-GB"/>
+        </w:rPr>
+      </w:pPr>
+      <w:r>
+        <w:rPr>
+          <w:rStyle w:val="eop"/>
+          <w:rFonts w:ascii="Californian FB" w:hAnsi="Californian FB" w:cs="Arial"/>
+          <w:szCs w:val="28"/>
+          <w:lang w:val="en-GB"/>
+        </w:rPr>
+        <w:t>No constants for this version</w:t>
       </w:r>
     </w:p>
     <w:p>
@@ -517,6 +739,7 @@
           <w:rFonts w:ascii="Segoe UI" w:hAnsi="Segoe UI" w:cs="Segoe UI"/>
           <w:sz w:val="18"/>
           <w:szCs w:val="18"/>
+          <w:lang w:val="en-GB"/>
         </w:rPr>
       </w:pPr>
     </w:p>
@@ -542,7 +765,7 @@
           <w:szCs w:val="28"/>
           <w:lang w:val="en-GB"/>
         </w:rPr>
-        <w:t>Task 5: Identify any constants or existing data if required</w:t>
+        <w:t>Task 6: Identify indexed data structures </w:t>
       </w:r>
       <w:r>
         <w:rPr>
@@ -575,8 +798,19 @@
           <w:szCs w:val="28"/>
           <w:lang w:val="en-GB"/>
         </w:rPr>
-        <w:t>No constants for this version</w:t>
-      </w:r>
+        <w:t xml:space="preserve">Data dictionary called </w:t>
+      </w:r>
+      <w:proofErr w:type="spellStart"/>
+      <w:r>
+        <w:rPr>
+          <w:rStyle w:val="eop"/>
+          <w:rFonts w:ascii="Californian FB" w:hAnsi="Californian FB" w:cs="Arial"/>
+          <w:szCs w:val="28"/>
+          <w:lang w:val="en-GB"/>
+        </w:rPr>
+        <w:t>dog_list</w:t>
+      </w:r>
+      <w:proofErr w:type="spellEnd"/>
     </w:p>
     <w:p>
       <w:pPr>
@@ -613,7 +847,7 @@
           <w:szCs w:val="28"/>
           <w:lang w:val="en-GB"/>
         </w:rPr>
-        <w:t>Task 6: Identify indexed data structures </w:t>
+        <w:t>Task 7: Determine what calculations are necessary</w:t>
       </w:r>
       <w:r>
         <w:rPr>
@@ -646,7 +880,25 @@
           <w:szCs w:val="28"/>
           <w:lang w:val="en-GB"/>
         </w:rPr>
-        <w:t>Data dictionary called dog_list</w:t>
+        <w:t>No calculations needed in this ve</w:t>
+      </w:r>
+      <w:r>
+        <w:rPr>
+          <w:rStyle w:val="eop"/>
+          <w:rFonts w:ascii="Californian FB" w:hAnsi="Californian FB" w:cs="Arial"/>
+          <w:szCs w:val="28"/>
+          <w:lang w:val="en-GB"/>
+        </w:rPr>
+        <w:t>r</w:t>
+      </w:r>
+      <w:r>
+        <w:rPr>
+          <w:rStyle w:val="eop"/>
+          <w:rFonts w:ascii="Californian FB" w:hAnsi="Californian FB" w:cs="Arial"/>
+          <w:szCs w:val="28"/>
+          <w:lang w:val="en-GB"/>
+        </w:rPr>
+        <w:t>sion</w:t>
       </w:r>
     </w:p>
     <w:p>
@@ -668,15 +920,6 @@
         <w:spacing w:before="0" w:beforeAutospacing="0" w:after="0" w:afterAutospacing="0"/>
         <w:textAlignment w:val="baseline"/>
         <w:rPr>
-          <w:rStyle w:val="eop"/>
-          <w:rFonts w:ascii="Arial" w:hAnsi="Arial" w:cs="Arial"/>
-          <w:sz w:val="28"/>
-          <w:szCs w:val="28"/>
-          <w:lang w:val="en-GB"/>
-        </w:rPr>
-      </w:pPr>
-      <w:r>
-        <w:rPr>
           <w:rStyle w:val="normaltextrun"/>
           <w:rFonts w:ascii="Arial" w:hAnsi="Arial" w:cs="Arial"/>
           <w:color w:val="000000"/>
@@ -684,8 +927,31 @@
           <w:szCs w:val="28"/>
           <w:lang w:val="en-GB"/>
         </w:rPr>
-        <w:t>Task 7: Determine what calculations are necessary</w:t>
-      </w:r>
+      </w:pPr>
+      <w:r>
+        <w:rPr>
+          <w:rStyle w:val="normaltextrun"/>
+          <w:rFonts w:ascii="Arial" w:hAnsi="Arial" w:cs="Arial"/>
+          <w:color w:val="000000"/>
+          <w:sz w:val="28"/>
+          <w:szCs w:val="28"/>
+          <w:lang w:val="en-GB"/>
+        </w:rPr>
+        <w:t>Task 8: Develop a modular structure for your program</w:t>
+      </w:r>
+    </w:p>
+    <w:p>
+      <w:pPr>
+        <w:pStyle w:val="paragraph"/>
+        <w:spacing w:before="0" w:beforeAutospacing="0" w:after="0" w:afterAutospacing="0"/>
+        <w:textAlignment w:val="baseline"/>
+        <w:rPr>
+          <w:rStyle w:val="eop"/>
+          <w:rFonts w:ascii="Californian FB" w:hAnsi="Californian FB" w:cs="Arial"/>
+          <w:szCs w:val="28"/>
+          <w:lang w:val="en-GB"/>
+        </w:rPr>
+      </w:pPr>
       <w:r>
         <w:rPr>
           <w:rStyle w:val="eop"/>
@@ -696,46 +962,408 @@
         </w:rPr>
         <w:t> </w:t>
       </w:r>
-    </w:p>
-    <w:p>
-      <w:pPr>
-        <w:pStyle w:val="paragraph"/>
-        <w:spacing w:before="0" w:beforeAutospacing="0" w:after="0" w:afterAutospacing="0"/>
-        <w:textAlignment w:val="baseline"/>
-        <w:rPr>
-          <w:rStyle w:val="eop"/>
-          <w:rFonts w:ascii="Arial" w:hAnsi="Arial" w:cs="Arial"/>
-          <w:sz w:val="28"/>
-          <w:szCs w:val="28"/>
-          <w:lang w:val="en-GB"/>
-        </w:rPr>
-      </w:pPr>
-      <w:r>
-        <w:rPr>
-          <w:rStyle w:val="eop"/>
-          <w:rFonts w:ascii="Californian FB" w:hAnsi="Californian FB" w:cs="Arial"/>
-          <w:szCs w:val="28"/>
-          <w:lang w:val="en-GB"/>
-        </w:rPr>
-        <w:t>No calculations needed in this ve</w:t>
-      </w:r>
-      <w:r>
-        <w:rPr>
-          <w:rStyle w:val="eop"/>
-          <w:rFonts w:ascii="Californian FB" w:hAnsi="Californian FB" w:cs="Arial"/>
-          <w:szCs w:val="28"/>
-          <w:lang w:val="en-GB"/>
-        </w:rPr>
-        <w:t>r</w:t>
-      </w:r>
-      <w:r>
-        <w:rPr>
-          <w:rStyle w:val="eop"/>
-          <w:rFonts w:ascii="Californian FB" w:hAnsi="Californian FB" w:cs="Arial"/>
-          <w:szCs w:val="28"/>
-          <w:lang w:val="en-GB"/>
-        </w:rPr>
-        <w:t>sion</w:t>
+      <w:r>
+        <w:rPr>
+          <w:rStyle w:val="eop"/>
+          <w:rFonts w:ascii="Californian FB" w:hAnsi="Californian FB" w:cs="Arial"/>
+          <w:szCs w:val="28"/>
+          <w:lang w:val="en-GB"/>
+        </w:rPr>
+        <w:t>Set route to /dog-page/&lt;id&gt;</w:t>
+      </w:r>
+    </w:p>
+    <w:p>
+      <w:pPr>
+        <w:pStyle w:val="paragraph"/>
+        <w:spacing w:before="0" w:beforeAutospacing="0" w:after="0" w:afterAutospacing="0"/>
+        <w:textAlignment w:val="baseline"/>
+        <w:rPr>
+          <w:rStyle w:val="eop"/>
+          <w:rFonts w:ascii="Californian FB" w:hAnsi="Californian FB" w:cs="Arial"/>
+          <w:szCs w:val="28"/>
+          <w:lang w:val="en-GB"/>
+        </w:rPr>
+      </w:pPr>
+      <w:r>
+        <w:rPr>
+          <w:rStyle w:val="eop"/>
+          <w:rFonts w:ascii="Californian FB" w:hAnsi="Californian FB" w:cs="Arial"/>
+          <w:szCs w:val="28"/>
+          <w:lang w:val="en-GB"/>
+        </w:rPr>
+        <w:t>Set view to dog-page</w:t>
+      </w:r>
+    </w:p>
+    <w:p>
+      <w:pPr>
+        <w:pStyle w:val="paragraph"/>
+        <w:spacing w:before="0" w:beforeAutospacing="0" w:after="0" w:afterAutospacing="0"/>
+        <w:textAlignment w:val="baseline"/>
+        <w:rPr>
+          <w:rStyle w:val="eop"/>
+          <w:rFonts w:ascii="Californian FB" w:hAnsi="Californian FB" w:cs="Arial"/>
+          <w:szCs w:val="28"/>
+          <w:lang w:val="en-GB"/>
+        </w:rPr>
+      </w:pPr>
+      <w:r>
+        <w:rPr>
+          <w:rStyle w:val="eop"/>
+          <w:rFonts w:ascii="Californian FB" w:hAnsi="Californian FB" w:cs="Arial"/>
+          <w:szCs w:val="28"/>
+          <w:lang w:val="en-GB"/>
+        </w:rPr>
+        <w:t>Def dog-page:</w:t>
+      </w:r>
+    </w:p>
+    <w:p>
+      <w:pPr>
+        <w:pStyle w:val="paragraph"/>
+        <w:spacing w:before="0" w:beforeAutospacing="0" w:after="0" w:afterAutospacing="0"/>
+        <w:textAlignment w:val="baseline"/>
+        <w:rPr>
+          <w:rStyle w:val="eop"/>
+          <w:rFonts w:ascii="Californian FB" w:hAnsi="Californian FB" w:cs="Arial"/>
+          <w:szCs w:val="28"/>
+          <w:lang w:val="en-GB"/>
+        </w:rPr>
+      </w:pPr>
+      <w:r>
+        <w:rPr>
+          <w:rStyle w:val="eop"/>
+          <w:rFonts w:ascii="Californian FB" w:hAnsi="Californian FB" w:cs="Arial"/>
+          <w:szCs w:val="28"/>
+          <w:lang w:val="en-GB"/>
+        </w:rPr>
+        <w:tab/>
+        <w:t xml:space="preserve">Set </w:t>
+      </w:r>
+      <w:proofErr w:type="spellStart"/>
+      <w:r>
+        <w:rPr>
+          <w:rStyle w:val="eop"/>
+          <w:rFonts w:ascii="Californian FB" w:hAnsi="Californian FB" w:cs="Arial"/>
+          <w:szCs w:val="28"/>
+          <w:lang w:val="en-GB"/>
+        </w:rPr>
+        <w:t>dog_id</w:t>
+      </w:r>
+      <w:proofErr w:type="spellEnd"/>
+      <w:r>
+        <w:rPr>
+          <w:rStyle w:val="eop"/>
+          <w:rFonts w:ascii="Californian FB" w:hAnsi="Californian FB" w:cs="Arial"/>
+          <w:szCs w:val="28"/>
+          <w:lang w:val="en-GB"/>
+        </w:rPr>
+        <w:t xml:space="preserve"> equal to int(</w:t>
+      </w:r>
+      <w:proofErr w:type="spellStart"/>
+      <w:r>
+        <w:rPr>
+          <w:rStyle w:val="eop"/>
+          <w:rFonts w:ascii="Californian FB" w:hAnsi="Californian FB" w:cs="Arial"/>
+          <w:szCs w:val="28"/>
+          <w:lang w:val="en-GB"/>
+        </w:rPr>
+        <w:t>dog_id</w:t>
+      </w:r>
+      <w:proofErr w:type="spellEnd"/>
+      <w:r>
+        <w:rPr>
+          <w:rStyle w:val="eop"/>
+          <w:rFonts w:ascii="Californian FB" w:hAnsi="Californian FB" w:cs="Arial"/>
+          <w:szCs w:val="28"/>
+          <w:lang w:val="en-GB"/>
+        </w:rPr>
+        <w:t>)</w:t>
+      </w:r>
+    </w:p>
+    <w:p>
+      <w:pPr>
+        <w:pStyle w:val="paragraph"/>
+        <w:spacing w:before="0" w:beforeAutospacing="0" w:after="0" w:afterAutospacing="0"/>
+        <w:textAlignment w:val="baseline"/>
+        <w:rPr>
+          <w:rStyle w:val="eop"/>
+          <w:rFonts w:ascii="Californian FB" w:hAnsi="Californian FB" w:cs="Arial"/>
+          <w:szCs w:val="28"/>
+          <w:lang w:val="en-GB"/>
+        </w:rPr>
+      </w:pPr>
+      <w:r>
+        <w:rPr>
+          <w:rStyle w:val="eop"/>
+          <w:rFonts w:ascii="Californian FB" w:hAnsi="Californian FB" w:cs="Arial"/>
+          <w:szCs w:val="28"/>
+          <w:lang w:val="en-GB"/>
+        </w:rPr>
+        <w:tab/>
+        <w:t>Set found dog to none</w:t>
+      </w:r>
+    </w:p>
+    <w:p>
+      <w:pPr>
+        <w:pStyle w:val="paragraph"/>
+        <w:spacing w:before="0" w:beforeAutospacing="0" w:after="0" w:afterAutospacing="0"/>
+        <w:textAlignment w:val="baseline"/>
+        <w:rPr>
+          <w:rStyle w:val="eop"/>
+          <w:rFonts w:ascii="Californian FB" w:hAnsi="Californian FB" w:cs="Arial"/>
+          <w:szCs w:val="28"/>
+          <w:lang w:val="en-GB"/>
+        </w:rPr>
+      </w:pPr>
+      <w:r>
+        <w:rPr>
+          <w:rStyle w:val="eop"/>
+          <w:rFonts w:ascii="Californian FB" w:hAnsi="Californian FB" w:cs="Arial"/>
+          <w:szCs w:val="28"/>
+          <w:lang w:val="en-GB"/>
+        </w:rPr>
+        <w:tab/>
+        <w:t xml:space="preserve">For dogs in </w:t>
+      </w:r>
+      <w:proofErr w:type="spellStart"/>
+      <w:r>
+        <w:rPr>
+          <w:rStyle w:val="eop"/>
+          <w:rFonts w:ascii="Californian FB" w:hAnsi="Californian FB" w:cs="Arial"/>
+          <w:szCs w:val="28"/>
+          <w:lang w:val="en-GB"/>
+        </w:rPr>
+        <w:t>dog_list</w:t>
+      </w:r>
+      <w:proofErr w:type="spellEnd"/>
+      <w:r>
+        <w:rPr>
+          <w:rStyle w:val="eop"/>
+          <w:rFonts w:ascii="Californian FB" w:hAnsi="Californian FB" w:cs="Arial"/>
+          <w:szCs w:val="28"/>
+          <w:lang w:val="en-GB"/>
+        </w:rPr>
+        <w:t>:</w:t>
+      </w:r>
+    </w:p>
+    <w:p>
+      <w:pPr>
+        <w:pStyle w:val="paragraph"/>
+        <w:spacing w:before="0" w:beforeAutospacing="0" w:after="0" w:afterAutospacing="0"/>
+        <w:textAlignment w:val="baseline"/>
+        <w:rPr>
+          <w:rStyle w:val="eop"/>
+          <w:rFonts w:ascii="Californian FB" w:hAnsi="Californian FB" w:cs="Arial"/>
+          <w:szCs w:val="28"/>
+          <w:lang w:val="en-GB"/>
+        </w:rPr>
+      </w:pPr>
+      <w:r>
+        <w:rPr>
+          <w:rStyle w:val="eop"/>
+          <w:rFonts w:ascii="Californian FB" w:hAnsi="Californian FB" w:cs="Arial"/>
+          <w:szCs w:val="28"/>
+          <w:lang w:val="en-GB"/>
+        </w:rPr>
+        <w:tab/>
+      </w:r>
+      <w:r>
+        <w:rPr>
+          <w:rStyle w:val="eop"/>
+          <w:rFonts w:ascii="Californian FB" w:hAnsi="Californian FB" w:cs="Arial"/>
+          <w:szCs w:val="28"/>
+          <w:lang w:val="en-GB"/>
+        </w:rPr>
+        <w:tab/>
+        <w:t xml:space="preserve">If dog.id = </w:t>
+      </w:r>
+      <w:proofErr w:type="spellStart"/>
+      <w:r>
+        <w:rPr>
+          <w:rStyle w:val="eop"/>
+          <w:rFonts w:ascii="Californian FB" w:hAnsi="Californian FB" w:cs="Arial"/>
+          <w:szCs w:val="28"/>
+          <w:lang w:val="en-GB"/>
+        </w:rPr>
+        <w:t>dog_id</w:t>
+      </w:r>
+      <w:proofErr w:type="spellEnd"/>
+      <w:r>
+        <w:rPr>
+          <w:rStyle w:val="eop"/>
+          <w:rFonts w:ascii="Californian FB" w:hAnsi="Californian FB" w:cs="Arial"/>
+          <w:szCs w:val="28"/>
+          <w:lang w:val="en-GB"/>
+        </w:rPr>
+        <w:t>:</w:t>
+      </w:r>
+    </w:p>
+    <w:p>
+      <w:pPr>
+        <w:pStyle w:val="paragraph"/>
+        <w:spacing w:before="0" w:beforeAutospacing="0" w:after="0" w:afterAutospacing="0"/>
+        <w:textAlignment w:val="baseline"/>
+        <w:rPr>
+          <w:rStyle w:val="eop"/>
+          <w:rFonts w:ascii="Californian FB" w:hAnsi="Californian FB" w:cs="Arial"/>
+          <w:szCs w:val="28"/>
+          <w:lang w:val="en-GB"/>
+        </w:rPr>
+      </w:pPr>
+      <w:r>
+        <w:rPr>
+          <w:rStyle w:val="eop"/>
+          <w:rFonts w:ascii="Californian FB" w:hAnsi="Californian FB" w:cs="Arial"/>
+          <w:szCs w:val="28"/>
+          <w:lang w:val="en-GB"/>
+        </w:rPr>
+        <w:tab/>
+      </w:r>
+      <w:r>
+        <w:rPr>
+          <w:rStyle w:val="eop"/>
+          <w:rFonts w:ascii="Californian FB" w:hAnsi="Californian FB" w:cs="Arial"/>
+          <w:szCs w:val="28"/>
+          <w:lang w:val="en-GB"/>
+        </w:rPr>
+        <w:tab/>
+      </w:r>
+      <w:r>
+        <w:rPr>
+          <w:rStyle w:val="eop"/>
+          <w:rFonts w:ascii="Californian FB" w:hAnsi="Californian FB" w:cs="Arial"/>
+          <w:szCs w:val="28"/>
+          <w:lang w:val="en-GB"/>
+        </w:rPr>
+        <w:tab/>
+        <w:t xml:space="preserve">Set found dog to </w:t>
+      </w:r>
+      <w:proofErr w:type="spellStart"/>
+      <w:r>
+        <w:rPr>
+          <w:rStyle w:val="eop"/>
+          <w:rFonts w:ascii="Californian FB" w:hAnsi="Californian FB" w:cs="Arial"/>
+          <w:szCs w:val="28"/>
+          <w:lang w:val="en-GB"/>
+        </w:rPr>
+        <w:t>dog_id</w:t>
+      </w:r>
+      <w:proofErr w:type="spellEnd"/>
+    </w:p>
+    <w:p>
+      <w:pPr>
+        <w:pStyle w:val="paragraph"/>
+        <w:spacing w:before="0" w:beforeAutospacing="0" w:after="0" w:afterAutospacing="0"/>
+        <w:textAlignment w:val="baseline"/>
+        <w:rPr>
+          <w:rStyle w:val="eop"/>
+          <w:rFonts w:ascii="Californian FB" w:hAnsi="Californian FB" w:cs="Arial"/>
+          <w:szCs w:val="28"/>
+          <w:lang w:val="en-GB"/>
+        </w:rPr>
+      </w:pPr>
+      <w:r>
+        <w:rPr>
+          <w:rStyle w:val="eop"/>
+          <w:rFonts w:ascii="Californian FB" w:hAnsi="Californian FB" w:cs="Arial"/>
+          <w:szCs w:val="28"/>
+          <w:lang w:val="en-GB"/>
+        </w:rPr>
+        <w:tab/>
+      </w:r>
+      <w:r>
+        <w:rPr>
+          <w:rStyle w:val="eop"/>
+          <w:rFonts w:ascii="Californian FB" w:hAnsi="Californian FB" w:cs="Arial"/>
+          <w:szCs w:val="28"/>
+          <w:lang w:val="en-GB"/>
+        </w:rPr>
+        <w:tab/>
+      </w:r>
+      <w:r>
+        <w:rPr>
+          <w:rStyle w:val="eop"/>
+          <w:rFonts w:ascii="Californian FB" w:hAnsi="Californian FB" w:cs="Arial"/>
+          <w:szCs w:val="28"/>
+          <w:lang w:val="en-GB"/>
+        </w:rPr>
+        <w:tab/>
+        <w:t>Break the loop</w:t>
+      </w:r>
+      <w:r>
+        <w:rPr>
+          <w:rStyle w:val="eop"/>
+          <w:rFonts w:ascii="Californian FB" w:hAnsi="Californian FB" w:cs="Arial"/>
+          <w:szCs w:val="28"/>
+          <w:lang w:val="en-GB"/>
+        </w:rPr>
+        <w:tab/>
+      </w:r>
+    </w:p>
+    <w:p>
+      <w:pPr>
+        <w:pStyle w:val="paragraph"/>
+        <w:spacing w:before="0" w:beforeAutospacing="0" w:after="0" w:afterAutospacing="0"/>
+        <w:textAlignment w:val="baseline"/>
+        <w:rPr>
+          <w:rStyle w:val="eop"/>
+          <w:rFonts w:ascii="Californian FB" w:hAnsi="Californian FB" w:cs="Arial"/>
+          <w:szCs w:val="28"/>
+          <w:lang w:val="en-GB"/>
+        </w:rPr>
+      </w:pPr>
+      <w:r>
+        <w:rPr>
+          <w:rStyle w:val="eop"/>
+          <w:rFonts w:ascii="Californian FB" w:hAnsi="Californian FB" w:cs="Arial"/>
+          <w:szCs w:val="28"/>
+          <w:lang w:val="en-GB"/>
+        </w:rPr>
+        <w:tab/>
+        <w:t xml:space="preserve">Set data to a dictionary of the </w:t>
+      </w:r>
+      <w:proofErr w:type="gramStart"/>
+      <w:r>
+        <w:rPr>
+          <w:rStyle w:val="eop"/>
+          <w:rFonts w:ascii="Californian FB" w:hAnsi="Californian FB" w:cs="Arial"/>
+          <w:szCs w:val="28"/>
+          <w:lang w:val="en-GB"/>
+        </w:rPr>
+        <w:t>dogs</w:t>
+      </w:r>
+      <w:proofErr w:type="gramEnd"/>
+      <w:r>
+        <w:rPr>
+          <w:rStyle w:val="eop"/>
+          <w:rFonts w:ascii="Californian FB" w:hAnsi="Californian FB" w:cs="Arial"/>
+          <w:szCs w:val="28"/>
+          <w:lang w:val="en-GB"/>
+        </w:rPr>
+        <w:t xml:space="preserve"> info</w:t>
+      </w:r>
+    </w:p>
+    <w:p>
+      <w:pPr>
+        <w:pStyle w:val="paragraph"/>
+        <w:spacing w:before="0" w:beforeAutospacing="0" w:after="0" w:afterAutospacing="0"/>
+        <w:textAlignment w:val="baseline"/>
+        <w:rPr>
+          <w:rStyle w:val="eop"/>
+          <w:rFonts w:ascii="Arial" w:hAnsi="Arial" w:cs="Arial"/>
+          <w:sz w:val="28"/>
+          <w:szCs w:val="28"/>
+          <w:lang w:val="en-GB"/>
+        </w:rPr>
+      </w:pPr>
+      <w:r>
+        <w:rPr>
+          <w:rStyle w:val="eop"/>
+          <w:rFonts w:ascii="Californian FB" w:hAnsi="Californian FB" w:cs="Arial"/>
+          <w:szCs w:val="28"/>
+          <w:lang w:val="en-GB"/>
+        </w:rPr>
+        <w:tab/>
+        <w:t>Return Data to the page</w:t>
       </w:r>
     </w:p>
     <w:p>
@@ -757,6 +1385,15 @@
         <w:spacing w:before="0" w:beforeAutospacing="0" w:after="0" w:afterAutospacing="0"/>
         <w:textAlignment w:val="baseline"/>
         <w:rPr>
+          <w:rStyle w:val="eop"/>
+          <w:rFonts w:ascii="Arial" w:hAnsi="Arial" w:cs="Arial"/>
+          <w:sz w:val="28"/>
+          <w:szCs w:val="28"/>
+          <w:lang w:val="en-GB"/>
+        </w:rPr>
+      </w:pPr>
+      <w:r>
+        <w:rPr>
           <w:rStyle w:val="normaltextrun"/>
           <w:rFonts w:ascii="Arial" w:hAnsi="Arial" w:cs="Arial"/>
           <w:color w:val="000000"/>
@@ -764,6 +1401,87 @@
           <w:szCs w:val="28"/>
           <w:lang w:val="en-GB"/>
         </w:rPr>
+        <w:t>Task 9: Define the functions identified</w:t>
+      </w:r>
+      <w:r>
+        <w:rPr>
+          <w:rStyle w:val="eop"/>
+          <w:rFonts w:ascii="Arial" w:hAnsi="Arial" w:cs="Arial"/>
+          <w:sz w:val="28"/>
+          <w:szCs w:val="28"/>
+          <w:lang w:val="en-GB"/>
+        </w:rPr>
+        <w:t> </w:t>
+      </w:r>
+    </w:p>
+    <w:p>
+      <w:pPr>
+        <w:pStyle w:val="paragraph"/>
+        <w:spacing w:before="0" w:beforeAutospacing="0" w:after="0" w:afterAutospacing="0"/>
+        <w:textAlignment w:val="baseline"/>
+        <w:rPr>
+          <w:rStyle w:val="eop"/>
+          <w:rFonts w:ascii="Californian FB" w:hAnsi="Californian FB" w:cs="Arial"/>
+          <w:szCs w:val="28"/>
+          <w:lang w:val="en-GB"/>
+        </w:rPr>
+      </w:pPr>
+      <w:r>
+        <w:rPr>
+          <w:rStyle w:val="eop"/>
+          <w:rFonts w:ascii="Californian FB" w:hAnsi="Californian FB" w:cs="Arial"/>
+          <w:szCs w:val="28"/>
+          <w:lang w:val="en-GB"/>
+        </w:rPr>
+        <w:t xml:space="preserve">Dog-page defines each personal </w:t>
+      </w:r>
+      <w:proofErr w:type="gramStart"/>
+      <w:r>
+        <w:rPr>
+          <w:rStyle w:val="eop"/>
+          <w:rFonts w:ascii="Californian FB" w:hAnsi="Californian FB" w:cs="Arial"/>
+          <w:szCs w:val="28"/>
+          <w:lang w:val="en-GB"/>
+        </w:rPr>
+        <w:t>dogs</w:t>
+      </w:r>
+      <w:proofErr w:type="gramEnd"/>
+      <w:r>
+        <w:rPr>
+          <w:rStyle w:val="eop"/>
+          <w:rFonts w:ascii="Californian FB" w:hAnsi="Californian FB" w:cs="Arial"/>
+          <w:szCs w:val="28"/>
+          <w:lang w:val="en-GB"/>
+        </w:rPr>
+        <w:t xml:space="preserve"> pages</w:t>
+      </w:r>
+    </w:p>
+    <w:p>
+      <w:pPr>
+        <w:pStyle w:val="paragraph"/>
+        <w:spacing w:before="0" w:beforeAutospacing="0" w:after="0" w:afterAutospacing="0"/>
+        <w:textAlignment w:val="baseline"/>
+        <w:rPr>
+          <w:rStyle w:val="eop"/>
+          <w:rFonts w:ascii="Arial" w:hAnsi="Arial" w:cs="Arial"/>
+          <w:sz w:val="28"/>
+          <w:szCs w:val="28"/>
+          <w:lang w:val="en-GB"/>
+        </w:rPr>
+      </w:pPr>
+    </w:p>
+    <w:p>
+      <w:pPr>
+        <w:pStyle w:val="paragraph"/>
+        <w:spacing w:before="0" w:beforeAutospacing="0" w:after="0" w:afterAutospacing="0"/>
+        <w:textAlignment w:val="baseline"/>
+        <w:rPr>
+          <w:rStyle w:val="eop"/>
+          <w:rFonts w:ascii="Arial" w:hAnsi="Arial" w:cs="Arial"/>
+          <w:sz w:val="28"/>
+          <w:szCs w:val="28"/>
+          <w:lang w:val="en-GB"/>
+        </w:rPr>
       </w:pPr>
       <w:r>
         <w:rPr>
@@ -774,21 +1492,8 @@
           <w:szCs w:val="28"/>
           <w:lang w:val="en-GB"/>
         </w:rPr>
-        <w:t>Task 8: Develop a modular structure for your program</w:t>
-      </w:r>
-    </w:p>
-    <w:p>
-      <w:pPr>
-        <w:pStyle w:val="paragraph"/>
-        <w:spacing w:before="0" w:beforeAutospacing="0" w:after="0" w:afterAutospacing="0"/>
-        <w:textAlignment w:val="baseline"/>
-        <w:rPr>
-          <w:rStyle w:val="eop"/>
-          <w:rFonts w:ascii="Californian FB" w:hAnsi="Californian FB" w:cs="Arial"/>
-          <w:szCs w:val="28"/>
-          <w:lang w:val="en-GB"/>
-        </w:rPr>
-      </w:pPr>
+        <w:t>Task 10: Address any relevant implications such as usability, functionality, legal/ethical requirements.</w:t>
+      </w:r>
       <w:r>
         <w:rPr>
           <w:rStyle w:val="eop"/>
@@ -799,298 +1504,95 @@
         </w:rPr>
         <w:t> </w:t>
       </w:r>
-      <w:r>
-        <w:rPr>
-          <w:rStyle w:val="eop"/>
-          <w:rFonts w:ascii="Californian FB" w:hAnsi="Californian FB" w:cs="Arial"/>
-          <w:szCs w:val="28"/>
-          <w:lang w:val="en-GB"/>
-        </w:rPr>
-        <w:t>Set route to /dog-page/&lt;id&gt;</w:t>
-      </w:r>
-    </w:p>
-    <w:p>
-      <w:pPr>
-        <w:pStyle w:val="paragraph"/>
-        <w:spacing w:before="0" w:beforeAutospacing="0" w:after="0" w:afterAutospacing="0"/>
-        <w:textAlignment w:val="baseline"/>
-        <w:rPr>
-          <w:rStyle w:val="eop"/>
-          <w:rFonts w:ascii="Californian FB" w:hAnsi="Californian FB" w:cs="Arial"/>
-          <w:szCs w:val="28"/>
-          <w:lang w:val="en-GB"/>
-        </w:rPr>
-      </w:pPr>
-      <w:r>
-        <w:rPr>
-          <w:rStyle w:val="eop"/>
-          <w:rFonts w:ascii="Californian FB" w:hAnsi="Californian FB" w:cs="Arial"/>
-          <w:szCs w:val="28"/>
-          <w:lang w:val="en-GB"/>
-        </w:rPr>
-        <w:t>Set view to dog-page</w:t>
-      </w:r>
-    </w:p>
-    <w:p>
-      <w:pPr>
-        <w:pStyle w:val="paragraph"/>
-        <w:spacing w:before="0" w:beforeAutospacing="0" w:after="0" w:afterAutospacing="0"/>
-        <w:textAlignment w:val="baseline"/>
-        <w:rPr>
-          <w:rStyle w:val="eop"/>
-          <w:rFonts w:ascii="Californian FB" w:hAnsi="Californian FB" w:cs="Arial"/>
-          <w:szCs w:val="28"/>
-          <w:lang w:val="en-GB"/>
-        </w:rPr>
-      </w:pPr>
-      <w:r>
-        <w:rPr>
-          <w:rStyle w:val="eop"/>
-          <w:rFonts w:ascii="Californian FB" w:hAnsi="Californian FB" w:cs="Arial"/>
-          <w:szCs w:val="28"/>
-          <w:lang w:val="en-GB"/>
-        </w:rPr>
-        <w:t>Def dog-page:</w:t>
-      </w:r>
-    </w:p>
-    <w:p>
-      <w:pPr>
-        <w:pStyle w:val="paragraph"/>
-        <w:spacing w:before="0" w:beforeAutospacing="0" w:after="0" w:afterAutospacing="0"/>
-        <w:textAlignment w:val="baseline"/>
-        <w:rPr>
-          <w:rStyle w:val="eop"/>
-          <w:rFonts w:ascii="Californian FB" w:hAnsi="Californian FB" w:cs="Arial"/>
-          <w:szCs w:val="28"/>
-          <w:lang w:val="en-GB"/>
-        </w:rPr>
-      </w:pPr>
-      <w:r>
-        <w:rPr>
-          <w:rStyle w:val="eop"/>
-          <w:rFonts w:ascii="Californian FB" w:hAnsi="Californian FB" w:cs="Arial"/>
-          <w:szCs w:val="28"/>
-          <w:lang w:val="en-GB"/>
-        </w:rPr>
-        <w:lastRenderedPageBreak/>
-        <w:tab/>
-        <w:t>Set dog_id equal to int(dog_id)</w:t>
-      </w:r>
-    </w:p>
-    <w:p>
-      <w:pPr>
-        <w:pStyle w:val="paragraph"/>
-        <w:spacing w:before="0" w:beforeAutospacing="0" w:after="0" w:afterAutospacing="0"/>
-        <w:textAlignment w:val="baseline"/>
-        <w:rPr>
-          <w:rStyle w:val="eop"/>
-          <w:rFonts w:ascii="Californian FB" w:hAnsi="Californian FB" w:cs="Arial"/>
-          <w:szCs w:val="28"/>
-          <w:lang w:val="en-GB"/>
-        </w:rPr>
-      </w:pPr>
-      <w:r>
-        <w:rPr>
-          <w:rStyle w:val="eop"/>
-          <w:rFonts w:ascii="Californian FB" w:hAnsi="Californian FB" w:cs="Arial"/>
-          <w:szCs w:val="28"/>
-          <w:lang w:val="en-GB"/>
-        </w:rPr>
-        <w:tab/>
-        <w:t>Set found dog to none</w:t>
-      </w:r>
-    </w:p>
-    <w:p>
-      <w:pPr>
-        <w:pStyle w:val="paragraph"/>
-        <w:spacing w:before="0" w:beforeAutospacing="0" w:after="0" w:afterAutospacing="0"/>
-        <w:textAlignment w:val="baseline"/>
-        <w:rPr>
-          <w:rStyle w:val="eop"/>
-          <w:rFonts w:ascii="Californian FB" w:hAnsi="Californian FB" w:cs="Arial"/>
-          <w:szCs w:val="28"/>
-          <w:lang w:val="en-GB"/>
-        </w:rPr>
-      </w:pPr>
-      <w:r>
-        <w:rPr>
-          <w:rStyle w:val="eop"/>
-          <w:rFonts w:ascii="Californian FB" w:hAnsi="Californian FB" w:cs="Arial"/>
-          <w:szCs w:val="28"/>
-          <w:lang w:val="en-GB"/>
-        </w:rPr>
-        <w:tab/>
-        <w:t>For dogs in dog_list:</w:t>
-      </w:r>
-    </w:p>
-    <w:p>
-      <w:pPr>
-        <w:pStyle w:val="paragraph"/>
-        <w:spacing w:before="0" w:beforeAutospacing="0" w:after="0" w:afterAutospacing="0"/>
-        <w:textAlignment w:val="baseline"/>
-        <w:rPr>
-          <w:rStyle w:val="eop"/>
-          <w:rFonts w:ascii="Californian FB" w:hAnsi="Californian FB" w:cs="Arial"/>
-          <w:szCs w:val="28"/>
-          <w:lang w:val="en-GB"/>
-        </w:rPr>
-      </w:pPr>
-      <w:r>
-        <w:rPr>
-          <w:rStyle w:val="eop"/>
-          <w:rFonts w:ascii="Californian FB" w:hAnsi="Californian FB" w:cs="Arial"/>
-          <w:szCs w:val="28"/>
-          <w:lang w:val="en-GB"/>
-        </w:rPr>
-        <w:tab/>
-      </w:r>
-      <w:r>
-        <w:rPr>
-          <w:rStyle w:val="eop"/>
-          <w:rFonts w:ascii="Californian FB" w:hAnsi="Californian FB" w:cs="Arial"/>
-          <w:szCs w:val="28"/>
-          <w:lang w:val="en-GB"/>
-        </w:rPr>
-        <w:tab/>
-        <w:t>If dog.id = dog_id:</w:t>
-      </w:r>
-    </w:p>
-    <w:p>
-      <w:pPr>
-        <w:pStyle w:val="paragraph"/>
-        <w:spacing w:before="0" w:beforeAutospacing="0" w:after="0" w:afterAutospacing="0"/>
-        <w:textAlignment w:val="baseline"/>
-        <w:rPr>
-          <w:rStyle w:val="eop"/>
-          <w:rFonts w:ascii="Californian FB" w:hAnsi="Californian FB" w:cs="Arial"/>
-          <w:szCs w:val="28"/>
-          <w:lang w:val="en-GB"/>
-        </w:rPr>
-      </w:pPr>
-      <w:r>
-        <w:rPr>
-          <w:rStyle w:val="eop"/>
-          <w:rFonts w:ascii="Californian FB" w:hAnsi="Californian FB" w:cs="Arial"/>
-          <w:szCs w:val="28"/>
-          <w:lang w:val="en-GB"/>
-        </w:rPr>
-        <w:tab/>
-      </w:r>
-      <w:r>
-        <w:rPr>
-          <w:rStyle w:val="eop"/>
-          <w:rFonts w:ascii="Californian FB" w:hAnsi="Californian FB" w:cs="Arial"/>
-          <w:szCs w:val="28"/>
-          <w:lang w:val="en-GB"/>
-        </w:rPr>
-        <w:tab/>
-      </w:r>
-      <w:r>
-        <w:rPr>
-          <w:rStyle w:val="eop"/>
-          <w:rFonts w:ascii="Californian FB" w:hAnsi="Californian FB" w:cs="Arial"/>
-          <w:szCs w:val="28"/>
-          <w:lang w:val="en-GB"/>
-        </w:rPr>
-        <w:tab/>
-        <w:t>Set found dog to dog_id</w:t>
-      </w:r>
-    </w:p>
-    <w:p>
-      <w:pPr>
-        <w:pStyle w:val="paragraph"/>
-        <w:spacing w:before="0" w:beforeAutospacing="0" w:after="0" w:afterAutospacing="0"/>
-        <w:textAlignment w:val="baseline"/>
-        <w:rPr>
-          <w:rStyle w:val="eop"/>
-          <w:rFonts w:ascii="Californian FB" w:hAnsi="Californian FB" w:cs="Arial"/>
-          <w:szCs w:val="28"/>
-          <w:lang w:val="en-GB"/>
-        </w:rPr>
-      </w:pPr>
-      <w:r>
-        <w:rPr>
-          <w:rStyle w:val="eop"/>
-          <w:rFonts w:ascii="Californian FB" w:hAnsi="Californian FB" w:cs="Arial"/>
-          <w:szCs w:val="28"/>
-          <w:lang w:val="en-GB"/>
-        </w:rPr>
-        <w:tab/>
-      </w:r>
-      <w:r>
-        <w:rPr>
-          <w:rStyle w:val="eop"/>
-          <w:rFonts w:ascii="Californian FB" w:hAnsi="Californian FB" w:cs="Arial"/>
-          <w:szCs w:val="28"/>
-          <w:lang w:val="en-GB"/>
-        </w:rPr>
-        <w:tab/>
-      </w:r>
-      <w:r>
-        <w:rPr>
-          <w:rStyle w:val="eop"/>
-          <w:rFonts w:ascii="Californian FB" w:hAnsi="Californian FB" w:cs="Arial"/>
-          <w:szCs w:val="28"/>
-          <w:lang w:val="en-GB"/>
-        </w:rPr>
-        <w:tab/>
-        <w:t>Break the loop</w:t>
-      </w:r>
-      <w:r>
-        <w:rPr>
-          <w:rStyle w:val="eop"/>
-          <w:rFonts w:ascii="Californian FB" w:hAnsi="Californian FB" w:cs="Arial"/>
-          <w:szCs w:val="28"/>
-          <w:lang w:val="en-GB"/>
-        </w:rPr>
-        <w:tab/>
-      </w:r>
-    </w:p>
-    <w:p>
-      <w:pPr>
-        <w:pStyle w:val="paragraph"/>
-        <w:spacing w:before="0" w:beforeAutospacing="0" w:after="0" w:afterAutospacing="0"/>
-        <w:textAlignment w:val="baseline"/>
-        <w:rPr>
-          <w:rStyle w:val="eop"/>
-          <w:rFonts w:ascii="Californian FB" w:hAnsi="Californian FB" w:cs="Arial"/>
-          <w:szCs w:val="28"/>
-          <w:lang w:val="en-GB"/>
-        </w:rPr>
-      </w:pPr>
-      <w:r>
-        <w:rPr>
-          <w:rStyle w:val="eop"/>
-          <w:rFonts w:ascii="Californian FB" w:hAnsi="Californian FB" w:cs="Arial"/>
-          <w:szCs w:val="28"/>
-          <w:lang w:val="en-GB"/>
-        </w:rPr>
-        <w:tab/>
-        <w:t>Set data to a dictionary of the dogs info</w:t>
-      </w:r>
-    </w:p>
-    <w:p>
-      <w:pPr>
-        <w:pStyle w:val="paragraph"/>
-        <w:spacing w:before="0" w:beforeAutospacing="0" w:after="0" w:afterAutospacing="0"/>
-        <w:textAlignment w:val="baseline"/>
-        <w:rPr>
-          <w:rStyle w:val="eop"/>
-          <w:rFonts w:ascii="Arial" w:hAnsi="Arial" w:cs="Arial"/>
-          <w:sz w:val="28"/>
-          <w:szCs w:val="28"/>
-          <w:lang w:val="en-GB"/>
-        </w:rPr>
-      </w:pPr>
-      <w:r>
-        <w:rPr>
-          <w:rStyle w:val="eop"/>
-          <w:rFonts w:ascii="Californian FB" w:hAnsi="Californian FB" w:cs="Arial"/>
-          <w:szCs w:val="28"/>
-          <w:lang w:val="en-GB"/>
-        </w:rPr>
-        <w:tab/>
-        <w:t>Return Data to the page</w:t>
+    </w:p>
+    <w:p>
+      <w:pPr>
+        <w:pStyle w:val="paragraph"/>
+        <w:spacing w:before="0" w:beforeAutospacing="0" w:after="0" w:afterAutospacing="0"/>
+        <w:textAlignment w:val="baseline"/>
+        <w:rPr>
+          <w:rStyle w:val="eop"/>
+          <w:rFonts w:ascii="Californian FB" w:hAnsi="Californian FB" w:cs="Arial"/>
+          <w:szCs w:val="28"/>
+          <w:lang w:val="en-GB"/>
+        </w:rPr>
+      </w:pPr>
+      <w:r>
+        <w:rPr>
+          <w:rStyle w:val="eop"/>
+          <w:rFonts w:ascii="Californian FB" w:hAnsi="Californian FB" w:cs="Arial"/>
+          <w:szCs w:val="28"/>
+          <w:lang w:val="en-GB"/>
+        </w:rPr>
+        <w:t>No copyrighted images. No illegal or explicit images etc.</w:t>
+      </w:r>
+    </w:p>
+    <w:p>
+      <w:pPr>
+        <w:pStyle w:val="paragraph"/>
+        <w:spacing w:before="0" w:beforeAutospacing="0" w:after="0" w:afterAutospacing="0"/>
+        <w:textAlignment w:val="baseline"/>
+        <w:rPr>
+          <w:rStyle w:val="eop"/>
+          <w:rFonts w:ascii="Californian FB" w:hAnsi="Californian FB" w:cs="Arial"/>
+          <w:szCs w:val="28"/>
+          <w:lang w:val="en-GB"/>
+        </w:rPr>
+      </w:pPr>
+      <w:proofErr w:type="gramStart"/>
+      <w:r>
+        <w:rPr>
+          <w:rStyle w:val="eop"/>
+          <w:rFonts w:ascii="Californian FB" w:hAnsi="Californian FB" w:cs="Arial"/>
+          <w:szCs w:val="28"/>
+          <w:lang w:val="en-GB"/>
+        </w:rPr>
+        <w:t>Again</w:t>
+      </w:r>
+      <w:proofErr w:type="gramEnd"/>
+      <w:r>
+        <w:rPr>
+          <w:rStyle w:val="eop"/>
+          <w:rFonts w:ascii="Californian FB" w:hAnsi="Californian FB" w:cs="Arial"/>
+          <w:szCs w:val="28"/>
+          <w:lang w:val="en-GB"/>
+        </w:rPr>
+        <w:t xml:space="preserve"> in this version I use purple colours to make sure you can tell the important parts. The stars, as well as the buttons are shown in purple to bring attention to them.</w:t>
+      </w:r>
+    </w:p>
+    <w:p>
+      <w:pPr>
+        <w:pStyle w:val="paragraph"/>
+        <w:spacing w:before="0" w:beforeAutospacing="0" w:after="0" w:afterAutospacing="0"/>
+        <w:textAlignment w:val="baseline"/>
+        <w:rPr>
+          <w:rStyle w:val="eop"/>
+          <w:rFonts w:ascii="Californian FB" w:hAnsi="Californian FB" w:cs="Arial"/>
+          <w:szCs w:val="28"/>
+          <w:lang w:val="en-GB"/>
+        </w:rPr>
+      </w:pPr>
+    </w:p>
+    <w:p>
+      <w:pPr>
+        <w:pStyle w:val="paragraph"/>
+        <w:spacing w:before="0" w:beforeAutospacing="0" w:after="0" w:afterAutospacing="0"/>
+        <w:textAlignment w:val="baseline"/>
+        <w:rPr>
+          <w:rStyle w:val="eop"/>
+          <w:rFonts w:ascii="Californian FB" w:hAnsi="Californian FB" w:cs="Arial"/>
+          <w:szCs w:val="28"/>
+          <w:lang w:val="en-GB"/>
+        </w:rPr>
+      </w:pPr>
+      <w:r>
+        <w:rPr>
+          <w:rStyle w:val="eop"/>
+          <w:rFonts w:ascii="Californian FB" w:hAnsi="Californian FB" w:cs="Arial"/>
+          <w:szCs w:val="28"/>
+          <w:lang w:val="en-GB"/>
+        </w:rPr>
+        <w:t>The image of the dog needs to be large at a “picture speaks a thousand words” it is the ideal way to show the customer what dog they are getting.</w:t>
       </w:r>
     </w:p>
     <w:p>
@@ -1128,7 +1630,7 @@
           <w:szCs w:val="28"/>
           <w:lang w:val="en-GB"/>
         </w:rPr>
-        <w:t>Task 9: Define the functions identified</w:t>
+        <w:t>Task 11: Document test cases for testing the program</w:t>
       </w:r>
       <w:r>
         <w:rPr>
@@ -1160,135 +1662,90 @@
           <w:szCs w:val="28"/>
           <w:lang w:val="en-GB"/>
         </w:rPr>
-        <w:t>Dog-page defines each personal dogs pages</w:t>
-      </w:r>
-    </w:p>
-    <w:p>
-      <w:pPr>
-        <w:pStyle w:val="paragraph"/>
-        <w:spacing w:before="0" w:beforeAutospacing="0" w:after="0" w:afterAutospacing="0"/>
-        <w:textAlignment w:val="baseline"/>
-        <w:rPr>
-          <w:rStyle w:val="eop"/>
-          <w:rFonts w:ascii="Arial" w:hAnsi="Arial" w:cs="Arial"/>
-          <w:sz w:val="28"/>
-          <w:szCs w:val="28"/>
-          <w:lang w:val="en-GB"/>
-        </w:rPr>
-      </w:pPr>
-    </w:p>
-    <w:p>
-      <w:pPr>
-        <w:pStyle w:val="paragraph"/>
-        <w:spacing w:before="0" w:beforeAutospacing="0" w:after="0" w:afterAutospacing="0"/>
-        <w:textAlignment w:val="baseline"/>
-        <w:rPr>
-          <w:rStyle w:val="eop"/>
-          <w:rFonts w:ascii="Arial" w:hAnsi="Arial" w:cs="Arial"/>
-          <w:sz w:val="28"/>
-          <w:szCs w:val="28"/>
-          <w:lang w:val="en-GB"/>
-        </w:rPr>
-      </w:pPr>
-      <w:r>
-        <w:rPr>
-          <w:rStyle w:val="normaltextrun"/>
-          <w:rFonts w:ascii="Arial" w:hAnsi="Arial" w:cs="Arial"/>
-          <w:color w:val="000000"/>
-          <w:sz w:val="28"/>
-          <w:szCs w:val="28"/>
-          <w:lang w:val="en-GB"/>
-        </w:rPr>
-        <w:t>Task 10: Address any relevant implications such as usability, functionality, legal/ethical requirements.</w:t>
-      </w:r>
-      <w:r>
-        <w:rPr>
-          <w:rStyle w:val="eop"/>
-          <w:rFonts w:ascii="Arial" w:hAnsi="Arial" w:cs="Arial"/>
-          <w:sz w:val="28"/>
-          <w:szCs w:val="28"/>
-          <w:lang w:val="en-GB"/>
-        </w:rPr>
-        <w:t> </w:t>
-      </w:r>
-    </w:p>
-    <w:p>
-      <w:pPr>
-        <w:pStyle w:val="paragraph"/>
-        <w:spacing w:before="0" w:beforeAutospacing="0" w:after="0" w:afterAutospacing="0"/>
-        <w:textAlignment w:val="baseline"/>
-        <w:rPr>
-          <w:rStyle w:val="eop"/>
-          <w:rFonts w:ascii="Californian FB" w:hAnsi="Californian FB" w:cs="Arial"/>
-          <w:szCs w:val="28"/>
-          <w:lang w:val="en-GB"/>
-        </w:rPr>
-      </w:pPr>
-      <w:r>
-        <w:rPr>
-          <w:rStyle w:val="eop"/>
-          <w:rFonts w:ascii="Californian FB" w:hAnsi="Californian FB" w:cs="Arial"/>
-          <w:szCs w:val="28"/>
-          <w:lang w:val="en-GB"/>
-        </w:rPr>
-        <w:t>No copyrighted images. No illegal or explicit images etc.</w:t>
-      </w:r>
-    </w:p>
-    <w:p>
-      <w:pPr>
-        <w:pStyle w:val="paragraph"/>
-        <w:spacing w:before="0" w:beforeAutospacing="0" w:after="0" w:afterAutospacing="0"/>
-        <w:textAlignment w:val="baseline"/>
-        <w:rPr>
-          <w:rStyle w:val="eop"/>
-          <w:rFonts w:ascii="Californian FB" w:hAnsi="Californian FB" w:cs="Arial"/>
-          <w:szCs w:val="28"/>
-          <w:lang w:val="en-GB"/>
-        </w:rPr>
-      </w:pPr>
-      <w:r>
-        <w:rPr>
-          <w:rStyle w:val="eop"/>
-          <w:rFonts w:ascii="Californian FB" w:hAnsi="Californian FB" w:cs="Arial"/>
-          <w:szCs w:val="28"/>
-          <w:lang w:val="en-GB"/>
-        </w:rPr>
-        <w:t>Again in this version I use purple colours to make sure you can tell the important parts. The stars, as well as the buttons are shown in purple to bring attention to them.</w:t>
-      </w:r>
-    </w:p>
-    <w:p>
-      <w:pPr>
-        <w:pStyle w:val="paragraph"/>
-        <w:spacing w:before="0" w:beforeAutospacing="0" w:after="0" w:afterAutospacing="0"/>
-        <w:textAlignment w:val="baseline"/>
-        <w:rPr>
-          <w:rStyle w:val="eop"/>
-          <w:rFonts w:ascii="Californian FB" w:hAnsi="Californian FB" w:cs="Arial"/>
-          <w:szCs w:val="28"/>
-          <w:lang w:val="en-GB"/>
-        </w:rPr>
-      </w:pPr>
-    </w:p>
-    <w:p>
-      <w:pPr>
-        <w:pStyle w:val="paragraph"/>
-        <w:spacing w:before="0" w:beforeAutospacing="0" w:after="0" w:afterAutospacing="0"/>
-        <w:textAlignment w:val="baseline"/>
-        <w:rPr>
-          <w:rStyle w:val="eop"/>
-          <w:rFonts w:ascii="Californian FB" w:hAnsi="Californian FB" w:cs="Arial"/>
-          <w:szCs w:val="28"/>
-          <w:lang w:val="en-GB"/>
-        </w:rPr>
-      </w:pPr>
-      <w:r>
-        <w:rPr>
-          <w:rStyle w:val="eop"/>
-          <w:rFonts w:ascii="Californian FB" w:hAnsi="Californian FB" w:cs="Arial"/>
-          <w:szCs w:val="28"/>
-          <w:lang w:val="en-GB"/>
-        </w:rPr>
-        <w:t>The image of the dog needs to be large at a “picture speaks a thousand words” it is the ideal way to show the customer what dog they are getting.</w:t>
+        <w:t>Load, “localhost:8080</w:t>
+      </w:r>
+      <w:r>
+        <w:rPr>
+          <w:rStyle w:val="eop"/>
+          <w:rFonts w:ascii="Californian FB" w:hAnsi="Californian FB" w:cs="Arial"/>
+          <w:szCs w:val="28"/>
+          <w:lang w:val="en-GB"/>
+        </w:rPr>
+        <w:t>/dog-page</w:t>
+      </w:r>
+      <w:r>
+        <w:rPr>
+          <w:rStyle w:val="eop"/>
+          <w:rFonts w:ascii="Californian FB" w:hAnsi="Californian FB" w:cs="Arial"/>
+          <w:szCs w:val="28"/>
+          <w:lang w:val="en-GB"/>
+        </w:rPr>
+        <w:t xml:space="preserve">”, and see if the page </w:t>
+      </w:r>
+      <w:proofErr w:type="gramStart"/>
+      <w:r>
+        <w:rPr>
+          <w:rStyle w:val="eop"/>
+          <w:rFonts w:ascii="Californian FB" w:hAnsi="Californian FB" w:cs="Arial"/>
+          <w:szCs w:val="28"/>
+          <w:lang w:val="en-GB"/>
+        </w:rPr>
+        <w:t>show</w:t>
+      </w:r>
+      <w:proofErr w:type="gramEnd"/>
+      <w:r>
+        <w:rPr>
+          <w:rStyle w:val="eop"/>
+          <w:rFonts w:ascii="Californian FB" w:hAnsi="Californian FB" w:cs="Arial"/>
+          <w:szCs w:val="28"/>
+          <w:lang w:val="en-GB"/>
+        </w:rPr>
+        <w:t xml:space="preserve"> up to how I imagined it within the interface design sketch.</w:t>
+      </w:r>
+    </w:p>
+    <w:p>
+      <w:pPr>
+        <w:pStyle w:val="paragraph"/>
+        <w:spacing w:before="0" w:beforeAutospacing="0" w:after="0" w:afterAutospacing="0"/>
+        <w:textAlignment w:val="baseline"/>
+        <w:rPr>
+          <w:rStyle w:val="eop"/>
+          <w:rFonts w:ascii="Californian FB" w:hAnsi="Californian FB" w:cs="Arial"/>
+          <w:szCs w:val="28"/>
+          <w:lang w:val="en-GB"/>
+        </w:rPr>
+      </w:pPr>
+    </w:p>
+    <w:p>
+      <w:pPr>
+        <w:pStyle w:val="paragraph"/>
+        <w:spacing w:before="0" w:beforeAutospacing="0" w:after="0" w:afterAutospacing="0"/>
+        <w:textAlignment w:val="baseline"/>
+        <w:rPr>
+          <w:rStyle w:val="eop"/>
+          <w:rFonts w:ascii="Arial" w:hAnsi="Arial" w:cs="Arial"/>
+          <w:sz w:val="28"/>
+          <w:szCs w:val="28"/>
+          <w:lang w:val="en-GB"/>
+        </w:rPr>
+      </w:pPr>
+      <w:r>
+        <w:rPr>
+          <w:rStyle w:val="eop"/>
+          <w:rFonts w:ascii="Californian FB" w:hAnsi="Californian FB" w:cs="Arial"/>
+          <w:szCs w:val="28"/>
+          <w:lang w:val="en-GB"/>
+        </w:rPr>
+        <w:t>Also try renting a dog and see that it becomes “unavailable” after it has been rented out.</w:t>
+      </w:r>
+      <w:r>
+        <w:rPr>
+          <w:rStyle w:val="eop"/>
+          <w:rFonts w:ascii="Californian FB" w:hAnsi="Californian FB" w:cs="Arial"/>
+          <w:szCs w:val="28"/>
+          <w:lang w:val="en-GB"/>
+        </w:rPr>
+        <w:t xml:space="preserve"> As well as a successful dog rent success page.</w:t>
       </w:r>
     </w:p>
     <w:p>
@@ -1326,7 +1783,7 @@
           <w:szCs w:val="28"/>
           <w:lang w:val="en-GB"/>
         </w:rPr>
-        <w:t>Task 11: Document test cases for testing the program</w:t>
+        <w:t>Task 12: Refine the plan</w:t>
       </w:r>
       <w:r>
         <w:rPr>
@@ -1358,175 +1815,93 @@
           <w:szCs w:val="28"/>
           <w:lang w:val="en-GB"/>
         </w:rPr>
-        <w:t>Load, “localhost:8080</w:t>
-      </w:r>
-      <w:r>
-        <w:rPr>
-          <w:rStyle w:val="eop"/>
-          <w:rFonts w:ascii="Californian FB" w:hAnsi="Californian FB" w:cs="Arial"/>
-          <w:szCs w:val="28"/>
-          <w:lang w:val="en-GB"/>
-        </w:rPr>
-        <w:t>/dog-page</w:t>
-      </w:r>
-      <w:r>
-        <w:rPr>
-          <w:rStyle w:val="eop"/>
-          <w:rFonts w:ascii="Californian FB" w:hAnsi="Californian FB" w:cs="Arial"/>
-          <w:szCs w:val="28"/>
-          <w:lang w:val="en-GB"/>
-        </w:rPr>
-        <w:t>”, and see if the page show up to how I imagined it within the interface design sketch.</w:t>
-      </w:r>
-    </w:p>
-    <w:p>
-      <w:pPr>
-        <w:pStyle w:val="paragraph"/>
-        <w:spacing w:before="0" w:beforeAutospacing="0" w:after="0" w:afterAutospacing="0"/>
-        <w:textAlignment w:val="baseline"/>
-        <w:rPr>
-          <w:rStyle w:val="eop"/>
-          <w:rFonts w:ascii="Californian FB" w:hAnsi="Californian FB" w:cs="Arial"/>
-          <w:szCs w:val="28"/>
-          <w:lang w:val="en-GB"/>
-        </w:rPr>
-      </w:pPr>
-    </w:p>
-    <w:p>
-      <w:pPr>
-        <w:pStyle w:val="paragraph"/>
-        <w:spacing w:before="0" w:beforeAutospacing="0" w:after="0" w:afterAutospacing="0"/>
-        <w:textAlignment w:val="baseline"/>
-        <w:rPr>
-          <w:rStyle w:val="eop"/>
-          <w:rFonts w:ascii="Arial" w:hAnsi="Arial" w:cs="Arial"/>
-          <w:sz w:val="28"/>
-          <w:szCs w:val="28"/>
-          <w:lang w:val="en-GB"/>
-        </w:rPr>
-      </w:pPr>
-      <w:r>
-        <w:rPr>
-          <w:rStyle w:val="eop"/>
-          <w:rFonts w:ascii="Californian FB" w:hAnsi="Californian FB" w:cs="Arial"/>
-          <w:szCs w:val="28"/>
-          <w:lang w:val="en-GB"/>
-        </w:rPr>
-        <w:t>Also try renting a dog and see that it becomes “unavailable” after it has been rented out.</w:t>
-      </w:r>
-      <w:r>
-        <w:rPr>
-          <w:rStyle w:val="eop"/>
-          <w:rFonts w:ascii="Californian FB" w:hAnsi="Californian FB" w:cs="Arial"/>
-          <w:szCs w:val="28"/>
-          <w:lang w:val="en-GB"/>
-        </w:rPr>
-        <w:t xml:space="preserve"> As well as a successful dog rent success page.</w:t>
-      </w:r>
-    </w:p>
-    <w:p>
-      <w:pPr>
-        <w:pStyle w:val="paragraph"/>
-        <w:spacing w:before="0" w:beforeAutospacing="0" w:after="0" w:afterAutospacing="0"/>
-        <w:textAlignment w:val="baseline"/>
-        <w:rPr>
-          <w:rFonts w:ascii="Segoe UI" w:hAnsi="Segoe UI" w:cs="Segoe UI"/>
-          <w:sz w:val="18"/>
-          <w:szCs w:val="18"/>
-          <w:lang w:val="en-GB"/>
-        </w:rPr>
-      </w:pPr>
-    </w:p>
-    <w:p>
-      <w:pPr>
-        <w:pStyle w:val="paragraph"/>
-        <w:spacing w:before="0" w:beforeAutospacing="0" w:after="0" w:afterAutospacing="0"/>
-        <w:textAlignment w:val="baseline"/>
-        <w:rPr>
-          <w:rStyle w:val="eop"/>
-          <w:rFonts w:ascii="Arial" w:hAnsi="Arial" w:cs="Arial"/>
-          <w:sz w:val="28"/>
-          <w:szCs w:val="28"/>
-          <w:lang w:val="en-GB"/>
-        </w:rPr>
-      </w:pPr>
-      <w:r>
-        <w:rPr>
-          <w:rStyle w:val="normaltextrun"/>
-          <w:rFonts w:ascii="Arial" w:hAnsi="Arial" w:cs="Arial"/>
-          <w:color w:val="000000"/>
-          <w:sz w:val="28"/>
-          <w:szCs w:val="28"/>
-          <w:lang w:val="en-GB"/>
-        </w:rPr>
-        <w:t>Task 12: Refine the plan</w:t>
-      </w:r>
-      <w:r>
-        <w:rPr>
-          <w:rStyle w:val="eop"/>
-          <w:rFonts w:ascii="Arial" w:hAnsi="Arial" w:cs="Arial"/>
-          <w:sz w:val="28"/>
-          <w:szCs w:val="28"/>
-          <w:lang w:val="en-GB"/>
-        </w:rPr>
-        <w:t> </w:t>
-      </w:r>
-    </w:p>
-    <w:p>
-      <w:pPr>
-        <w:pStyle w:val="paragraph"/>
-        <w:spacing w:before="0" w:beforeAutospacing="0" w:after="0" w:afterAutospacing="0"/>
-        <w:textAlignment w:val="baseline"/>
-        <w:rPr>
-          <w:rStyle w:val="eop"/>
-          <w:rFonts w:ascii="Californian FB" w:hAnsi="Californian FB" w:cs="Arial"/>
-          <w:szCs w:val="28"/>
-          <w:lang w:val="en-GB"/>
-        </w:rPr>
-      </w:pPr>
-      <w:r>
-        <w:rPr>
-          <w:rStyle w:val="eop"/>
-          <w:rFonts w:ascii="Californian FB" w:hAnsi="Californian FB" w:cs="Arial"/>
-          <w:szCs w:val="28"/>
-          <w:lang w:val="en-GB"/>
-        </w:rPr>
-        <w:t xml:space="preserve">I had forgotten to assign each dog an ID so the page was not working, I Fixed this by adding in the line of code </w:t>
-      </w:r>
-    </w:p>
-    <w:p>
-      <w:pPr>
-        <w:pStyle w:val="paragraph"/>
-        <w:spacing w:before="0" w:beforeAutospacing="0" w:after="0" w:afterAutospacing="0"/>
-        <w:textAlignment w:val="baseline"/>
-        <w:rPr>
-          <w:rStyle w:val="eop"/>
-          <w:rFonts w:ascii="Californian FB" w:hAnsi="Californian FB" w:cs="Arial"/>
-          <w:szCs w:val="28"/>
-          <w:lang w:val="en-GB"/>
-        </w:rPr>
-      </w:pPr>
-    </w:p>
-    <w:p>
-      <w:pPr>
-        <w:pStyle w:val="paragraph"/>
-        <w:spacing w:before="0" w:beforeAutospacing="0" w:after="0" w:afterAutospacing="0"/>
-        <w:textAlignment w:val="baseline"/>
-        <w:rPr>
-          <w:rStyle w:val="eop"/>
-          <w:rFonts w:ascii="Californian FB" w:hAnsi="Californian FB" w:cs="Arial"/>
-          <w:szCs w:val="28"/>
-          <w:lang w:val="en-GB"/>
-        </w:rPr>
-      </w:pPr>
-      <w:r>
-        <w:rPr>
-          <w:rStyle w:val="eop"/>
-          <w:rFonts w:ascii="Californian FB" w:hAnsi="Californian FB" w:cs="Arial"/>
-          <w:szCs w:val="28"/>
-          <w:lang w:val="en-GB"/>
-        </w:rPr>
-        <w:t>self.id = next(self._ids)</w:t>
+        <w:t xml:space="preserve">I had forgotten to assign each dog an </w:t>
+      </w:r>
+      <w:proofErr w:type="gramStart"/>
+      <w:r>
+        <w:rPr>
+          <w:rStyle w:val="eop"/>
+          <w:rFonts w:ascii="Californian FB" w:hAnsi="Californian FB" w:cs="Arial"/>
+          <w:szCs w:val="28"/>
+          <w:lang w:val="en-GB"/>
+        </w:rPr>
+        <w:t>ID</w:t>
+      </w:r>
+      <w:proofErr w:type="gramEnd"/>
+      <w:r>
+        <w:rPr>
+          <w:rStyle w:val="eop"/>
+          <w:rFonts w:ascii="Californian FB" w:hAnsi="Californian FB" w:cs="Arial"/>
+          <w:szCs w:val="28"/>
+          <w:lang w:val="en-GB"/>
+        </w:rPr>
+        <w:t xml:space="preserve"> so the page was not working, I Fixed this by adding in the line of code </w:t>
+      </w:r>
+    </w:p>
+    <w:p>
+      <w:pPr>
+        <w:pStyle w:val="paragraph"/>
+        <w:spacing w:before="0" w:beforeAutospacing="0" w:after="0" w:afterAutospacing="0"/>
+        <w:textAlignment w:val="baseline"/>
+        <w:rPr>
+          <w:rStyle w:val="eop"/>
+          <w:rFonts w:ascii="Californian FB" w:hAnsi="Californian FB" w:cs="Arial"/>
+          <w:szCs w:val="28"/>
+          <w:lang w:val="en-GB"/>
+        </w:rPr>
+      </w:pPr>
+    </w:p>
+    <w:p>
+      <w:pPr>
+        <w:pStyle w:val="paragraph"/>
+        <w:spacing w:before="0" w:beforeAutospacing="0" w:after="0" w:afterAutospacing="0"/>
+        <w:textAlignment w:val="baseline"/>
+        <w:rPr>
+          <w:rStyle w:val="eop"/>
+          <w:rFonts w:ascii="Californian FB" w:hAnsi="Californian FB" w:cs="Arial"/>
+          <w:szCs w:val="28"/>
+          <w:lang w:val="en-GB"/>
+        </w:rPr>
+      </w:pPr>
+      <w:r>
+        <w:rPr>
+          <w:rStyle w:val="eop"/>
+          <w:rFonts w:ascii="Californian FB" w:hAnsi="Californian FB" w:cs="Arial"/>
+          <w:szCs w:val="28"/>
+          <w:lang w:val="en-GB"/>
+        </w:rPr>
+        <w:t>self.id = next(</w:t>
+      </w:r>
+      <w:proofErr w:type="spellStart"/>
+      <w:proofErr w:type="gramStart"/>
+      <w:r>
+        <w:rPr>
+          <w:rStyle w:val="eop"/>
+          <w:rFonts w:ascii="Californian FB" w:hAnsi="Californian FB" w:cs="Arial"/>
+          <w:szCs w:val="28"/>
+          <w:lang w:val="en-GB"/>
+        </w:rPr>
+        <w:t>self._</w:t>
+      </w:r>
+      <w:proofErr w:type="gramEnd"/>
+      <w:r>
+        <w:rPr>
+          <w:rStyle w:val="eop"/>
+          <w:rFonts w:ascii="Californian FB" w:hAnsi="Californian FB" w:cs="Arial"/>
+          <w:szCs w:val="28"/>
+          <w:lang w:val="en-GB"/>
+        </w:rPr>
+        <w:t>ids</w:t>
+      </w:r>
+      <w:proofErr w:type="spellEnd"/>
+      <w:r>
+        <w:rPr>
+          <w:rStyle w:val="eop"/>
+          <w:rFonts w:ascii="Californian FB" w:hAnsi="Californian FB" w:cs="Arial"/>
+          <w:szCs w:val="28"/>
+          <w:lang w:val="en-GB"/>
+        </w:rPr>
+        <w:t>)</w:t>
       </w:r>
     </w:p>
     <w:p>
@@ -1637,7 +2012,31 @@
           <w:szCs w:val="28"/>
           <w:lang w:val="en-GB"/>
         </w:rPr>
-        <w:t>% for star in range(dog.friendliness)</w:t>
+        <w:t>% for star in range(</w:t>
+      </w:r>
+      <w:proofErr w:type="spellStart"/>
+      <w:proofErr w:type="gramStart"/>
+      <w:r>
+        <w:rPr>
+          <w:rStyle w:val="eop"/>
+          <w:rFonts w:ascii="Californian FB" w:hAnsi="Californian FB" w:cs="Arial"/>
+          <w:b/>
+          <w:szCs w:val="28"/>
+          <w:lang w:val="en-GB"/>
+        </w:rPr>
+        <w:t>dog.friendliness</w:t>
+      </w:r>
+      <w:proofErr w:type="spellEnd"/>
+      <w:proofErr w:type="gramEnd"/>
+      <w:r>
+        <w:rPr>
+          <w:rStyle w:val="eop"/>
+          <w:rFonts w:ascii="Californian FB" w:hAnsi="Californian FB" w:cs="Arial"/>
+          <w:b/>
+          <w:szCs w:val="28"/>
+          <w:lang w:val="en-GB"/>
+        </w:rPr>
+        <w:t>)</w:t>
       </w:r>
       <w:r>
         <w:rPr>
@@ -1678,8 +2077,9 @@
           <w:szCs w:val="28"/>
           <w:lang w:val="en-GB"/>
         </w:rPr>
-        <w:t>% for star in range(dog.friendliness, 5):</w:t>
-      </w:r>
+        <w:t xml:space="preserve">% for star in </w:t>
+      </w:r>
+      <w:proofErr w:type="gramStart"/>
       <w:r>
         <w:rPr>
           <w:rStyle w:val="eop"/>
@@ -1688,6 +2088,39 @@
           <w:szCs w:val="28"/>
           <w:lang w:val="en-GB"/>
         </w:rPr>
+        <w:t>range(</w:t>
+      </w:r>
+      <w:proofErr w:type="spellStart"/>
+      <w:proofErr w:type="gramEnd"/>
+      <w:r>
+        <w:rPr>
+          <w:rStyle w:val="eop"/>
+          <w:rFonts w:ascii="Californian FB" w:hAnsi="Californian FB" w:cs="Arial"/>
+          <w:b/>
+          <w:szCs w:val="28"/>
+          <w:lang w:val="en-GB"/>
+        </w:rPr>
+        <w:t>dog.friendliness</w:t>
+      </w:r>
+      <w:proofErr w:type="spellEnd"/>
+      <w:r>
+        <w:rPr>
+          <w:rStyle w:val="eop"/>
+          <w:rFonts w:ascii="Californian FB" w:hAnsi="Californian FB" w:cs="Arial"/>
+          <w:b/>
+          <w:szCs w:val="28"/>
+          <w:lang w:val="en-GB"/>
+        </w:rPr>
+        <w:t>, 5):</w:t>
+      </w:r>
+      <w:r>
+        <w:rPr>
+          <w:rStyle w:val="eop"/>
+          <w:rFonts w:ascii="Californian FB" w:hAnsi="Californian FB" w:cs="Arial"/>
+          <w:b/>
+          <w:szCs w:val="28"/>
+          <w:lang w:val="en-GB"/>
+        </w:rPr>
         <w:t xml:space="preserve"> </w:t>
       </w:r>
       <w:r>
@@ -1697,42 +2130,82 @@
           <w:szCs w:val="28"/>
           <w:lang w:val="en-GB"/>
         </w:rPr>
-        <w:t>so that I could fill up the abr to make it out of 5 stars.</w:t>
-      </w:r>
-    </w:p>
-    <w:p>
-      <w:pPr>
-        <w:pStyle w:val="paragraph"/>
-        <w:spacing w:before="0" w:beforeAutospacing="0" w:after="0" w:afterAutospacing="0"/>
-        <w:textAlignment w:val="baseline"/>
-        <w:rPr>
-          <w:rStyle w:val="eop"/>
-          <w:rFonts w:ascii="Californian FB" w:hAnsi="Californian FB" w:cs="Arial"/>
-          <w:szCs w:val="28"/>
-          <w:lang w:val="en-GB"/>
-        </w:rPr>
-      </w:pPr>
-    </w:p>
-    <w:p>
-      <w:pPr>
-        <w:pStyle w:val="paragraph"/>
-        <w:spacing w:before="0" w:beforeAutospacing="0" w:after="0" w:afterAutospacing="0"/>
-        <w:textAlignment w:val="baseline"/>
-        <w:rPr>
-          <w:rStyle w:val="eop"/>
-          <w:rFonts w:ascii="Californian FB" w:hAnsi="Californian FB" w:cs="Arial"/>
-          <w:szCs w:val="28"/>
-          <w:lang w:val="en-GB"/>
-        </w:rPr>
-      </w:pPr>
-      <w:r>
-        <w:rPr>
-          <w:rStyle w:val="eop"/>
-          <w:rFonts w:ascii="Californian FB" w:hAnsi="Californian FB" w:cs="Arial"/>
-          <w:szCs w:val="28"/>
-          <w:lang w:val="en-GB"/>
-        </w:rPr>
-        <w:t>This allowed a simple yet effective way of rating each dogs friendliness.</w:t>
+        <w:t xml:space="preserve">so that I could fill up the </w:t>
+      </w:r>
+      <w:proofErr w:type="spellStart"/>
+      <w:r>
+        <w:rPr>
+          <w:rStyle w:val="eop"/>
+          <w:rFonts w:ascii="Californian FB" w:hAnsi="Californian FB" w:cs="Arial"/>
+          <w:szCs w:val="28"/>
+          <w:lang w:val="en-GB"/>
+        </w:rPr>
+        <w:t>abr</w:t>
+      </w:r>
+      <w:proofErr w:type="spellEnd"/>
+      <w:r>
+        <w:rPr>
+          <w:rStyle w:val="eop"/>
+          <w:rFonts w:ascii="Californian FB" w:hAnsi="Californian FB" w:cs="Arial"/>
+          <w:szCs w:val="28"/>
+          <w:lang w:val="en-GB"/>
+        </w:rPr>
+        <w:t xml:space="preserve"> to make it out of 5 stars.</w:t>
+      </w:r>
+    </w:p>
+    <w:p>
+      <w:pPr>
+        <w:pStyle w:val="paragraph"/>
+        <w:spacing w:before="0" w:beforeAutospacing="0" w:after="0" w:afterAutospacing="0"/>
+        <w:textAlignment w:val="baseline"/>
+        <w:rPr>
+          <w:rStyle w:val="eop"/>
+          <w:rFonts w:ascii="Californian FB" w:hAnsi="Californian FB" w:cs="Arial"/>
+          <w:szCs w:val="28"/>
+          <w:lang w:val="en-GB"/>
+        </w:rPr>
+      </w:pPr>
+    </w:p>
+    <w:p>
+      <w:pPr>
+        <w:pStyle w:val="paragraph"/>
+        <w:spacing w:before="0" w:beforeAutospacing="0" w:after="0" w:afterAutospacing="0"/>
+        <w:textAlignment w:val="baseline"/>
+        <w:rPr>
+          <w:rStyle w:val="eop"/>
+          <w:rFonts w:ascii="Californian FB" w:hAnsi="Californian FB" w:cs="Arial"/>
+          <w:szCs w:val="28"/>
+          <w:lang w:val="en-GB"/>
+        </w:rPr>
+      </w:pPr>
+      <w:r>
+        <w:rPr>
+          <w:rStyle w:val="eop"/>
+          <w:rFonts w:ascii="Californian FB" w:hAnsi="Californian FB" w:cs="Arial"/>
+          <w:szCs w:val="28"/>
+          <w:lang w:val="en-GB"/>
+        </w:rPr>
+        <w:t xml:space="preserve">This allowed a simple yet effective way of rating each </w:t>
+      </w:r>
+      <w:proofErr w:type="gramStart"/>
+      <w:r>
+        <w:rPr>
+          <w:rStyle w:val="eop"/>
+          <w:rFonts w:ascii="Californian FB" w:hAnsi="Californian FB" w:cs="Arial"/>
+          <w:szCs w:val="28"/>
+          <w:lang w:val="en-GB"/>
+        </w:rPr>
+        <w:t>dogs</w:t>
+      </w:r>
+      <w:proofErr w:type="gramEnd"/>
+      <w:r>
+        <w:rPr>
+          <w:rStyle w:val="eop"/>
+          <w:rFonts w:ascii="Californian FB" w:hAnsi="Californian FB" w:cs="Arial"/>
+          <w:szCs w:val="28"/>
+          <w:lang w:val="en-GB"/>
+        </w:rPr>
+        <w:t xml:space="preserve"> friendliness.</w:t>
       </w:r>
     </w:p>
     <w:p>
@@ -1789,6 +2262,7 @@
           <w:szCs w:val="28"/>
           <w:lang w:val="en-GB"/>
         </w:rPr>
+        <w:lastRenderedPageBreak/>
         <w:t>I will need to add new code to the python file to do this.</w:t>
       </w:r>
     </w:p>
@@ -1877,31 +2351,90 @@
           <w:szCs w:val="28"/>
           <w:lang w:val="en-GB"/>
         </w:rPr>
-        <w:t>Define rent_success to:</w:t>
-      </w:r>
-    </w:p>
-    <w:p>
-      <w:pPr>
-        <w:pStyle w:val="paragraph"/>
-        <w:spacing w:before="0" w:beforeAutospacing="0" w:after="0" w:afterAutospacing="0"/>
-        <w:textAlignment w:val="baseline"/>
-        <w:rPr>
-          <w:rStyle w:val="eop"/>
-          <w:rFonts w:ascii="Californian FB" w:hAnsi="Californian FB" w:cs="Arial"/>
-          <w:szCs w:val="28"/>
-          <w:lang w:val="en-GB"/>
-        </w:rPr>
-      </w:pPr>
-      <w:r>
-        <w:rPr>
-          <w:rStyle w:val="eop"/>
-          <w:rFonts w:ascii="Californian FB" w:hAnsi="Californian FB" w:cs="Arial"/>
-          <w:szCs w:val="28"/>
-          <w:lang w:val="en-GB"/>
-        </w:rPr>
-        <w:lastRenderedPageBreak/>
+        <w:t xml:space="preserve">Define </w:t>
+      </w:r>
+      <w:proofErr w:type="spellStart"/>
+      <w:r>
+        <w:rPr>
+          <w:rStyle w:val="eop"/>
+          <w:rFonts w:ascii="Californian FB" w:hAnsi="Californian FB" w:cs="Arial"/>
+          <w:szCs w:val="28"/>
+          <w:lang w:val="en-GB"/>
+        </w:rPr>
+        <w:t>rent_success</w:t>
+      </w:r>
+      <w:proofErr w:type="spellEnd"/>
+      <w:r>
+        <w:rPr>
+          <w:rStyle w:val="eop"/>
+          <w:rFonts w:ascii="Californian FB" w:hAnsi="Californian FB" w:cs="Arial"/>
+          <w:szCs w:val="28"/>
+          <w:lang w:val="en-GB"/>
+        </w:rPr>
+        <w:t xml:space="preserve"> to:</w:t>
+      </w:r>
+    </w:p>
+    <w:p>
+      <w:pPr>
+        <w:pStyle w:val="paragraph"/>
+        <w:spacing w:before="0" w:beforeAutospacing="0" w:after="0" w:afterAutospacing="0"/>
+        <w:textAlignment w:val="baseline"/>
+        <w:rPr>
+          <w:rStyle w:val="eop"/>
+          <w:rFonts w:ascii="Californian FB" w:hAnsi="Californian FB" w:cs="Arial"/>
+          <w:szCs w:val="28"/>
+          <w:lang w:val="en-GB"/>
+        </w:rPr>
+      </w:pPr>
+      <w:r>
+        <w:rPr>
+          <w:rStyle w:val="eop"/>
+          <w:rFonts w:ascii="Californian FB" w:hAnsi="Californian FB" w:cs="Arial"/>
+          <w:szCs w:val="28"/>
+          <w:lang w:val="en-GB"/>
+        </w:rPr>
         <w:tab/>
-        <w:t>Set dog_id equal to int(dog_id)</w:t>
+        <w:t xml:space="preserve">Set </w:t>
+      </w:r>
+      <w:proofErr w:type="spellStart"/>
+      <w:r>
+        <w:rPr>
+          <w:rStyle w:val="eop"/>
+          <w:rFonts w:ascii="Californian FB" w:hAnsi="Californian FB" w:cs="Arial"/>
+          <w:szCs w:val="28"/>
+          <w:lang w:val="en-GB"/>
+        </w:rPr>
+        <w:t>dog_id</w:t>
+      </w:r>
+      <w:proofErr w:type="spellEnd"/>
+      <w:r>
+        <w:rPr>
+          <w:rStyle w:val="eop"/>
+          <w:rFonts w:ascii="Californian FB" w:hAnsi="Californian FB" w:cs="Arial"/>
+          <w:szCs w:val="28"/>
+          <w:lang w:val="en-GB"/>
+        </w:rPr>
+        <w:t xml:space="preserve"> equal to int(</w:t>
+      </w:r>
+      <w:proofErr w:type="spellStart"/>
+      <w:r>
+        <w:rPr>
+          <w:rStyle w:val="eop"/>
+          <w:rFonts w:ascii="Californian FB" w:hAnsi="Californian FB" w:cs="Arial"/>
+          <w:szCs w:val="28"/>
+          <w:lang w:val="en-GB"/>
+        </w:rPr>
+        <w:t>dog_id</w:t>
+      </w:r>
+      <w:proofErr w:type="spellEnd"/>
+      <w:r>
+        <w:rPr>
+          <w:rStyle w:val="eop"/>
+          <w:rFonts w:ascii="Californian FB" w:hAnsi="Californian FB" w:cs="Arial"/>
+          <w:szCs w:val="28"/>
+          <w:lang w:val="en-GB"/>
+        </w:rPr>
+        <w:t>)</w:t>
       </w:r>
     </w:p>
     <w:p>
@@ -1947,7 +2480,27 @@
           <w:lang w:val="en-GB"/>
         </w:rPr>
         <w:tab/>
-        <w:t>For dogs in dog_list:</w:t>
+        <w:t xml:space="preserve">For dogs in </w:t>
+      </w:r>
+      <w:proofErr w:type="spellStart"/>
+      <w:r>
+        <w:rPr>
+          <w:rStyle w:val="eop"/>
+          <w:rFonts w:ascii="Californian FB" w:hAnsi="Californian FB" w:cs="Arial"/>
+          <w:szCs w:val="28"/>
+          <w:lang w:val="en-GB"/>
+        </w:rPr>
+        <w:t>dog_list</w:t>
+      </w:r>
+      <w:proofErr w:type="spellEnd"/>
+      <w:r>
+        <w:rPr>
+          <w:rStyle w:val="eop"/>
+          <w:rFonts w:ascii="Californian FB" w:hAnsi="Californian FB" w:cs="Arial"/>
+          <w:szCs w:val="28"/>
+          <w:lang w:val="en-GB"/>
+        </w:rPr>
+        <w:t>:</w:t>
       </w:r>
     </w:p>
     <w:p>
@@ -1979,7 +2532,27 @@
           <w:lang w:val="en-GB"/>
         </w:rPr>
         <w:tab/>
-        <w:t>If dog.id = dog_id:</w:t>
+        <w:t xml:space="preserve">If dog.id = </w:t>
+      </w:r>
+      <w:proofErr w:type="spellStart"/>
+      <w:r>
+        <w:rPr>
+          <w:rStyle w:val="eop"/>
+          <w:rFonts w:ascii="Californian FB" w:hAnsi="Californian FB" w:cs="Arial"/>
+          <w:szCs w:val="28"/>
+          <w:lang w:val="en-GB"/>
+        </w:rPr>
+        <w:t>dog_id</w:t>
+      </w:r>
+      <w:proofErr w:type="spellEnd"/>
+      <w:r>
+        <w:rPr>
+          <w:rStyle w:val="eop"/>
+          <w:rFonts w:ascii="Californian FB" w:hAnsi="Californian FB" w:cs="Arial"/>
+          <w:szCs w:val="28"/>
+          <w:lang w:val="en-GB"/>
+        </w:rPr>
+        <w:t>:</w:t>
       </w:r>
     </w:p>
     <w:p>
@@ -2020,8 +2593,19 @@
           <w:lang w:val="en-GB"/>
         </w:rPr>
         <w:tab/>
-        <w:t>Set found dog to dog_id</w:t>
-      </w:r>
+        <w:t xml:space="preserve">Set found dog to </w:t>
+      </w:r>
+      <w:proofErr w:type="spellStart"/>
+      <w:r>
+        <w:rPr>
+          <w:rStyle w:val="eop"/>
+          <w:rFonts w:ascii="Californian FB" w:hAnsi="Californian FB" w:cs="Arial"/>
+          <w:szCs w:val="28"/>
+          <w:lang w:val="en-GB"/>
+        </w:rPr>
+        <w:t>dog_id</w:t>
+      </w:r>
+      <w:proofErr w:type="spellEnd"/>
     </w:p>
     <w:p>
       <w:pPr>
@@ -2093,7 +2677,27 @@
           <w:lang w:val="en-GB"/>
         </w:rPr>
         <w:tab/>
-        <w:t>Set data to a dictionary of the dogs info</w:t>
+        <w:t xml:space="preserve">Set data to a dictionary of the </w:t>
+      </w:r>
+      <w:proofErr w:type="gramStart"/>
+      <w:r>
+        <w:rPr>
+          <w:rStyle w:val="eop"/>
+          <w:rFonts w:ascii="Californian FB" w:hAnsi="Californian FB" w:cs="Arial"/>
+          <w:szCs w:val="28"/>
+          <w:lang w:val="en-GB"/>
+        </w:rPr>
+        <w:t>dogs</w:t>
+      </w:r>
+      <w:proofErr w:type="gramEnd"/>
+      <w:r>
+        <w:rPr>
+          <w:rStyle w:val="eop"/>
+          <w:rFonts w:ascii="Californian FB" w:hAnsi="Californian FB" w:cs="Arial"/>
+          <w:szCs w:val="28"/>
+          <w:lang w:val="en-GB"/>
+        </w:rPr>
+        <w:t xml:space="preserve"> info</w:t>
       </w:r>
     </w:p>
     <w:p>
@@ -2116,7 +2720,38 @@
           <w:lang w:val="en-GB"/>
         </w:rPr>
         <w:tab/>
-        <w:t>Set found_dog.availability to 0</w:t>
+        <w:t xml:space="preserve">Set </w:t>
+      </w:r>
+      <w:proofErr w:type="spellStart"/>
+      <w:r>
+        <w:rPr>
+          <w:rStyle w:val="eop"/>
+          <w:rFonts w:ascii="Californian FB" w:hAnsi="Californian FB" w:cs="Arial"/>
+          <w:szCs w:val="28"/>
+          <w:lang w:val="en-GB"/>
+        </w:rPr>
+        <w:t>found_</w:t>
+      </w:r>
+      <w:proofErr w:type="gramStart"/>
+      <w:r>
+        <w:rPr>
+          <w:rStyle w:val="eop"/>
+          <w:rFonts w:ascii="Californian FB" w:hAnsi="Californian FB" w:cs="Arial"/>
+          <w:szCs w:val="28"/>
+          <w:lang w:val="en-GB"/>
+        </w:rPr>
+        <w:t>dog.availability</w:t>
+      </w:r>
+      <w:proofErr w:type="spellEnd"/>
+      <w:proofErr w:type="gramEnd"/>
+      <w:r>
+        <w:rPr>
+          <w:rStyle w:val="eop"/>
+          <w:rFonts w:ascii="Californian FB" w:hAnsi="Californian FB" w:cs="Arial"/>
+          <w:szCs w:val="28"/>
+          <w:lang w:val="en-GB"/>
+        </w:rPr>
+        <w:t xml:space="preserve"> to 0</w:t>
       </w:r>
     </w:p>
     <w:p>
@@ -2254,73 +2889,197 @@
           <w:szCs w:val="28"/>
           <w:lang w:val="en-GB"/>
         </w:rPr>
-        <w:t xml:space="preserve">In the rent_success code I add in, </w:t>
-      </w:r>
-    </w:p>
-    <w:p>
-      <w:pPr>
-        <w:pStyle w:val="paragraph"/>
-        <w:spacing w:before="0" w:beforeAutospacing="0" w:after="0" w:afterAutospacing="0"/>
-        <w:textAlignment w:val="baseline"/>
-        <w:rPr>
-          <w:rStyle w:val="eop"/>
-          <w:rFonts w:ascii="Californian FB" w:hAnsi="Californian FB" w:cs="Arial"/>
-          <w:szCs w:val="28"/>
-          <w:lang w:val="en-GB"/>
-        </w:rPr>
-      </w:pPr>
-      <w:r>
-        <w:rPr>
-          <w:rStyle w:val="eop"/>
-          <w:rFonts w:ascii="Californian FB" w:hAnsi="Californian FB" w:cs="Arial"/>
-          <w:szCs w:val="28"/>
-          <w:lang w:val="en-GB"/>
-        </w:rPr>
-        <w:t>Set found_dog.date to be datetime.now()</w:t>
-      </w:r>
-    </w:p>
-    <w:p>
-      <w:pPr>
-        <w:pStyle w:val="paragraph"/>
-        <w:spacing w:before="0" w:beforeAutospacing="0" w:after="0" w:afterAutospacing="0"/>
-        <w:textAlignment w:val="baseline"/>
-        <w:rPr>
-          <w:rStyle w:val="eop"/>
-          <w:rFonts w:ascii="Californian FB" w:hAnsi="Californian FB" w:cs="Arial"/>
-          <w:szCs w:val="28"/>
-          <w:lang w:val="en-GB"/>
-        </w:rPr>
-      </w:pPr>
-    </w:p>
-    <w:p>
-      <w:pPr>
-        <w:pStyle w:val="paragraph"/>
-        <w:spacing w:before="0" w:beforeAutospacing="0" w:after="0" w:afterAutospacing="0"/>
-        <w:textAlignment w:val="baseline"/>
-        <w:rPr>
-          <w:rStyle w:val="eop"/>
-          <w:rFonts w:ascii="Californian FB" w:hAnsi="Californian FB" w:cs="Arial"/>
-          <w:szCs w:val="28"/>
-          <w:lang w:val="en-GB"/>
-        </w:rPr>
-      </w:pPr>
-      <w:r>
-        <w:rPr>
-          <w:rStyle w:val="eop"/>
-          <w:rFonts w:ascii="Californian FB" w:hAnsi="Californian FB" w:cs="Arial"/>
-          <w:szCs w:val="28"/>
-          <w:lang w:val="en-GB"/>
-        </w:rPr>
-        <w:t xml:space="preserve">In the showcase page for unavailable dogs, add in below the button the date the dogs are a vailable {{dog.date}} + </w:t>
-      </w:r>
-      <w:r>
-        <w:rPr>
-          <w:rStyle w:val="eop"/>
-          <w:rFonts w:ascii="Californian FB" w:hAnsi="Californian FB" w:cs="Arial"/>
-          <w:szCs w:val="28"/>
-          <w:lang w:val="en-GB"/>
-        </w:rPr>
-        <w:t>timedelta(days=1)</w:t>
+        <w:t xml:space="preserve">In the </w:t>
+      </w:r>
+      <w:proofErr w:type="spellStart"/>
+      <w:r>
+        <w:rPr>
+          <w:rStyle w:val="eop"/>
+          <w:rFonts w:ascii="Californian FB" w:hAnsi="Californian FB" w:cs="Arial"/>
+          <w:szCs w:val="28"/>
+          <w:lang w:val="en-GB"/>
+        </w:rPr>
+        <w:t>rent_success</w:t>
+      </w:r>
+      <w:proofErr w:type="spellEnd"/>
+      <w:r>
+        <w:rPr>
+          <w:rStyle w:val="eop"/>
+          <w:rFonts w:ascii="Californian FB" w:hAnsi="Californian FB" w:cs="Arial"/>
+          <w:szCs w:val="28"/>
+          <w:lang w:val="en-GB"/>
+        </w:rPr>
+        <w:t xml:space="preserve"> code I add in, </w:t>
+      </w:r>
+    </w:p>
+    <w:p>
+      <w:pPr>
+        <w:pStyle w:val="paragraph"/>
+        <w:spacing w:before="0" w:beforeAutospacing="0" w:after="0" w:afterAutospacing="0"/>
+        <w:textAlignment w:val="baseline"/>
+        <w:rPr>
+          <w:rStyle w:val="eop"/>
+          <w:rFonts w:ascii="Californian FB" w:hAnsi="Californian FB" w:cs="Arial"/>
+          <w:szCs w:val="28"/>
+          <w:lang w:val="en-GB"/>
+        </w:rPr>
+      </w:pPr>
+      <w:r>
+        <w:rPr>
+          <w:rStyle w:val="eop"/>
+          <w:rFonts w:ascii="Californian FB" w:hAnsi="Californian FB" w:cs="Arial"/>
+          <w:szCs w:val="28"/>
+          <w:lang w:val="en-GB"/>
+        </w:rPr>
+        <w:t xml:space="preserve">Set </w:t>
+      </w:r>
+      <w:proofErr w:type="spellStart"/>
+      <w:r>
+        <w:rPr>
+          <w:rStyle w:val="eop"/>
+          <w:rFonts w:ascii="Californian FB" w:hAnsi="Californian FB" w:cs="Arial"/>
+          <w:szCs w:val="28"/>
+          <w:lang w:val="en-GB"/>
+        </w:rPr>
+        <w:t>found_</w:t>
+      </w:r>
+      <w:proofErr w:type="gramStart"/>
+      <w:r>
+        <w:rPr>
+          <w:rStyle w:val="eop"/>
+          <w:rFonts w:ascii="Californian FB" w:hAnsi="Californian FB" w:cs="Arial"/>
+          <w:szCs w:val="28"/>
+          <w:lang w:val="en-GB"/>
+        </w:rPr>
+        <w:t>dog.date</w:t>
+      </w:r>
+      <w:proofErr w:type="spellEnd"/>
+      <w:proofErr w:type="gramEnd"/>
+      <w:r>
+        <w:rPr>
+          <w:rStyle w:val="eop"/>
+          <w:rFonts w:ascii="Californian FB" w:hAnsi="Californian FB" w:cs="Arial"/>
+          <w:szCs w:val="28"/>
+          <w:lang w:val="en-GB"/>
+        </w:rPr>
+        <w:t xml:space="preserve"> to be </w:t>
+      </w:r>
+      <w:proofErr w:type="spellStart"/>
+      <w:r>
+        <w:rPr>
+          <w:rStyle w:val="eop"/>
+          <w:rFonts w:ascii="Californian FB" w:hAnsi="Californian FB" w:cs="Arial"/>
+          <w:szCs w:val="28"/>
+          <w:lang w:val="en-GB"/>
+        </w:rPr>
+        <w:t>datetime.now</w:t>
+      </w:r>
+      <w:proofErr w:type="spellEnd"/>
+      <w:r>
+        <w:rPr>
+          <w:rStyle w:val="eop"/>
+          <w:rFonts w:ascii="Californian FB" w:hAnsi="Californian FB" w:cs="Arial"/>
+          <w:szCs w:val="28"/>
+          <w:lang w:val="en-GB"/>
+        </w:rPr>
+        <w:t>()</w:t>
+      </w:r>
+    </w:p>
+    <w:p>
+      <w:pPr>
+        <w:pStyle w:val="paragraph"/>
+        <w:spacing w:before="0" w:beforeAutospacing="0" w:after="0" w:afterAutospacing="0"/>
+        <w:textAlignment w:val="baseline"/>
+        <w:rPr>
+          <w:rStyle w:val="eop"/>
+          <w:rFonts w:ascii="Californian FB" w:hAnsi="Californian FB" w:cs="Arial"/>
+          <w:szCs w:val="28"/>
+          <w:lang w:val="en-GB"/>
+        </w:rPr>
+      </w:pPr>
+    </w:p>
+    <w:p>
+      <w:pPr>
+        <w:pStyle w:val="paragraph"/>
+        <w:spacing w:before="0" w:beforeAutospacing="0" w:after="0" w:afterAutospacing="0"/>
+        <w:textAlignment w:val="baseline"/>
+        <w:rPr>
+          <w:rStyle w:val="eop"/>
+          <w:rFonts w:ascii="Californian FB" w:hAnsi="Californian FB" w:cs="Arial"/>
+          <w:szCs w:val="28"/>
+          <w:lang w:val="en-GB"/>
+        </w:rPr>
+      </w:pPr>
+      <w:r>
+        <w:rPr>
+          <w:rStyle w:val="eop"/>
+          <w:rFonts w:ascii="Californian FB" w:hAnsi="Californian FB" w:cs="Arial"/>
+          <w:szCs w:val="28"/>
+          <w:lang w:val="en-GB"/>
+        </w:rPr>
+        <w:t xml:space="preserve">In the showcase page for unavailable dogs, add in below the button the date the dogs are a </w:t>
+      </w:r>
+      <w:proofErr w:type="spellStart"/>
+      <w:r>
+        <w:rPr>
+          <w:rStyle w:val="eop"/>
+          <w:rFonts w:ascii="Californian FB" w:hAnsi="Californian FB" w:cs="Arial"/>
+          <w:szCs w:val="28"/>
+          <w:lang w:val="en-GB"/>
+        </w:rPr>
+        <w:t>vailable</w:t>
+      </w:r>
+      <w:proofErr w:type="spellEnd"/>
+      <w:r>
+        <w:rPr>
+          <w:rStyle w:val="eop"/>
+          <w:rFonts w:ascii="Californian FB" w:hAnsi="Californian FB" w:cs="Arial"/>
+          <w:szCs w:val="28"/>
+          <w:lang w:val="en-GB"/>
+        </w:rPr>
+        <w:t xml:space="preserve"> {{</w:t>
+      </w:r>
+      <w:proofErr w:type="spellStart"/>
+      <w:proofErr w:type="gramStart"/>
+      <w:r>
+        <w:rPr>
+          <w:rStyle w:val="eop"/>
+          <w:rFonts w:ascii="Californian FB" w:hAnsi="Californian FB" w:cs="Arial"/>
+          <w:szCs w:val="28"/>
+          <w:lang w:val="en-GB"/>
+        </w:rPr>
+        <w:t>dog.date</w:t>
+      </w:r>
+      <w:proofErr w:type="spellEnd"/>
+      <w:proofErr w:type="gramEnd"/>
+      <w:r>
+        <w:rPr>
+          <w:rStyle w:val="eop"/>
+          <w:rFonts w:ascii="Californian FB" w:hAnsi="Californian FB" w:cs="Arial"/>
+          <w:szCs w:val="28"/>
+          <w:lang w:val="en-GB"/>
+        </w:rPr>
+        <w:t xml:space="preserve">}} + </w:t>
+      </w:r>
+      <w:proofErr w:type="spellStart"/>
+      <w:r>
+        <w:rPr>
+          <w:rStyle w:val="eop"/>
+          <w:rFonts w:ascii="Californian FB" w:hAnsi="Californian FB" w:cs="Arial"/>
+          <w:szCs w:val="28"/>
+          <w:lang w:val="en-GB"/>
+        </w:rPr>
+        <w:t>timedelta</w:t>
+      </w:r>
+      <w:proofErr w:type="spellEnd"/>
+      <w:r>
+        <w:rPr>
+          <w:rStyle w:val="eop"/>
+          <w:rFonts w:ascii="Californian FB" w:hAnsi="Californian FB" w:cs="Arial"/>
+          <w:szCs w:val="28"/>
+          <w:lang w:val="en-GB"/>
+        </w:rPr>
+        <w:t>(days=1)</w:t>
       </w:r>
     </w:p>
     <w:p>
@@ -2752,10 +3511,28 @@
           <w:szCs w:val="28"/>
           <w:lang w:val="en-GB"/>
         </w:rPr>
-        <w:t xml:space="preserve"> So far the web page looks good and testing has worked out well.</w:t>
-      </w:r>
-      <w:bookmarkStart w:id="0" w:name="_GoBack"/>
-      <w:bookmarkEnd w:id="0"/>
+        <w:t xml:space="preserve"> So </w:t>
+      </w:r>
+      <w:proofErr w:type="gramStart"/>
+      <w:r>
+        <w:rPr>
+          <w:rStyle w:val="eop"/>
+          <w:rFonts w:ascii="Californian FB" w:hAnsi="Californian FB" w:cs="Arial"/>
+          <w:szCs w:val="28"/>
+          <w:lang w:val="en-GB"/>
+        </w:rPr>
+        <w:t>far</w:t>
+      </w:r>
+      <w:proofErr w:type="gramEnd"/>
+      <w:r>
+        <w:rPr>
+          <w:rStyle w:val="eop"/>
+          <w:rFonts w:ascii="Californian FB" w:hAnsi="Californian FB" w:cs="Arial"/>
+          <w:szCs w:val="28"/>
+          <w:lang w:val="en-GB"/>
+        </w:rPr>
+        <w:t xml:space="preserve"> the web page looks good and testing has worked out well.</w:t>
+      </w:r>
     </w:p>
     <w:sectPr>
       <w:pgSz w:w="11906" w:h="16838"/>
@@ -2768,7 +3545,7 @@
 </file>
 
 <file path=word/styles.xml><?xml version="1.0" encoding="utf-8"?>
-<w:styles xmlns:mc="http://schemas.openxmlformats.org/markup-compatibility/2006" xmlns:r="http://schemas.openxmlformats.org/officeDocument/2006/relationships" xmlns:w="http://schemas.openxmlformats.org/wordprocessingml/2006/main" xmlns:w14="http://schemas.microsoft.com/office/word/2010/wordml" xmlns:w15="http://schemas.microsoft.com/office/word/2012/wordml" xmlns:w16se="http://schemas.microsoft.com/office/word/2015/wordml/symex" mc:Ignorable="w14 w15 w16se">
+<w:styles xmlns:mc="http://schemas.openxmlformats.org/markup-compatibility/2006" xmlns:r="http://schemas.openxmlformats.org/officeDocument/2006/relationships" xmlns:w="http://schemas.openxmlformats.org/wordprocessingml/2006/main" xmlns:w14="http://schemas.microsoft.com/office/word/2010/wordml" xmlns:w15="http://schemas.microsoft.com/office/word/2012/wordml" xmlns:w16cid="http://schemas.microsoft.com/office/word/2016/wordml/cid" xmlns:w16se="http://schemas.microsoft.com/office/word/2015/wordml/symex" mc:Ignorable="w14 w15 w16se w16cid">
   <w:docDefaults>
     <w:rPrDefault>
       <w:rPr>
@@ -2784,7 +3561,7 @@
       </w:pPr>
     </w:pPrDefault>
   </w:docDefaults>
-  <w:latentStyles w:defLockedState="0" w:defUIPriority="99" w:defSemiHidden="0" w:defUnhideWhenUsed="0" w:defQFormat="0" w:count="371">
+  <w:latentStyles w:defLockedState="0" w:defUIPriority="99" w:defSemiHidden="0" w:defUnhideWhenUsed="0" w:defQFormat="0" w:count="375">
     <w:lsdException w:name="Normal" w:uiPriority="0" w:qFormat="1"/>
     <w:lsdException w:name="heading 1" w:uiPriority="9" w:qFormat="1"/>
     <w:lsdException w:name="heading 2" w:semiHidden="1" w:uiPriority="9" w:unhideWhenUsed="1" w:qFormat="1"/>
@@ -2890,7 +3667,6 @@
     <w:lsdException w:name="HTML Sample" w:semiHidden="1" w:unhideWhenUsed="1"/>
     <w:lsdException w:name="HTML Typewriter" w:semiHidden="1" w:unhideWhenUsed="1"/>
     <w:lsdException w:name="HTML Variable" w:semiHidden="1" w:unhideWhenUsed="1"/>
-    <w:lsdException w:name="Normal Table" w:semiHidden="1" w:unhideWhenUsed="1"/>
     <w:lsdException w:name="annotation subject" w:semiHidden="1" w:unhideWhenUsed="1"/>
     <w:lsdException w:name="No List" w:semiHidden="1" w:unhideWhenUsed="1"/>
     <w:lsdException w:name="Outline List 1" w:semiHidden="1" w:unhideWhenUsed="1"/>
@@ -2934,10 +3710,8 @@
     <w:lsdException w:name="Table Elegant" w:semiHidden="1" w:unhideWhenUsed="1"/>
     <w:lsdException w:name="Table Professional" w:semiHidden="1" w:unhideWhenUsed="1"/>
     <w:lsdException w:name="Table Subtle 1" w:semiHidden="1" w:unhideWhenUsed="1"/>
-    <w:lsdException w:name="Table Subtle 2" w:semiHidden="1" w:unhideWhenUsed="1"/>
     <w:lsdException w:name="Table Web 1" w:semiHidden="1" w:unhideWhenUsed="1"/>
     <w:lsdException w:name="Table Web 2" w:semiHidden="1" w:unhideWhenUsed="1"/>
-    <w:lsdException w:name="Table Web 3" w:semiHidden="1" w:unhideWhenUsed="1"/>
     <w:lsdException w:name="Balloon Text" w:semiHidden="1" w:unhideWhenUsed="1"/>
     <w:lsdException w:name="Table Grid" w:uiPriority="39"/>
     <w:lsdException w:name="Table Theme" w:semiHidden="1" w:unhideWhenUsed="1"/>
@@ -3156,6 +3930,10 @@
     <w:lsdException w:name="List Table 5 Dark Accent 6" w:uiPriority="50"/>
     <w:lsdException w:name="List Table 6 Colorful Accent 6" w:uiPriority="51"/>
     <w:lsdException w:name="List Table 7 Colorful Accent 6" w:uiPriority="52"/>
+    <w:lsdException w:name="Mention" w:semiHidden="1" w:unhideWhenUsed="1"/>
+    <w:lsdException w:name="Smart Hyperlink" w:semiHidden="1" w:unhideWhenUsed="1"/>
+    <w:lsdException w:name="Hashtag" w:semiHidden="1" w:unhideWhenUsed="1"/>
+    <w:lsdException w:name="Unresolved Mention" w:semiHidden="1" w:unhideWhenUsed="1"/>
   </w:latentStyles>
   <w:style w:type="paragraph" w:default="1" w:styleId="Normal">
     <w:name w:val="Normal"/>

--- a/Planning/Planning V3.0.docx
+++ b/Planning/Planning V3.0.docx
@@ -1,6 +1,6 @@
 
 <file path=word/document.xml><?xml version="1.0" encoding="utf-8"?>
-<w:document xmlns:wpc="http://schemas.microsoft.com/office/word/2010/wordprocessingCanvas" xmlns:cx="http://schemas.microsoft.com/office/drawing/2014/chartex" xmlns:cx1="http://schemas.microsoft.com/office/drawing/2015/9/8/chartex" xmlns:cx2="http://schemas.microsoft.com/office/drawing/2015/10/21/chartex" xmlns:cx3="http://schemas.microsoft.com/office/drawing/2016/5/9/chartex" xmlns:cx4="http://schemas.microsoft.com/office/drawing/2016/5/10/chartex" xmlns:cx5="http://schemas.microsoft.com/office/drawing/2016/5/11/chartex" xmlns:cx6="http://schemas.microsoft.com/office/drawing/2016/5/12/chartex" xmlns:cx7="http://schemas.microsoft.com/office/drawing/2016/5/13/chartex" xmlns:cx8="http://schemas.microsoft.com/office/drawing/2016/5/14/chartex" xmlns:mc="http://schemas.openxmlformats.org/markup-compatibility/2006" xmlns:aink="http://schemas.microsoft.com/office/drawing/2016/ink" xmlns:am3d="http://schemas.microsoft.com/office/drawing/2017/model3d" xmlns:o="urn:schemas-microsoft-com:office:office" xmlns:r="http://schemas.openxmlformats.org/officeDocument/2006/relationships" xmlns:m="http://schemas.openxmlformats.org/officeDocument/2006/math" xmlns:v="urn:schemas-microsoft-com:vml" xmlns:wp14="http://schemas.microsoft.com/office/word/2010/wordprocessingDrawing" xmlns:wp="http://schemas.openxmlformats.org/drawingml/2006/wordprocessingDrawing" xmlns:w10="urn:schemas-microsoft-com:office:word" xmlns:w="http://schemas.openxmlformats.org/wordprocessingml/2006/main" xmlns:w14="http://schemas.microsoft.com/office/word/2010/wordml" xmlns:w15="http://schemas.microsoft.com/office/word/2012/wordml" xmlns:w16cid="http://schemas.microsoft.com/office/word/2016/wordml/cid" xmlns:w16se="http://schemas.microsoft.com/office/word/2015/wordml/symex" xmlns:wpg="http://schemas.microsoft.com/office/word/2010/wordprocessingGroup" xmlns:wpi="http://schemas.microsoft.com/office/word/2010/wordprocessingInk" xmlns:wne="http://schemas.microsoft.com/office/word/2006/wordml" xmlns:wps="http://schemas.microsoft.com/office/word/2010/wordprocessingShape" mc:Ignorable="w14 w15 w16se w16cid wp14">
+<w:document xmlns:wpc="http://schemas.microsoft.com/office/word/2010/wordprocessingCanvas" xmlns:cx="http://schemas.microsoft.com/office/drawing/2014/chartex" xmlns:cx1="http://schemas.microsoft.com/office/drawing/2015/9/8/chartex" xmlns:mc="http://schemas.openxmlformats.org/markup-compatibility/2006" xmlns:o="urn:schemas-microsoft-com:office:office" xmlns:r="http://schemas.openxmlformats.org/officeDocument/2006/relationships" xmlns:m="http://schemas.openxmlformats.org/officeDocument/2006/math" xmlns:v="urn:schemas-microsoft-com:vml" xmlns:wp14="http://schemas.microsoft.com/office/word/2010/wordprocessingDrawing" xmlns:wp="http://schemas.openxmlformats.org/drawingml/2006/wordprocessingDrawing" xmlns:w10="urn:schemas-microsoft-com:office:word" xmlns:w="http://schemas.openxmlformats.org/wordprocessingml/2006/main" xmlns:w14="http://schemas.microsoft.com/office/word/2010/wordml" xmlns:w15="http://schemas.microsoft.com/office/word/2012/wordml" xmlns:w16se="http://schemas.microsoft.com/office/word/2015/wordml/symex" xmlns:wpg="http://schemas.microsoft.com/office/word/2010/wordprocessingGroup" xmlns:wpi="http://schemas.microsoft.com/office/word/2010/wordprocessingInk" xmlns:wne="http://schemas.microsoft.com/office/word/2006/wordml" xmlns:wps="http://schemas.microsoft.com/office/word/2010/wordprocessingShape" mc:Ignorable="w14 w15 w16se wp14">
   <w:body>
     <w:p>
       <w:pPr>
@@ -307,27 +307,7 @@
           <w:szCs w:val="28"/>
           <w:lang w:val="en-GB"/>
         </w:rPr>
-        <w:t xml:space="preserve"> This is just a rough </w:t>
-      </w:r>
-      <w:proofErr w:type="gramStart"/>
-      <w:r>
-        <w:rPr>
-          <w:rStyle w:val="eop"/>
-          <w:rFonts w:ascii="Californian FB" w:hAnsi="Californian FB" w:cs="Arial"/>
-          <w:szCs w:val="28"/>
-          <w:lang w:val="en-GB"/>
-        </w:rPr>
-        <w:t>sketch</w:t>
-      </w:r>
-      <w:proofErr w:type="gramEnd"/>
-      <w:r>
-        <w:rPr>
-          <w:rStyle w:val="eop"/>
-          <w:rFonts w:ascii="Californian FB" w:hAnsi="Californian FB" w:cs="Arial"/>
-          <w:szCs w:val="28"/>
-          <w:lang w:val="en-GB"/>
-        </w:rPr>
-        <w:t xml:space="preserve"> so I know roughly what it will look like. </w:t>
+        <w:t xml:space="preserve"> This is just a rough sketch so I know roughly what it will look like. </w:t>
       </w:r>
     </w:p>
     <w:p>
@@ -646,18 +626,7 @@
           <w:szCs w:val="28"/>
           <w:lang w:val="en-GB"/>
         </w:rPr>
-        <w:t xml:space="preserve">Clicking on the “rent” button will set the dog as “used” for a </w:t>
-      </w:r>
-      <w:bookmarkStart w:id="0" w:name="_GoBack"/>
-      <w:bookmarkEnd w:id="0"/>
-      <w:r>
-        <w:rPr>
-          <w:rStyle w:val="eop"/>
-          <w:rFonts w:ascii="Californian FB" w:hAnsi="Californian FB" w:cs="Arial"/>
-          <w:szCs w:val="28"/>
-          <w:lang w:val="en-GB"/>
-        </w:rPr>
-        <w:t>day</w:t>
+        <w:t>Clicking on the “rent” button will set the dog as “used” for a day</w:t>
       </w:r>
     </w:p>
     <w:p>
@@ -1056,7 +1025,27 @@
           <w:szCs w:val="28"/>
           <w:lang w:val="en-GB"/>
         </w:rPr>
-        <w:t xml:space="preserve"> equal to int(</w:t>
+        <w:t xml:space="preserve"> equal to </w:t>
+      </w:r>
+      <w:proofErr w:type="spellStart"/>
+      <w:r>
+        <w:rPr>
+          <w:rStyle w:val="eop"/>
+          <w:rFonts w:ascii="Californian FB" w:hAnsi="Californian FB" w:cs="Arial"/>
+          <w:szCs w:val="28"/>
+          <w:lang w:val="en-GB"/>
+        </w:rPr>
+        <w:t>int</w:t>
+      </w:r>
+      <w:proofErr w:type="spellEnd"/>
+      <w:r>
+        <w:rPr>
+          <w:rStyle w:val="eop"/>
+          <w:rFonts w:ascii="Californian FB" w:hAnsi="Californian FB" w:cs="Arial"/>
+          <w:szCs w:val="28"/>
+          <w:lang w:val="en-GB"/>
+        </w:rPr>
+        <w:t>(</w:t>
       </w:r>
       <w:proofErr w:type="spellStart"/>
       <w:r>
@@ -1319,27 +1308,7 @@
           <w:lang w:val="en-GB"/>
         </w:rPr>
         <w:tab/>
-        <w:t xml:space="preserve">Set data to a dictionary of the </w:t>
-      </w:r>
-      <w:proofErr w:type="gramStart"/>
-      <w:r>
-        <w:rPr>
-          <w:rStyle w:val="eop"/>
-          <w:rFonts w:ascii="Californian FB" w:hAnsi="Californian FB" w:cs="Arial"/>
-          <w:szCs w:val="28"/>
-          <w:lang w:val="en-GB"/>
-        </w:rPr>
-        <w:t>dogs</w:t>
-      </w:r>
-      <w:proofErr w:type="gramEnd"/>
-      <w:r>
-        <w:rPr>
-          <w:rStyle w:val="eop"/>
-          <w:rFonts w:ascii="Californian FB" w:hAnsi="Californian FB" w:cs="Arial"/>
-          <w:szCs w:val="28"/>
-          <w:lang w:val="en-GB"/>
-        </w:rPr>
-        <w:t xml:space="preserve"> info</w:t>
+        <w:t>Set data to a dictionary of the dogs info</w:t>
       </w:r>
     </w:p>
     <w:p>
@@ -1524,40 +1493,58 @@
           <w:szCs w:val="28"/>
           <w:lang w:val="en-GB"/>
         </w:rPr>
-        <w:t>No copyrighted images. No illegal or explicit images etc.</w:t>
-      </w:r>
-    </w:p>
-    <w:p>
-      <w:pPr>
-        <w:pStyle w:val="paragraph"/>
-        <w:spacing w:before="0" w:beforeAutospacing="0" w:after="0" w:afterAutospacing="0"/>
-        <w:textAlignment w:val="baseline"/>
-        <w:rPr>
-          <w:rStyle w:val="eop"/>
-          <w:rFonts w:ascii="Californian FB" w:hAnsi="Californian FB" w:cs="Arial"/>
-          <w:szCs w:val="28"/>
-          <w:lang w:val="en-GB"/>
-        </w:rPr>
-      </w:pPr>
-      <w:proofErr w:type="gramStart"/>
-      <w:r>
-        <w:rPr>
-          <w:rStyle w:val="eop"/>
-          <w:rFonts w:ascii="Californian FB" w:hAnsi="Californian FB" w:cs="Arial"/>
-          <w:szCs w:val="28"/>
-          <w:lang w:val="en-GB"/>
-        </w:rPr>
-        <w:t>Again</w:t>
-      </w:r>
-      <w:proofErr w:type="gramEnd"/>
-      <w:r>
-        <w:rPr>
-          <w:rStyle w:val="eop"/>
-          <w:rFonts w:ascii="Californian FB" w:hAnsi="Californian FB" w:cs="Arial"/>
-          <w:szCs w:val="28"/>
-          <w:lang w:val="en-GB"/>
-        </w:rPr>
-        <w:t xml:space="preserve"> in this version I use purple colours to make sure you can tell the important parts. The stars, as well as the buttons are shown in purple to bring attention to them.</w:t>
+        <w:t xml:space="preserve">No copyrighted images. No illegal or explicit images </w:t>
+      </w:r>
+      <w:proofErr w:type="spellStart"/>
+      <w:r>
+        <w:rPr>
+          <w:rStyle w:val="eop"/>
+          <w:rFonts w:ascii="Californian FB" w:hAnsi="Californian FB" w:cs="Arial"/>
+          <w:szCs w:val="28"/>
+          <w:lang w:val="en-GB"/>
+        </w:rPr>
+        <w:t>etc</w:t>
+      </w:r>
+      <w:proofErr w:type="spellEnd"/>
+      <w:r>
+        <w:rPr>
+          <w:rStyle w:val="eop"/>
+          <w:rFonts w:ascii="Californian FB" w:hAnsi="Californian FB" w:cs="Arial"/>
+          <w:szCs w:val="28"/>
+          <w:lang w:val="en-GB"/>
+        </w:rPr>
+        <w:t xml:space="preserve"> as otherwise it will not be family friendly</w:t>
+      </w:r>
+      <w:r>
+        <w:rPr>
+          <w:rStyle w:val="eop"/>
+          <w:rFonts w:ascii="Californian FB" w:hAnsi="Californian FB" w:cs="Arial"/>
+          <w:szCs w:val="28"/>
+          <w:lang w:val="en-GB"/>
+        </w:rPr>
+        <w:t>.</w:t>
+      </w:r>
+    </w:p>
+    <w:p>
+      <w:pPr>
+        <w:pStyle w:val="paragraph"/>
+        <w:spacing w:before="0" w:beforeAutospacing="0" w:after="0" w:afterAutospacing="0"/>
+        <w:textAlignment w:val="baseline"/>
+        <w:rPr>
+          <w:rStyle w:val="eop"/>
+          <w:rFonts w:ascii="Californian FB" w:hAnsi="Californian FB" w:cs="Arial"/>
+          <w:szCs w:val="28"/>
+          <w:lang w:val="en-GB"/>
+        </w:rPr>
+      </w:pPr>
+      <w:r>
+        <w:rPr>
+          <w:rStyle w:val="eop"/>
+          <w:rFonts w:ascii="Californian FB" w:hAnsi="Californian FB" w:cs="Arial"/>
+          <w:szCs w:val="28"/>
+          <w:lang w:val="en-GB"/>
+        </w:rPr>
+        <w:t>Again in this version I use purple colours to make sure you can tell the important parts. The stars, as well as the buttons are shown in purple to bring attention to them.</w:t>
       </w:r>
     </w:p>
     <w:p>
@@ -1594,6 +1581,74 @@
         </w:rPr>
         <w:t>The image of the dog needs to be large at a “picture speaks a thousand words” it is the ideal way to show the customer what dog they are getting.</w:t>
       </w:r>
+    </w:p>
+    <w:p>
+      <w:pPr>
+        <w:pStyle w:val="paragraph"/>
+        <w:spacing w:before="0" w:beforeAutospacing="0" w:after="0" w:afterAutospacing="0"/>
+        <w:textAlignment w:val="baseline"/>
+        <w:rPr>
+          <w:rStyle w:val="eop"/>
+          <w:rFonts w:ascii="Californian FB" w:hAnsi="Californian FB" w:cs="Arial"/>
+          <w:szCs w:val="28"/>
+          <w:lang w:val="en-GB"/>
+        </w:rPr>
+      </w:pPr>
+    </w:p>
+    <w:p>
+      <w:pPr>
+        <w:pStyle w:val="paragraph"/>
+        <w:spacing w:before="0" w:beforeAutospacing="0" w:after="0" w:afterAutospacing="0"/>
+        <w:textAlignment w:val="baseline"/>
+        <w:rPr>
+          <w:rStyle w:val="eop"/>
+          <w:rFonts w:ascii="Californian FB" w:hAnsi="Californian FB" w:cs="Arial"/>
+          <w:szCs w:val="28"/>
+          <w:lang w:val="en-GB"/>
+        </w:rPr>
+      </w:pPr>
+      <w:r>
+        <w:rPr>
+          <w:rStyle w:val="eop"/>
+          <w:rFonts w:ascii="Californian FB" w:hAnsi="Californian FB" w:cs="Arial"/>
+          <w:szCs w:val="28"/>
+          <w:lang w:val="en-GB"/>
+        </w:rPr>
+        <w:t xml:space="preserve">The use of 5 purple star rating gives a match between the system and the real world as stars are used as a rating system within all manner of businesses such as cafes, restaurants, review sites or shops. The 5 star system is familiar to users and they will intuitively understand what it means. </w:t>
+      </w:r>
+      <w:r>
+        <w:rPr>
+          <w:rStyle w:val="eop"/>
+          <w:rFonts w:ascii="Californian FB" w:hAnsi="Californian FB" w:cs="Arial"/>
+          <w:szCs w:val="28"/>
+          <w:lang w:val="en-GB"/>
+        </w:rPr>
+        <w:t xml:space="preserve"> It fulfils</w:t>
+      </w:r>
+      <w:bookmarkStart w:id="0" w:name="_GoBack"/>
+      <w:bookmarkEnd w:id="0"/>
+      <w:r>
+        <w:rPr>
+          <w:rStyle w:val="eop"/>
+          <w:rFonts w:ascii="Californian FB" w:hAnsi="Californian FB" w:cs="Arial"/>
+          <w:szCs w:val="28"/>
+          <w:lang w:val="en-GB"/>
+        </w:rPr>
+        <w:t xml:space="preserve"> both minimalist design, flexibility and user control and freedom.</w:t>
+      </w:r>
+    </w:p>
+    <w:p>
+      <w:pPr>
+        <w:pStyle w:val="paragraph"/>
+        <w:spacing w:before="0" w:beforeAutospacing="0" w:after="0" w:afterAutospacing="0"/>
+        <w:textAlignment w:val="baseline"/>
+        <w:rPr>
+          <w:rStyle w:val="eop"/>
+          <w:rFonts w:ascii="Californian FB" w:hAnsi="Californian FB" w:cs="Arial"/>
+          <w:szCs w:val="28"/>
+          <w:lang w:val="en-GB"/>
+        </w:rPr>
+      </w:pPr>
     </w:p>
     <w:p>
       <w:pPr>
@@ -1662,8 +1717,19 @@
           <w:szCs w:val="28"/>
           <w:lang w:val="en-GB"/>
         </w:rPr>
-        <w:t>Load, “localhost:8080</w:t>
-      </w:r>
+        <w:t>Load, “localhost</w:t>
+      </w:r>
+      <w:proofErr w:type="gramStart"/>
+      <w:r>
+        <w:rPr>
+          <w:rStyle w:val="eop"/>
+          <w:rFonts w:ascii="Californian FB" w:hAnsi="Californian FB" w:cs="Arial"/>
+          <w:szCs w:val="28"/>
+          <w:lang w:val="en-GB"/>
+        </w:rPr>
+        <w:t>:8080</w:t>
+      </w:r>
+      <w:proofErr w:type="gramEnd"/>
       <w:r>
         <w:rPr>
           <w:rStyle w:val="eop"/>
@@ -1680,27 +1746,7 @@
           <w:szCs w:val="28"/>
           <w:lang w:val="en-GB"/>
         </w:rPr>
-        <w:t xml:space="preserve">”, and see if the page </w:t>
-      </w:r>
-      <w:proofErr w:type="gramStart"/>
-      <w:r>
-        <w:rPr>
-          <w:rStyle w:val="eop"/>
-          <w:rFonts w:ascii="Californian FB" w:hAnsi="Californian FB" w:cs="Arial"/>
-          <w:szCs w:val="28"/>
-          <w:lang w:val="en-GB"/>
-        </w:rPr>
-        <w:t>show</w:t>
-      </w:r>
-      <w:proofErr w:type="gramEnd"/>
-      <w:r>
-        <w:rPr>
-          <w:rStyle w:val="eop"/>
-          <w:rFonts w:ascii="Californian FB" w:hAnsi="Californian FB" w:cs="Arial"/>
-          <w:szCs w:val="28"/>
-          <w:lang w:val="en-GB"/>
-        </w:rPr>
-        <w:t xml:space="preserve"> up to how I imagined it within the interface design sketch.</w:t>
+        <w:t>”, and see if the page show up to how I imagined it within the interface design sketch.</w:t>
       </w:r>
     </w:p>
     <w:p>
@@ -1815,7 +1861,7 @@
           <w:szCs w:val="28"/>
           <w:lang w:val="en-GB"/>
         </w:rPr>
-        <w:t xml:space="preserve">I had forgotten to assign each dog an </w:t>
+        <w:t xml:space="preserve">I had forgotten to assign each dog an ID so the page was not working, I </w:t>
       </w:r>
       <w:proofErr w:type="gramStart"/>
       <w:r>
@@ -1825,7 +1871,7 @@
           <w:szCs w:val="28"/>
           <w:lang w:val="en-GB"/>
         </w:rPr>
-        <w:t>ID</w:t>
+        <w:t>Fixed</w:t>
       </w:r>
       <w:proofErr w:type="gramEnd"/>
       <w:r>
@@ -1835,42 +1881,1122 @@
           <w:szCs w:val="28"/>
           <w:lang w:val="en-GB"/>
         </w:rPr>
-        <w:t xml:space="preserve"> so the page was not working, I Fixed this by adding in the line of code </w:t>
-      </w:r>
-    </w:p>
-    <w:p>
-      <w:pPr>
-        <w:pStyle w:val="paragraph"/>
-        <w:spacing w:before="0" w:beforeAutospacing="0" w:after="0" w:afterAutospacing="0"/>
-        <w:textAlignment w:val="baseline"/>
-        <w:rPr>
-          <w:rStyle w:val="eop"/>
-          <w:rFonts w:ascii="Californian FB" w:hAnsi="Californian FB" w:cs="Arial"/>
-          <w:szCs w:val="28"/>
-          <w:lang w:val="en-GB"/>
-        </w:rPr>
-      </w:pPr>
-    </w:p>
-    <w:p>
-      <w:pPr>
-        <w:pStyle w:val="paragraph"/>
-        <w:spacing w:before="0" w:beforeAutospacing="0" w:after="0" w:afterAutospacing="0"/>
-        <w:textAlignment w:val="baseline"/>
-        <w:rPr>
-          <w:rStyle w:val="eop"/>
-          <w:rFonts w:ascii="Californian FB" w:hAnsi="Californian FB" w:cs="Arial"/>
-          <w:szCs w:val="28"/>
-          <w:lang w:val="en-GB"/>
-        </w:rPr>
-      </w:pPr>
-      <w:r>
-        <w:rPr>
-          <w:rStyle w:val="eop"/>
-          <w:rFonts w:ascii="Californian FB" w:hAnsi="Californian FB" w:cs="Arial"/>
-          <w:szCs w:val="28"/>
-          <w:lang w:val="en-GB"/>
-        </w:rPr>
-        <w:t>self.id = next(</w:t>
+        <w:t xml:space="preserve"> this by adding in the line of code </w:t>
+      </w:r>
+    </w:p>
+    <w:p>
+      <w:pPr>
+        <w:pStyle w:val="paragraph"/>
+        <w:spacing w:before="0" w:beforeAutospacing="0" w:after="0" w:afterAutospacing="0"/>
+        <w:textAlignment w:val="baseline"/>
+        <w:rPr>
+          <w:rStyle w:val="eop"/>
+          <w:rFonts w:ascii="Californian FB" w:hAnsi="Californian FB" w:cs="Arial"/>
+          <w:szCs w:val="28"/>
+          <w:lang w:val="en-GB"/>
+        </w:rPr>
+      </w:pPr>
+    </w:p>
+    <w:p>
+      <w:pPr>
+        <w:pStyle w:val="paragraph"/>
+        <w:spacing w:before="0" w:beforeAutospacing="0" w:after="0" w:afterAutospacing="0"/>
+        <w:textAlignment w:val="baseline"/>
+        <w:rPr>
+          <w:rStyle w:val="eop"/>
+          <w:rFonts w:ascii="Californian FB" w:hAnsi="Californian FB" w:cs="Arial"/>
+          <w:szCs w:val="28"/>
+          <w:lang w:val="en-GB"/>
+        </w:rPr>
+      </w:pPr>
+      <w:r>
+        <w:rPr>
+          <w:rStyle w:val="eop"/>
+          <w:rFonts w:ascii="Californian FB" w:hAnsi="Californian FB" w:cs="Arial"/>
+          <w:szCs w:val="28"/>
+          <w:lang w:val="en-GB"/>
+        </w:rPr>
+        <w:t xml:space="preserve">self.id = </w:t>
+      </w:r>
+      <w:proofErr w:type="gramStart"/>
+      <w:r>
+        <w:rPr>
+          <w:rStyle w:val="eop"/>
+          <w:rFonts w:ascii="Californian FB" w:hAnsi="Californian FB" w:cs="Arial"/>
+          <w:szCs w:val="28"/>
+          <w:lang w:val="en-GB"/>
+        </w:rPr>
+        <w:t>next(</w:t>
+      </w:r>
+      <w:proofErr w:type="spellStart"/>
+      <w:proofErr w:type="gramEnd"/>
+      <w:r>
+        <w:rPr>
+          <w:rStyle w:val="eop"/>
+          <w:rFonts w:ascii="Californian FB" w:hAnsi="Californian FB" w:cs="Arial"/>
+          <w:szCs w:val="28"/>
+          <w:lang w:val="en-GB"/>
+        </w:rPr>
+        <w:t>self._ids</w:t>
+      </w:r>
+      <w:proofErr w:type="spellEnd"/>
+      <w:r>
+        <w:rPr>
+          <w:rStyle w:val="eop"/>
+          <w:rFonts w:ascii="Californian FB" w:hAnsi="Californian FB" w:cs="Arial"/>
+          <w:szCs w:val="28"/>
+          <w:lang w:val="en-GB"/>
+        </w:rPr>
+        <w:t>)</w:t>
+      </w:r>
+    </w:p>
+    <w:p>
+      <w:pPr>
+        <w:pStyle w:val="paragraph"/>
+        <w:spacing w:before="0" w:beforeAutospacing="0" w:after="0" w:afterAutospacing="0"/>
+        <w:textAlignment w:val="baseline"/>
+        <w:rPr>
+          <w:rStyle w:val="eop"/>
+          <w:rFonts w:ascii="Californian FB" w:hAnsi="Californian FB" w:cs="Arial"/>
+          <w:szCs w:val="28"/>
+          <w:lang w:val="en-GB"/>
+        </w:rPr>
+      </w:pPr>
+    </w:p>
+    <w:p>
+      <w:pPr>
+        <w:pStyle w:val="paragraph"/>
+        <w:spacing w:before="0" w:beforeAutospacing="0" w:after="0" w:afterAutospacing="0"/>
+        <w:textAlignment w:val="baseline"/>
+        <w:rPr>
+          <w:rStyle w:val="eop"/>
+          <w:rFonts w:ascii="Californian FB" w:hAnsi="Californian FB" w:cs="Arial"/>
+          <w:szCs w:val="28"/>
+          <w:lang w:val="en-GB"/>
+        </w:rPr>
+      </w:pPr>
+      <w:r>
+        <w:rPr>
+          <w:rStyle w:val="eop"/>
+          <w:rFonts w:ascii="Californian FB" w:hAnsi="Californian FB" w:cs="Arial"/>
+          <w:szCs w:val="28"/>
+          <w:lang w:val="en-GB"/>
+        </w:rPr>
+        <w:t xml:space="preserve">This assigned each dog a </w:t>
+      </w:r>
+      <w:r>
+        <w:rPr>
+          <w:rStyle w:val="eop"/>
+          <w:rFonts w:ascii="Californian FB" w:hAnsi="Californian FB" w:cs="Arial"/>
+          <w:szCs w:val="28"/>
+          <w:lang w:val="en-GB"/>
+        </w:rPr>
+        <w:t>unique</w:t>
+      </w:r>
+      <w:r>
+        <w:rPr>
+          <w:rStyle w:val="eop"/>
+          <w:rFonts w:ascii="Californian FB" w:hAnsi="Californian FB" w:cs="Arial"/>
+          <w:szCs w:val="28"/>
+          <w:lang w:val="en-GB"/>
+        </w:rPr>
+        <w:t xml:space="preserve"> ID and allowed the page to work.</w:t>
+      </w:r>
+    </w:p>
+    <w:p>
+      <w:pPr>
+        <w:pStyle w:val="paragraph"/>
+        <w:spacing w:before="0" w:beforeAutospacing="0" w:after="0" w:afterAutospacing="0"/>
+        <w:textAlignment w:val="baseline"/>
+        <w:rPr>
+          <w:rStyle w:val="eop"/>
+          <w:rFonts w:ascii="Californian FB" w:hAnsi="Californian FB" w:cs="Arial"/>
+          <w:szCs w:val="28"/>
+          <w:lang w:val="en-GB"/>
+        </w:rPr>
+      </w:pPr>
+    </w:p>
+    <w:p>
+      <w:pPr>
+        <w:pStyle w:val="paragraph"/>
+        <w:spacing w:before="0" w:beforeAutospacing="0" w:after="0" w:afterAutospacing="0"/>
+        <w:textAlignment w:val="baseline"/>
+        <w:rPr>
+          <w:rStyle w:val="eop"/>
+          <w:rFonts w:ascii="Californian FB" w:hAnsi="Californian FB" w:cs="Arial"/>
+          <w:szCs w:val="28"/>
+          <w:lang w:val="en-GB"/>
+        </w:rPr>
+      </w:pPr>
+    </w:p>
+    <w:p>
+      <w:pPr>
+        <w:pStyle w:val="paragraph"/>
+        <w:spacing w:before="0" w:beforeAutospacing="0" w:after="0" w:afterAutospacing="0"/>
+        <w:textAlignment w:val="baseline"/>
+        <w:rPr>
+          <w:rStyle w:val="eop"/>
+          <w:rFonts w:ascii="Californian FB" w:hAnsi="Californian FB" w:cs="Arial"/>
+          <w:szCs w:val="28"/>
+          <w:lang w:val="en-GB"/>
+        </w:rPr>
+      </w:pPr>
+      <w:r>
+        <w:rPr>
+          <w:rStyle w:val="eop"/>
+          <w:rFonts w:ascii="Californian FB" w:hAnsi="Californian FB" w:cs="Arial"/>
+          <w:szCs w:val="28"/>
+          <w:lang w:val="en-GB"/>
+        </w:rPr>
+        <w:lastRenderedPageBreak/>
+        <w:t xml:space="preserve">Within my html I added the code </w:t>
+      </w:r>
+      <w:r>
+        <w:rPr>
+          <w:rStyle w:val="eop"/>
+          <w:rFonts w:ascii="Californian FB" w:hAnsi="Californian FB" w:cs="Arial"/>
+          <w:b/>
+          <w:szCs w:val="28"/>
+          <w:lang w:val="en-GB"/>
+        </w:rPr>
+        <w:t xml:space="preserve">% for star in </w:t>
+      </w:r>
+      <w:proofErr w:type="gramStart"/>
+      <w:r>
+        <w:rPr>
+          <w:rStyle w:val="eop"/>
+          <w:rFonts w:ascii="Californian FB" w:hAnsi="Californian FB" w:cs="Arial"/>
+          <w:b/>
+          <w:szCs w:val="28"/>
+          <w:lang w:val="en-GB"/>
+        </w:rPr>
+        <w:t>range(</w:t>
+      </w:r>
+      <w:proofErr w:type="spellStart"/>
+      <w:proofErr w:type="gramEnd"/>
+      <w:r>
+        <w:rPr>
+          <w:rStyle w:val="eop"/>
+          <w:rFonts w:ascii="Californian FB" w:hAnsi="Californian FB" w:cs="Arial"/>
+          <w:b/>
+          <w:szCs w:val="28"/>
+          <w:lang w:val="en-GB"/>
+        </w:rPr>
+        <w:t>dog.friendliness</w:t>
+      </w:r>
+      <w:proofErr w:type="spellEnd"/>
+      <w:r>
+        <w:rPr>
+          <w:rStyle w:val="eop"/>
+          <w:rFonts w:ascii="Californian FB" w:hAnsi="Californian FB" w:cs="Arial"/>
+          <w:b/>
+          <w:szCs w:val="28"/>
+          <w:lang w:val="en-GB"/>
+        </w:rPr>
+        <w:t>)</w:t>
+      </w:r>
+      <w:r>
+        <w:rPr>
+          <w:rStyle w:val="eop"/>
+          <w:rFonts w:ascii="Californian FB" w:hAnsi="Californian FB" w:cs="Arial"/>
+          <w:szCs w:val="28"/>
+          <w:lang w:val="en-GB"/>
+        </w:rPr>
+        <w:t xml:space="preserve"> so that I could show a variable amount of stars for the dogs friendliness rating system.</w:t>
+      </w:r>
+    </w:p>
+    <w:p>
+      <w:pPr>
+        <w:pStyle w:val="paragraph"/>
+        <w:spacing w:before="0" w:beforeAutospacing="0" w:after="0" w:afterAutospacing="0"/>
+        <w:textAlignment w:val="baseline"/>
+        <w:rPr>
+          <w:rStyle w:val="eop"/>
+          <w:rFonts w:ascii="Californian FB" w:hAnsi="Californian FB" w:cs="Arial"/>
+          <w:szCs w:val="28"/>
+          <w:lang w:val="en-GB"/>
+        </w:rPr>
+      </w:pPr>
+      <w:r>
+        <w:rPr>
+          <w:rStyle w:val="eop"/>
+          <w:rFonts w:ascii="Californian FB" w:hAnsi="Californian FB" w:cs="Arial"/>
+          <w:szCs w:val="28"/>
+          <w:lang w:val="en-GB"/>
+        </w:rPr>
+        <w:t xml:space="preserve">And then </w:t>
+      </w:r>
+      <w:r>
+        <w:rPr>
+          <w:rStyle w:val="eop"/>
+          <w:rFonts w:ascii="Californian FB" w:hAnsi="Californian FB" w:cs="Arial"/>
+          <w:b/>
+          <w:szCs w:val="28"/>
+          <w:lang w:val="en-GB"/>
+        </w:rPr>
+        <w:t xml:space="preserve">% for star in </w:t>
+      </w:r>
+      <w:proofErr w:type="gramStart"/>
+      <w:r>
+        <w:rPr>
+          <w:rStyle w:val="eop"/>
+          <w:rFonts w:ascii="Californian FB" w:hAnsi="Californian FB" w:cs="Arial"/>
+          <w:b/>
+          <w:szCs w:val="28"/>
+          <w:lang w:val="en-GB"/>
+        </w:rPr>
+        <w:t>range(</w:t>
+      </w:r>
+      <w:proofErr w:type="spellStart"/>
+      <w:proofErr w:type="gramEnd"/>
+      <w:r>
+        <w:rPr>
+          <w:rStyle w:val="eop"/>
+          <w:rFonts w:ascii="Californian FB" w:hAnsi="Californian FB" w:cs="Arial"/>
+          <w:b/>
+          <w:szCs w:val="28"/>
+          <w:lang w:val="en-GB"/>
+        </w:rPr>
+        <w:t>dog.friendliness</w:t>
+      </w:r>
+      <w:proofErr w:type="spellEnd"/>
+      <w:r>
+        <w:rPr>
+          <w:rStyle w:val="eop"/>
+          <w:rFonts w:ascii="Californian FB" w:hAnsi="Californian FB" w:cs="Arial"/>
+          <w:b/>
+          <w:szCs w:val="28"/>
+          <w:lang w:val="en-GB"/>
+        </w:rPr>
+        <w:t>, 5):</w:t>
+      </w:r>
+      <w:r>
+        <w:rPr>
+          <w:rStyle w:val="eop"/>
+          <w:rFonts w:ascii="Californian FB" w:hAnsi="Californian FB" w:cs="Arial"/>
+          <w:b/>
+          <w:szCs w:val="28"/>
+          <w:lang w:val="en-GB"/>
+        </w:rPr>
+        <w:t xml:space="preserve"> </w:t>
+      </w:r>
+      <w:r>
+        <w:rPr>
+          <w:rStyle w:val="eop"/>
+          <w:rFonts w:ascii="Californian FB" w:hAnsi="Californian FB" w:cs="Arial"/>
+          <w:szCs w:val="28"/>
+          <w:lang w:val="en-GB"/>
+        </w:rPr>
+        <w:t xml:space="preserve">so that I could fill up the </w:t>
+      </w:r>
+      <w:proofErr w:type="spellStart"/>
+      <w:r>
+        <w:rPr>
+          <w:rStyle w:val="eop"/>
+          <w:rFonts w:ascii="Californian FB" w:hAnsi="Californian FB" w:cs="Arial"/>
+          <w:szCs w:val="28"/>
+          <w:lang w:val="en-GB"/>
+        </w:rPr>
+        <w:t>abr</w:t>
+      </w:r>
+      <w:proofErr w:type="spellEnd"/>
+      <w:r>
+        <w:rPr>
+          <w:rStyle w:val="eop"/>
+          <w:rFonts w:ascii="Californian FB" w:hAnsi="Californian FB" w:cs="Arial"/>
+          <w:szCs w:val="28"/>
+          <w:lang w:val="en-GB"/>
+        </w:rPr>
+        <w:t xml:space="preserve"> to make it out of 5 stars.</w:t>
+      </w:r>
+    </w:p>
+    <w:p>
+      <w:pPr>
+        <w:pStyle w:val="paragraph"/>
+        <w:spacing w:before="0" w:beforeAutospacing="0" w:after="0" w:afterAutospacing="0"/>
+        <w:textAlignment w:val="baseline"/>
+        <w:rPr>
+          <w:rStyle w:val="eop"/>
+          <w:rFonts w:ascii="Californian FB" w:hAnsi="Californian FB" w:cs="Arial"/>
+          <w:szCs w:val="28"/>
+          <w:lang w:val="en-GB"/>
+        </w:rPr>
+      </w:pPr>
+    </w:p>
+    <w:p>
+      <w:pPr>
+        <w:pStyle w:val="paragraph"/>
+        <w:spacing w:before="0" w:beforeAutospacing="0" w:after="0" w:afterAutospacing="0"/>
+        <w:textAlignment w:val="baseline"/>
+        <w:rPr>
+          <w:rStyle w:val="eop"/>
+          <w:rFonts w:ascii="Californian FB" w:hAnsi="Californian FB" w:cs="Arial"/>
+          <w:szCs w:val="28"/>
+          <w:lang w:val="en-GB"/>
+        </w:rPr>
+      </w:pPr>
+      <w:r>
+        <w:rPr>
+          <w:rStyle w:val="eop"/>
+          <w:rFonts w:ascii="Californian FB" w:hAnsi="Californian FB" w:cs="Arial"/>
+          <w:szCs w:val="28"/>
+          <w:lang w:val="en-GB"/>
+        </w:rPr>
+        <w:t xml:space="preserve">This allowed a simple yet effective way of rating each </w:t>
+      </w:r>
+      <w:proofErr w:type="gramStart"/>
+      <w:r>
+        <w:rPr>
+          <w:rStyle w:val="eop"/>
+          <w:rFonts w:ascii="Californian FB" w:hAnsi="Californian FB" w:cs="Arial"/>
+          <w:szCs w:val="28"/>
+          <w:lang w:val="en-GB"/>
+        </w:rPr>
+        <w:t>dogs</w:t>
+      </w:r>
+      <w:proofErr w:type="gramEnd"/>
+      <w:r>
+        <w:rPr>
+          <w:rStyle w:val="eop"/>
+          <w:rFonts w:ascii="Californian FB" w:hAnsi="Californian FB" w:cs="Arial"/>
+          <w:szCs w:val="28"/>
+          <w:lang w:val="en-GB"/>
+        </w:rPr>
+        <w:t xml:space="preserve"> friendliness.</w:t>
+      </w:r>
+    </w:p>
+    <w:p>
+      <w:pPr>
+        <w:pStyle w:val="paragraph"/>
+        <w:spacing w:before="0" w:beforeAutospacing="0" w:after="0" w:afterAutospacing="0"/>
+        <w:textAlignment w:val="baseline"/>
+        <w:rPr>
+          <w:rStyle w:val="eop"/>
+          <w:rFonts w:ascii="Californian FB" w:hAnsi="Californian FB" w:cs="Arial"/>
+          <w:szCs w:val="28"/>
+          <w:lang w:val="en-GB"/>
+        </w:rPr>
+      </w:pPr>
+    </w:p>
+    <w:p>
+      <w:pPr>
+        <w:pStyle w:val="paragraph"/>
+        <w:spacing w:before="0" w:beforeAutospacing="0" w:after="0" w:afterAutospacing="0"/>
+        <w:textAlignment w:val="baseline"/>
+        <w:rPr>
+          <w:rStyle w:val="eop"/>
+          <w:rFonts w:ascii="Californian FB" w:hAnsi="Californian FB" w:cs="Arial"/>
+          <w:szCs w:val="28"/>
+          <w:lang w:val="en-GB"/>
+        </w:rPr>
+      </w:pPr>
+      <w:r>
+        <w:rPr>
+          <w:rStyle w:val="eop"/>
+          <w:rFonts w:ascii="Californian FB" w:hAnsi="Californian FB" w:cs="Arial"/>
+          <w:szCs w:val="28"/>
+          <w:lang w:val="en-GB"/>
+        </w:rPr>
+        <w:t>I need to make a doggy rent success page so that the user knows they have rented the dog.</w:t>
+      </w:r>
+    </w:p>
+    <w:p>
+      <w:pPr>
+        <w:pStyle w:val="paragraph"/>
+        <w:spacing w:before="0" w:beforeAutospacing="0" w:after="0" w:afterAutospacing="0"/>
+        <w:textAlignment w:val="baseline"/>
+        <w:rPr>
+          <w:rStyle w:val="eop"/>
+          <w:rFonts w:ascii="Californian FB" w:hAnsi="Californian FB" w:cs="Arial"/>
+          <w:szCs w:val="28"/>
+          <w:lang w:val="en-GB"/>
+        </w:rPr>
+      </w:pPr>
+      <w:r>
+        <w:rPr>
+          <w:rStyle w:val="eop"/>
+          <w:rFonts w:ascii="Californian FB" w:hAnsi="Californian FB" w:cs="Arial"/>
+          <w:szCs w:val="28"/>
+          <w:lang w:val="en-GB"/>
+        </w:rPr>
+        <w:t>I will need to add new code to the python file to do this.</w:t>
+      </w:r>
+    </w:p>
+    <w:p>
+      <w:pPr>
+        <w:pStyle w:val="paragraph"/>
+        <w:spacing w:before="0" w:beforeAutospacing="0" w:after="0" w:afterAutospacing="0"/>
+        <w:textAlignment w:val="baseline"/>
+        <w:rPr>
+          <w:rStyle w:val="eop"/>
+          <w:rFonts w:ascii="Californian FB" w:hAnsi="Californian FB" w:cs="Arial"/>
+          <w:szCs w:val="28"/>
+          <w:lang w:val="en-GB"/>
+        </w:rPr>
+      </w:pPr>
+      <w:r>
+        <w:rPr>
+          <w:rStyle w:val="eop"/>
+          <w:rFonts w:ascii="Californian FB" w:hAnsi="Californian FB" w:cs="Arial"/>
+          <w:szCs w:val="28"/>
+          <w:lang w:val="en-GB"/>
+        </w:rPr>
+        <w:t>Pseudocode.</w:t>
+      </w:r>
+    </w:p>
+    <w:p>
+      <w:pPr>
+        <w:pStyle w:val="paragraph"/>
+        <w:spacing w:before="0" w:beforeAutospacing="0" w:after="0" w:afterAutospacing="0"/>
+        <w:textAlignment w:val="baseline"/>
+        <w:rPr>
+          <w:rStyle w:val="eop"/>
+          <w:rFonts w:ascii="Californian FB" w:hAnsi="Californian FB" w:cs="Arial"/>
+          <w:szCs w:val="28"/>
+          <w:lang w:val="en-GB"/>
+        </w:rPr>
+      </w:pPr>
+      <w:r>
+        <w:rPr>
+          <w:rStyle w:val="eop"/>
+          <w:rFonts w:ascii="Californian FB" w:hAnsi="Californian FB" w:cs="Arial"/>
+          <w:szCs w:val="28"/>
+          <w:lang w:val="en-GB"/>
+        </w:rPr>
+        <w:t>Set route to /dog-rent-success</w:t>
+      </w:r>
+    </w:p>
+    <w:p>
+      <w:pPr>
+        <w:pStyle w:val="paragraph"/>
+        <w:spacing w:before="0" w:beforeAutospacing="0" w:after="0" w:afterAutospacing="0"/>
+        <w:textAlignment w:val="baseline"/>
+        <w:rPr>
+          <w:rStyle w:val="eop"/>
+          <w:rFonts w:ascii="Californian FB" w:hAnsi="Californian FB" w:cs="Arial"/>
+          <w:szCs w:val="28"/>
+          <w:lang w:val="en-GB"/>
+        </w:rPr>
+      </w:pPr>
+      <w:r>
+        <w:rPr>
+          <w:rStyle w:val="eop"/>
+          <w:rFonts w:ascii="Californian FB" w:hAnsi="Californian FB" w:cs="Arial"/>
+          <w:szCs w:val="28"/>
+          <w:lang w:val="en-GB"/>
+        </w:rPr>
+        <w:t>Set view to dog-rent-success</w:t>
+      </w:r>
+    </w:p>
+    <w:p>
+      <w:pPr>
+        <w:pStyle w:val="paragraph"/>
+        <w:spacing w:before="0" w:beforeAutospacing="0" w:after="0" w:afterAutospacing="0"/>
+        <w:textAlignment w:val="baseline"/>
+        <w:rPr>
+          <w:rStyle w:val="eop"/>
+          <w:rFonts w:ascii="Californian FB" w:hAnsi="Californian FB" w:cs="Arial"/>
+          <w:szCs w:val="28"/>
+          <w:lang w:val="en-GB"/>
+        </w:rPr>
+      </w:pPr>
+      <w:r>
+        <w:rPr>
+          <w:rStyle w:val="eop"/>
+          <w:rFonts w:ascii="Californian FB" w:hAnsi="Californian FB" w:cs="Arial"/>
+          <w:szCs w:val="28"/>
+          <w:lang w:val="en-GB"/>
+        </w:rPr>
+        <w:t xml:space="preserve">Define </w:t>
+      </w:r>
+      <w:proofErr w:type="spellStart"/>
+      <w:r>
+        <w:rPr>
+          <w:rStyle w:val="eop"/>
+          <w:rFonts w:ascii="Californian FB" w:hAnsi="Californian FB" w:cs="Arial"/>
+          <w:szCs w:val="28"/>
+          <w:lang w:val="en-GB"/>
+        </w:rPr>
+        <w:t>rent_success</w:t>
+      </w:r>
+      <w:proofErr w:type="spellEnd"/>
+      <w:r>
+        <w:rPr>
+          <w:rStyle w:val="eop"/>
+          <w:rFonts w:ascii="Californian FB" w:hAnsi="Californian FB" w:cs="Arial"/>
+          <w:szCs w:val="28"/>
+          <w:lang w:val="en-GB"/>
+        </w:rPr>
+        <w:t xml:space="preserve"> to:</w:t>
+      </w:r>
+    </w:p>
+    <w:p>
+      <w:pPr>
+        <w:pStyle w:val="paragraph"/>
+        <w:spacing w:before="0" w:beforeAutospacing="0" w:after="0" w:afterAutospacing="0"/>
+        <w:textAlignment w:val="baseline"/>
+        <w:rPr>
+          <w:rStyle w:val="eop"/>
+          <w:rFonts w:ascii="Californian FB" w:hAnsi="Californian FB" w:cs="Arial"/>
+          <w:szCs w:val="28"/>
+          <w:lang w:val="en-GB"/>
+        </w:rPr>
+      </w:pPr>
+      <w:r>
+        <w:rPr>
+          <w:rStyle w:val="eop"/>
+          <w:rFonts w:ascii="Californian FB" w:hAnsi="Californian FB" w:cs="Arial"/>
+          <w:szCs w:val="28"/>
+          <w:lang w:val="en-GB"/>
+        </w:rPr>
+        <w:tab/>
+        <w:t xml:space="preserve">Set </w:t>
+      </w:r>
+      <w:proofErr w:type="spellStart"/>
+      <w:r>
+        <w:rPr>
+          <w:rStyle w:val="eop"/>
+          <w:rFonts w:ascii="Californian FB" w:hAnsi="Californian FB" w:cs="Arial"/>
+          <w:szCs w:val="28"/>
+          <w:lang w:val="en-GB"/>
+        </w:rPr>
+        <w:t>dog_id</w:t>
+      </w:r>
+      <w:proofErr w:type="spellEnd"/>
+      <w:r>
+        <w:rPr>
+          <w:rStyle w:val="eop"/>
+          <w:rFonts w:ascii="Californian FB" w:hAnsi="Californian FB" w:cs="Arial"/>
+          <w:szCs w:val="28"/>
+          <w:lang w:val="en-GB"/>
+        </w:rPr>
+        <w:t xml:space="preserve"> equal to </w:t>
+      </w:r>
+      <w:proofErr w:type="spellStart"/>
+      <w:r>
+        <w:rPr>
+          <w:rStyle w:val="eop"/>
+          <w:rFonts w:ascii="Californian FB" w:hAnsi="Californian FB" w:cs="Arial"/>
+          <w:szCs w:val="28"/>
+          <w:lang w:val="en-GB"/>
+        </w:rPr>
+        <w:t>int</w:t>
+      </w:r>
+      <w:proofErr w:type="spellEnd"/>
+      <w:r>
+        <w:rPr>
+          <w:rStyle w:val="eop"/>
+          <w:rFonts w:ascii="Californian FB" w:hAnsi="Californian FB" w:cs="Arial"/>
+          <w:szCs w:val="28"/>
+          <w:lang w:val="en-GB"/>
+        </w:rPr>
+        <w:t>(</w:t>
+      </w:r>
+      <w:proofErr w:type="spellStart"/>
+      <w:r>
+        <w:rPr>
+          <w:rStyle w:val="eop"/>
+          <w:rFonts w:ascii="Californian FB" w:hAnsi="Californian FB" w:cs="Arial"/>
+          <w:szCs w:val="28"/>
+          <w:lang w:val="en-GB"/>
+        </w:rPr>
+        <w:t>dog_id</w:t>
+      </w:r>
+      <w:proofErr w:type="spellEnd"/>
+      <w:r>
+        <w:rPr>
+          <w:rStyle w:val="eop"/>
+          <w:rFonts w:ascii="Californian FB" w:hAnsi="Californian FB" w:cs="Arial"/>
+          <w:szCs w:val="28"/>
+          <w:lang w:val="en-GB"/>
+        </w:rPr>
+        <w:t>)</w:t>
+      </w:r>
+    </w:p>
+    <w:p>
+      <w:pPr>
+        <w:pStyle w:val="paragraph"/>
+        <w:spacing w:before="0" w:beforeAutospacing="0" w:after="0" w:afterAutospacing="0"/>
+        <w:textAlignment w:val="baseline"/>
+        <w:rPr>
+          <w:rStyle w:val="eop"/>
+          <w:rFonts w:ascii="Californian FB" w:hAnsi="Californian FB" w:cs="Arial"/>
+          <w:szCs w:val="28"/>
+          <w:lang w:val="en-GB"/>
+        </w:rPr>
+      </w:pPr>
+      <w:r>
+        <w:rPr>
+          <w:rStyle w:val="eop"/>
+          <w:rFonts w:ascii="Californian FB" w:hAnsi="Californian FB" w:cs="Arial"/>
+          <w:szCs w:val="28"/>
+          <w:lang w:val="en-GB"/>
+        </w:rPr>
+        <w:tab/>
+        <w:t>Set found dog to none</w:t>
+      </w:r>
+    </w:p>
+    <w:p>
+      <w:pPr>
+        <w:pStyle w:val="paragraph"/>
+        <w:spacing w:before="0" w:beforeAutospacing="0" w:after="0" w:afterAutospacing="0"/>
+        <w:textAlignment w:val="baseline"/>
+        <w:rPr>
+          <w:rStyle w:val="eop"/>
+          <w:rFonts w:ascii="Californian FB" w:hAnsi="Californian FB" w:cs="Arial"/>
+          <w:szCs w:val="28"/>
+          <w:lang w:val="en-GB"/>
+        </w:rPr>
+      </w:pPr>
+      <w:r>
+        <w:rPr>
+          <w:rStyle w:val="eop"/>
+          <w:rFonts w:ascii="Californian FB" w:hAnsi="Californian FB" w:cs="Arial"/>
+          <w:szCs w:val="28"/>
+          <w:lang w:val="en-GB"/>
+        </w:rPr>
+        <w:tab/>
+        <w:t xml:space="preserve">For dogs in </w:t>
+      </w:r>
+      <w:proofErr w:type="spellStart"/>
+      <w:r>
+        <w:rPr>
+          <w:rStyle w:val="eop"/>
+          <w:rFonts w:ascii="Californian FB" w:hAnsi="Californian FB" w:cs="Arial"/>
+          <w:szCs w:val="28"/>
+          <w:lang w:val="en-GB"/>
+        </w:rPr>
+        <w:t>dog_list</w:t>
+      </w:r>
+      <w:proofErr w:type="spellEnd"/>
+      <w:r>
+        <w:rPr>
+          <w:rStyle w:val="eop"/>
+          <w:rFonts w:ascii="Californian FB" w:hAnsi="Californian FB" w:cs="Arial"/>
+          <w:szCs w:val="28"/>
+          <w:lang w:val="en-GB"/>
+        </w:rPr>
+        <w:t>:</w:t>
+      </w:r>
+    </w:p>
+    <w:p>
+      <w:pPr>
+        <w:pStyle w:val="paragraph"/>
+        <w:spacing w:before="0" w:beforeAutospacing="0" w:after="0" w:afterAutospacing="0"/>
+        <w:textAlignment w:val="baseline"/>
+        <w:rPr>
+          <w:rStyle w:val="eop"/>
+          <w:rFonts w:ascii="Californian FB" w:hAnsi="Californian FB" w:cs="Arial"/>
+          <w:szCs w:val="28"/>
+          <w:lang w:val="en-GB"/>
+        </w:rPr>
+      </w:pPr>
+      <w:r>
+        <w:rPr>
+          <w:rStyle w:val="eop"/>
+          <w:rFonts w:ascii="Californian FB" w:hAnsi="Californian FB" w:cs="Arial"/>
+          <w:szCs w:val="28"/>
+          <w:lang w:val="en-GB"/>
+        </w:rPr>
+        <w:tab/>
+      </w:r>
+      <w:r>
+        <w:rPr>
+          <w:rStyle w:val="eop"/>
+          <w:rFonts w:ascii="Californian FB" w:hAnsi="Californian FB" w:cs="Arial"/>
+          <w:szCs w:val="28"/>
+          <w:lang w:val="en-GB"/>
+        </w:rPr>
+        <w:tab/>
+        <w:t xml:space="preserve">If dog.id = </w:t>
+      </w:r>
+      <w:proofErr w:type="spellStart"/>
+      <w:r>
+        <w:rPr>
+          <w:rStyle w:val="eop"/>
+          <w:rFonts w:ascii="Californian FB" w:hAnsi="Californian FB" w:cs="Arial"/>
+          <w:szCs w:val="28"/>
+          <w:lang w:val="en-GB"/>
+        </w:rPr>
+        <w:t>dog_id</w:t>
+      </w:r>
+      <w:proofErr w:type="spellEnd"/>
+      <w:r>
+        <w:rPr>
+          <w:rStyle w:val="eop"/>
+          <w:rFonts w:ascii="Californian FB" w:hAnsi="Californian FB" w:cs="Arial"/>
+          <w:szCs w:val="28"/>
+          <w:lang w:val="en-GB"/>
+        </w:rPr>
+        <w:t>:</w:t>
+      </w:r>
+    </w:p>
+    <w:p>
+      <w:pPr>
+        <w:pStyle w:val="paragraph"/>
+        <w:spacing w:before="0" w:beforeAutospacing="0" w:after="0" w:afterAutospacing="0"/>
+        <w:textAlignment w:val="baseline"/>
+        <w:rPr>
+          <w:rStyle w:val="eop"/>
+          <w:rFonts w:ascii="Californian FB" w:hAnsi="Californian FB" w:cs="Arial"/>
+          <w:szCs w:val="28"/>
+          <w:lang w:val="en-GB"/>
+        </w:rPr>
+      </w:pPr>
+      <w:r>
+        <w:rPr>
+          <w:rStyle w:val="eop"/>
+          <w:rFonts w:ascii="Californian FB" w:hAnsi="Californian FB" w:cs="Arial"/>
+          <w:szCs w:val="28"/>
+          <w:lang w:val="en-GB"/>
+        </w:rPr>
+        <w:tab/>
+      </w:r>
+      <w:r>
+        <w:rPr>
+          <w:rStyle w:val="eop"/>
+          <w:rFonts w:ascii="Californian FB" w:hAnsi="Californian FB" w:cs="Arial"/>
+          <w:szCs w:val="28"/>
+          <w:lang w:val="en-GB"/>
+        </w:rPr>
+        <w:tab/>
+      </w:r>
+      <w:r>
+        <w:rPr>
+          <w:rStyle w:val="eop"/>
+          <w:rFonts w:ascii="Californian FB" w:hAnsi="Californian FB" w:cs="Arial"/>
+          <w:szCs w:val="28"/>
+          <w:lang w:val="en-GB"/>
+        </w:rPr>
+        <w:tab/>
+        <w:t xml:space="preserve">Set found dog to </w:t>
+      </w:r>
+      <w:proofErr w:type="spellStart"/>
+      <w:r>
+        <w:rPr>
+          <w:rStyle w:val="eop"/>
+          <w:rFonts w:ascii="Californian FB" w:hAnsi="Californian FB" w:cs="Arial"/>
+          <w:szCs w:val="28"/>
+          <w:lang w:val="en-GB"/>
+        </w:rPr>
+        <w:t>dog_id</w:t>
+      </w:r>
+      <w:proofErr w:type="spellEnd"/>
+    </w:p>
+    <w:p>
+      <w:pPr>
+        <w:pStyle w:val="paragraph"/>
+        <w:spacing w:before="0" w:beforeAutospacing="0" w:after="0" w:afterAutospacing="0"/>
+        <w:textAlignment w:val="baseline"/>
+        <w:rPr>
+          <w:rStyle w:val="eop"/>
+          <w:rFonts w:ascii="Californian FB" w:hAnsi="Californian FB" w:cs="Arial"/>
+          <w:szCs w:val="28"/>
+          <w:lang w:val="en-GB"/>
+        </w:rPr>
+      </w:pPr>
+      <w:r>
+        <w:rPr>
+          <w:rStyle w:val="eop"/>
+          <w:rFonts w:ascii="Californian FB" w:hAnsi="Californian FB" w:cs="Arial"/>
+          <w:szCs w:val="28"/>
+          <w:lang w:val="en-GB"/>
+        </w:rPr>
+        <w:tab/>
+      </w:r>
+      <w:r>
+        <w:rPr>
+          <w:rStyle w:val="eop"/>
+          <w:rFonts w:ascii="Californian FB" w:hAnsi="Californian FB" w:cs="Arial"/>
+          <w:szCs w:val="28"/>
+          <w:lang w:val="en-GB"/>
+        </w:rPr>
+        <w:tab/>
+      </w:r>
+      <w:r>
+        <w:rPr>
+          <w:rStyle w:val="eop"/>
+          <w:rFonts w:ascii="Californian FB" w:hAnsi="Californian FB" w:cs="Arial"/>
+          <w:szCs w:val="28"/>
+          <w:lang w:val="en-GB"/>
+        </w:rPr>
+        <w:tab/>
+        <w:t>Break the loop</w:t>
+      </w:r>
+      <w:r>
+        <w:rPr>
+          <w:rStyle w:val="eop"/>
+          <w:rFonts w:ascii="Californian FB" w:hAnsi="Californian FB" w:cs="Arial"/>
+          <w:szCs w:val="28"/>
+          <w:lang w:val="en-GB"/>
+        </w:rPr>
+        <w:tab/>
+      </w:r>
+    </w:p>
+    <w:p>
+      <w:pPr>
+        <w:pStyle w:val="paragraph"/>
+        <w:spacing w:before="0" w:beforeAutospacing="0" w:after="0" w:afterAutospacing="0"/>
+        <w:textAlignment w:val="baseline"/>
+        <w:rPr>
+          <w:rStyle w:val="eop"/>
+          <w:rFonts w:ascii="Californian FB" w:hAnsi="Californian FB" w:cs="Arial"/>
+          <w:szCs w:val="28"/>
+          <w:lang w:val="en-GB"/>
+        </w:rPr>
+      </w:pPr>
+      <w:r>
+        <w:rPr>
+          <w:rStyle w:val="eop"/>
+          <w:rFonts w:ascii="Californian FB" w:hAnsi="Californian FB" w:cs="Arial"/>
+          <w:szCs w:val="28"/>
+          <w:lang w:val="en-GB"/>
+        </w:rPr>
+        <w:tab/>
+        <w:t>Set data to a dictionary of the dogs info</w:t>
+      </w:r>
+    </w:p>
+    <w:p>
+      <w:pPr>
+        <w:pStyle w:val="paragraph"/>
+        <w:spacing w:before="0" w:beforeAutospacing="0" w:after="0" w:afterAutospacing="0"/>
+        <w:textAlignment w:val="baseline"/>
+        <w:rPr>
+          <w:rStyle w:val="eop"/>
+          <w:rFonts w:ascii="Californian FB" w:hAnsi="Californian FB" w:cs="Arial"/>
+          <w:szCs w:val="28"/>
+          <w:lang w:val="en-GB"/>
+        </w:rPr>
+      </w:pPr>
+      <w:r>
+        <w:rPr>
+          <w:rStyle w:val="eop"/>
+          <w:rFonts w:ascii="Californian FB" w:hAnsi="Californian FB" w:cs="Arial"/>
+          <w:szCs w:val="28"/>
+          <w:lang w:val="en-GB"/>
+        </w:rPr>
+        <w:tab/>
+        <w:t xml:space="preserve">Set </w:t>
+      </w:r>
+      <w:proofErr w:type="spellStart"/>
+      <w:r>
+        <w:rPr>
+          <w:rStyle w:val="eop"/>
+          <w:rFonts w:ascii="Californian FB" w:hAnsi="Californian FB" w:cs="Arial"/>
+          <w:szCs w:val="28"/>
+          <w:lang w:val="en-GB"/>
+        </w:rPr>
+        <w:t>found_dog.availability</w:t>
+      </w:r>
+      <w:proofErr w:type="spellEnd"/>
+      <w:r>
+        <w:rPr>
+          <w:rStyle w:val="eop"/>
+          <w:rFonts w:ascii="Californian FB" w:hAnsi="Californian FB" w:cs="Arial"/>
+          <w:szCs w:val="28"/>
+          <w:lang w:val="en-GB"/>
+        </w:rPr>
+        <w:t xml:space="preserve"> to 0</w:t>
+      </w:r>
+    </w:p>
+    <w:p>
+      <w:pPr>
+        <w:pStyle w:val="paragraph"/>
+        <w:spacing w:before="0" w:beforeAutospacing="0" w:after="0" w:afterAutospacing="0"/>
+        <w:textAlignment w:val="baseline"/>
+        <w:rPr>
+          <w:rStyle w:val="eop"/>
+          <w:rFonts w:ascii="Arial" w:hAnsi="Arial" w:cs="Arial"/>
+          <w:sz w:val="28"/>
+          <w:szCs w:val="28"/>
+          <w:lang w:val="en-GB"/>
+        </w:rPr>
+      </w:pPr>
+      <w:r>
+        <w:rPr>
+          <w:rStyle w:val="eop"/>
+          <w:rFonts w:ascii="Californian FB" w:hAnsi="Californian FB" w:cs="Arial"/>
+          <w:szCs w:val="28"/>
+          <w:lang w:val="en-GB"/>
+        </w:rPr>
+        <w:tab/>
+        <w:t>Return Data to the page</w:t>
+      </w:r>
+    </w:p>
+    <w:p>
+      <w:pPr>
+        <w:pStyle w:val="paragraph"/>
+        <w:spacing w:before="0" w:beforeAutospacing="0" w:after="0" w:afterAutospacing="0"/>
+        <w:textAlignment w:val="baseline"/>
+        <w:rPr>
+          <w:rStyle w:val="eop"/>
+          <w:rFonts w:ascii="Californian FB" w:hAnsi="Californian FB" w:cs="Arial"/>
+          <w:szCs w:val="28"/>
+          <w:lang w:val="en-GB"/>
+        </w:rPr>
+      </w:pPr>
+      <w:r>
+        <w:rPr>
+          <w:rStyle w:val="eop"/>
+          <w:rFonts w:ascii="Californian FB" w:hAnsi="Californian FB" w:cs="Arial"/>
+          <w:szCs w:val="28"/>
+          <w:lang w:val="en-GB"/>
+        </w:rPr>
+        <w:t>To add to the program, I wanted to add in a date so that the time the dogs were taken out could be shown to other users. As well as a contact form to send to the “owner” of the dog.</w:t>
+      </w:r>
+    </w:p>
+    <w:p>
+      <w:pPr>
+        <w:pStyle w:val="paragraph"/>
+        <w:spacing w:before="0" w:beforeAutospacing="0" w:after="0" w:afterAutospacing="0"/>
+        <w:textAlignment w:val="baseline"/>
+        <w:rPr>
+          <w:rStyle w:val="eop"/>
+          <w:rFonts w:ascii="Californian FB" w:hAnsi="Californian FB" w:cs="Arial"/>
+          <w:szCs w:val="28"/>
+          <w:lang w:val="en-GB"/>
+        </w:rPr>
+      </w:pPr>
+    </w:p>
+    <w:p>
+      <w:pPr>
+        <w:pStyle w:val="paragraph"/>
+        <w:spacing w:before="0" w:beforeAutospacing="0" w:after="0" w:afterAutospacing="0"/>
+        <w:textAlignment w:val="baseline"/>
+        <w:rPr>
+          <w:rStyle w:val="eop"/>
+          <w:rFonts w:ascii="Californian FB" w:hAnsi="Californian FB" w:cs="Arial"/>
+          <w:szCs w:val="28"/>
+          <w:lang w:val="en-GB"/>
+        </w:rPr>
+      </w:pPr>
+      <w:r>
+        <w:rPr>
+          <w:rStyle w:val="eop"/>
+          <w:rFonts w:ascii="Californian FB" w:hAnsi="Californian FB" w:cs="Arial"/>
+          <w:szCs w:val="28"/>
+          <w:lang w:val="en-GB"/>
+        </w:rPr>
+        <w:t>In code this required me to add a variable to the dog class called, “date”</w:t>
+      </w:r>
+    </w:p>
+    <w:p>
+      <w:pPr>
+        <w:pStyle w:val="paragraph"/>
+        <w:spacing w:before="0" w:beforeAutospacing="0" w:after="0" w:afterAutospacing="0"/>
+        <w:textAlignment w:val="baseline"/>
+        <w:rPr>
+          <w:rStyle w:val="eop"/>
+          <w:rFonts w:ascii="Californian FB" w:hAnsi="Californian FB" w:cs="Arial"/>
+          <w:szCs w:val="28"/>
+          <w:lang w:val="en-GB"/>
+        </w:rPr>
+      </w:pPr>
+      <w:r>
+        <w:rPr>
+          <w:rStyle w:val="eop"/>
+          <w:rFonts w:ascii="Californian FB" w:hAnsi="Californian FB" w:cs="Arial"/>
+          <w:szCs w:val="28"/>
+          <w:lang w:val="en-GB"/>
+        </w:rPr>
+        <w:t>Import datetime</w:t>
+      </w:r>
+    </w:p>
+    <w:p>
+      <w:pPr>
+        <w:pStyle w:val="paragraph"/>
+        <w:spacing w:before="0" w:beforeAutospacing="0" w:after="0" w:afterAutospacing="0"/>
+        <w:textAlignment w:val="baseline"/>
+        <w:rPr>
+          <w:rStyle w:val="eop"/>
+          <w:rFonts w:ascii="Californian FB" w:hAnsi="Californian FB" w:cs="Arial"/>
+          <w:szCs w:val="28"/>
+          <w:lang w:val="en-GB"/>
+        </w:rPr>
+      </w:pPr>
+    </w:p>
+    <w:p>
+      <w:pPr>
+        <w:pStyle w:val="paragraph"/>
+        <w:spacing w:before="0" w:beforeAutospacing="0" w:after="0" w:afterAutospacing="0"/>
+        <w:textAlignment w:val="baseline"/>
+        <w:rPr>
+          <w:rStyle w:val="eop"/>
+          <w:rFonts w:ascii="Californian FB" w:hAnsi="Californian FB" w:cs="Arial"/>
+          <w:szCs w:val="28"/>
+          <w:lang w:val="en-GB"/>
+        </w:rPr>
+      </w:pPr>
+      <w:r>
+        <w:rPr>
+          <w:rStyle w:val="eop"/>
+          <w:rFonts w:ascii="Californian FB" w:hAnsi="Californian FB" w:cs="Arial"/>
+          <w:szCs w:val="28"/>
+          <w:lang w:val="en-GB"/>
+        </w:rPr>
+        <w:t xml:space="preserve">In the </w:t>
+      </w:r>
+      <w:proofErr w:type="spellStart"/>
+      <w:r>
+        <w:rPr>
+          <w:rStyle w:val="eop"/>
+          <w:rFonts w:ascii="Californian FB" w:hAnsi="Californian FB" w:cs="Arial"/>
+          <w:szCs w:val="28"/>
+          <w:lang w:val="en-GB"/>
+        </w:rPr>
+        <w:t>rent_success</w:t>
+      </w:r>
+      <w:proofErr w:type="spellEnd"/>
+      <w:r>
+        <w:rPr>
+          <w:rStyle w:val="eop"/>
+          <w:rFonts w:ascii="Californian FB" w:hAnsi="Californian FB" w:cs="Arial"/>
+          <w:szCs w:val="28"/>
+          <w:lang w:val="en-GB"/>
+        </w:rPr>
+        <w:t xml:space="preserve"> code I add in, </w:t>
+      </w:r>
+    </w:p>
+    <w:p>
+      <w:pPr>
+        <w:pStyle w:val="paragraph"/>
+        <w:spacing w:before="0" w:beforeAutospacing="0" w:after="0" w:afterAutospacing="0"/>
+        <w:textAlignment w:val="baseline"/>
+        <w:rPr>
+          <w:rStyle w:val="eop"/>
+          <w:rFonts w:ascii="Californian FB" w:hAnsi="Californian FB" w:cs="Arial"/>
+          <w:szCs w:val="28"/>
+          <w:lang w:val="en-GB"/>
+        </w:rPr>
+      </w:pPr>
+      <w:r>
+        <w:rPr>
+          <w:rStyle w:val="eop"/>
+          <w:rFonts w:ascii="Californian FB" w:hAnsi="Californian FB" w:cs="Arial"/>
+          <w:szCs w:val="28"/>
+          <w:lang w:val="en-GB"/>
+        </w:rPr>
+        <w:t xml:space="preserve">Set </w:t>
+      </w:r>
+      <w:proofErr w:type="spellStart"/>
+      <w:r>
+        <w:rPr>
+          <w:rStyle w:val="eop"/>
+          <w:rFonts w:ascii="Californian FB" w:hAnsi="Californian FB" w:cs="Arial"/>
+          <w:szCs w:val="28"/>
+          <w:lang w:val="en-GB"/>
+        </w:rPr>
+        <w:t>found_dog.date</w:t>
+      </w:r>
+      <w:proofErr w:type="spellEnd"/>
+      <w:r>
+        <w:rPr>
+          <w:rStyle w:val="eop"/>
+          <w:rFonts w:ascii="Californian FB" w:hAnsi="Californian FB" w:cs="Arial"/>
+          <w:szCs w:val="28"/>
+          <w:lang w:val="en-GB"/>
+        </w:rPr>
+        <w:t xml:space="preserve"> to be </w:t>
       </w:r>
       <w:proofErr w:type="spellStart"/>
       <w:proofErr w:type="gramStart"/>
@@ -1881,17 +3007,63 @@
           <w:szCs w:val="28"/>
           <w:lang w:val="en-GB"/>
         </w:rPr>
-        <w:t>self._</w:t>
+        <w:t>datetime.now</w:t>
+      </w:r>
+      <w:proofErr w:type="spellEnd"/>
+      <w:r>
+        <w:rPr>
+          <w:rStyle w:val="eop"/>
+          <w:rFonts w:ascii="Californian FB" w:hAnsi="Californian FB" w:cs="Arial"/>
+          <w:szCs w:val="28"/>
+          <w:lang w:val="en-GB"/>
+        </w:rPr>
+        <w:t>()</w:t>
       </w:r>
       <w:proofErr w:type="gramEnd"/>
-      <w:r>
-        <w:rPr>
-          <w:rStyle w:val="eop"/>
-          <w:rFonts w:ascii="Californian FB" w:hAnsi="Californian FB" w:cs="Arial"/>
-          <w:szCs w:val="28"/>
-          <w:lang w:val="en-GB"/>
-        </w:rPr>
-        <w:t>ids</w:t>
+    </w:p>
+    <w:p>
+      <w:pPr>
+        <w:pStyle w:val="paragraph"/>
+        <w:spacing w:before="0" w:beforeAutospacing="0" w:after="0" w:afterAutospacing="0"/>
+        <w:textAlignment w:val="baseline"/>
+        <w:rPr>
+          <w:rStyle w:val="eop"/>
+          <w:rFonts w:ascii="Californian FB" w:hAnsi="Californian FB" w:cs="Arial"/>
+          <w:szCs w:val="28"/>
+          <w:lang w:val="en-GB"/>
+        </w:rPr>
+      </w:pPr>
+    </w:p>
+    <w:p>
+      <w:pPr>
+        <w:pStyle w:val="paragraph"/>
+        <w:spacing w:before="0" w:beforeAutospacing="0" w:after="0" w:afterAutospacing="0"/>
+        <w:textAlignment w:val="baseline"/>
+        <w:rPr>
+          <w:rStyle w:val="eop"/>
+          <w:rFonts w:ascii="Californian FB" w:hAnsi="Californian FB" w:cs="Arial"/>
+          <w:szCs w:val="28"/>
+          <w:lang w:val="en-GB"/>
+        </w:rPr>
+      </w:pPr>
+      <w:r>
+        <w:rPr>
+          <w:rStyle w:val="eop"/>
+          <w:rFonts w:ascii="Californian FB" w:hAnsi="Californian FB" w:cs="Arial"/>
+          <w:szCs w:val="28"/>
+          <w:lang w:val="en-GB"/>
+        </w:rPr>
+        <w:t xml:space="preserve">In the showcase page for unavailable dogs, add in below the button the date the dogs are a </w:t>
+      </w:r>
+      <w:proofErr w:type="spellStart"/>
+      <w:r>
+        <w:rPr>
+          <w:rStyle w:val="eop"/>
+          <w:rFonts w:ascii="Californian FB" w:hAnsi="Californian FB" w:cs="Arial"/>
+          <w:szCs w:val="28"/>
+          <w:lang w:val="en-GB"/>
+        </w:rPr>
+        <w:t>vailable</w:t>
       </w:r>
       <w:proofErr w:type="spellEnd"/>
       <w:r>
@@ -1901,118 +3073,27 @@
           <w:szCs w:val="28"/>
           <w:lang w:val="en-GB"/>
         </w:rPr>
-        <w:t>)</w:t>
-      </w:r>
-    </w:p>
-    <w:p>
-      <w:pPr>
-        <w:pStyle w:val="paragraph"/>
-        <w:spacing w:before="0" w:beforeAutospacing="0" w:after="0" w:afterAutospacing="0"/>
-        <w:textAlignment w:val="baseline"/>
-        <w:rPr>
-          <w:rStyle w:val="eop"/>
-          <w:rFonts w:ascii="Californian FB" w:hAnsi="Californian FB" w:cs="Arial"/>
-          <w:szCs w:val="28"/>
-          <w:lang w:val="en-GB"/>
-        </w:rPr>
-      </w:pPr>
-    </w:p>
-    <w:p>
-      <w:pPr>
-        <w:pStyle w:val="paragraph"/>
-        <w:spacing w:before="0" w:beforeAutospacing="0" w:after="0" w:afterAutospacing="0"/>
-        <w:textAlignment w:val="baseline"/>
-        <w:rPr>
-          <w:rStyle w:val="eop"/>
-          <w:rFonts w:ascii="Californian FB" w:hAnsi="Californian FB" w:cs="Arial"/>
-          <w:szCs w:val="28"/>
-          <w:lang w:val="en-GB"/>
-        </w:rPr>
-      </w:pPr>
-      <w:r>
-        <w:rPr>
-          <w:rStyle w:val="eop"/>
-          <w:rFonts w:ascii="Californian FB" w:hAnsi="Californian FB" w:cs="Arial"/>
-          <w:szCs w:val="28"/>
-          <w:lang w:val="en-GB"/>
-        </w:rPr>
-        <w:t xml:space="preserve">This assigned each dog a </w:t>
-      </w:r>
-      <w:r>
-        <w:rPr>
-          <w:rStyle w:val="eop"/>
-          <w:rFonts w:ascii="Californian FB" w:hAnsi="Californian FB" w:cs="Arial"/>
-          <w:szCs w:val="28"/>
-          <w:lang w:val="en-GB"/>
-        </w:rPr>
-        <w:t>unique</w:t>
-      </w:r>
-      <w:r>
-        <w:rPr>
-          <w:rStyle w:val="eop"/>
-          <w:rFonts w:ascii="Californian FB" w:hAnsi="Californian FB" w:cs="Arial"/>
-          <w:szCs w:val="28"/>
-          <w:lang w:val="en-GB"/>
-        </w:rPr>
-        <w:t xml:space="preserve"> ID and allowed the page to work.</w:t>
-      </w:r>
-    </w:p>
-    <w:p>
-      <w:pPr>
-        <w:pStyle w:val="paragraph"/>
-        <w:spacing w:before="0" w:beforeAutospacing="0" w:after="0" w:afterAutospacing="0"/>
-        <w:textAlignment w:val="baseline"/>
-        <w:rPr>
-          <w:rStyle w:val="eop"/>
-          <w:rFonts w:ascii="Californian FB" w:hAnsi="Californian FB" w:cs="Arial"/>
-          <w:szCs w:val="28"/>
-          <w:lang w:val="en-GB"/>
-        </w:rPr>
-      </w:pPr>
-    </w:p>
-    <w:p>
-      <w:pPr>
-        <w:pStyle w:val="paragraph"/>
-        <w:spacing w:before="0" w:beforeAutospacing="0" w:after="0" w:afterAutospacing="0"/>
-        <w:textAlignment w:val="baseline"/>
-        <w:rPr>
-          <w:rStyle w:val="eop"/>
-          <w:rFonts w:ascii="Californian FB" w:hAnsi="Californian FB" w:cs="Arial"/>
-          <w:szCs w:val="28"/>
-          <w:lang w:val="en-GB"/>
-        </w:rPr>
-      </w:pPr>
-    </w:p>
-    <w:p>
-      <w:pPr>
-        <w:pStyle w:val="paragraph"/>
-        <w:spacing w:before="0" w:beforeAutospacing="0" w:after="0" w:afterAutospacing="0"/>
-        <w:textAlignment w:val="baseline"/>
-        <w:rPr>
-          <w:rStyle w:val="eop"/>
-          <w:rFonts w:ascii="Californian FB" w:hAnsi="Californian FB" w:cs="Arial"/>
-          <w:szCs w:val="28"/>
-          <w:lang w:val="en-GB"/>
-        </w:rPr>
-      </w:pPr>
-      <w:r>
-        <w:rPr>
-          <w:rStyle w:val="eop"/>
-          <w:rFonts w:ascii="Californian FB" w:hAnsi="Californian FB" w:cs="Arial"/>
-          <w:szCs w:val="28"/>
-          <w:lang w:val="en-GB"/>
-        </w:rPr>
-        <w:t xml:space="preserve">Within my html I added the code </w:t>
-      </w:r>
-      <w:r>
-        <w:rPr>
-          <w:rStyle w:val="eop"/>
-          <w:rFonts w:ascii="Californian FB" w:hAnsi="Californian FB" w:cs="Arial"/>
-          <w:b/>
-          <w:szCs w:val="28"/>
-          <w:lang w:val="en-GB"/>
-        </w:rPr>
-        <w:t>% for star in range(</w:t>
+        <w:t xml:space="preserve"> {{</w:t>
+      </w:r>
+      <w:proofErr w:type="spellStart"/>
+      <w:r>
+        <w:rPr>
+          <w:rStyle w:val="eop"/>
+          <w:rFonts w:ascii="Californian FB" w:hAnsi="Californian FB" w:cs="Arial"/>
+          <w:szCs w:val="28"/>
+          <w:lang w:val="en-GB"/>
+        </w:rPr>
+        <w:t>dog.date</w:t>
+      </w:r>
+      <w:proofErr w:type="spellEnd"/>
+      <w:r>
+        <w:rPr>
+          <w:rStyle w:val="eop"/>
+          <w:rFonts w:ascii="Californian FB" w:hAnsi="Californian FB" w:cs="Arial"/>
+          <w:szCs w:val="28"/>
+          <w:lang w:val="en-GB"/>
+        </w:rPr>
+        <w:t xml:space="preserve">}} + </w:t>
       </w:r>
       <w:proofErr w:type="spellStart"/>
       <w:proofErr w:type="gramStart"/>
@@ -2020,1118 +3101,83 @@
         <w:rPr>
           <w:rStyle w:val="eop"/>
           <w:rFonts w:ascii="Californian FB" w:hAnsi="Californian FB" w:cs="Arial"/>
-          <w:b/>
-          <w:szCs w:val="28"/>
-          <w:lang w:val="en-GB"/>
-        </w:rPr>
-        <w:t>dog.friendliness</w:t>
+          <w:szCs w:val="28"/>
+          <w:lang w:val="en-GB"/>
+        </w:rPr>
+        <w:t>timedelta</w:t>
       </w:r>
       <w:proofErr w:type="spellEnd"/>
+      <w:r>
+        <w:rPr>
+          <w:rStyle w:val="eop"/>
+          <w:rFonts w:ascii="Californian FB" w:hAnsi="Californian FB" w:cs="Arial"/>
+          <w:szCs w:val="28"/>
+          <w:lang w:val="en-GB"/>
+        </w:rPr>
+        <w:t>(</w:t>
+      </w:r>
       <w:proofErr w:type="gramEnd"/>
       <w:r>
         <w:rPr>
           <w:rStyle w:val="eop"/>
           <w:rFonts w:ascii="Californian FB" w:hAnsi="Californian FB" w:cs="Arial"/>
-          <w:b/>
-          <w:szCs w:val="28"/>
-          <w:lang w:val="en-GB"/>
-        </w:rPr>
-        <w:t>)</w:t>
-      </w:r>
-      <w:r>
-        <w:rPr>
-          <w:rStyle w:val="eop"/>
-          <w:rFonts w:ascii="Californian FB" w:hAnsi="Californian FB" w:cs="Arial"/>
-          <w:szCs w:val="28"/>
-          <w:lang w:val="en-GB"/>
-        </w:rPr>
-        <w:t xml:space="preserve"> so that I could show a variable amount of stars for the dogs friendliness rating system.</w:t>
-      </w:r>
-    </w:p>
-    <w:p>
-      <w:pPr>
-        <w:pStyle w:val="paragraph"/>
-        <w:spacing w:before="0" w:beforeAutospacing="0" w:after="0" w:afterAutospacing="0"/>
-        <w:textAlignment w:val="baseline"/>
-        <w:rPr>
-          <w:rStyle w:val="eop"/>
-          <w:rFonts w:ascii="Californian FB" w:hAnsi="Californian FB" w:cs="Arial"/>
-          <w:szCs w:val="28"/>
-          <w:lang w:val="en-GB"/>
-        </w:rPr>
-      </w:pPr>
-      <w:r>
-        <w:rPr>
-          <w:rStyle w:val="eop"/>
-          <w:rFonts w:ascii="Californian FB" w:hAnsi="Californian FB" w:cs="Arial"/>
-          <w:szCs w:val="28"/>
-          <w:lang w:val="en-GB"/>
-        </w:rPr>
-        <w:t xml:space="preserve">And then </w:t>
-      </w:r>
-      <w:r>
-        <w:rPr>
-          <w:rStyle w:val="eop"/>
-          <w:rFonts w:ascii="Californian FB" w:hAnsi="Californian FB" w:cs="Arial"/>
-          <w:b/>
-          <w:szCs w:val="28"/>
-          <w:lang w:val="en-GB"/>
-        </w:rPr>
-        <w:t xml:space="preserve">% for star in </w:t>
-      </w:r>
-      <w:proofErr w:type="gramStart"/>
-      <w:r>
-        <w:rPr>
-          <w:rStyle w:val="eop"/>
-          <w:rFonts w:ascii="Californian FB" w:hAnsi="Californian FB" w:cs="Arial"/>
-          <w:b/>
-          <w:szCs w:val="28"/>
-          <w:lang w:val="en-GB"/>
-        </w:rPr>
-        <w:t>range(</w:t>
-      </w:r>
-      <w:proofErr w:type="spellStart"/>
-      <w:proofErr w:type="gramEnd"/>
-      <w:r>
-        <w:rPr>
-          <w:rStyle w:val="eop"/>
-          <w:rFonts w:ascii="Californian FB" w:hAnsi="Californian FB" w:cs="Arial"/>
-          <w:b/>
-          <w:szCs w:val="28"/>
-          <w:lang w:val="en-GB"/>
-        </w:rPr>
-        <w:t>dog.friendliness</w:t>
-      </w:r>
-      <w:proofErr w:type="spellEnd"/>
-      <w:r>
-        <w:rPr>
-          <w:rStyle w:val="eop"/>
-          <w:rFonts w:ascii="Californian FB" w:hAnsi="Californian FB" w:cs="Arial"/>
-          <w:b/>
-          <w:szCs w:val="28"/>
-          <w:lang w:val="en-GB"/>
-        </w:rPr>
-        <w:t>, 5):</w:t>
-      </w:r>
-      <w:r>
-        <w:rPr>
-          <w:rStyle w:val="eop"/>
-          <w:rFonts w:ascii="Californian FB" w:hAnsi="Californian FB" w:cs="Arial"/>
-          <w:b/>
-          <w:szCs w:val="28"/>
-          <w:lang w:val="en-GB"/>
-        </w:rPr>
-        <w:t xml:space="preserve"> </w:t>
-      </w:r>
-      <w:r>
-        <w:rPr>
-          <w:rStyle w:val="eop"/>
-          <w:rFonts w:ascii="Californian FB" w:hAnsi="Californian FB" w:cs="Arial"/>
-          <w:szCs w:val="28"/>
-          <w:lang w:val="en-GB"/>
-        </w:rPr>
-        <w:t xml:space="preserve">so that I could fill up the </w:t>
-      </w:r>
-      <w:proofErr w:type="spellStart"/>
-      <w:r>
-        <w:rPr>
-          <w:rStyle w:val="eop"/>
-          <w:rFonts w:ascii="Californian FB" w:hAnsi="Californian FB" w:cs="Arial"/>
-          <w:szCs w:val="28"/>
-          <w:lang w:val="en-GB"/>
-        </w:rPr>
-        <w:t>abr</w:t>
-      </w:r>
-      <w:proofErr w:type="spellEnd"/>
-      <w:r>
-        <w:rPr>
-          <w:rStyle w:val="eop"/>
-          <w:rFonts w:ascii="Californian FB" w:hAnsi="Californian FB" w:cs="Arial"/>
-          <w:szCs w:val="28"/>
-          <w:lang w:val="en-GB"/>
-        </w:rPr>
-        <w:t xml:space="preserve"> to make it out of 5 stars.</w:t>
-      </w:r>
-    </w:p>
-    <w:p>
-      <w:pPr>
-        <w:pStyle w:val="paragraph"/>
-        <w:spacing w:before="0" w:beforeAutospacing="0" w:after="0" w:afterAutospacing="0"/>
-        <w:textAlignment w:val="baseline"/>
-        <w:rPr>
-          <w:rStyle w:val="eop"/>
-          <w:rFonts w:ascii="Californian FB" w:hAnsi="Californian FB" w:cs="Arial"/>
-          <w:szCs w:val="28"/>
-          <w:lang w:val="en-GB"/>
-        </w:rPr>
-      </w:pPr>
-    </w:p>
-    <w:p>
-      <w:pPr>
-        <w:pStyle w:val="paragraph"/>
-        <w:spacing w:before="0" w:beforeAutospacing="0" w:after="0" w:afterAutospacing="0"/>
-        <w:textAlignment w:val="baseline"/>
-        <w:rPr>
-          <w:rStyle w:val="eop"/>
-          <w:rFonts w:ascii="Californian FB" w:hAnsi="Californian FB" w:cs="Arial"/>
-          <w:szCs w:val="28"/>
-          <w:lang w:val="en-GB"/>
-        </w:rPr>
-      </w:pPr>
-      <w:r>
-        <w:rPr>
-          <w:rStyle w:val="eop"/>
-          <w:rFonts w:ascii="Californian FB" w:hAnsi="Californian FB" w:cs="Arial"/>
-          <w:szCs w:val="28"/>
-          <w:lang w:val="en-GB"/>
-        </w:rPr>
-        <w:t xml:space="preserve">This allowed a simple yet effective way of rating each </w:t>
-      </w:r>
-      <w:proofErr w:type="gramStart"/>
-      <w:r>
-        <w:rPr>
-          <w:rStyle w:val="eop"/>
-          <w:rFonts w:ascii="Californian FB" w:hAnsi="Californian FB" w:cs="Arial"/>
-          <w:szCs w:val="28"/>
-          <w:lang w:val="en-GB"/>
-        </w:rPr>
-        <w:t>dogs</w:t>
-      </w:r>
-      <w:proofErr w:type="gramEnd"/>
-      <w:r>
-        <w:rPr>
-          <w:rStyle w:val="eop"/>
-          <w:rFonts w:ascii="Californian FB" w:hAnsi="Californian FB" w:cs="Arial"/>
-          <w:szCs w:val="28"/>
-          <w:lang w:val="en-GB"/>
-        </w:rPr>
-        <w:t xml:space="preserve"> friendliness.</w:t>
-      </w:r>
-    </w:p>
-    <w:p>
-      <w:pPr>
-        <w:pStyle w:val="paragraph"/>
-        <w:spacing w:before="0" w:beforeAutospacing="0" w:after="0" w:afterAutospacing="0"/>
-        <w:textAlignment w:val="baseline"/>
-        <w:rPr>
-          <w:rStyle w:val="eop"/>
-          <w:rFonts w:ascii="Californian FB" w:hAnsi="Californian FB" w:cs="Arial"/>
-          <w:szCs w:val="28"/>
-          <w:lang w:val="en-GB"/>
-        </w:rPr>
-      </w:pPr>
-    </w:p>
-    <w:p>
-      <w:pPr>
-        <w:pStyle w:val="paragraph"/>
-        <w:spacing w:before="0" w:beforeAutospacing="0" w:after="0" w:afterAutospacing="0"/>
-        <w:textAlignment w:val="baseline"/>
-        <w:rPr>
-          <w:rStyle w:val="eop"/>
-          <w:rFonts w:ascii="Californian FB" w:hAnsi="Californian FB" w:cs="Arial"/>
-          <w:szCs w:val="28"/>
-          <w:lang w:val="en-GB"/>
-        </w:rPr>
-      </w:pPr>
-      <w:r>
-        <w:rPr>
-          <w:rStyle w:val="eop"/>
-          <w:rFonts w:ascii="Californian FB" w:hAnsi="Californian FB" w:cs="Arial"/>
-          <w:szCs w:val="28"/>
-          <w:lang w:val="en-GB"/>
-        </w:rPr>
-        <w:t>I need to make a doggy rent success page so that the user knows they have rented the dog.</w:t>
-      </w:r>
-    </w:p>
-    <w:p>
-      <w:pPr>
-        <w:pStyle w:val="paragraph"/>
-        <w:spacing w:before="0" w:beforeAutospacing="0" w:after="0" w:afterAutospacing="0"/>
-        <w:textAlignment w:val="baseline"/>
-        <w:rPr>
-          <w:rStyle w:val="eop"/>
-          <w:rFonts w:ascii="Californian FB" w:hAnsi="Californian FB" w:cs="Arial"/>
-          <w:szCs w:val="28"/>
-          <w:lang w:val="en-GB"/>
-        </w:rPr>
-      </w:pPr>
-      <w:r>
-        <w:rPr>
-          <w:rStyle w:val="eop"/>
-          <w:rFonts w:ascii="Californian FB" w:hAnsi="Californian FB" w:cs="Arial"/>
+          <w:szCs w:val="28"/>
+          <w:lang w:val="en-GB"/>
+        </w:rPr>
+        <w:t>days=1)</w:t>
+      </w:r>
+    </w:p>
+    <w:p>
+      <w:pPr>
+        <w:pStyle w:val="paragraph"/>
+        <w:spacing w:before="0" w:beforeAutospacing="0" w:after="0" w:afterAutospacing="0"/>
+        <w:textAlignment w:val="baseline"/>
+        <w:rPr>
+          <w:rStyle w:val="eop"/>
+          <w:rFonts w:ascii="Californian FB" w:hAnsi="Californian FB" w:cs="Arial"/>
+          <w:szCs w:val="28"/>
+          <w:lang w:val="en-GB"/>
+        </w:rPr>
+      </w:pPr>
+    </w:p>
+    <w:p>
+      <w:pPr>
+        <w:pStyle w:val="paragraph"/>
+        <w:spacing w:before="0" w:beforeAutospacing="0" w:after="0" w:afterAutospacing="0"/>
+        <w:textAlignment w:val="baseline"/>
+        <w:rPr>
+          <w:rStyle w:val="eop"/>
+          <w:rFonts w:ascii="Arial" w:hAnsi="Arial" w:cs="Arial"/>
+          <w:sz w:val="28"/>
+          <w:szCs w:val="28"/>
+          <w:lang w:val="en-GB"/>
+        </w:rPr>
+      </w:pPr>
+    </w:p>
+    <w:p>
+      <w:pPr>
+        <w:pStyle w:val="paragraph"/>
+        <w:spacing w:before="0" w:beforeAutospacing="0" w:after="0" w:afterAutospacing="0"/>
+        <w:textAlignment w:val="baseline"/>
+        <w:rPr>
+          <w:rStyle w:val="normaltextrun"/>
+          <w:rFonts w:ascii="Arial" w:hAnsi="Arial" w:cs="Arial"/>
+          <w:color w:val="000000"/>
+          <w:sz w:val="28"/>
+          <w:szCs w:val="28"/>
+          <w:lang w:val="en-GB"/>
+        </w:rPr>
+      </w:pPr>
+      <w:r>
+        <w:rPr>
+          <w:rStyle w:val="normaltextrun"/>
+          <w:rFonts w:ascii="Arial" w:hAnsi="Arial" w:cs="Arial"/>
+          <w:color w:val="000000"/>
+          <w:sz w:val="28"/>
           <w:szCs w:val="28"/>
           <w:lang w:val="en-GB"/>
         </w:rPr>
         <w:lastRenderedPageBreak/>
-        <w:t>I will need to add new code to the python file to do this.</w:t>
-      </w:r>
-    </w:p>
-    <w:p>
-      <w:pPr>
-        <w:pStyle w:val="paragraph"/>
-        <w:spacing w:before="0" w:beforeAutospacing="0" w:after="0" w:afterAutospacing="0"/>
-        <w:textAlignment w:val="baseline"/>
-        <w:rPr>
-          <w:rStyle w:val="eop"/>
-          <w:rFonts w:ascii="Californian FB" w:hAnsi="Californian FB" w:cs="Arial"/>
-          <w:szCs w:val="28"/>
-          <w:lang w:val="en-GB"/>
-        </w:rPr>
-      </w:pPr>
-      <w:r>
-        <w:rPr>
-          <w:rStyle w:val="eop"/>
-          <w:rFonts w:ascii="Californian FB" w:hAnsi="Californian FB" w:cs="Arial"/>
-          <w:szCs w:val="28"/>
-          <w:lang w:val="en-GB"/>
-        </w:rPr>
-        <w:t>Pseudocode.</w:t>
-      </w:r>
-    </w:p>
-    <w:p>
-      <w:pPr>
-        <w:pStyle w:val="paragraph"/>
-        <w:spacing w:before="0" w:beforeAutospacing="0" w:after="0" w:afterAutospacing="0"/>
-        <w:textAlignment w:val="baseline"/>
-        <w:rPr>
-          <w:rStyle w:val="eop"/>
-          <w:rFonts w:ascii="Californian FB" w:hAnsi="Californian FB" w:cs="Arial"/>
-          <w:szCs w:val="28"/>
-          <w:lang w:val="en-GB"/>
-        </w:rPr>
-      </w:pPr>
-      <w:r>
-        <w:rPr>
-          <w:rStyle w:val="eop"/>
-          <w:rFonts w:ascii="Californian FB" w:hAnsi="Californian FB" w:cs="Arial"/>
-          <w:szCs w:val="28"/>
-          <w:lang w:val="en-GB"/>
-        </w:rPr>
-        <w:t>Set route to /dog-rent-success</w:t>
-      </w:r>
-    </w:p>
-    <w:p>
-      <w:pPr>
-        <w:pStyle w:val="paragraph"/>
-        <w:spacing w:before="0" w:beforeAutospacing="0" w:after="0" w:afterAutospacing="0"/>
-        <w:textAlignment w:val="baseline"/>
-        <w:rPr>
-          <w:rStyle w:val="eop"/>
-          <w:rFonts w:ascii="Californian FB" w:hAnsi="Californian FB" w:cs="Arial"/>
-          <w:szCs w:val="28"/>
-          <w:lang w:val="en-GB"/>
-        </w:rPr>
-      </w:pPr>
-      <w:r>
-        <w:rPr>
-          <w:rStyle w:val="eop"/>
-          <w:rFonts w:ascii="Californian FB" w:hAnsi="Californian FB" w:cs="Arial"/>
-          <w:szCs w:val="28"/>
-          <w:lang w:val="en-GB"/>
-        </w:rPr>
-        <w:t>Set view to dog-rent-success</w:t>
-      </w:r>
-    </w:p>
-    <w:p>
-      <w:pPr>
-        <w:pStyle w:val="paragraph"/>
-        <w:spacing w:before="0" w:beforeAutospacing="0" w:after="0" w:afterAutospacing="0"/>
-        <w:textAlignment w:val="baseline"/>
-        <w:rPr>
-          <w:rStyle w:val="eop"/>
-          <w:rFonts w:ascii="Californian FB" w:hAnsi="Californian FB" w:cs="Arial"/>
-          <w:szCs w:val="28"/>
-          <w:lang w:val="en-GB"/>
-        </w:rPr>
-      </w:pPr>
-      <w:r>
-        <w:rPr>
-          <w:rStyle w:val="eop"/>
-          <w:rFonts w:ascii="Californian FB" w:hAnsi="Californian FB" w:cs="Arial"/>
-          <w:szCs w:val="28"/>
-          <w:lang w:val="en-GB"/>
-        </w:rPr>
-        <w:t xml:space="preserve">Define </w:t>
-      </w:r>
-      <w:proofErr w:type="spellStart"/>
-      <w:r>
-        <w:rPr>
-          <w:rStyle w:val="eop"/>
-          <w:rFonts w:ascii="Californian FB" w:hAnsi="Californian FB" w:cs="Arial"/>
-          <w:szCs w:val="28"/>
-          <w:lang w:val="en-GB"/>
-        </w:rPr>
-        <w:t>rent_success</w:t>
-      </w:r>
-      <w:proofErr w:type="spellEnd"/>
-      <w:r>
-        <w:rPr>
-          <w:rStyle w:val="eop"/>
-          <w:rFonts w:ascii="Californian FB" w:hAnsi="Californian FB" w:cs="Arial"/>
-          <w:szCs w:val="28"/>
-          <w:lang w:val="en-GB"/>
-        </w:rPr>
-        <w:t xml:space="preserve"> to:</w:t>
-      </w:r>
-    </w:p>
-    <w:p>
-      <w:pPr>
-        <w:pStyle w:val="paragraph"/>
-        <w:spacing w:before="0" w:beforeAutospacing="0" w:after="0" w:afterAutospacing="0"/>
-        <w:textAlignment w:val="baseline"/>
-        <w:rPr>
-          <w:rStyle w:val="eop"/>
-          <w:rFonts w:ascii="Californian FB" w:hAnsi="Californian FB" w:cs="Arial"/>
-          <w:szCs w:val="28"/>
-          <w:lang w:val="en-GB"/>
-        </w:rPr>
-      </w:pPr>
-      <w:r>
-        <w:rPr>
-          <w:rStyle w:val="eop"/>
-          <w:rFonts w:ascii="Californian FB" w:hAnsi="Californian FB" w:cs="Arial"/>
-          <w:szCs w:val="28"/>
-          <w:lang w:val="en-GB"/>
-        </w:rPr>
-        <w:tab/>
-        <w:t xml:space="preserve">Set </w:t>
-      </w:r>
-      <w:proofErr w:type="spellStart"/>
-      <w:r>
-        <w:rPr>
-          <w:rStyle w:val="eop"/>
-          <w:rFonts w:ascii="Californian FB" w:hAnsi="Californian FB" w:cs="Arial"/>
-          <w:szCs w:val="28"/>
-          <w:lang w:val="en-GB"/>
-        </w:rPr>
-        <w:t>dog_id</w:t>
-      </w:r>
-      <w:proofErr w:type="spellEnd"/>
-      <w:r>
-        <w:rPr>
-          <w:rStyle w:val="eop"/>
-          <w:rFonts w:ascii="Californian FB" w:hAnsi="Californian FB" w:cs="Arial"/>
-          <w:szCs w:val="28"/>
-          <w:lang w:val="en-GB"/>
-        </w:rPr>
-        <w:t xml:space="preserve"> equal to int(</w:t>
-      </w:r>
-      <w:proofErr w:type="spellStart"/>
-      <w:r>
-        <w:rPr>
-          <w:rStyle w:val="eop"/>
-          <w:rFonts w:ascii="Californian FB" w:hAnsi="Californian FB" w:cs="Arial"/>
-          <w:szCs w:val="28"/>
-          <w:lang w:val="en-GB"/>
-        </w:rPr>
-        <w:t>dog_id</w:t>
-      </w:r>
-      <w:proofErr w:type="spellEnd"/>
-      <w:r>
-        <w:rPr>
-          <w:rStyle w:val="eop"/>
-          <w:rFonts w:ascii="Californian FB" w:hAnsi="Californian FB" w:cs="Arial"/>
-          <w:szCs w:val="28"/>
-          <w:lang w:val="en-GB"/>
-        </w:rPr>
-        <w:t>)</w:t>
-      </w:r>
-    </w:p>
-    <w:p>
-      <w:pPr>
-        <w:pStyle w:val="paragraph"/>
-        <w:spacing w:before="0" w:beforeAutospacing="0" w:after="0" w:afterAutospacing="0"/>
-        <w:textAlignment w:val="baseline"/>
-        <w:rPr>
-          <w:rStyle w:val="eop"/>
-          <w:rFonts w:ascii="Californian FB" w:hAnsi="Californian FB" w:cs="Arial"/>
-          <w:szCs w:val="28"/>
-          <w:lang w:val="en-GB"/>
-        </w:rPr>
-      </w:pPr>
-      <w:r>
-        <w:rPr>
-          <w:rStyle w:val="eop"/>
-          <w:rFonts w:ascii="Californian FB" w:hAnsi="Californian FB" w:cs="Arial"/>
-          <w:szCs w:val="28"/>
-          <w:lang w:val="en-GB"/>
-        </w:rPr>
-        <w:tab/>
-        <w:t>Set found dog to none</w:t>
-      </w:r>
-    </w:p>
-    <w:p>
-      <w:pPr>
-        <w:pStyle w:val="paragraph"/>
-        <w:spacing w:before="0" w:beforeAutospacing="0" w:after="0" w:afterAutospacing="0"/>
-        <w:textAlignment w:val="baseline"/>
-        <w:rPr>
-          <w:rStyle w:val="eop"/>
-          <w:rFonts w:ascii="Californian FB" w:hAnsi="Californian FB" w:cs="Arial"/>
-          <w:szCs w:val="28"/>
-          <w:lang w:val="en-GB"/>
-        </w:rPr>
-      </w:pPr>
-      <w:r>
-        <w:rPr>
-          <w:rStyle w:val="eop"/>
-          <w:rFonts w:ascii="Californian FB" w:hAnsi="Californian FB" w:cs="Arial"/>
-          <w:szCs w:val="28"/>
-          <w:lang w:val="en-GB"/>
-        </w:rPr>
-        <w:tab/>
-        <w:t xml:space="preserve">For dogs in </w:t>
-      </w:r>
-      <w:proofErr w:type="spellStart"/>
-      <w:r>
-        <w:rPr>
-          <w:rStyle w:val="eop"/>
-          <w:rFonts w:ascii="Californian FB" w:hAnsi="Californian FB" w:cs="Arial"/>
-          <w:szCs w:val="28"/>
-          <w:lang w:val="en-GB"/>
-        </w:rPr>
-        <w:t>dog_list</w:t>
-      </w:r>
-      <w:proofErr w:type="spellEnd"/>
-      <w:r>
-        <w:rPr>
-          <w:rStyle w:val="eop"/>
-          <w:rFonts w:ascii="Californian FB" w:hAnsi="Californian FB" w:cs="Arial"/>
-          <w:szCs w:val="28"/>
-          <w:lang w:val="en-GB"/>
-        </w:rPr>
-        <w:t>:</w:t>
-      </w:r>
-    </w:p>
-    <w:p>
-      <w:pPr>
-        <w:pStyle w:val="paragraph"/>
-        <w:spacing w:before="0" w:beforeAutospacing="0" w:after="0" w:afterAutospacing="0"/>
-        <w:textAlignment w:val="baseline"/>
-        <w:rPr>
-          <w:rStyle w:val="eop"/>
-          <w:rFonts w:ascii="Californian FB" w:hAnsi="Californian FB" w:cs="Arial"/>
-          <w:szCs w:val="28"/>
-          <w:lang w:val="en-GB"/>
-        </w:rPr>
-      </w:pPr>
-      <w:r>
-        <w:rPr>
-          <w:rStyle w:val="eop"/>
-          <w:rFonts w:ascii="Californian FB" w:hAnsi="Californian FB" w:cs="Arial"/>
-          <w:szCs w:val="28"/>
-          <w:lang w:val="en-GB"/>
-        </w:rPr>
-        <w:tab/>
-      </w:r>
-      <w:r>
-        <w:rPr>
-          <w:rStyle w:val="eop"/>
-          <w:rFonts w:ascii="Californian FB" w:hAnsi="Californian FB" w:cs="Arial"/>
-          <w:szCs w:val="28"/>
-          <w:lang w:val="en-GB"/>
-        </w:rPr>
-        <w:tab/>
-        <w:t xml:space="preserve">If dog.id = </w:t>
-      </w:r>
-      <w:proofErr w:type="spellStart"/>
-      <w:r>
-        <w:rPr>
-          <w:rStyle w:val="eop"/>
-          <w:rFonts w:ascii="Californian FB" w:hAnsi="Californian FB" w:cs="Arial"/>
-          <w:szCs w:val="28"/>
-          <w:lang w:val="en-GB"/>
-        </w:rPr>
-        <w:t>dog_id</w:t>
-      </w:r>
-      <w:proofErr w:type="spellEnd"/>
-      <w:r>
-        <w:rPr>
-          <w:rStyle w:val="eop"/>
-          <w:rFonts w:ascii="Californian FB" w:hAnsi="Californian FB" w:cs="Arial"/>
-          <w:szCs w:val="28"/>
-          <w:lang w:val="en-GB"/>
-        </w:rPr>
-        <w:t>:</w:t>
-      </w:r>
-    </w:p>
-    <w:p>
-      <w:pPr>
-        <w:pStyle w:val="paragraph"/>
-        <w:spacing w:before="0" w:beforeAutospacing="0" w:after="0" w:afterAutospacing="0"/>
-        <w:textAlignment w:val="baseline"/>
-        <w:rPr>
-          <w:rStyle w:val="eop"/>
-          <w:rFonts w:ascii="Californian FB" w:hAnsi="Californian FB" w:cs="Arial"/>
-          <w:szCs w:val="28"/>
-          <w:lang w:val="en-GB"/>
-        </w:rPr>
-      </w:pPr>
-      <w:r>
-        <w:rPr>
-          <w:rStyle w:val="eop"/>
-          <w:rFonts w:ascii="Californian FB" w:hAnsi="Californian FB" w:cs="Arial"/>
-          <w:szCs w:val="28"/>
-          <w:lang w:val="en-GB"/>
-        </w:rPr>
-        <w:tab/>
-      </w:r>
-      <w:r>
-        <w:rPr>
-          <w:rStyle w:val="eop"/>
-          <w:rFonts w:ascii="Californian FB" w:hAnsi="Californian FB" w:cs="Arial"/>
-          <w:szCs w:val="28"/>
-          <w:lang w:val="en-GB"/>
-        </w:rPr>
-        <w:tab/>
-      </w:r>
-      <w:r>
-        <w:rPr>
-          <w:rStyle w:val="eop"/>
-          <w:rFonts w:ascii="Californian FB" w:hAnsi="Californian FB" w:cs="Arial"/>
-          <w:szCs w:val="28"/>
-          <w:lang w:val="en-GB"/>
-        </w:rPr>
-        <w:tab/>
-        <w:t xml:space="preserve">Set found dog to </w:t>
-      </w:r>
-      <w:proofErr w:type="spellStart"/>
-      <w:r>
-        <w:rPr>
-          <w:rStyle w:val="eop"/>
-          <w:rFonts w:ascii="Californian FB" w:hAnsi="Californian FB" w:cs="Arial"/>
-          <w:szCs w:val="28"/>
-          <w:lang w:val="en-GB"/>
-        </w:rPr>
-        <w:t>dog_id</w:t>
-      </w:r>
-      <w:proofErr w:type="spellEnd"/>
-    </w:p>
-    <w:p>
-      <w:pPr>
-        <w:pStyle w:val="paragraph"/>
-        <w:spacing w:before="0" w:beforeAutospacing="0" w:after="0" w:afterAutospacing="0"/>
-        <w:textAlignment w:val="baseline"/>
-        <w:rPr>
-          <w:rStyle w:val="eop"/>
-          <w:rFonts w:ascii="Californian FB" w:hAnsi="Californian FB" w:cs="Arial"/>
-          <w:szCs w:val="28"/>
-          <w:lang w:val="en-GB"/>
-        </w:rPr>
-      </w:pPr>
-      <w:r>
-        <w:rPr>
-          <w:rStyle w:val="eop"/>
-          <w:rFonts w:ascii="Californian FB" w:hAnsi="Californian FB" w:cs="Arial"/>
-          <w:szCs w:val="28"/>
-          <w:lang w:val="en-GB"/>
-        </w:rPr>
-        <w:tab/>
-      </w:r>
-      <w:r>
-        <w:rPr>
-          <w:rStyle w:val="eop"/>
-          <w:rFonts w:ascii="Californian FB" w:hAnsi="Californian FB" w:cs="Arial"/>
-          <w:szCs w:val="28"/>
-          <w:lang w:val="en-GB"/>
-        </w:rPr>
-        <w:tab/>
-      </w:r>
-      <w:r>
-        <w:rPr>
-          <w:rStyle w:val="eop"/>
-          <w:rFonts w:ascii="Californian FB" w:hAnsi="Californian FB" w:cs="Arial"/>
-          <w:szCs w:val="28"/>
-          <w:lang w:val="en-GB"/>
-        </w:rPr>
-        <w:tab/>
-        <w:t>Break the loop</w:t>
-      </w:r>
-      <w:r>
-        <w:rPr>
-          <w:rStyle w:val="eop"/>
-          <w:rFonts w:ascii="Californian FB" w:hAnsi="Californian FB" w:cs="Arial"/>
-          <w:szCs w:val="28"/>
-          <w:lang w:val="en-GB"/>
-        </w:rPr>
-        <w:tab/>
-      </w:r>
-    </w:p>
-    <w:p>
-      <w:pPr>
-        <w:pStyle w:val="paragraph"/>
-        <w:spacing w:before="0" w:beforeAutospacing="0" w:after="0" w:afterAutospacing="0"/>
-        <w:textAlignment w:val="baseline"/>
-        <w:rPr>
-          <w:rStyle w:val="eop"/>
-          <w:rFonts w:ascii="Californian FB" w:hAnsi="Californian FB" w:cs="Arial"/>
-          <w:szCs w:val="28"/>
-          <w:lang w:val="en-GB"/>
-        </w:rPr>
-      </w:pPr>
-      <w:r>
-        <w:rPr>
-          <w:rStyle w:val="eop"/>
-          <w:rFonts w:ascii="Californian FB" w:hAnsi="Californian FB" w:cs="Arial"/>
-          <w:szCs w:val="28"/>
-          <w:lang w:val="en-GB"/>
-        </w:rPr>
-        <w:tab/>
-        <w:t xml:space="preserve">Set data to a dictionary of the </w:t>
-      </w:r>
-      <w:proofErr w:type="gramStart"/>
-      <w:r>
-        <w:rPr>
-          <w:rStyle w:val="eop"/>
-          <w:rFonts w:ascii="Californian FB" w:hAnsi="Californian FB" w:cs="Arial"/>
-          <w:szCs w:val="28"/>
-          <w:lang w:val="en-GB"/>
-        </w:rPr>
-        <w:t>dogs</w:t>
-      </w:r>
-      <w:proofErr w:type="gramEnd"/>
-      <w:r>
-        <w:rPr>
-          <w:rStyle w:val="eop"/>
-          <w:rFonts w:ascii="Californian FB" w:hAnsi="Californian FB" w:cs="Arial"/>
-          <w:szCs w:val="28"/>
-          <w:lang w:val="en-GB"/>
-        </w:rPr>
-        <w:t xml:space="preserve"> info</w:t>
-      </w:r>
-    </w:p>
-    <w:p>
-      <w:pPr>
-        <w:pStyle w:val="paragraph"/>
-        <w:spacing w:before="0" w:beforeAutospacing="0" w:after="0" w:afterAutospacing="0"/>
-        <w:textAlignment w:val="baseline"/>
-        <w:rPr>
-          <w:rStyle w:val="eop"/>
-          <w:rFonts w:ascii="Californian FB" w:hAnsi="Californian FB" w:cs="Arial"/>
-          <w:szCs w:val="28"/>
-          <w:lang w:val="en-GB"/>
-        </w:rPr>
-      </w:pPr>
-      <w:r>
-        <w:rPr>
-          <w:rStyle w:val="eop"/>
-          <w:rFonts w:ascii="Californian FB" w:hAnsi="Californian FB" w:cs="Arial"/>
-          <w:szCs w:val="28"/>
-          <w:lang w:val="en-GB"/>
-        </w:rPr>
-        <w:tab/>
-        <w:t xml:space="preserve">Set </w:t>
-      </w:r>
-      <w:proofErr w:type="spellStart"/>
-      <w:r>
-        <w:rPr>
-          <w:rStyle w:val="eop"/>
-          <w:rFonts w:ascii="Californian FB" w:hAnsi="Californian FB" w:cs="Arial"/>
-          <w:szCs w:val="28"/>
-          <w:lang w:val="en-GB"/>
-        </w:rPr>
-        <w:t>found_</w:t>
-      </w:r>
-      <w:proofErr w:type="gramStart"/>
-      <w:r>
-        <w:rPr>
-          <w:rStyle w:val="eop"/>
-          <w:rFonts w:ascii="Californian FB" w:hAnsi="Californian FB" w:cs="Arial"/>
-          <w:szCs w:val="28"/>
-          <w:lang w:val="en-GB"/>
-        </w:rPr>
-        <w:t>dog.availability</w:t>
-      </w:r>
-      <w:proofErr w:type="spellEnd"/>
-      <w:proofErr w:type="gramEnd"/>
-      <w:r>
-        <w:rPr>
-          <w:rStyle w:val="eop"/>
-          <w:rFonts w:ascii="Californian FB" w:hAnsi="Californian FB" w:cs="Arial"/>
-          <w:szCs w:val="28"/>
-          <w:lang w:val="en-GB"/>
-        </w:rPr>
-        <w:t xml:space="preserve"> to 0</w:t>
-      </w:r>
-    </w:p>
-    <w:p>
-      <w:pPr>
-        <w:pStyle w:val="paragraph"/>
-        <w:spacing w:before="0" w:beforeAutospacing="0" w:after="0" w:afterAutospacing="0"/>
-        <w:textAlignment w:val="baseline"/>
-        <w:rPr>
-          <w:rStyle w:val="eop"/>
-          <w:rFonts w:ascii="Arial" w:hAnsi="Arial" w:cs="Arial"/>
-          <w:sz w:val="28"/>
-          <w:szCs w:val="28"/>
-          <w:lang w:val="en-GB"/>
-        </w:rPr>
-      </w:pPr>
-      <w:r>
-        <w:rPr>
-          <w:rStyle w:val="eop"/>
-          <w:rFonts w:ascii="Californian FB" w:hAnsi="Californian FB" w:cs="Arial"/>
-          <w:szCs w:val="28"/>
-          <w:lang w:val="en-GB"/>
-        </w:rPr>
-        <w:tab/>
-        <w:t>Return Data to the page</w:t>
-      </w:r>
-    </w:p>
-    <w:p>
-      <w:pPr>
-        <w:pStyle w:val="paragraph"/>
-        <w:spacing w:before="0" w:beforeAutospacing="0" w:after="0" w:afterAutospacing="0"/>
-        <w:textAlignment w:val="baseline"/>
-        <w:rPr>
-          <w:rStyle w:val="eop"/>
-          <w:rFonts w:ascii="Californian FB" w:hAnsi="Californian FB" w:cs="Arial"/>
-          <w:szCs w:val="28"/>
-          <w:lang w:val="en-GB"/>
-        </w:rPr>
-      </w:pPr>
-      <w:r>
-        <w:rPr>
-          <w:rStyle w:val="eop"/>
-          <w:rFonts w:ascii="Californian FB" w:hAnsi="Californian FB" w:cs="Arial"/>
-          <w:szCs w:val="28"/>
-          <w:lang w:val="en-GB"/>
-        </w:rPr>
-        <w:t>To add to the program, I wanted to add in a date so that the time the dogs were taken out could be shown to other users. As well as a contact form to send to the “owner” of the dog.</w:t>
-      </w:r>
-    </w:p>
-    <w:p>
-      <w:pPr>
-        <w:pStyle w:val="paragraph"/>
-        <w:spacing w:before="0" w:beforeAutospacing="0" w:after="0" w:afterAutospacing="0"/>
-        <w:textAlignment w:val="baseline"/>
-        <w:rPr>
-          <w:rStyle w:val="eop"/>
-          <w:rFonts w:ascii="Californian FB" w:hAnsi="Californian FB" w:cs="Arial"/>
-          <w:szCs w:val="28"/>
-          <w:lang w:val="en-GB"/>
-        </w:rPr>
-      </w:pPr>
-    </w:p>
-    <w:p>
-      <w:pPr>
-        <w:pStyle w:val="paragraph"/>
-        <w:spacing w:before="0" w:beforeAutospacing="0" w:after="0" w:afterAutospacing="0"/>
-        <w:textAlignment w:val="baseline"/>
-        <w:rPr>
-          <w:rStyle w:val="eop"/>
-          <w:rFonts w:ascii="Californian FB" w:hAnsi="Californian FB" w:cs="Arial"/>
-          <w:szCs w:val="28"/>
-          <w:lang w:val="en-GB"/>
-        </w:rPr>
-      </w:pPr>
-      <w:r>
-        <w:rPr>
-          <w:rStyle w:val="eop"/>
-          <w:rFonts w:ascii="Californian FB" w:hAnsi="Californian FB" w:cs="Arial"/>
-          <w:szCs w:val="28"/>
-          <w:lang w:val="en-GB"/>
-        </w:rPr>
-        <w:t>In code this required me to add a variable to the dog class called, “date”</w:t>
-      </w:r>
-    </w:p>
-    <w:p>
-      <w:pPr>
-        <w:pStyle w:val="paragraph"/>
-        <w:spacing w:before="0" w:beforeAutospacing="0" w:after="0" w:afterAutospacing="0"/>
-        <w:textAlignment w:val="baseline"/>
-        <w:rPr>
-          <w:rStyle w:val="eop"/>
-          <w:rFonts w:ascii="Californian FB" w:hAnsi="Californian FB" w:cs="Arial"/>
-          <w:szCs w:val="28"/>
-          <w:lang w:val="en-GB"/>
-        </w:rPr>
-      </w:pPr>
-      <w:r>
-        <w:rPr>
-          <w:rStyle w:val="eop"/>
-          <w:rFonts w:ascii="Californian FB" w:hAnsi="Californian FB" w:cs="Arial"/>
-          <w:szCs w:val="28"/>
-          <w:lang w:val="en-GB"/>
-        </w:rPr>
-        <w:t>Import datetime</w:t>
-      </w:r>
-    </w:p>
-    <w:p>
-      <w:pPr>
-        <w:pStyle w:val="paragraph"/>
-        <w:spacing w:before="0" w:beforeAutospacing="0" w:after="0" w:afterAutospacing="0"/>
-        <w:textAlignment w:val="baseline"/>
-        <w:rPr>
-          <w:rStyle w:val="eop"/>
-          <w:rFonts w:ascii="Californian FB" w:hAnsi="Californian FB" w:cs="Arial"/>
-          <w:szCs w:val="28"/>
-          <w:lang w:val="en-GB"/>
-        </w:rPr>
-      </w:pPr>
-    </w:p>
-    <w:p>
-      <w:pPr>
-        <w:pStyle w:val="paragraph"/>
-        <w:spacing w:before="0" w:beforeAutospacing="0" w:after="0" w:afterAutospacing="0"/>
-        <w:textAlignment w:val="baseline"/>
-        <w:rPr>
-          <w:rStyle w:val="eop"/>
-          <w:rFonts w:ascii="Californian FB" w:hAnsi="Californian FB" w:cs="Arial"/>
-          <w:szCs w:val="28"/>
-          <w:lang w:val="en-GB"/>
-        </w:rPr>
-      </w:pPr>
-      <w:r>
-        <w:rPr>
-          <w:rStyle w:val="eop"/>
-          <w:rFonts w:ascii="Californian FB" w:hAnsi="Californian FB" w:cs="Arial"/>
-          <w:szCs w:val="28"/>
-          <w:lang w:val="en-GB"/>
-        </w:rPr>
-        <w:t xml:space="preserve">In the </w:t>
-      </w:r>
-      <w:proofErr w:type="spellStart"/>
-      <w:r>
-        <w:rPr>
-          <w:rStyle w:val="eop"/>
-          <w:rFonts w:ascii="Californian FB" w:hAnsi="Californian FB" w:cs="Arial"/>
-          <w:szCs w:val="28"/>
-          <w:lang w:val="en-GB"/>
-        </w:rPr>
-        <w:t>rent_success</w:t>
-      </w:r>
-      <w:proofErr w:type="spellEnd"/>
-      <w:r>
-        <w:rPr>
-          <w:rStyle w:val="eop"/>
-          <w:rFonts w:ascii="Californian FB" w:hAnsi="Californian FB" w:cs="Arial"/>
-          <w:szCs w:val="28"/>
-          <w:lang w:val="en-GB"/>
-        </w:rPr>
-        <w:t xml:space="preserve"> code I add in, </w:t>
-      </w:r>
-    </w:p>
-    <w:p>
-      <w:pPr>
-        <w:pStyle w:val="paragraph"/>
-        <w:spacing w:before="0" w:beforeAutospacing="0" w:after="0" w:afterAutospacing="0"/>
-        <w:textAlignment w:val="baseline"/>
-        <w:rPr>
-          <w:rStyle w:val="eop"/>
-          <w:rFonts w:ascii="Californian FB" w:hAnsi="Californian FB" w:cs="Arial"/>
-          <w:szCs w:val="28"/>
-          <w:lang w:val="en-GB"/>
-        </w:rPr>
-      </w:pPr>
-      <w:r>
-        <w:rPr>
-          <w:rStyle w:val="eop"/>
-          <w:rFonts w:ascii="Californian FB" w:hAnsi="Californian FB" w:cs="Arial"/>
-          <w:szCs w:val="28"/>
-          <w:lang w:val="en-GB"/>
-        </w:rPr>
-        <w:t xml:space="preserve">Set </w:t>
-      </w:r>
-      <w:proofErr w:type="spellStart"/>
-      <w:r>
-        <w:rPr>
-          <w:rStyle w:val="eop"/>
-          <w:rFonts w:ascii="Californian FB" w:hAnsi="Californian FB" w:cs="Arial"/>
-          <w:szCs w:val="28"/>
-          <w:lang w:val="en-GB"/>
-        </w:rPr>
-        <w:t>found_</w:t>
-      </w:r>
-      <w:proofErr w:type="gramStart"/>
-      <w:r>
-        <w:rPr>
-          <w:rStyle w:val="eop"/>
-          <w:rFonts w:ascii="Californian FB" w:hAnsi="Californian FB" w:cs="Arial"/>
-          <w:szCs w:val="28"/>
-          <w:lang w:val="en-GB"/>
-        </w:rPr>
-        <w:t>dog.date</w:t>
-      </w:r>
-      <w:proofErr w:type="spellEnd"/>
-      <w:proofErr w:type="gramEnd"/>
-      <w:r>
-        <w:rPr>
-          <w:rStyle w:val="eop"/>
-          <w:rFonts w:ascii="Californian FB" w:hAnsi="Californian FB" w:cs="Arial"/>
-          <w:szCs w:val="28"/>
-          <w:lang w:val="en-GB"/>
-        </w:rPr>
-        <w:t xml:space="preserve"> to be </w:t>
-      </w:r>
-      <w:proofErr w:type="spellStart"/>
-      <w:r>
-        <w:rPr>
-          <w:rStyle w:val="eop"/>
-          <w:rFonts w:ascii="Californian FB" w:hAnsi="Californian FB" w:cs="Arial"/>
-          <w:szCs w:val="28"/>
-          <w:lang w:val="en-GB"/>
-        </w:rPr>
-        <w:t>datetime.now</w:t>
-      </w:r>
-      <w:proofErr w:type="spellEnd"/>
-      <w:r>
-        <w:rPr>
-          <w:rStyle w:val="eop"/>
-          <w:rFonts w:ascii="Californian FB" w:hAnsi="Californian FB" w:cs="Arial"/>
-          <w:szCs w:val="28"/>
-          <w:lang w:val="en-GB"/>
-        </w:rPr>
-        <w:t>()</w:t>
-      </w:r>
-    </w:p>
-    <w:p>
-      <w:pPr>
-        <w:pStyle w:val="paragraph"/>
-        <w:spacing w:before="0" w:beforeAutospacing="0" w:after="0" w:afterAutospacing="0"/>
-        <w:textAlignment w:val="baseline"/>
-        <w:rPr>
-          <w:rStyle w:val="eop"/>
-          <w:rFonts w:ascii="Californian FB" w:hAnsi="Californian FB" w:cs="Arial"/>
-          <w:szCs w:val="28"/>
-          <w:lang w:val="en-GB"/>
-        </w:rPr>
-      </w:pPr>
-    </w:p>
-    <w:p>
-      <w:pPr>
-        <w:pStyle w:val="paragraph"/>
-        <w:spacing w:before="0" w:beforeAutospacing="0" w:after="0" w:afterAutospacing="0"/>
-        <w:textAlignment w:val="baseline"/>
-        <w:rPr>
-          <w:rStyle w:val="eop"/>
-          <w:rFonts w:ascii="Californian FB" w:hAnsi="Californian FB" w:cs="Arial"/>
-          <w:szCs w:val="28"/>
-          <w:lang w:val="en-GB"/>
-        </w:rPr>
-      </w:pPr>
-      <w:r>
-        <w:rPr>
-          <w:rStyle w:val="eop"/>
-          <w:rFonts w:ascii="Californian FB" w:hAnsi="Californian FB" w:cs="Arial"/>
-          <w:szCs w:val="28"/>
-          <w:lang w:val="en-GB"/>
-        </w:rPr>
-        <w:t xml:space="preserve">In the showcase page for unavailable dogs, add in below the button the date the dogs are a </w:t>
-      </w:r>
-      <w:proofErr w:type="spellStart"/>
-      <w:r>
-        <w:rPr>
-          <w:rStyle w:val="eop"/>
-          <w:rFonts w:ascii="Californian FB" w:hAnsi="Californian FB" w:cs="Arial"/>
-          <w:szCs w:val="28"/>
-          <w:lang w:val="en-GB"/>
-        </w:rPr>
-        <w:t>vailable</w:t>
-      </w:r>
-      <w:proofErr w:type="spellEnd"/>
-      <w:r>
-        <w:rPr>
-          <w:rStyle w:val="eop"/>
-          <w:rFonts w:ascii="Californian FB" w:hAnsi="Californian FB" w:cs="Arial"/>
-          <w:szCs w:val="28"/>
-          <w:lang w:val="en-GB"/>
-        </w:rPr>
-        <w:t xml:space="preserve"> {{</w:t>
-      </w:r>
-      <w:proofErr w:type="spellStart"/>
-      <w:proofErr w:type="gramStart"/>
-      <w:r>
-        <w:rPr>
-          <w:rStyle w:val="eop"/>
-          <w:rFonts w:ascii="Californian FB" w:hAnsi="Californian FB" w:cs="Arial"/>
-          <w:szCs w:val="28"/>
-          <w:lang w:val="en-GB"/>
-        </w:rPr>
-        <w:t>dog.date</w:t>
-      </w:r>
-      <w:proofErr w:type="spellEnd"/>
-      <w:proofErr w:type="gramEnd"/>
-      <w:r>
-        <w:rPr>
-          <w:rStyle w:val="eop"/>
-          <w:rFonts w:ascii="Californian FB" w:hAnsi="Californian FB" w:cs="Arial"/>
-          <w:szCs w:val="28"/>
-          <w:lang w:val="en-GB"/>
-        </w:rPr>
-        <w:t xml:space="preserve">}} + </w:t>
-      </w:r>
-      <w:proofErr w:type="spellStart"/>
-      <w:r>
-        <w:rPr>
-          <w:rStyle w:val="eop"/>
-          <w:rFonts w:ascii="Californian FB" w:hAnsi="Californian FB" w:cs="Arial"/>
-          <w:szCs w:val="28"/>
-          <w:lang w:val="en-GB"/>
-        </w:rPr>
-        <w:t>timedelta</w:t>
-      </w:r>
-      <w:proofErr w:type="spellEnd"/>
-      <w:r>
-        <w:rPr>
-          <w:rStyle w:val="eop"/>
-          <w:rFonts w:ascii="Californian FB" w:hAnsi="Californian FB" w:cs="Arial"/>
-          <w:szCs w:val="28"/>
-          <w:lang w:val="en-GB"/>
-        </w:rPr>
-        <w:t>(days=1)</w:t>
-      </w:r>
-    </w:p>
-    <w:p>
-      <w:pPr>
-        <w:pStyle w:val="paragraph"/>
-        <w:spacing w:before="0" w:beforeAutospacing="0" w:after="0" w:afterAutospacing="0"/>
-        <w:textAlignment w:val="baseline"/>
-        <w:rPr>
-          <w:rStyle w:val="eop"/>
-          <w:rFonts w:ascii="Californian FB" w:hAnsi="Californian FB" w:cs="Arial"/>
-          <w:szCs w:val="28"/>
-          <w:lang w:val="en-GB"/>
-        </w:rPr>
-      </w:pPr>
-    </w:p>
-    <w:p>
-      <w:pPr>
-        <w:pStyle w:val="paragraph"/>
-        <w:spacing w:before="0" w:beforeAutospacing="0" w:after="0" w:afterAutospacing="0"/>
-        <w:textAlignment w:val="baseline"/>
-        <w:rPr>
-          <w:rStyle w:val="eop"/>
-          <w:rFonts w:ascii="Arial" w:hAnsi="Arial" w:cs="Arial"/>
-          <w:sz w:val="28"/>
-          <w:szCs w:val="28"/>
-          <w:lang w:val="en-GB"/>
-        </w:rPr>
-      </w:pPr>
-    </w:p>
-    <w:p>
-      <w:pPr>
-        <w:pStyle w:val="paragraph"/>
-        <w:spacing w:before="0" w:beforeAutospacing="0" w:after="0" w:afterAutospacing="0"/>
-        <w:textAlignment w:val="baseline"/>
-        <w:rPr>
-          <w:rStyle w:val="normaltextrun"/>
-          <w:rFonts w:ascii="Arial" w:hAnsi="Arial" w:cs="Arial"/>
-          <w:color w:val="000000"/>
-          <w:sz w:val="28"/>
-          <w:szCs w:val="28"/>
-          <w:lang w:val="en-GB"/>
-        </w:rPr>
-      </w:pPr>
-      <w:r>
-        <w:rPr>
-          <w:rStyle w:val="normaltextrun"/>
-          <w:rFonts w:ascii="Arial" w:hAnsi="Arial" w:cs="Arial"/>
-          <w:color w:val="000000"/>
-          <w:sz w:val="28"/>
-          <w:szCs w:val="28"/>
-          <w:lang w:val="en-GB"/>
-        </w:rPr>
         <w:t>Task 13: Document testing</w:t>
       </w:r>
       <w:r>
@@ -3280,7 +3326,6 @@
           <w:szCs w:val="28"/>
           <w:lang w:val="en-GB"/>
         </w:rPr>
-        <w:lastRenderedPageBreak/>
         <w:pict w14:anchorId="7BEA3BFF">
           <v:shapetype id="_x0000_t75" coordsize="21600,21600" o:spt="75" o:preferrelative="t" path="m@4@5l@4@11@9@11@9@5xe" filled="f" stroked="f">
             <v:stroke joinstyle="miter"/>
@@ -3357,6 +3402,7 @@
           <w:noProof/>
           <w:szCs w:val="28"/>
         </w:rPr>
+        <w:lastRenderedPageBreak/>
         <w:drawing>
           <wp:inline distT="0" distB="0" distL="0" distR="0" wp14:anchorId="07F8AE0A" wp14:editId="6A397DB6">
             <wp:extent cx="4581525" cy="3324225"/>
@@ -3511,27 +3557,7 @@
           <w:szCs w:val="28"/>
           <w:lang w:val="en-GB"/>
         </w:rPr>
-        <w:t xml:space="preserve"> So </w:t>
-      </w:r>
-      <w:proofErr w:type="gramStart"/>
-      <w:r>
-        <w:rPr>
-          <w:rStyle w:val="eop"/>
-          <w:rFonts w:ascii="Californian FB" w:hAnsi="Californian FB" w:cs="Arial"/>
-          <w:szCs w:val="28"/>
-          <w:lang w:val="en-GB"/>
-        </w:rPr>
-        <w:t>far</w:t>
-      </w:r>
-      <w:proofErr w:type="gramEnd"/>
-      <w:r>
-        <w:rPr>
-          <w:rStyle w:val="eop"/>
-          <w:rFonts w:ascii="Californian FB" w:hAnsi="Californian FB" w:cs="Arial"/>
-          <w:szCs w:val="28"/>
-          <w:lang w:val="en-GB"/>
-        </w:rPr>
-        <w:t xml:space="preserve"> the web page looks good and testing has worked out well.</w:t>
+        <w:t xml:space="preserve"> So far the web page looks good and testing has worked out well.</w:t>
       </w:r>
     </w:p>
     <w:sectPr>
@@ -3545,7 +3571,7 @@
 </file>
 
 <file path=word/styles.xml><?xml version="1.0" encoding="utf-8"?>
-<w:styles xmlns:mc="http://schemas.openxmlformats.org/markup-compatibility/2006" xmlns:r="http://schemas.openxmlformats.org/officeDocument/2006/relationships" xmlns:w="http://schemas.openxmlformats.org/wordprocessingml/2006/main" xmlns:w14="http://schemas.microsoft.com/office/word/2010/wordml" xmlns:w15="http://schemas.microsoft.com/office/word/2012/wordml" xmlns:w16cid="http://schemas.microsoft.com/office/word/2016/wordml/cid" xmlns:w16se="http://schemas.microsoft.com/office/word/2015/wordml/symex" mc:Ignorable="w14 w15 w16se w16cid">
+<w:styles xmlns:mc="http://schemas.openxmlformats.org/markup-compatibility/2006" xmlns:r="http://schemas.openxmlformats.org/officeDocument/2006/relationships" xmlns:w="http://schemas.openxmlformats.org/wordprocessingml/2006/main" xmlns:w14="http://schemas.microsoft.com/office/word/2010/wordml" xmlns:w15="http://schemas.microsoft.com/office/word/2012/wordml" xmlns:w16se="http://schemas.microsoft.com/office/word/2015/wordml/symex" mc:Ignorable="w14 w15 w16se">
   <w:docDefaults>
     <w:rPrDefault>
       <w:rPr>
@@ -3561,7 +3587,7 @@
       </w:pPr>
     </w:pPrDefault>
   </w:docDefaults>
-  <w:latentStyles w:defLockedState="0" w:defUIPriority="99" w:defSemiHidden="0" w:defUnhideWhenUsed="0" w:defQFormat="0" w:count="375">
+  <w:latentStyles w:defLockedState="0" w:defUIPriority="99" w:defSemiHidden="0" w:defUnhideWhenUsed="0" w:defQFormat="0" w:count="371">
     <w:lsdException w:name="Normal" w:uiPriority="0" w:qFormat="1"/>
     <w:lsdException w:name="heading 1" w:uiPriority="9" w:qFormat="1"/>
     <w:lsdException w:name="heading 2" w:semiHidden="1" w:uiPriority="9" w:unhideWhenUsed="1" w:qFormat="1"/>
@@ -3667,6 +3693,7 @@
     <w:lsdException w:name="HTML Sample" w:semiHidden="1" w:unhideWhenUsed="1"/>
     <w:lsdException w:name="HTML Typewriter" w:semiHidden="1" w:unhideWhenUsed="1"/>
     <w:lsdException w:name="HTML Variable" w:semiHidden="1" w:unhideWhenUsed="1"/>
+    <w:lsdException w:name="Normal Table" w:semiHidden="1" w:unhideWhenUsed="1"/>
     <w:lsdException w:name="annotation subject" w:semiHidden="1" w:unhideWhenUsed="1"/>
     <w:lsdException w:name="No List" w:semiHidden="1" w:unhideWhenUsed="1"/>
     <w:lsdException w:name="Outline List 1" w:semiHidden="1" w:unhideWhenUsed="1"/>
@@ -3710,8 +3737,10 @@
     <w:lsdException w:name="Table Elegant" w:semiHidden="1" w:unhideWhenUsed="1"/>
     <w:lsdException w:name="Table Professional" w:semiHidden="1" w:unhideWhenUsed="1"/>
     <w:lsdException w:name="Table Subtle 1" w:semiHidden="1" w:unhideWhenUsed="1"/>
+    <w:lsdException w:name="Table Subtle 2" w:semiHidden="1" w:unhideWhenUsed="1"/>
     <w:lsdException w:name="Table Web 1" w:semiHidden="1" w:unhideWhenUsed="1"/>
     <w:lsdException w:name="Table Web 2" w:semiHidden="1" w:unhideWhenUsed="1"/>
+    <w:lsdException w:name="Table Web 3" w:semiHidden="1" w:unhideWhenUsed="1"/>
     <w:lsdException w:name="Balloon Text" w:semiHidden="1" w:unhideWhenUsed="1"/>
     <w:lsdException w:name="Table Grid" w:uiPriority="39"/>
     <w:lsdException w:name="Table Theme" w:semiHidden="1" w:unhideWhenUsed="1"/>
@@ -3930,10 +3959,6 @@
     <w:lsdException w:name="List Table 5 Dark Accent 6" w:uiPriority="50"/>
     <w:lsdException w:name="List Table 6 Colorful Accent 6" w:uiPriority="51"/>
     <w:lsdException w:name="List Table 7 Colorful Accent 6" w:uiPriority="52"/>
-    <w:lsdException w:name="Mention" w:semiHidden="1" w:unhideWhenUsed="1"/>
-    <w:lsdException w:name="Smart Hyperlink" w:semiHidden="1" w:unhideWhenUsed="1"/>
-    <w:lsdException w:name="Hashtag" w:semiHidden="1" w:unhideWhenUsed="1"/>
-    <w:lsdException w:name="Unresolved Mention" w:semiHidden="1" w:unhideWhenUsed="1"/>
   </w:latentStyles>
   <w:style w:type="paragraph" w:default="1" w:styleId="Normal">
     <w:name w:val="Normal"/>
